--- a/technische_Doku.docx
+++ b/technische_Doku.docx
@@ -84,8 +84,38 @@
                                 <w:lang w:val="en-US"/>
                               </w:rPr>
                               <w:br/>
-                              <w:t>Technische Dokumentation</w:t>
                             </w:r>
+                            <w:proofErr w:type="spellStart"/>
+                            <w:r>
+                              <w:rPr>
+                                <w:rFonts w:ascii="Arial Black" w:eastAsia="Arial Black" w:hAnsi="Arial Black" w:cs="Arial Black"/>
+                                <w:smallCaps/>
+                                <w:sz w:val="52"/>
+                                <w:lang w:val="en-US"/>
+                              </w:rPr>
+                              <w:t>Technische</w:t>
+                            </w:r>
+                            <w:proofErr w:type="spellEnd"/>
+                            <w:r>
+                              <w:rPr>
+                                <w:rFonts w:ascii="Arial Black" w:eastAsia="Arial Black" w:hAnsi="Arial Black" w:cs="Arial Black"/>
+                                <w:smallCaps/>
+                                <w:sz w:val="52"/>
+                                <w:lang w:val="en-US"/>
+                              </w:rPr>
+                              <w:t xml:space="preserve"> </w:t>
+                            </w:r>
+                            <w:proofErr w:type="spellStart"/>
+                            <w:r>
+                              <w:rPr>
+                                <w:rFonts w:ascii="Arial Black" w:eastAsia="Arial Black" w:hAnsi="Arial Black" w:cs="Arial Black"/>
+                                <w:smallCaps/>
+                                <w:sz w:val="52"/>
+                                <w:lang w:val="en-US"/>
+                              </w:rPr>
+                              <w:t>Dokumentation</w:t>
+                            </w:r>
+                            <w:proofErr w:type="spellEnd"/>
                           </w:p>
                         </w:txbxContent>
                       </wps:txbx>
@@ -282,8 +312,17 @@
                                 <w:b/>
                                 <w:lang w:val="de-AT"/>
                               </w:rPr>
-                              <w:t>Philip Hohendanner</w:t>
+                              <w:t xml:space="preserve">Philip </w:t>
                             </w:r>
+                            <w:proofErr w:type="spellStart"/>
+                            <w:r>
+                              <w:rPr>
+                                <w:b/>
+                                <w:lang w:val="de-AT"/>
+                              </w:rPr>
+                              <w:t>Hohendanner</w:t>
+                            </w:r>
+                            <w:proofErr w:type="spellEnd"/>
                           </w:p>
                           <w:p>
                             <w:pPr>
@@ -298,8 +337,17 @@
                                 <w:b/>
                                 <w:lang w:val="de-AT"/>
                               </w:rPr>
-                              <w:t>Maria Limberger</w:t>
+                              <w:t xml:space="preserve">Maria </w:t>
                             </w:r>
+                            <w:proofErr w:type="spellStart"/>
+                            <w:r>
+                              <w:rPr>
+                                <w:b/>
+                                <w:lang w:val="de-AT"/>
+                              </w:rPr>
+                              <w:t>Limberger</w:t>
+                            </w:r>
+                            <w:proofErr w:type="spellEnd"/>
                           </w:p>
                           <w:p>
                             <w:pPr>
@@ -352,13 +400,13 @@
                               <w:spacing w:line="275" w:lineRule="auto"/>
                               <w:textDirection w:val="btLr"/>
                               <w:rPr>
-                                <w:lang w:val="de-AT"/>
+                                <w:lang w:val="en-US"/>
                               </w:rPr>
                             </w:pPr>
                             <w:r>
                               <w:rPr>
                                 <w:b/>
-                                <w:lang w:val="de-AT"/>
+                                <w:lang w:val="en-US"/>
                               </w:rPr>
                               <w:t>Data &amp; Knowledge Engineering</w:t>
                             </w:r>
@@ -368,12 +416,12 @@
                               <w:spacing w:line="275" w:lineRule="auto"/>
                               <w:textDirection w:val="btLr"/>
                               <w:rPr>
-                                <w:lang w:val="de-AT"/>
+                                <w:lang w:val="en-US"/>
                               </w:rPr>
                             </w:pPr>
                             <w:r>
                               <w:rPr>
-                                <w:lang w:val="de-AT"/>
+                                <w:lang w:val="en-US"/>
                               </w:rPr>
                               <w:t xml:space="preserve"> </w:t>
                             </w:r>
@@ -383,12 +431,12 @@
                               <w:spacing w:line="275" w:lineRule="auto"/>
                               <w:textDirection w:val="btLr"/>
                               <w:rPr>
-                                <w:lang w:val="de-AT"/>
+                                <w:lang w:val="en-US"/>
                               </w:rPr>
                             </w:pPr>
                             <w:r>
                               <w:rPr>
-                                <w:lang w:val="de-AT"/>
+                                <w:lang w:val="en-US"/>
                               </w:rPr>
                               <w:t>Beurteiler / Beurteilerin</w:t>
                             </w:r>
@@ -405,10 +453,26 @@
                             <w:r>
                               <w:rPr>
                                 <w:b/>
+                                <w:lang w:val="en-US"/>
+                              </w:rPr>
+                              <w:t xml:space="preserve">Dipl.-Ing. </w:t>
+                            </w:r>
+                            <w:r>
+                              <w:rPr>
+                                <w:b/>
                                 <w:lang w:val="de-AT"/>
                               </w:rPr>
-                              <w:t>Dipl.-Ing. Thomas Neuböck</w:t>
+                              <w:t xml:space="preserve">Thomas </w:t>
                             </w:r>
+                            <w:proofErr w:type="spellStart"/>
+                            <w:r>
+                              <w:rPr>
+                                <w:b/>
+                                <w:lang w:val="de-AT"/>
+                              </w:rPr>
+                              <w:t>Neuböck</w:t>
+                            </w:r>
+                            <w:proofErr w:type="spellEnd"/>
                           </w:p>
                           <w:p>
                             <w:pPr>
@@ -424,8 +488,18 @@
                                 <w:i/>
                                 <w:lang w:val="de-AT"/>
                               </w:rPr>
-                              <w:t>Univ.-Prof. Dipl.-Ing. Dr. techn. Michael Schrefl</w:t>
+                              <w:t xml:space="preserve">Univ.-Prof. Dipl.-Ing. Dr. techn. Michael </w:t>
                             </w:r>
+                            <w:proofErr w:type="spellStart"/>
+                            <w:r>
+                              <w:rPr>
+                                <w:b/>
+                                <w:i/>
+                                <w:lang w:val="de-AT"/>
+                              </w:rPr>
+                              <w:t>Schrefl</w:t>
+                            </w:r>
+                            <w:proofErr w:type="spellEnd"/>
                           </w:p>
                           <w:p>
                             <w:pPr>
@@ -859,10 +933,7 @@
           </w:pPr>
           <w:hyperlink w:anchor="_42wlvy54lxn1">
             <w:r>
-              <w:t>Problemnachwe</w:t>
-            </w:r>
-            <w:r>
-              <w:t>is</w:t>
+              <w:t>Problemnachweis</w:t>
             </w:r>
           </w:hyperlink>
           <w:r>
@@ -1311,6 +1382,8 @@
       <w:r>
         <w:br w:type="page"/>
       </w:r>
+      <w:bookmarkStart w:id="0" w:name="_gz1m39r798k1" w:colFirst="0" w:colLast="0"/>
+      <w:bookmarkEnd w:id="0"/>
     </w:p>
     <w:p>
       <w:pPr>
@@ -1324,17 +1397,21 @@
           <w:lang w:val="de-AT"/>
         </w:rPr>
       </w:pPr>
-      <w:bookmarkStart w:id="0" w:name="_gz1m39r798k1" w:colFirst="0" w:colLast="0"/>
-      <w:bookmarkEnd w:id="0"/>
+      <w:proofErr w:type="spellStart"/>
       <w:r>
         <w:rPr>
           <w:lang w:val="de-AT"/>
         </w:rPr>
         <w:lastRenderedPageBreak/>
-        <w:t>Login</w:t>
-      </w:r>
-      <w:bookmarkStart w:id="1" w:name="_GoBack"/>
-      <w:bookmarkEnd w:id="1"/>
+        <w:t>DBContext</w:t>
+      </w:r>
+      <w:proofErr w:type="spellEnd"/>
+      <w:r>
+        <w:rPr>
+          <w:lang w:val="de-AT"/>
+        </w:rPr>
+        <w:t xml:space="preserve"> </w:t>
+      </w:r>
     </w:p>
     <w:p>
       <w:pPr>
@@ -1348,11 +1425,518 @@
           <w:lang w:val="de-AT"/>
         </w:rPr>
       </w:pPr>
-      <w:r>
-        <w:rPr>
-          <w:lang w:val="de-AT"/>
-        </w:rPr>
-        <w:t>BaseMenu</w:t>
+      <w:proofErr w:type="spellStart"/>
+      <w:r>
+        <w:rPr>
+          <w:lang w:val="de-AT"/>
+        </w:rPr>
+        <w:t>Insert_item</w:t>
+      </w:r>
+      <w:proofErr w:type="spellEnd"/>
+    </w:p>
+    <w:p>
+      <w:pPr>
+        <w:rPr>
+          <w:lang w:val="de-AT"/>
+        </w:rPr>
+      </w:pPr>
+      <w:r>
+        <w:rPr>
+          <w:lang w:val="de-AT"/>
+        </w:rPr>
+        <w:t xml:space="preserve">Die Klasse </w:t>
+      </w:r>
+      <w:proofErr w:type="spellStart"/>
+      <w:r>
+        <w:rPr>
+          <w:rFonts w:ascii="Courier New" w:hAnsi="Courier New" w:cs="Courier New"/>
+          <w:lang w:val="de-AT"/>
+        </w:rPr>
+        <w:t>Insert_item</w:t>
+      </w:r>
+      <w:proofErr w:type="spellEnd"/>
+      <w:r>
+        <w:rPr>
+          <w:rFonts w:ascii="Courier New" w:hAnsi="Courier New" w:cs="Courier New"/>
+          <w:lang w:val="de-AT"/>
+        </w:rPr>
+        <w:t xml:space="preserve"> </w:t>
+      </w:r>
+      <w:r>
+        <w:rPr>
+          <w:lang w:val="de-AT"/>
+        </w:rPr>
+        <w:t xml:space="preserve">ermöglicht es einen Spaltennamen als String, und einen dazugehörigen Wert entweder als String oder Integer abzuspeichern. </w:t>
+      </w:r>
+    </w:p>
+    <w:p>
+      <w:pPr>
+        <w:rPr>
+          <w:lang w:val="de-AT"/>
+        </w:rPr>
+      </w:pPr>
+    </w:p>
+    <w:p>
+      <w:pPr>
+        <w:rPr>
+          <w:lang w:val="de-AT"/>
+        </w:rPr>
+      </w:pPr>
+      <w:r>
+        <w:rPr>
+          <w:lang w:val="de-AT"/>
+        </w:rPr>
+        <w:t xml:space="preserve">Der Spaltenname wird unter </w:t>
+      </w:r>
+      <w:proofErr w:type="spellStart"/>
+      <w:r>
+        <w:rPr>
+          <w:rFonts w:ascii="Courier New" w:hAnsi="Courier New" w:cs="Courier New"/>
+          <w:lang w:val="de-AT"/>
+        </w:rPr>
+        <w:t>column_name</w:t>
+      </w:r>
+      <w:proofErr w:type="spellEnd"/>
+      <w:r>
+        <w:rPr>
+          <w:rFonts w:ascii="Courier New" w:hAnsi="Courier New" w:cs="Courier New"/>
+          <w:lang w:val="de-AT"/>
+        </w:rPr>
+        <w:t xml:space="preserve"> </w:t>
+      </w:r>
+      <w:r>
+        <w:rPr>
+          <w:lang w:val="de-AT"/>
+        </w:rPr>
+        <w:t xml:space="preserve">gespeichert. Durch die Eingabe eines Strings oder </w:t>
+      </w:r>
+      <w:proofErr w:type="spellStart"/>
+      <w:r>
+        <w:rPr>
+          <w:lang w:val="de-AT"/>
+        </w:rPr>
+        <w:t>Integers</w:t>
+      </w:r>
+      <w:proofErr w:type="spellEnd"/>
+      <w:r>
+        <w:rPr>
+          <w:lang w:val="de-AT"/>
+        </w:rPr>
+        <w:t xml:space="preserve"> in den Konstruktor kann der jeweilige Wert entweder unter </w:t>
+      </w:r>
+      <w:proofErr w:type="spellStart"/>
+      <w:r>
+        <w:rPr>
+          <w:rFonts w:ascii="Courier New" w:hAnsi="Courier New" w:cs="Courier New"/>
+          <w:lang w:val="de-AT"/>
+        </w:rPr>
+        <w:t>s_value</w:t>
+      </w:r>
+      <w:proofErr w:type="spellEnd"/>
+      <w:r>
+        <w:rPr>
+          <w:lang w:val="de-AT"/>
+        </w:rPr>
+        <w:t xml:space="preserve"> oder unter </w:t>
+      </w:r>
+      <w:proofErr w:type="spellStart"/>
+      <w:r>
+        <w:rPr>
+          <w:rFonts w:ascii="Courier New" w:hAnsi="Courier New" w:cs="Courier New"/>
+          <w:lang w:val="de-AT"/>
+        </w:rPr>
+        <w:t>i_value</w:t>
+      </w:r>
+      <w:proofErr w:type="spellEnd"/>
+      <w:r>
+        <w:rPr>
+          <w:rFonts w:ascii="Courier New" w:hAnsi="Courier New" w:cs="Courier New"/>
+          <w:lang w:val="de-AT"/>
+        </w:rPr>
+        <w:t xml:space="preserve"> </w:t>
+      </w:r>
+      <w:r>
+        <w:rPr>
+          <w:lang w:val="de-AT"/>
+        </w:rPr>
+        <w:t xml:space="preserve">gespeichert werden. </w:t>
+      </w:r>
+      <w:r>
+        <w:rPr>
+          <w:lang w:val="de-AT"/>
+        </w:rPr>
+        <w:t xml:space="preserve">Wird ein String unter </w:t>
+      </w:r>
+      <w:proofErr w:type="spellStart"/>
+      <w:r>
+        <w:rPr>
+          <w:rFonts w:ascii="Courier New" w:hAnsi="Courier New" w:cs="Courier New"/>
+          <w:lang w:val="de-AT"/>
+        </w:rPr>
+        <w:t>s_value</w:t>
+      </w:r>
+      <w:proofErr w:type="spellEnd"/>
+      <w:r>
+        <w:rPr>
+          <w:rFonts w:ascii="Courier New" w:hAnsi="Courier New" w:cs="Courier New"/>
+          <w:lang w:val="de-AT"/>
+        </w:rPr>
+        <w:t xml:space="preserve"> </w:t>
+      </w:r>
+      <w:proofErr w:type="spellStart"/>
+      <w:r>
+        <w:rPr>
+          <w:lang w:val="de-AT"/>
+        </w:rPr>
+        <w:t>gespeichter</w:t>
+      </w:r>
+      <w:proofErr w:type="spellEnd"/>
+      <w:r>
+        <w:rPr>
+          <w:lang w:val="de-AT"/>
+        </w:rPr>
+        <w:t xml:space="preserve">, so bleibt in </w:t>
+      </w:r>
+      <w:proofErr w:type="spellStart"/>
+      <w:r>
+        <w:rPr>
+          <w:rFonts w:ascii="Courier New" w:hAnsi="Courier New" w:cs="Courier New"/>
+          <w:lang w:val="de-AT"/>
+        </w:rPr>
+        <w:t>i_value</w:t>
+      </w:r>
+      <w:proofErr w:type="spellEnd"/>
+      <w:r>
+        <w:rPr>
+          <w:rFonts w:ascii="Courier New" w:hAnsi="Courier New" w:cs="Courier New"/>
+          <w:lang w:val="de-AT"/>
+        </w:rPr>
+        <w:t xml:space="preserve"> </w:t>
+      </w:r>
+      <w:r>
+        <w:rPr>
+          <w:lang w:val="de-AT"/>
+        </w:rPr>
+        <w:t xml:space="preserve">der Wert -404 </w:t>
+      </w:r>
+      <w:proofErr w:type="spellStart"/>
+      <w:r>
+        <w:rPr>
+          <w:lang w:val="de-AT"/>
+        </w:rPr>
+        <w:t>gespeichter</w:t>
+      </w:r>
+      <w:proofErr w:type="spellEnd"/>
+      <w:r>
+        <w:rPr>
+          <w:lang w:val="de-AT"/>
+        </w:rPr>
+        <w:t>.</w:t>
+      </w:r>
+    </w:p>
+    <w:p>
+      <w:pPr>
+        <w:rPr>
+          <w:lang w:val="de-AT"/>
+        </w:rPr>
+      </w:pPr>
+    </w:p>
+    <w:p>
+      <w:pPr>
+        <w:rPr>
+          <w:lang w:val="de-AT"/>
+        </w:rPr>
+      </w:pPr>
+      <w:r>
+        <w:rPr>
+          <w:lang w:val="de-AT"/>
+        </w:rPr>
+        <w:t xml:space="preserve">Durch die Methode </w:t>
+      </w:r>
+      <w:proofErr w:type="spellStart"/>
+      <w:r>
+        <w:rPr>
+          <w:rFonts w:ascii="Courier New" w:hAnsi="Courier New" w:cs="Courier New"/>
+          <w:lang w:val="de-AT"/>
+        </w:rPr>
+        <w:t>intValue</w:t>
+      </w:r>
+      <w:proofErr w:type="spellEnd"/>
+      <w:r>
+        <w:rPr>
+          <w:lang w:val="de-AT"/>
+        </w:rPr>
+        <w:t xml:space="preserve"> wird über den </w:t>
+      </w:r>
+      <w:proofErr w:type="spellStart"/>
+      <w:r>
+        <w:rPr>
+          <w:rFonts w:ascii="Courier New" w:hAnsi="Courier New" w:cs="Courier New"/>
+          <w:lang w:val="de-AT"/>
+        </w:rPr>
+        <w:t>i_value</w:t>
+      </w:r>
+      <w:proofErr w:type="spellEnd"/>
+      <w:r>
+        <w:rPr>
+          <w:rFonts w:ascii="Courier New" w:hAnsi="Courier New" w:cs="Courier New"/>
+          <w:lang w:val="de-AT"/>
+        </w:rPr>
+        <w:t xml:space="preserve"> </w:t>
+      </w:r>
+      <w:r>
+        <w:rPr>
+          <w:lang w:val="de-AT"/>
+        </w:rPr>
+        <w:t xml:space="preserve">ermittelt, ob ein Integer oder einen String Wert gespeichert wurde. Wenn der Wert -404 in </w:t>
+      </w:r>
+      <w:proofErr w:type="spellStart"/>
+      <w:r>
+        <w:rPr>
+          <w:rFonts w:ascii="Courier New" w:hAnsi="Courier New" w:cs="Courier New"/>
+          <w:lang w:val="de-AT"/>
+        </w:rPr>
+        <w:t>i_value</w:t>
+      </w:r>
+      <w:proofErr w:type="spellEnd"/>
+      <w:r>
+        <w:rPr>
+          <w:rFonts w:ascii="Courier New" w:hAnsi="Courier New" w:cs="Courier New"/>
+          <w:lang w:val="de-AT"/>
+        </w:rPr>
+        <w:t xml:space="preserve"> </w:t>
+      </w:r>
+      <w:r>
+        <w:rPr>
+          <w:lang w:val="de-AT"/>
+        </w:rPr>
+        <w:t>gefunden wird ist es ein String, sonst ein Integer.</w:t>
+      </w:r>
+    </w:p>
+    <w:p>
+      <w:pPr>
+        <w:rPr>
+          <w:lang w:val="de-AT"/>
+        </w:rPr>
+      </w:pPr>
+    </w:p>
+    <w:p>
+      <w:pPr>
+        <w:rPr>
+          <w:lang w:val="de-AT"/>
+        </w:rPr>
+      </w:pPr>
+      <w:r>
+        <w:rPr>
+          <w:lang w:val="de-AT"/>
+        </w:rPr>
+        <w:t xml:space="preserve">Mittels </w:t>
+      </w:r>
+      <w:proofErr w:type="spellStart"/>
+      <w:r>
+        <w:rPr>
+          <w:rFonts w:ascii="Courier New" w:hAnsi="Courier New" w:cs="Courier New"/>
+          <w:lang w:val="de-AT"/>
+        </w:rPr>
+        <w:t>isNull</w:t>
+      </w:r>
+      <w:proofErr w:type="spellEnd"/>
+      <w:r>
+        <w:rPr>
+          <w:rFonts w:ascii="Courier New" w:hAnsi="Courier New" w:cs="Courier New"/>
+          <w:lang w:val="de-AT"/>
+        </w:rPr>
+        <w:t xml:space="preserve"> </w:t>
+      </w:r>
+      <w:r>
+        <w:rPr>
+          <w:lang w:val="de-AT"/>
+        </w:rPr>
+        <w:t xml:space="preserve">wird festgestellt ob das </w:t>
+      </w:r>
+      <w:proofErr w:type="spellStart"/>
+      <w:r>
+        <w:rPr>
+          <w:rFonts w:ascii="Courier New" w:hAnsi="Courier New" w:cs="Courier New"/>
+          <w:lang w:val="de-AT"/>
+        </w:rPr>
+        <w:t>Insert_item</w:t>
+      </w:r>
+      <w:proofErr w:type="spellEnd"/>
+      <w:r>
+        <w:rPr>
+          <w:rFonts w:ascii="Courier New" w:hAnsi="Courier New" w:cs="Courier New"/>
+          <w:lang w:val="de-AT"/>
+        </w:rPr>
+        <w:t xml:space="preserve"> </w:t>
+      </w:r>
+      <w:r>
+        <w:rPr>
+          <w:lang w:val="de-AT"/>
+        </w:rPr>
+        <w:t xml:space="preserve">initialisiert wurde. Ist </w:t>
+      </w:r>
+      <w:proofErr w:type="spellStart"/>
+      <w:r>
+        <w:rPr>
+          <w:rFonts w:ascii="Courier New" w:hAnsi="Courier New" w:cs="Courier New"/>
+          <w:lang w:val="de-AT"/>
+        </w:rPr>
+        <w:t>s_value</w:t>
+      </w:r>
+      <w:proofErr w:type="spellEnd"/>
+      <w:r>
+        <w:rPr>
+          <w:rFonts w:ascii="Courier New" w:hAnsi="Courier New" w:cs="Courier New"/>
+          <w:lang w:val="de-AT"/>
+        </w:rPr>
+        <w:t xml:space="preserve"> </w:t>
+      </w:r>
+      <w:r>
+        <w:rPr>
+          <w:lang w:val="de-AT"/>
+        </w:rPr>
+        <w:t xml:space="preserve">null und </w:t>
+      </w:r>
+      <w:proofErr w:type="spellStart"/>
+      <w:r>
+        <w:rPr>
+          <w:rFonts w:ascii="Courier New" w:hAnsi="Courier New" w:cs="Courier New"/>
+          <w:lang w:val="de-AT"/>
+        </w:rPr>
+        <w:t>i_value</w:t>
+      </w:r>
+      <w:proofErr w:type="spellEnd"/>
+      <w:r>
+        <w:rPr>
+          <w:rFonts w:ascii="Courier New" w:hAnsi="Courier New" w:cs="Courier New"/>
+          <w:lang w:val="de-AT"/>
+        </w:rPr>
+        <w:t xml:space="preserve"> </w:t>
+      </w:r>
+      <w:r>
+        <w:rPr>
+          <w:rFonts w:ascii="Courier New" w:hAnsi="Courier New" w:cs="Courier New"/>
+          <w:lang w:val="de-AT"/>
+        </w:rPr>
+        <w:t xml:space="preserve">  </w:t>
+      </w:r>
+      <w:r>
+        <w:rPr>
+          <w:lang w:val="de-AT"/>
+        </w:rPr>
+        <w:t xml:space="preserve">-404 so ist es leer und gibt </w:t>
+      </w:r>
+      <w:proofErr w:type="spellStart"/>
+      <w:r>
+        <w:rPr>
+          <w:lang w:val="de-AT"/>
+        </w:rPr>
+        <w:t>true</w:t>
+      </w:r>
+      <w:proofErr w:type="spellEnd"/>
+      <w:r>
+        <w:rPr>
+          <w:lang w:val="de-AT"/>
+        </w:rPr>
+        <w:t xml:space="preserve"> zurück.</w:t>
+      </w:r>
+    </w:p>
+    <w:p>
+      <w:pPr>
+        <w:rPr>
+          <w:lang w:val="de-AT"/>
+        </w:rPr>
+      </w:pPr>
+    </w:p>
+    <w:p>
+      <w:pPr>
+        <w:rPr>
+          <w:lang w:val="de-AT"/>
+        </w:rPr>
+      </w:pPr>
+      <w:r>
+        <w:rPr>
+          <w:lang w:val="de-AT"/>
+        </w:rPr>
+        <w:t xml:space="preserve">Durch </w:t>
+      </w:r>
+      <w:proofErr w:type="spellStart"/>
+      <w:r>
+        <w:rPr>
+          <w:rFonts w:ascii="Courier New" w:hAnsi="Courier New" w:cs="Courier New"/>
+          <w:lang w:val="de-AT"/>
+        </w:rPr>
+        <w:t>getColumnName</w:t>
+      </w:r>
+      <w:proofErr w:type="spellEnd"/>
+      <w:r>
+        <w:rPr>
+          <w:lang w:val="de-AT"/>
+        </w:rPr>
+        <w:t xml:space="preserve"> wird der Spaltenname zurückgegeben.</w:t>
+      </w:r>
+    </w:p>
+    <w:p>
+      <w:pPr>
+        <w:rPr>
+          <w:lang w:val="de-AT"/>
+        </w:rPr>
+      </w:pPr>
+      <w:r>
+        <w:rPr>
+          <w:lang w:val="de-AT"/>
+        </w:rPr>
+        <w:t xml:space="preserve">Durch </w:t>
+      </w:r>
+      <w:proofErr w:type="spellStart"/>
+      <w:r>
+        <w:rPr>
+          <w:rFonts w:ascii="Courier New" w:hAnsi="Courier New" w:cs="Courier New"/>
+          <w:lang w:val="de-AT"/>
+        </w:rPr>
+        <w:t>getSValue</w:t>
+      </w:r>
+      <w:proofErr w:type="spellEnd"/>
+      <w:r>
+        <w:rPr>
+          <w:lang w:val="de-AT"/>
+        </w:rPr>
+        <w:t xml:space="preserve"> wird der String </w:t>
+      </w:r>
+      <w:r>
+        <w:rPr>
+          <w:lang w:val="de-AT"/>
+        </w:rPr>
+        <w:t>Wert retourniert.</w:t>
+      </w:r>
+    </w:p>
+    <w:p>
+      <w:pPr>
+        <w:rPr>
+          <w:lang w:val="de-AT"/>
+        </w:rPr>
+      </w:pPr>
+      <w:r>
+        <w:rPr>
+          <w:lang w:val="de-AT"/>
+        </w:rPr>
+        <w:t xml:space="preserve">Durch </w:t>
+      </w:r>
+      <w:proofErr w:type="spellStart"/>
+      <w:r>
+        <w:rPr>
+          <w:rFonts w:ascii="Courier New" w:hAnsi="Courier New" w:cs="Courier New"/>
+          <w:lang w:val="de-AT"/>
+        </w:rPr>
+        <w:t>getIValue</w:t>
+      </w:r>
+      <w:proofErr w:type="spellEnd"/>
+      <w:r>
+        <w:rPr>
+          <w:lang w:val="de-AT"/>
+        </w:rPr>
+        <w:t xml:space="preserve"> wird der Integer Wert retourniert.</w:t>
       </w:r>
     </w:p>
     <w:p>
@@ -1367,11 +1951,1242 @@
           <w:lang w:val="de-AT"/>
         </w:rPr>
       </w:pPr>
-      <w:r>
-        <w:rPr>
-          <w:lang w:val="de-AT"/>
-        </w:rPr>
-        <w:t>LoadForm</w:t>
+      <w:proofErr w:type="spellStart"/>
+      <w:r>
+        <w:rPr>
+          <w:lang w:val="de-AT"/>
+        </w:rPr>
+        <w:t>DBService</w:t>
+      </w:r>
+      <w:proofErr w:type="spellEnd"/>
+    </w:p>
+    <w:p>
+      <w:pPr>
+        <w:rPr>
+          <w:lang w:val="de-AT"/>
+        </w:rPr>
+      </w:pPr>
+      <w:r>
+        <w:rPr>
+          <w:lang w:val="de-AT"/>
+        </w:rPr>
+        <w:t xml:space="preserve">Die Klasse </w:t>
+      </w:r>
+      <w:proofErr w:type="spellStart"/>
+      <w:r>
+        <w:rPr>
+          <w:rFonts w:ascii="Courier New" w:hAnsi="Courier New" w:cs="Courier New"/>
+          <w:lang w:val="de-AT"/>
+        </w:rPr>
+        <w:t>DBService</w:t>
+      </w:r>
+      <w:proofErr w:type="spellEnd"/>
+      <w:r>
+        <w:rPr>
+          <w:lang w:val="de-AT"/>
+        </w:rPr>
+        <w:t xml:space="preserve"> speichert sich alle wichtigen </w:t>
+      </w:r>
+      <w:proofErr w:type="spellStart"/>
+      <w:r>
+        <w:rPr>
+          <w:lang w:val="de-AT"/>
+        </w:rPr>
+        <w:t>Logindaten</w:t>
+      </w:r>
+      <w:proofErr w:type="spellEnd"/>
+      <w:r>
+        <w:rPr>
+          <w:lang w:val="de-AT"/>
+        </w:rPr>
+        <w:t xml:space="preserve">, um auf die </w:t>
+      </w:r>
+      <w:proofErr w:type="spellStart"/>
+      <w:r>
+        <w:rPr>
+          <w:lang w:val="de-AT"/>
+        </w:rPr>
+        <w:t>Postgres</w:t>
+      </w:r>
+      <w:proofErr w:type="spellEnd"/>
+      <w:r>
+        <w:rPr>
+          <w:lang w:val="de-AT"/>
+        </w:rPr>
+        <w:t xml:space="preserve"> Datenbank zugreifen zu können:</w:t>
+      </w:r>
+    </w:p>
+    <w:p>
+      <w:pPr>
+        <w:pStyle w:val="Listenabsatz"/>
+        <w:numPr>
+          <w:ilvl w:val="0"/>
+          <w:numId w:val="3"/>
+        </w:numPr>
+        <w:rPr>
+          <w:lang w:val="de-AT"/>
+        </w:rPr>
+      </w:pPr>
+      <w:proofErr w:type="spellStart"/>
+      <w:r>
+        <w:rPr>
+          <w:rFonts w:ascii="Courier New" w:hAnsi="Courier New" w:cs="Courier New"/>
+          <w:lang w:val="de-AT"/>
+        </w:rPr>
+        <w:t>DBHostname</w:t>
+      </w:r>
+      <w:proofErr w:type="spellEnd"/>
+      <w:r>
+        <w:rPr>
+          <w:lang w:val="de-AT"/>
+        </w:rPr>
+        <w:t xml:space="preserve"> speichert den Servernamen</w:t>
+      </w:r>
+    </w:p>
+    <w:p>
+      <w:pPr>
+        <w:pStyle w:val="Listenabsatz"/>
+        <w:numPr>
+          <w:ilvl w:val="0"/>
+          <w:numId w:val="3"/>
+        </w:numPr>
+        <w:rPr>
+          <w:lang w:val="de-AT"/>
+        </w:rPr>
+      </w:pPr>
+      <w:proofErr w:type="spellStart"/>
+      <w:r>
+        <w:rPr>
+          <w:rFonts w:ascii="Courier New" w:hAnsi="Courier New" w:cs="Courier New"/>
+          <w:lang w:val="de-AT"/>
+        </w:rPr>
+        <w:t>DBPort</w:t>
+      </w:r>
+      <w:proofErr w:type="spellEnd"/>
+      <w:r>
+        <w:rPr>
+          <w:lang w:val="de-AT"/>
+        </w:rPr>
+        <w:t xml:space="preserve"> speichert die Portnummer</w:t>
+      </w:r>
+    </w:p>
+    <w:p>
+      <w:pPr>
+        <w:pStyle w:val="Listenabsatz"/>
+        <w:numPr>
+          <w:ilvl w:val="0"/>
+          <w:numId w:val="3"/>
+        </w:numPr>
+        <w:rPr>
+          <w:lang w:val="de-AT"/>
+        </w:rPr>
+      </w:pPr>
+      <w:proofErr w:type="spellStart"/>
+      <w:r>
+        <w:rPr>
+          <w:rFonts w:ascii="Courier New" w:hAnsi="Courier New" w:cs="Courier New"/>
+          <w:lang w:val="de-AT"/>
+        </w:rPr>
+        <w:t>DBUsername</w:t>
+      </w:r>
+      <w:proofErr w:type="spellEnd"/>
+      <w:r>
+        <w:rPr>
+          <w:lang w:val="de-AT"/>
+        </w:rPr>
+        <w:t xml:space="preserve"> speichert den Usernamen</w:t>
+      </w:r>
+    </w:p>
+    <w:p>
+      <w:pPr>
+        <w:pStyle w:val="Listenabsatz"/>
+        <w:numPr>
+          <w:ilvl w:val="0"/>
+          <w:numId w:val="3"/>
+        </w:numPr>
+        <w:rPr>
+          <w:lang w:val="de-AT"/>
+        </w:rPr>
+      </w:pPr>
+      <w:proofErr w:type="spellStart"/>
+      <w:r>
+        <w:rPr>
+          <w:rFonts w:ascii="Courier New" w:hAnsi="Courier New" w:cs="Courier New"/>
+          <w:lang w:val="de-AT"/>
+        </w:rPr>
+        <w:t>DBPasswort</w:t>
+      </w:r>
+      <w:proofErr w:type="spellEnd"/>
+      <w:r>
+        <w:rPr>
+          <w:lang w:val="de-AT"/>
+        </w:rPr>
+        <w:t xml:space="preserve"> speichert das Passwort des Usernamen</w:t>
+      </w:r>
+    </w:p>
+    <w:p>
+      <w:pPr>
+        <w:pStyle w:val="Listenabsatz"/>
+        <w:numPr>
+          <w:ilvl w:val="0"/>
+          <w:numId w:val="3"/>
+        </w:numPr>
+        <w:rPr>
+          <w:lang w:val="de-AT"/>
+        </w:rPr>
+      </w:pPr>
+      <w:proofErr w:type="spellStart"/>
+      <w:r>
+        <w:rPr>
+          <w:rFonts w:ascii="Courier New" w:hAnsi="Courier New" w:cs="Courier New"/>
+          <w:lang w:val="de-AT"/>
+        </w:rPr>
+        <w:t>DBName</w:t>
+      </w:r>
+      <w:proofErr w:type="spellEnd"/>
+      <w:r>
+        <w:rPr>
+          <w:lang w:val="de-AT"/>
+        </w:rPr>
+        <w:t xml:space="preserve"> speichert den Datenbanknamen</w:t>
+      </w:r>
+    </w:p>
+    <w:p>
+      <w:pPr>
+        <w:pStyle w:val="Listenabsatz"/>
+        <w:numPr>
+          <w:ilvl w:val="0"/>
+          <w:numId w:val="3"/>
+        </w:numPr>
+        <w:rPr>
+          <w:lang w:val="de-AT"/>
+        </w:rPr>
+      </w:pPr>
+      <w:proofErr w:type="spellStart"/>
+      <w:r>
+        <w:rPr>
+          <w:rFonts w:ascii="Courier New" w:hAnsi="Courier New" w:cs="Courier New"/>
+          <w:lang w:val="de-AT"/>
+        </w:rPr>
+        <w:t>NewTransatction</w:t>
+      </w:r>
+      <w:proofErr w:type="spellEnd"/>
+      <w:r>
+        <w:rPr>
+          <w:lang w:val="de-AT"/>
+        </w:rPr>
+        <w:t xml:space="preserve"> gibt an ob eine neue Transaktion gestartet wird oder ob es noch Teil einer alten Transaktion ist</w:t>
+      </w:r>
+    </w:p>
+    <w:p>
+      <w:pPr>
+        <w:pStyle w:val="Listenabsatz"/>
+        <w:numPr>
+          <w:ilvl w:val="0"/>
+          <w:numId w:val="3"/>
+        </w:numPr>
+        <w:rPr>
+          <w:lang w:val="de-AT"/>
+        </w:rPr>
+      </w:pPr>
+      <w:proofErr w:type="spellStart"/>
+      <w:r>
+        <w:rPr>
+          <w:rFonts w:ascii="Courier New" w:hAnsi="Courier New" w:cs="Courier New"/>
+          <w:lang w:val="de-AT"/>
+        </w:rPr>
+        <w:t>nass_dq_sid</w:t>
+      </w:r>
+      <w:proofErr w:type="spellEnd"/>
+      <w:r>
+        <w:rPr>
+          <w:lang w:val="de-AT"/>
+        </w:rPr>
+        <w:t xml:space="preserve"> speichert den Primary Key der Tabelle AGS_NASS_DIM_QUAL zwischen</w:t>
+      </w:r>
+    </w:p>
+    <w:p>
+      <w:pPr>
+        <w:pStyle w:val="Listenabsatz"/>
+        <w:numPr>
+          <w:ilvl w:val="0"/>
+          <w:numId w:val="3"/>
+        </w:numPr>
+        <w:rPr>
+          <w:lang w:val="de-AT"/>
+        </w:rPr>
+      </w:pPr>
+      <w:proofErr w:type="spellStart"/>
+      <w:r>
+        <w:rPr>
+          <w:rFonts w:ascii="Courier New" w:hAnsi="Courier New" w:cs="Courier New"/>
+          <w:lang w:val="de-AT"/>
+        </w:rPr>
+        <w:t>nass_sc_sid</w:t>
+      </w:r>
+      <w:proofErr w:type="spellEnd"/>
+      <w:r>
+        <w:rPr>
+          <w:lang w:val="de-AT"/>
+        </w:rPr>
+        <w:t xml:space="preserve"> speichert den Primary Key der Tabelle AGS_NASS_DIM_QUAL_SLICE_COND zwischen</w:t>
+      </w:r>
+    </w:p>
+    <w:p>
+      <w:pPr>
+        <w:pStyle w:val="Listenabsatz"/>
+        <w:numPr>
+          <w:ilvl w:val="0"/>
+          <w:numId w:val="3"/>
+        </w:numPr>
+        <w:rPr>
+          <w:lang w:val="de-AT"/>
+        </w:rPr>
+      </w:pPr>
+      <w:proofErr w:type="spellStart"/>
+      <w:r>
+        <w:rPr>
+          <w:rFonts w:ascii="Courier New" w:hAnsi="Courier New" w:cs="Courier New"/>
+          <w:lang w:val="de-AT"/>
+        </w:rPr>
+        <w:t>ds</w:t>
+      </w:r>
+      <w:proofErr w:type="spellEnd"/>
+      <w:r>
+        <w:rPr>
+          <w:lang w:val="de-AT"/>
+        </w:rPr>
+        <w:t xml:space="preserve"> speichert das aktuelle </w:t>
+      </w:r>
+      <w:proofErr w:type="spellStart"/>
+      <w:r>
+        <w:rPr>
+          <w:lang w:val="de-AT"/>
+        </w:rPr>
+        <w:t>Datenset</w:t>
+      </w:r>
+      <w:proofErr w:type="spellEnd"/>
+      <w:r>
+        <w:rPr>
+          <w:lang w:val="de-AT"/>
+        </w:rPr>
+        <w:t xml:space="preserve"> zwischen</w:t>
+      </w:r>
+    </w:p>
+    <w:p>
+      <w:pPr>
+        <w:pStyle w:val="Listenabsatz"/>
+        <w:numPr>
+          <w:ilvl w:val="0"/>
+          <w:numId w:val="3"/>
+        </w:numPr>
+        <w:rPr>
+          <w:lang w:val="de-AT"/>
+        </w:rPr>
+      </w:pPr>
+      <w:proofErr w:type="spellStart"/>
+      <w:r>
+        <w:rPr>
+          <w:rFonts w:ascii="Courier New" w:hAnsi="Courier New" w:cs="Courier New"/>
+          <w:lang w:val="de-AT"/>
+        </w:rPr>
+        <w:t>dt</w:t>
+      </w:r>
+      <w:proofErr w:type="spellEnd"/>
+      <w:r>
+        <w:rPr>
+          <w:lang w:val="de-AT"/>
+        </w:rPr>
+        <w:t xml:space="preserve"> speichert die aktuelle Tabelle zwischen</w:t>
+      </w:r>
+    </w:p>
+    <w:p>
+      <w:pPr>
+        <w:rPr>
+          <w:lang w:val="de-AT"/>
+        </w:rPr>
+      </w:pPr>
+    </w:p>
+    <w:p>
+      <w:pPr>
+        <w:rPr>
+          <w:lang w:val="de-AT"/>
+        </w:rPr>
+      </w:pPr>
+      <w:r>
+        <w:rPr>
+          <w:lang w:val="de-AT"/>
+        </w:rPr>
+        <w:lastRenderedPageBreak/>
+        <w:t xml:space="preserve">Mittels dem </w:t>
+      </w:r>
+      <w:r>
+        <w:rPr>
+          <w:rFonts w:ascii="Courier New" w:hAnsi="Courier New" w:cs="Courier New"/>
+          <w:lang w:val="de-AT"/>
+        </w:rPr>
+        <w:t>Login</w:t>
+      </w:r>
+      <w:r>
+        <w:rPr>
+          <w:lang w:val="de-AT"/>
+        </w:rPr>
+        <w:t xml:space="preserve"> werden sämtliche Daten für den Login für die </w:t>
+      </w:r>
+      <w:proofErr w:type="spellStart"/>
+      <w:r>
+        <w:rPr>
+          <w:lang w:val="de-AT"/>
+        </w:rPr>
+        <w:t>Postgres</w:t>
+      </w:r>
+      <w:proofErr w:type="spellEnd"/>
+      <w:r>
+        <w:rPr>
+          <w:lang w:val="de-AT"/>
+        </w:rPr>
+        <w:t xml:space="preserve"> Datenbank in den oben beschriebenen Attributen gespeichert.</w:t>
+      </w:r>
+    </w:p>
+    <w:p>
+      <w:pPr>
+        <w:rPr>
+          <w:lang w:val="de-AT"/>
+        </w:rPr>
+      </w:pPr>
+      <w:r>
+        <w:rPr>
+          <w:lang w:val="de-AT"/>
+        </w:rPr>
+        <w:t xml:space="preserve">Die folgenden Methoden sind speziell für die </w:t>
+      </w:r>
+      <w:proofErr w:type="spellStart"/>
+      <w:r>
+        <w:rPr>
+          <w:rFonts w:ascii="Courier New" w:hAnsi="Courier New" w:cs="Courier New"/>
+          <w:lang w:val="de-AT"/>
+        </w:rPr>
+        <w:t>ComboItem</w:t>
+      </w:r>
+      <w:proofErr w:type="spellEnd"/>
+      <w:r>
+        <w:rPr>
+          <w:lang w:val="de-AT"/>
+        </w:rPr>
+        <w:t xml:space="preserve"> Klasse gedacht:</w:t>
+      </w:r>
+    </w:p>
+    <w:p>
+      <w:pPr>
+        <w:rPr>
+          <w:lang w:val="de-AT"/>
+        </w:rPr>
+      </w:pPr>
+      <w:proofErr w:type="spellStart"/>
+      <w:r>
+        <w:rPr>
+          <w:rFonts w:ascii="Courier New" w:hAnsi="Courier New" w:cs="Courier New"/>
+          <w:lang w:val="de-AT"/>
+        </w:rPr>
+        <w:t>GetData</w:t>
+      </w:r>
+      <w:proofErr w:type="spellEnd"/>
+      <w:r>
+        <w:rPr>
+          <w:lang w:val="de-AT"/>
+        </w:rPr>
+        <w:t xml:space="preserve"> erstellt mittels </w:t>
+      </w:r>
+      <w:proofErr w:type="spellStart"/>
+      <w:r>
+        <w:rPr>
+          <w:lang w:val="de-AT"/>
+        </w:rPr>
+        <w:t>Npgsql</w:t>
+      </w:r>
+      <w:proofErr w:type="spellEnd"/>
+      <w:r>
+        <w:rPr>
+          <w:lang w:val="de-AT"/>
+        </w:rPr>
+        <w:t xml:space="preserve"> eine Verbindung zur </w:t>
+      </w:r>
+      <w:proofErr w:type="spellStart"/>
+      <w:r>
+        <w:rPr>
+          <w:lang w:val="de-AT"/>
+        </w:rPr>
+        <w:t>Postgres</w:t>
+      </w:r>
+      <w:proofErr w:type="spellEnd"/>
+      <w:r>
+        <w:rPr>
+          <w:lang w:val="de-AT"/>
+        </w:rPr>
+        <w:t xml:space="preserve"> Datenbank und führt eine Abfrage, die als Input Parameter übergeben wird, aus und retourniert eine Tabelle (</w:t>
+      </w:r>
+      <w:proofErr w:type="spellStart"/>
+      <w:r>
+        <w:rPr>
+          <w:lang w:val="de-AT"/>
+        </w:rPr>
+        <w:t>DataTable</w:t>
+      </w:r>
+      <w:proofErr w:type="spellEnd"/>
+      <w:r>
+        <w:rPr>
+          <w:lang w:val="de-AT"/>
+        </w:rPr>
+        <w:t>). Es gibt drei Überladungen der Methode, wobei diese</w:t>
+      </w:r>
+    </w:p>
+    <w:p>
+      <w:pPr>
+        <w:pStyle w:val="Listenabsatz"/>
+        <w:numPr>
+          <w:ilvl w:val="0"/>
+          <w:numId w:val="3"/>
+        </w:numPr>
+        <w:rPr>
+          <w:lang w:val="de-AT"/>
+        </w:rPr>
+      </w:pPr>
+      <w:r>
+        <w:rPr>
+          <w:lang w:val="de-AT"/>
+        </w:rPr>
+        <w:t>zwei Spalten einer Tabelle zurückliefert</w:t>
+      </w:r>
+    </w:p>
+    <w:p>
+      <w:pPr>
+        <w:pStyle w:val="Listenabsatz"/>
+        <w:numPr>
+          <w:ilvl w:val="0"/>
+          <w:numId w:val="3"/>
+        </w:numPr>
+        <w:rPr>
+          <w:lang w:val="de-AT"/>
+        </w:rPr>
+      </w:pPr>
+      <w:r>
+        <w:rPr>
+          <w:lang w:val="de-AT"/>
+        </w:rPr>
+        <w:t>eine Spalte einer Tabelle zurückliefert</w:t>
+      </w:r>
+    </w:p>
+    <w:p>
+      <w:pPr>
+        <w:pStyle w:val="Listenabsatz"/>
+        <w:numPr>
+          <w:ilvl w:val="0"/>
+          <w:numId w:val="3"/>
+        </w:numPr>
+        <w:rPr>
+          <w:lang w:val="de-AT"/>
+        </w:rPr>
+      </w:pPr>
+      <w:r>
+        <w:rPr>
+          <w:lang w:val="de-AT"/>
+        </w:rPr>
+        <w:t>als Input Parameter ein SQL Statement als String akzeptiert und eine Spalte einer Tabelle zurückgibt.</w:t>
+      </w:r>
+    </w:p>
+    <w:p>
+      <w:pPr>
+        <w:rPr>
+          <w:lang w:val="de-AT"/>
+        </w:rPr>
+      </w:pPr>
+    </w:p>
+    <w:p>
+      <w:pPr>
+        <w:rPr>
+          <w:lang w:val="de-AT"/>
+        </w:rPr>
+      </w:pPr>
+    </w:p>
+    <w:p>
+      <w:pPr>
+        <w:rPr>
+          <w:rFonts w:ascii="Courier New" w:hAnsi="Courier New" w:cs="Courier New"/>
+          <w:lang w:val="de-AT"/>
+        </w:rPr>
+      </w:pPr>
+      <w:proofErr w:type="spellStart"/>
+      <w:r>
+        <w:rPr>
+          <w:rFonts w:ascii="Courier New" w:hAnsi="Courier New" w:cs="Courier New"/>
+          <w:highlight w:val="yellow"/>
+          <w:lang w:val="de-AT"/>
+        </w:rPr>
+        <w:t>getStringFormStmt</w:t>
+      </w:r>
+      <w:proofErr w:type="spellEnd"/>
+    </w:p>
+    <w:p>
+      <w:pPr>
+        <w:rPr>
+          <w:lang w:val="de-AT"/>
+        </w:rPr>
+      </w:pPr>
+    </w:p>
+    <w:p>
+      <w:pPr>
+        <w:rPr>
+          <w:lang w:val="de-AT"/>
+        </w:rPr>
+      </w:pPr>
+      <w:r>
+        <w:rPr>
+          <w:lang w:val="de-AT"/>
+        </w:rPr>
+        <w:t>Die folgenden Methoden sind Hilfsmethoden:</w:t>
+      </w:r>
+    </w:p>
+    <w:p>
+      <w:pPr>
+        <w:rPr>
+          <w:lang w:val="de-AT"/>
+        </w:rPr>
+      </w:pPr>
+    </w:p>
+    <w:p>
+      <w:pPr>
+        <w:rPr>
+          <w:lang w:val="de-AT"/>
+        </w:rPr>
+      </w:pPr>
+      <w:proofErr w:type="spellStart"/>
+      <w:r>
+        <w:rPr>
+          <w:rFonts w:ascii="Courier New" w:hAnsi="Courier New" w:cs="Courier New"/>
+          <w:lang w:val="de-AT"/>
+        </w:rPr>
+        <w:t>getLatestID</w:t>
+      </w:r>
+      <w:proofErr w:type="spellEnd"/>
+      <w:r>
+        <w:rPr>
+          <w:lang w:val="de-AT"/>
+        </w:rPr>
+        <w:t xml:space="preserve"> liefert den Integer Wert des größten Primary Key </w:t>
+      </w:r>
+      <w:r>
+        <w:rPr>
+          <w:lang w:val="de-AT"/>
+        </w:rPr>
+        <w:t>oder 1, wenn die Tabelle noch leer ist.</w:t>
+      </w:r>
+    </w:p>
+    <w:p>
+      <w:pPr>
+        <w:rPr>
+          <w:lang w:val="de-AT"/>
+        </w:rPr>
+      </w:pPr>
+    </w:p>
+    <w:p>
+      <w:pPr>
+        <w:rPr>
+          <w:lang w:val="de-AT"/>
+        </w:rPr>
+      </w:pPr>
+      <w:proofErr w:type="spellStart"/>
+      <w:r>
+        <w:rPr>
+          <w:rFonts w:ascii="Courier New" w:hAnsi="Courier New" w:cs="Courier New"/>
+          <w:lang w:val="de-AT"/>
+        </w:rPr>
+        <w:t>getKeyfromTable</w:t>
+      </w:r>
+      <w:proofErr w:type="spellEnd"/>
+      <w:r>
+        <w:rPr>
+          <w:lang w:val="de-AT"/>
+        </w:rPr>
+        <w:t xml:space="preserve"> liefert den Integer Wert einer gewählten Spalte, wo der mitgegebene Integer Schlüssel, dem Wert der mitgegebenen Spalte entspricht oder retourniert einen Error mit -1 falls nichts gefunden wird.</w:t>
+      </w:r>
+    </w:p>
+    <w:p>
+      <w:pPr>
+        <w:rPr>
+          <w:lang w:val="de-AT"/>
+        </w:rPr>
+      </w:pPr>
+    </w:p>
+    <w:p>
+      <w:pPr>
+        <w:rPr>
+          <w:lang w:val="de-AT"/>
+        </w:rPr>
+      </w:pPr>
+      <w:proofErr w:type="spellStart"/>
+      <w:r>
+        <w:rPr>
+          <w:rFonts w:ascii="Courier New" w:hAnsi="Courier New" w:cs="Courier New"/>
+          <w:lang w:val="de-AT"/>
+        </w:rPr>
+        <w:t>getSKeyfromTable</w:t>
+      </w:r>
+      <w:proofErr w:type="spellEnd"/>
+      <w:r>
+        <w:rPr>
+          <w:lang w:val="de-AT"/>
+        </w:rPr>
+        <w:t xml:space="preserve"> </w:t>
+      </w:r>
+      <w:r>
+        <w:rPr>
+          <w:lang w:val="de-AT"/>
+        </w:rPr>
+        <w:t xml:space="preserve">liefert den </w:t>
+      </w:r>
+      <w:r>
+        <w:rPr>
+          <w:lang w:val="de-AT"/>
+        </w:rPr>
+        <w:t>String</w:t>
+      </w:r>
+      <w:r>
+        <w:rPr>
+          <w:lang w:val="de-AT"/>
+        </w:rPr>
+        <w:t xml:space="preserve"> Wert einer gewählten Spalte, wo der mitgegebene Integer Schlüssel, dem Wert der mitgegebenen Spalte entspricht oder retourniert einen Error mit -1 falls nichts gefunden wird.</w:t>
+      </w:r>
+    </w:p>
+    <w:p>
+      <w:pPr>
+        <w:rPr>
+          <w:lang w:val="de-AT"/>
+        </w:rPr>
+      </w:pPr>
+    </w:p>
+    <w:p>
+      <w:pPr>
+        <w:rPr>
+          <w:lang w:val="de-AT"/>
+        </w:rPr>
+      </w:pPr>
+      <w:proofErr w:type="spellStart"/>
+      <w:r>
+        <w:rPr>
+          <w:rFonts w:ascii="Courier New" w:hAnsi="Courier New" w:cs="Courier New"/>
+          <w:lang w:val="de-AT"/>
+        </w:rPr>
+        <w:t>getConnection</w:t>
+      </w:r>
+      <w:proofErr w:type="spellEnd"/>
+      <w:r>
+        <w:rPr>
+          <w:lang w:val="de-AT"/>
+        </w:rPr>
+        <w:t xml:space="preserve"> liefert eine geöffnete </w:t>
+      </w:r>
+      <w:proofErr w:type="spellStart"/>
+      <w:r>
+        <w:rPr>
+          <w:rFonts w:ascii="Courier New" w:hAnsi="Courier New" w:cs="Courier New"/>
+          <w:lang w:val="de-AT"/>
+        </w:rPr>
+        <w:t>NpgsqlConnection</w:t>
+      </w:r>
+      <w:proofErr w:type="spellEnd"/>
+      <w:r>
+        <w:rPr>
+          <w:lang w:val="de-AT"/>
+        </w:rPr>
+        <w:t xml:space="preserve"> zum </w:t>
+      </w:r>
+      <w:proofErr w:type="spellStart"/>
+      <w:r>
+        <w:rPr>
+          <w:lang w:val="de-AT"/>
+        </w:rPr>
+        <w:t>Postgres</w:t>
+      </w:r>
+      <w:proofErr w:type="spellEnd"/>
+      <w:r>
+        <w:rPr>
+          <w:lang w:val="de-AT"/>
+        </w:rPr>
+        <w:t xml:space="preserve"> Server.</w:t>
+      </w:r>
+    </w:p>
+    <w:p>
+      <w:pPr>
+        <w:rPr>
+          <w:lang w:val="de-AT"/>
+        </w:rPr>
+      </w:pPr>
+    </w:p>
+    <w:p>
+      <w:pPr>
+        <w:rPr>
+          <w:lang w:val="de-AT"/>
+        </w:rPr>
+      </w:pPr>
+      <w:r>
+        <w:rPr>
+          <w:lang w:val="de-AT"/>
+        </w:rPr>
+        <w:t>Die folgenden Methoden sind für das Einfügen in Tabellen:</w:t>
+      </w:r>
+    </w:p>
+    <w:p>
+      <w:pPr>
+        <w:rPr>
+          <w:lang w:val="de-AT"/>
+        </w:rPr>
+      </w:pPr>
+    </w:p>
+    <w:p>
+      <w:pPr>
+        <w:rPr>
+          <w:lang w:val="de-AT"/>
+        </w:rPr>
+      </w:pPr>
+      <w:proofErr w:type="spellStart"/>
+      <w:r>
+        <w:rPr>
+          <w:rFonts w:ascii="Courier New" w:hAnsi="Courier New" w:cs="Courier New"/>
+          <w:lang w:val="de-AT"/>
+        </w:rPr>
+        <w:t>insinto</w:t>
+      </w:r>
+      <w:proofErr w:type="spellEnd"/>
+      <w:r>
+        <w:rPr>
+          <w:lang w:val="de-AT"/>
+        </w:rPr>
+        <w:t xml:space="preserve"> holt sich den aktuellen Primary Key durch </w:t>
+      </w:r>
+      <w:proofErr w:type="spellStart"/>
+      <w:r>
+        <w:rPr>
+          <w:rFonts w:ascii="Courier New" w:hAnsi="Courier New" w:cs="Courier New"/>
+          <w:lang w:val="de-AT"/>
+        </w:rPr>
+        <w:t>getLatestID</w:t>
+      </w:r>
+      <w:proofErr w:type="spellEnd"/>
+      <w:r>
+        <w:rPr>
+          <w:lang w:val="de-AT"/>
+        </w:rPr>
+        <w:t xml:space="preserve"> und erstellt dann über </w:t>
+      </w:r>
+      <w:proofErr w:type="spellStart"/>
+      <w:r>
+        <w:rPr>
+          <w:rFonts w:ascii="Courier New" w:hAnsi="Courier New" w:cs="Courier New"/>
+          <w:lang w:val="de-AT"/>
+        </w:rPr>
+        <w:t>StringBuilder</w:t>
+      </w:r>
+      <w:proofErr w:type="spellEnd"/>
+      <w:r>
+        <w:rPr>
+          <w:lang w:val="de-AT"/>
+        </w:rPr>
+        <w:t xml:space="preserve"> ein SQL Insert-Statement. Danach weißt es der übergebenen </w:t>
+      </w:r>
+      <w:proofErr w:type="spellStart"/>
+      <w:r>
+        <w:rPr>
+          <w:rFonts w:ascii="Courier New" w:hAnsi="Courier New" w:cs="Courier New"/>
+          <w:lang w:val="de-AT"/>
+        </w:rPr>
+        <w:t>NpgsqlConnection</w:t>
+      </w:r>
+      <w:proofErr w:type="spellEnd"/>
+      <w:r>
+        <w:rPr>
+          <w:lang w:val="de-AT"/>
+        </w:rPr>
+        <w:t xml:space="preserve"> und </w:t>
+      </w:r>
+      <w:proofErr w:type="spellStart"/>
+      <w:r>
+        <w:rPr>
+          <w:rFonts w:ascii="Courier New" w:hAnsi="Courier New" w:cs="Courier New"/>
+          <w:lang w:val="de-AT"/>
+        </w:rPr>
+        <w:t>NpgsqlTrancation</w:t>
+      </w:r>
+      <w:proofErr w:type="spellEnd"/>
+      <w:r>
+        <w:rPr>
+          <w:lang w:val="de-AT"/>
+        </w:rPr>
+        <w:t xml:space="preserve"> ein </w:t>
+      </w:r>
+      <w:proofErr w:type="spellStart"/>
+      <w:r>
+        <w:rPr>
+          <w:rFonts w:ascii="Courier New" w:hAnsi="Courier New" w:cs="Courier New"/>
+          <w:lang w:val="de-AT"/>
+        </w:rPr>
+        <w:t>NpgsqlCommand</w:t>
+      </w:r>
+      <w:proofErr w:type="spellEnd"/>
+      <w:r>
+        <w:rPr>
+          <w:lang w:val="de-AT"/>
+        </w:rPr>
+        <w:t xml:space="preserve"> zu, das aus dem SQL Insert-Statement und den mitgegebenen </w:t>
+      </w:r>
+      <w:proofErr w:type="spellStart"/>
+      <w:r>
+        <w:rPr>
+          <w:rFonts w:ascii="Courier New" w:hAnsi="Courier New" w:cs="Courier New"/>
+          <w:lang w:val="de-AT"/>
+        </w:rPr>
+        <w:t>Insert_items</w:t>
+      </w:r>
+      <w:proofErr w:type="spellEnd"/>
+      <w:r>
+        <w:rPr>
+          <w:lang w:val="de-AT"/>
+        </w:rPr>
+        <w:t xml:space="preserve"> besteht, zu. </w:t>
+      </w:r>
+    </w:p>
+    <w:p>
+      <w:pPr>
+        <w:rPr>
+          <w:lang w:val="de-AT"/>
+        </w:rPr>
+      </w:pPr>
+      <w:r>
+        <w:rPr>
+          <w:lang w:val="de-AT"/>
+        </w:rPr>
+        <w:t>Es gibt auch eine Überladung der Methode, wo man den Primary Key auch gleich mitgeben kann und nicht erst aus einer Tabelle auslesen muss.</w:t>
+      </w:r>
+    </w:p>
+    <w:p>
+      <w:pPr>
+        <w:rPr>
+          <w:rFonts w:ascii="Courier New" w:hAnsi="Courier New" w:cs="Courier New"/>
+          <w:lang w:val="de-AT"/>
+        </w:rPr>
+      </w:pPr>
+    </w:p>
+    <w:p>
+      <w:pPr>
+        <w:rPr>
+          <w:lang w:val="de-AT"/>
+        </w:rPr>
+      </w:pPr>
+      <w:proofErr w:type="spellStart"/>
+      <w:r>
+        <w:rPr>
+          <w:rFonts w:ascii="Courier New" w:hAnsi="Courier New" w:cs="Courier New"/>
+          <w:lang w:val="de-AT"/>
+        </w:rPr>
+        <w:t>insertWithoutPK</w:t>
+      </w:r>
+      <w:proofErr w:type="spellEnd"/>
+      <w:r>
+        <w:rPr>
+          <w:lang w:val="de-AT"/>
+        </w:rPr>
+        <w:t xml:space="preserve"> funktioniert gleich wie </w:t>
+      </w:r>
+      <w:proofErr w:type="spellStart"/>
+      <w:r>
+        <w:rPr>
+          <w:rFonts w:ascii="Courier New" w:hAnsi="Courier New" w:cs="Courier New"/>
+          <w:lang w:val="de-AT"/>
+        </w:rPr>
+        <w:t>insinto</w:t>
+      </w:r>
+      <w:proofErr w:type="spellEnd"/>
+      <w:r>
+        <w:rPr>
+          <w:lang w:val="de-AT"/>
+        </w:rPr>
+        <w:t xml:space="preserve">, außer dass hier der Primary Key das erste Listenelement der </w:t>
+      </w:r>
+      <w:proofErr w:type="spellStart"/>
+      <w:r>
+        <w:rPr>
+          <w:rFonts w:ascii="Courier New" w:hAnsi="Courier New" w:cs="Courier New"/>
+          <w:lang w:val="de-AT"/>
+        </w:rPr>
+        <w:t>Insert_item</w:t>
+      </w:r>
+      <w:proofErr w:type="spellEnd"/>
+      <w:r>
+        <w:rPr>
+          <w:lang w:val="de-AT"/>
+        </w:rPr>
+        <w:t xml:space="preserve"> Liste ist.</w:t>
+      </w:r>
+    </w:p>
+    <w:p>
+      <w:pPr>
+        <w:rPr>
+          <w:lang w:val="de-AT"/>
+        </w:rPr>
+      </w:pPr>
+      <w:r>
+        <w:rPr>
+          <w:lang w:val="de-AT"/>
+        </w:rPr>
+        <w:t xml:space="preserve"> </w:t>
+      </w:r>
+    </w:p>
+    <w:p>
+      <w:pPr>
+        <w:rPr>
+          <w:lang w:val="de-AT"/>
+        </w:rPr>
+      </w:pPr>
+      <w:proofErr w:type="spellStart"/>
+      <w:r>
+        <w:rPr>
+          <w:rFonts w:ascii="Courier New" w:hAnsi="Courier New" w:cs="Courier New"/>
+          <w:lang w:val="de-AT"/>
+        </w:rPr>
+        <w:lastRenderedPageBreak/>
+        <w:t>insertDimQual</w:t>
+      </w:r>
+      <w:proofErr w:type="spellEnd"/>
+      <w:r>
+        <w:rPr>
+          <w:lang w:val="de-AT"/>
+        </w:rPr>
+        <w:t xml:space="preserve"> ist für das Einfügen der Dimension </w:t>
+      </w:r>
+      <w:proofErr w:type="spellStart"/>
+      <w:r>
+        <w:rPr>
+          <w:lang w:val="de-AT"/>
+        </w:rPr>
+        <w:t>Qualifications</w:t>
+      </w:r>
+      <w:proofErr w:type="spellEnd"/>
+      <w:r>
+        <w:rPr>
+          <w:lang w:val="de-AT"/>
+        </w:rPr>
+        <w:t xml:space="preserve"> zuständig. Wenn es eine neue Transaktion ist werden einmalig die Primary Key Attribute mit den aktuellen Werten au</w:t>
+      </w:r>
+      <w:bookmarkStart w:id="1" w:name="_GoBack"/>
+      <w:bookmarkEnd w:id="1"/>
+      <w:r>
+        <w:rPr>
+          <w:lang w:val="de-AT"/>
+        </w:rPr>
+        <w:t xml:space="preserve">s den </w:t>
+      </w:r>
+      <w:proofErr w:type="spellStart"/>
+      <w:r>
+        <w:rPr>
+          <w:lang w:val="de-AT"/>
+        </w:rPr>
+        <w:t>Postgres</w:t>
+      </w:r>
+      <w:proofErr w:type="spellEnd"/>
+      <w:r>
+        <w:rPr>
+          <w:lang w:val="de-AT"/>
+        </w:rPr>
+        <w:t xml:space="preserve"> Tabellen befüllt, ansonsten werden die bereits gespeicherten Primary Keys um 1 erhöht. </w:t>
+      </w:r>
+    </w:p>
+    <w:p>
+      <w:pPr>
+        <w:rPr>
+          <w:lang w:val="de-AT"/>
+        </w:rPr>
+      </w:pPr>
+      <w:r>
+        <w:rPr>
+          <w:lang w:val="de-AT"/>
+        </w:rPr>
+        <w:t xml:space="preserve">Danach werden die Werte der jeweiligen </w:t>
+      </w:r>
+      <w:proofErr w:type="spellStart"/>
+      <w:r>
+        <w:rPr>
+          <w:rFonts w:ascii="Courier New" w:hAnsi="Courier New" w:cs="Courier New"/>
+          <w:lang w:val="de-AT"/>
+        </w:rPr>
+        <w:t>ComboBox</w:t>
+      </w:r>
+      <w:proofErr w:type="spellEnd"/>
+      <w:r>
+        <w:rPr>
+          <w:lang w:val="de-AT"/>
+        </w:rPr>
+        <w:t xml:space="preserve"> und </w:t>
+      </w:r>
+      <w:proofErr w:type="spellStart"/>
+      <w:r>
+        <w:rPr>
+          <w:rFonts w:ascii="Courier New" w:hAnsi="Courier New" w:cs="Courier New"/>
+          <w:lang w:val="de-AT"/>
+        </w:rPr>
+        <w:t>ListBox</w:t>
+      </w:r>
+      <w:proofErr w:type="spellEnd"/>
+      <w:r>
+        <w:rPr>
+          <w:lang w:val="de-AT"/>
+        </w:rPr>
+        <w:t xml:space="preserve"> entnommen und in eine </w:t>
+      </w:r>
+      <w:proofErr w:type="spellStart"/>
+      <w:r>
+        <w:rPr>
+          <w:rFonts w:ascii="Courier New" w:hAnsi="Courier New" w:cs="Courier New"/>
+          <w:lang w:val="de-AT"/>
+        </w:rPr>
+        <w:t>Insert_item</w:t>
+      </w:r>
+      <w:proofErr w:type="spellEnd"/>
+      <w:r>
+        <w:rPr>
+          <w:lang w:val="de-AT"/>
+        </w:rPr>
+        <w:t xml:space="preserve"> Liste gespeichert. Je nach ausgewählten Wert in der jeweiligen </w:t>
+      </w:r>
+      <w:proofErr w:type="spellStart"/>
+      <w:r>
+        <w:rPr>
+          <w:rFonts w:ascii="Courier New" w:hAnsi="Courier New" w:cs="Courier New"/>
+          <w:lang w:val="de-AT"/>
+        </w:rPr>
+        <w:t>ComboBox</w:t>
+      </w:r>
+      <w:proofErr w:type="spellEnd"/>
+      <w:r>
+        <w:rPr>
+          <w:lang w:val="de-AT"/>
+        </w:rPr>
+        <w:t xml:space="preserve"> bzw. </w:t>
+      </w:r>
+      <w:proofErr w:type="spellStart"/>
+      <w:r>
+        <w:rPr>
+          <w:rFonts w:ascii="Courier New" w:hAnsi="Courier New" w:cs="Courier New"/>
+          <w:lang w:val="de-AT"/>
+        </w:rPr>
+        <w:t>ListBox</w:t>
+      </w:r>
+      <w:proofErr w:type="spellEnd"/>
+      <w:r>
+        <w:rPr>
+          <w:lang w:val="de-AT"/>
+        </w:rPr>
+        <w:t xml:space="preserve"> wird dann </w:t>
+      </w:r>
+      <w:proofErr w:type="spellStart"/>
+      <w:r>
+        <w:rPr>
+          <w:rFonts w:ascii="Courier New" w:hAnsi="Courier New" w:cs="Courier New"/>
+          <w:lang w:val="de-AT"/>
+        </w:rPr>
+        <w:t>insinto</w:t>
+      </w:r>
+      <w:proofErr w:type="spellEnd"/>
+      <w:r>
+        <w:rPr>
+          <w:lang w:val="de-AT"/>
+        </w:rPr>
+        <w:t xml:space="preserve"> oder </w:t>
+      </w:r>
+      <w:proofErr w:type="spellStart"/>
+      <w:r>
+        <w:rPr>
+          <w:rFonts w:ascii="Courier New" w:hAnsi="Courier New" w:cs="Courier New"/>
+          <w:lang w:val="de-AT"/>
+        </w:rPr>
+        <w:t>insertWithoutPk</w:t>
+      </w:r>
+      <w:proofErr w:type="spellEnd"/>
+      <w:r>
+        <w:rPr>
+          <w:lang w:val="de-AT"/>
+        </w:rPr>
+        <w:t xml:space="preserve"> aufgerufen.</w:t>
+      </w:r>
+    </w:p>
+    <w:p>
+      <w:pPr>
+        <w:rPr>
+          <w:lang w:val="de-AT"/>
+        </w:rPr>
+      </w:pPr>
+    </w:p>
+    <w:p>
+      <w:pPr>
+        <w:rPr>
+          <w:lang w:val="de-AT"/>
+        </w:rPr>
+      </w:pPr>
+      <w:proofErr w:type="spellStart"/>
+      <w:r>
+        <w:rPr>
+          <w:rFonts w:ascii="Courier New" w:hAnsi="Courier New" w:cs="Courier New"/>
+          <w:lang w:val="de-AT"/>
+        </w:rPr>
+        <w:t>transactionComplete</w:t>
+      </w:r>
+      <w:proofErr w:type="spellEnd"/>
+      <w:r>
+        <w:rPr>
+          <w:lang w:val="de-AT"/>
+        </w:rPr>
+        <w:t xml:space="preserve"> setzt den </w:t>
+      </w:r>
+      <w:proofErr w:type="spellStart"/>
+      <w:r>
+        <w:rPr>
+          <w:lang w:val="de-AT"/>
+        </w:rPr>
+        <w:t>boolean</w:t>
+      </w:r>
+      <w:proofErr w:type="spellEnd"/>
+      <w:r>
+        <w:rPr>
+          <w:lang w:val="de-AT"/>
+        </w:rPr>
+        <w:t xml:space="preserve"> </w:t>
+      </w:r>
+      <w:proofErr w:type="spellStart"/>
+      <w:r>
+        <w:rPr>
+          <w:rFonts w:ascii="Courier New" w:hAnsi="Courier New" w:cs="Courier New"/>
+          <w:lang w:val="de-AT"/>
+        </w:rPr>
+        <w:t>newTransaction</w:t>
+      </w:r>
+      <w:proofErr w:type="spellEnd"/>
+      <w:r>
+        <w:rPr>
+          <w:lang w:val="de-AT"/>
+        </w:rPr>
+        <w:t xml:space="preserve"> wieder auf </w:t>
+      </w:r>
+      <w:proofErr w:type="spellStart"/>
+      <w:r>
+        <w:rPr>
+          <w:lang w:val="de-AT"/>
+        </w:rPr>
+        <w:t>true</w:t>
+      </w:r>
+      <w:proofErr w:type="spellEnd"/>
+      <w:r>
+        <w:rPr>
+          <w:lang w:val="de-AT"/>
+        </w:rPr>
+        <w:t>, wenn die Transaktion beendet wurde.</w:t>
       </w:r>
     </w:p>
     <w:p>
@@ -1386,12 +3201,14 @@
           <w:lang w:val="de-AT"/>
         </w:rPr>
       </w:pPr>
-      <w:r>
-        <w:rPr>
-          <w:lang w:val="de-AT"/>
-        </w:rPr>
-        <w:t>UserInput</w:t>
-      </w:r>
+      <w:proofErr w:type="spellStart"/>
+      <w:r>
+        <w:rPr>
+          <w:lang w:val="de-AT"/>
+        </w:rPr>
+        <w:t>ComboItem</w:t>
+      </w:r>
+      <w:proofErr w:type="spellEnd"/>
     </w:p>
     <w:p>
       <w:pPr>
@@ -1409,7 +3226,7 @@
         <w:rPr>
           <w:lang w:val="de-AT"/>
         </w:rPr>
-        <w:t>SaveSchema</w:t>
+        <w:t>Login</w:t>
       </w:r>
     </w:p>
     <w:p>
@@ -1424,6 +3241,90 @@
           <w:lang w:val="de-AT"/>
         </w:rPr>
       </w:pPr>
+      <w:proofErr w:type="spellStart"/>
+      <w:r>
+        <w:rPr>
+          <w:lang w:val="de-AT"/>
+        </w:rPr>
+        <w:t>BaseMenu</w:t>
+      </w:r>
+      <w:proofErr w:type="spellEnd"/>
+    </w:p>
+    <w:p>
+      <w:pPr>
+        <w:pStyle w:val="berschrift1"/>
+        <w:numPr>
+          <w:ilvl w:val="0"/>
+          <w:numId w:val="1"/>
+        </w:numPr>
+        <w:contextualSpacing/>
+        <w:rPr>
+          <w:lang w:val="de-AT"/>
+        </w:rPr>
+      </w:pPr>
+      <w:proofErr w:type="spellStart"/>
+      <w:r>
+        <w:rPr>
+          <w:lang w:val="de-AT"/>
+        </w:rPr>
+        <w:t>LoadForm</w:t>
+      </w:r>
+      <w:proofErr w:type="spellEnd"/>
+    </w:p>
+    <w:p>
+      <w:pPr>
+        <w:pStyle w:val="berschrift1"/>
+        <w:numPr>
+          <w:ilvl w:val="0"/>
+          <w:numId w:val="1"/>
+        </w:numPr>
+        <w:contextualSpacing/>
+        <w:rPr>
+          <w:lang w:val="de-AT"/>
+        </w:rPr>
+      </w:pPr>
+      <w:proofErr w:type="spellStart"/>
+      <w:r>
+        <w:rPr>
+          <w:lang w:val="de-AT"/>
+        </w:rPr>
+        <w:t>UserInput</w:t>
+      </w:r>
+      <w:proofErr w:type="spellEnd"/>
+    </w:p>
+    <w:p>
+      <w:pPr>
+        <w:pStyle w:val="berschrift1"/>
+        <w:numPr>
+          <w:ilvl w:val="0"/>
+          <w:numId w:val="1"/>
+        </w:numPr>
+        <w:contextualSpacing/>
+        <w:rPr>
+          <w:lang w:val="de-AT"/>
+        </w:rPr>
+      </w:pPr>
+      <w:proofErr w:type="spellStart"/>
+      <w:r>
+        <w:rPr>
+          <w:lang w:val="de-AT"/>
+        </w:rPr>
+        <w:t>SaveSchema</w:t>
+      </w:r>
+      <w:proofErr w:type="spellEnd"/>
+    </w:p>
+    <w:p>
+      <w:pPr>
+        <w:pStyle w:val="berschrift1"/>
+        <w:numPr>
+          <w:ilvl w:val="0"/>
+          <w:numId w:val="1"/>
+        </w:numPr>
+        <w:contextualSpacing/>
+        <w:rPr>
+          <w:lang w:val="de-AT"/>
+        </w:rPr>
+      </w:pPr>
       <w:bookmarkStart w:id="2" w:name="_82wctxspplpi" w:colFirst="0" w:colLast="0"/>
       <w:bookmarkStart w:id="3" w:name="_oderkp9rv0mq" w:colFirst="0" w:colLast="0"/>
       <w:bookmarkEnd w:id="2"/>
@@ -1432,13 +3333,7 @@
         <w:rPr>
           <w:lang w:val="de-AT"/>
         </w:rPr>
-        <w:t>A</w:t>
-      </w:r>
-      <w:r>
-        <w:rPr>
-          <w:lang w:val="de-AT"/>
-        </w:rPr>
-        <w:t>bbildungsverzeichnis</w:t>
+        <w:t>Abbildungsverzeichnis</w:t>
       </w:r>
     </w:p>
     <w:sectPr>
@@ -1518,8 +3413,13 @@
             <w:widowControl w:val="0"/>
             <w:spacing w:line="240" w:lineRule="auto"/>
           </w:pPr>
-          <w:r>
-            <w:t>Februar 2018</w:t>
+          <w:proofErr w:type="spellStart"/>
+          <w:r>
+            <w:t>Februar</w:t>
+          </w:r>
+          <w:proofErr w:type="spellEnd"/>
+          <w:r>
+            <w:t xml:space="preserve"> 2018</w:t>
           </w:r>
         </w:p>
       </w:tc>
@@ -1547,14 +3447,30 @@
             <w:rPr>
               <w:lang w:val="de-AT"/>
             </w:rPr>
-            <w:t>A</w:t>
-          </w:r>
+            <w:t xml:space="preserve">Amstler, </w:t>
+          </w:r>
+          <w:proofErr w:type="spellStart"/>
           <w:r>
             <w:rPr>
               <w:lang w:val="de-AT"/>
             </w:rPr>
-            <w:t>mstler, Hohendanner, Limberger</w:t>
-          </w:r>
+            <w:t>Hohendanner</w:t>
+          </w:r>
+          <w:proofErr w:type="spellEnd"/>
+          <w:r>
+            <w:rPr>
+              <w:lang w:val="de-AT"/>
+            </w:rPr>
+            <w:t xml:space="preserve">, </w:t>
+          </w:r>
+          <w:proofErr w:type="spellStart"/>
+          <w:r>
+            <w:rPr>
+              <w:lang w:val="de-AT"/>
+            </w:rPr>
+            <w:t>Limberger</w:t>
+          </w:r>
+          <w:proofErr w:type="spellEnd"/>
         </w:p>
       </w:tc>
       <w:tc>
@@ -1606,7 +3522,7 @@
             <w:rPr>
               <w:noProof/>
             </w:rPr>
-            <w:t>3</w:t>
+            <w:t>5</w:t>
           </w:r>
           <w:r>
             <w:fldChar w:fldCharType="end"/>
@@ -1886,6 +3802,118 @@
     </w:lvl>
   </w:abstractNum>
   <w:abstractNum w:abstractNumId="1" w15:restartNumberingAfterBreak="0">
+    <w:nsid w:val="7B925574"/>
+    <w:multiLevelType w:val="hybridMultilevel"/>
+    <w:tmpl w:val="E71000B0"/>
+    <w:lvl w:ilvl="0" w:tplc="0616FD3E">
+      <w:numFmt w:val="bullet"/>
+      <w:lvlText w:val="-"/>
+      <w:lvlJc w:val="left"/>
+      <w:pPr>
+        <w:ind w:left="720" w:hanging="360"/>
+      </w:pPr>
+      <w:rPr>
+        <w:rFonts w:ascii="Arial" w:eastAsia="Arial" w:hAnsi="Arial" w:cs="Arial" w:hint="default"/>
+      </w:rPr>
+    </w:lvl>
+    <w:lvl w:ilvl="1" w:tplc="0C070003" w:tentative="1">
+      <w:start w:val="1"/>
+      <w:numFmt w:val="bullet"/>
+      <w:lvlText w:val="o"/>
+      <w:lvlJc w:val="left"/>
+      <w:pPr>
+        <w:ind w:left="1440" w:hanging="360"/>
+      </w:pPr>
+      <w:rPr>
+        <w:rFonts w:ascii="Courier New" w:hAnsi="Courier New" w:cs="Courier New" w:hint="default"/>
+      </w:rPr>
+    </w:lvl>
+    <w:lvl w:ilvl="2" w:tplc="0C070005" w:tentative="1">
+      <w:start w:val="1"/>
+      <w:numFmt w:val="bullet"/>
+      <w:lvlText w:val=""/>
+      <w:lvlJc w:val="left"/>
+      <w:pPr>
+        <w:ind w:left="2160" w:hanging="360"/>
+      </w:pPr>
+      <w:rPr>
+        <w:rFonts w:ascii="Wingdings" w:hAnsi="Wingdings" w:hint="default"/>
+      </w:rPr>
+    </w:lvl>
+    <w:lvl w:ilvl="3" w:tplc="0C070001" w:tentative="1">
+      <w:start w:val="1"/>
+      <w:numFmt w:val="bullet"/>
+      <w:lvlText w:val=""/>
+      <w:lvlJc w:val="left"/>
+      <w:pPr>
+        <w:ind w:left="2880" w:hanging="360"/>
+      </w:pPr>
+      <w:rPr>
+        <w:rFonts w:ascii="Symbol" w:hAnsi="Symbol" w:hint="default"/>
+      </w:rPr>
+    </w:lvl>
+    <w:lvl w:ilvl="4" w:tplc="0C070003" w:tentative="1">
+      <w:start w:val="1"/>
+      <w:numFmt w:val="bullet"/>
+      <w:lvlText w:val="o"/>
+      <w:lvlJc w:val="left"/>
+      <w:pPr>
+        <w:ind w:left="3600" w:hanging="360"/>
+      </w:pPr>
+      <w:rPr>
+        <w:rFonts w:ascii="Courier New" w:hAnsi="Courier New" w:cs="Courier New" w:hint="default"/>
+      </w:rPr>
+    </w:lvl>
+    <w:lvl w:ilvl="5" w:tplc="0C070005" w:tentative="1">
+      <w:start w:val="1"/>
+      <w:numFmt w:val="bullet"/>
+      <w:lvlText w:val=""/>
+      <w:lvlJc w:val="left"/>
+      <w:pPr>
+        <w:ind w:left="4320" w:hanging="360"/>
+      </w:pPr>
+      <w:rPr>
+        <w:rFonts w:ascii="Wingdings" w:hAnsi="Wingdings" w:hint="default"/>
+      </w:rPr>
+    </w:lvl>
+    <w:lvl w:ilvl="6" w:tplc="0C070001" w:tentative="1">
+      <w:start w:val="1"/>
+      <w:numFmt w:val="bullet"/>
+      <w:lvlText w:val=""/>
+      <w:lvlJc w:val="left"/>
+      <w:pPr>
+        <w:ind w:left="5040" w:hanging="360"/>
+      </w:pPr>
+      <w:rPr>
+        <w:rFonts w:ascii="Symbol" w:hAnsi="Symbol" w:hint="default"/>
+      </w:rPr>
+    </w:lvl>
+    <w:lvl w:ilvl="7" w:tplc="0C070003" w:tentative="1">
+      <w:start w:val="1"/>
+      <w:numFmt w:val="bullet"/>
+      <w:lvlText w:val="o"/>
+      <w:lvlJc w:val="left"/>
+      <w:pPr>
+        <w:ind w:left="5760" w:hanging="360"/>
+      </w:pPr>
+      <w:rPr>
+        <w:rFonts w:ascii="Courier New" w:hAnsi="Courier New" w:cs="Courier New" w:hint="default"/>
+      </w:rPr>
+    </w:lvl>
+    <w:lvl w:ilvl="8" w:tplc="0C070005" w:tentative="1">
+      <w:start w:val="1"/>
+      <w:numFmt w:val="bullet"/>
+      <w:lvlText w:val=""/>
+      <w:lvlJc w:val="left"/>
+      <w:pPr>
+        <w:ind w:left="6480" w:hanging="360"/>
+      </w:pPr>
+      <w:rPr>
+        <w:rFonts w:ascii="Wingdings" w:hAnsi="Wingdings" w:hint="default"/>
+      </w:rPr>
+    </w:lvl>
+  </w:abstractNum>
+  <w:abstractNum w:abstractNumId="2" w15:restartNumberingAfterBreak="0">
     <w:nsid w:val="7C8E1E2D"/>
     <w:multiLevelType w:val="multilevel"/>
     <w:tmpl w:val="BA04C4B8"/>
@@ -1999,10 +4027,13 @@
     </w:lvl>
   </w:abstractNum>
   <w:num w:numId="1">
-    <w:abstractNumId w:val="1"/>
+    <w:abstractNumId w:val="2"/>
   </w:num>
   <w:num w:numId="2">
     <w:abstractNumId w:val="0"/>
+  </w:num>
+  <w:num w:numId="3">
+    <w:abstractNumId w:val="1"/>
   </w:num>
 </w:numbering>
 </file>

--- a/technische_Doku.docx
+++ b/technische_Doku.docx
@@ -935,7 +935,7 @@
           <w:r>
             <w:fldChar w:fldCharType="separate"/>
           </w:r>
-          <w:hyperlink w:anchor="_Toc507334453" w:history="1">
+          <w:hyperlink w:anchor="_Toc507338819" w:history="1">
             <w:r>
               <w:rPr>
                 <w:rStyle w:val="Hyperlink"/>
@@ -980,7 +980,7 @@
                 <w:noProof/>
                 <w:webHidden/>
               </w:rPr>
-              <w:instrText xml:space="preserve"> PAGEREF _Toc507334453 \h </w:instrText>
+              <w:instrText xml:space="preserve"> PAGEREF _Toc507338819 \h </w:instrText>
             </w:r>
             <w:r>
               <w:rPr>
@@ -1021,7 +1021,7 @@
               <w:lang w:val="de-AT"/>
             </w:rPr>
           </w:pPr>
-          <w:hyperlink w:anchor="_Toc507334454" w:history="1">
+          <w:hyperlink w:anchor="_Toc507338820" w:history="1">
             <w:r>
               <w:rPr>
                 <w:rStyle w:val="Hyperlink"/>
@@ -1066,7 +1066,7 @@
                 <w:noProof/>
                 <w:webHidden/>
               </w:rPr>
-              <w:instrText xml:space="preserve"> PAGEREF _Toc507334454 \h </w:instrText>
+              <w:instrText xml:space="preserve"> PAGEREF _Toc507338820 \h </w:instrText>
             </w:r>
             <w:r>
               <w:rPr>
@@ -1107,7 +1107,7 @@
               <w:lang w:val="de-AT"/>
             </w:rPr>
           </w:pPr>
-          <w:hyperlink w:anchor="_Toc507334455" w:history="1">
+          <w:hyperlink w:anchor="_Toc507338821" w:history="1">
             <w:r>
               <w:rPr>
                 <w:rStyle w:val="Hyperlink"/>
@@ -1152,7 +1152,7 @@
                 <w:noProof/>
                 <w:webHidden/>
               </w:rPr>
-              <w:instrText xml:space="preserve"> PAGEREF _Toc507334455 \h </w:instrText>
+              <w:instrText xml:space="preserve"> PAGEREF _Toc507338821 \h </w:instrText>
             </w:r>
             <w:r>
               <w:rPr>
@@ -1193,7 +1193,7 @@
               <w:lang w:val="de-AT"/>
             </w:rPr>
           </w:pPr>
-          <w:hyperlink w:anchor="_Toc507334456" w:history="1">
+          <w:hyperlink w:anchor="_Toc507338822" w:history="1">
             <w:r>
               <w:rPr>
                 <w:rStyle w:val="Hyperlink"/>
@@ -1238,7 +1238,7 @@
                 <w:noProof/>
                 <w:webHidden/>
               </w:rPr>
-              <w:instrText xml:space="preserve"> PAGEREF _Toc507334456 \h </w:instrText>
+              <w:instrText xml:space="preserve"> PAGEREF _Toc507338822 \h </w:instrText>
             </w:r>
             <w:r>
               <w:rPr>
@@ -1279,7 +1279,7 @@
               <w:lang w:val="de-AT"/>
             </w:rPr>
           </w:pPr>
-          <w:hyperlink w:anchor="_Toc507334457" w:history="1">
+          <w:hyperlink w:anchor="_Toc507338823" w:history="1">
             <w:r>
               <w:rPr>
                 <w:rStyle w:val="Hyperlink"/>
@@ -1324,7 +1324,7 @@
                 <w:noProof/>
                 <w:webHidden/>
               </w:rPr>
-              <w:instrText xml:space="preserve"> PAGEREF _Toc507334457 \h </w:instrText>
+              <w:instrText xml:space="preserve"> PAGEREF _Toc507338823 \h </w:instrText>
             </w:r>
             <w:r>
               <w:rPr>
@@ -1365,7 +1365,7 @@
               <w:lang w:val="de-AT"/>
             </w:rPr>
           </w:pPr>
-          <w:hyperlink w:anchor="_Toc507334458" w:history="1">
+          <w:hyperlink w:anchor="_Toc507338824" w:history="1">
             <w:r>
               <w:rPr>
                 <w:rStyle w:val="Hyperlink"/>
@@ -1410,7 +1410,7 @@
                 <w:noProof/>
                 <w:webHidden/>
               </w:rPr>
-              <w:instrText xml:space="preserve"> PAGEREF _Toc507334458 \h </w:instrText>
+              <w:instrText xml:space="preserve"> PAGEREF _Toc507338824 \h </w:instrText>
             </w:r>
             <w:r>
               <w:rPr>
@@ -1451,7 +1451,7 @@
               <w:lang w:val="de-AT"/>
             </w:rPr>
           </w:pPr>
-          <w:hyperlink w:anchor="_Toc507334459" w:history="1">
+          <w:hyperlink w:anchor="_Toc507338825" w:history="1">
             <w:r>
               <w:rPr>
                 <w:rStyle w:val="Hyperlink"/>
@@ -1496,7 +1496,7 @@
                 <w:noProof/>
                 <w:webHidden/>
               </w:rPr>
-              <w:instrText xml:space="preserve"> PAGEREF _Toc507334459 \h </w:instrText>
+              <w:instrText xml:space="preserve"> PAGEREF _Toc507338825 \h </w:instrText>
             </w:r>
             <w:r>
               <w:rPr>
@@ -1537,7 +1537,7 @@
               <w:lang w:val="de-AT"/>
             </w:rPr>
           </w:pPr>
-          <w:hyperlink w:anchor="_Toc507334460" w:history="1">
+          <w:hyperlink w:anchor="_Toc507338826" w:history="1">
             <w:r>
               <w:rPr>
                 <w:rStyle w:val="Hyperlink"/>
@@ -1584,7 +1584,7 @@
                 <w:noProof/>
                 <w:webHidden/>
               </w:rPr>
-              <w:instrText xml:space="preserve"> PAGEREF _Toc507334460 \h </w:instrText>
+              <w:instrText xml:space="preserve"> PAGEREF _Toc507338826 \h </w:instrText>
             </w:r>
             <w:r>
               <w:rPr>
@@ -1625,12 +1625,11 @@
               <w:lang w:val="de-AT"/>
             </w:rPr>
           </w:pPr>
-          <w:hyperlink w:anchor="_Toc507334461" w:history="1">
+          <w:hyperlink w:anchor="_Toc507338827" w:history="1">
             <w:r>
               <w:rPr>
                 <w:rStyle w:val="Hyperlink"/>
                 <w:noProof/>
-                <w:highlight w:val="yellow"/>
                 <w:lang w:val="de-AT"/>
               </w:rPr>
               <w:t>1.8.</w:t>
@@ -1648,7 +1647,6 @@
               <w:rPr>
                 <w:rStyle w:val="Hyperlink"/>
                 <w:noProof/>
-                <w:highlight w:val="yellow"/>
                 <w:lang w:val="de-AT"/>
               </w:rPr>
               <w:t>Login</w:t>
@@ -1672,7 +1670,7 @@
                 <w:noProof/>
                 <w:webHidden/>
               </w:rPr>
-              <w:instrText xml:space="preserve"> PAGEREF _Toc507334461 \h </w:instrText>
+              <w:instrText xml:space="preserve"> PAGEREF _Toc507338827 \h </w:instrText>
             </w:r>
             <w:r>
               <w:rPr>
@@ -1713,7 +1711,7 @@
               <w:lang w:val="de-AT"/>
             </w:rPr>
           </w:pPr>
-          <w:hyperlink w:anchor="_Toc507334462" w:history="1">
+          <w:hyperlink w:anchor="_Toc507338828" w:history="1">
             <w:r>
               <w:rPr>
                 <w:rStyle w:val="Hyperlink"/>
@@ -1760,7 +1758,7 @@
                 <w:noProof/>
                 <w:webHidden/>
               </w:rPr>
-              <w:instrText xml:space="preserve"> PAGEREF _Toc507334462 \h </w:instrText>
+              <w:instrText xml:space="preserve"> PAGEREF _Toc507338828 \h </w:instrText>
             </w:r>
             <w:r>
               <w:rPr>
@@ -1801,12 +1799,11 @@
               <w:lang w:val="de-AT"/>
             </w:rPr>
           </w:pPr>
-          <w:hyperlink w:anchor="_Toc507334463" w:history="1">
+          <w:hyperlink w:anchor="_Toc507338829" w:history="1">
             <w:r>
               <w:rPr>
                 <w:rStyle w:val="Hyperlink"/>
                 <w:noProof/>
-                <w:highlight w:val="yellow"/>
                 <w:lang w:val="de-AT"/>
               </w:rPr>
               <w:t>1.10.</w:t>
@@ -1824,7 +1821,6 @@
               <w:rPr>
                 <w:rStyle w:val="Hyperlink"/>
                 <w:noProof/>
-                <w:highlight w:val="yellow"/>
                 <w:lang w:val="de-AT"/>
               </w:rPr>
               <w:t>SelectNavigationOperator</w:t>
@@ -1848,7 +1844,7 @@
                 <w:noProof/>
                 <w:webHidden/>
               </w:rPr>
-              <w:instrText xml:space="preserve"> PAGEREF _Toc507334463 \h </w:instrText>
+              <w:instrText xml:space="preserve"> PAGEREF _Toc507338829 \h </w:instrText>
             </w:r>
             <w:r>
               <w:rPr>
@@ -1889,7 +1885,7 @@
               <w:lang w:val="de-AT"/>
             </w:rPr>
           </w:pPr>
-          <w:hyperlink w:anchor="_Toc507334464" w:history="1">
+          <w:hyperlink w:anchor="_Toc507338830" w:history="1">
             <w:r>
               <w:rPr>
                 <w:rStyle w:val="Hyperlink"/>
@@ -1936,7 +1932,7 @@
                 <w:noProof/>
                 <w:webHidden/>
               </w:rPr>
-              <w:instrText xml:space="preserve"> PAGEREF _Toc507334464 \h </w:instrText>
+              <w:instrText xml:space="preserve"> PAGEREF _Toc507338830 \h </w:instrText>
             </w:r>
             <w:r>
               <w:rPr>
@@ -1956,7 +1952,7 @@
                 <w:noProof/>
                 <w:webHidden/>
               </w:rPr>
-              <w:t>11</w:t>
+              <w:t>14</w:t>
             </w:r>
             <w:r>
               <w:rPr>
@@ -1977,7 +1973,7 @@
               <w:lang w:val="de-AT"/>
             </w:rPr>
           </w:pPr>
-          <w:hyperlink w:anchor="_Toc507334465" w:history="1">
+          <w:hyperlink w:anchor="_Toc507338831" w:history="1">
             <w:r>
               <w:rPr>
                 <w:rStyle w:val="Hyperlink"/>
@@ -2024,7 +2020,7 @@
                 <w:noProof/>
                 <w:webHidden/>
               </w:rPr>
-              <w:instrText xml:space="preserve"> PAGEREF _Toc507334465 \h </w:instrText>
+              <w:instrText xml:space="preserve"> PAGEREF _Toc507338831 \h </w:instrText>
             </w:r>
             <w:r>
               <w:rPr>
@@ -2044,7 +2040,7 @@
                 <w:noProof/>
                 <w:webHidden/>
               </w:rPr>
-              <w:t>11</w:t>
+              <w:t>14</w:t>
             </w:r>
             <w:r>
               <w:rPr>
@@ -2065,7 +2061,7 @@
               <w:lang w:val="de-AT"/>
             </w:rPr>
           </w:pPr>
-          <w:hyperlink w:anchor="_Toc507334466" w:history="1">
+          <w:hyperlink w:anchor="_Toc507338832" w:history="1">
             <w:r>
               <w:rPr>
                 <w:rStyle w:val="Hyperlink"/>
@@ -2110,7 +2106,7 @@
                 <w:noProof/>
                 <w:webHidden/>
               </w:rPr>
-              <w:instrText xml:space="preserve"> PAGEREF _Toc507334466 \h </w:instrText>
+              <w:instrText xml:space="preserve"> PAGEREF _Toc507338832 \h </w:instrText>
             </w:r>
             <w:r>
               <w:rPr>
@@ -2130,7 +2126,7 @@
                 <w:noProof/>
                 <w:webHidden/>
               </w:rPr>
-              <w:t>11</w:t>
+              <w:t>14</w:t>
             </w:r>
             <w:r>
               <w:rPr>
@@ -2151,7 +2147,7 @@
               <w:lang w:val="de-AT"/>
             </w:rPr>
           </w:pPr>
-          <w:hyperlink w:anchor="_Toc507334467" w:history="1">
+          <w:hyperlink w:anchor="_Toc507338833" w:history="1">
             <w:r>
               <w:rPr>
                 <w:rStyle w:val="Hyperlink"/>
@@ -2196,7 +2192,7 @@
                 <w:noProof/>
                 <w:webHidden/>
               </w:rPr>
-              <w:instrText xml:space="preserve"> PAGEREF _Toc507334467 \h </w:instrText>
+              <w:instrText xml:space="preserve"> PAGEREF _Toc507338833 \h </w:instrText>
             </w:r>
             <w:r>
               <w:rPr>
@@ -2216,7 +2212,7 @@
                 <w:noProof/>
                 <w:webHidden/>
               </w:rPr>
-              <w:t>12</w:t>
+              <w:t>15</w:t>
             </w:r>
             <w:r>
               <w:rPr>
@@ -2262,7 +2258,7 @@
           <w:lang w:val="de-AT"/>
         </w:rPr>
       </w:pPr>
-      <w:bookmarkStart w:id="0" w:name="_Toc507334453"/>
+      <w:bookmarkStart w:id="0" w:name="_Toc507338819"/>
       <w:r>
         <w:rPr>
           <w:lang w:val="de-AT"/>
@@ -2393,7 +2389,7 @@
           <w:lang w:val="de-AT"/>
         </w:rPr>
       </w:pPr>
-      <w:bookmarkStart w:id="1" w:name="_Toc507334454"/>
+      <w:bookmarkStart w:id="1" w:name="_Toc507338820"/>
       <w:proofErr w:type="spellStart"/>
       <w:r>
         <w:rPr>
@@ -2657,7 +2653,7 @@
           <w:lang w:val="de-AT"/>
         </w:rPr>
       </w:pPr>
-      <w:bookmarkStart w:id="2" w:name="_Toc507334455"/>
+      <w:bookmarkStart w:id="2" w:name="_Toc507338821"/>
       <w:proofErr w:type="spellStart"/>
       <w:r>
         <w:rPr>
@@ -4782,7 +4778,7 @@
           <w:lang w:val="de-AT"/>
         </w:rPr>
       </w:pPr>
-      <w:bookmarkStart w:id="3" w:name="_Toc507334456"/>
+      <w:bookmarkStart w:id="3" w:name="_Toc507338822"/>
       <w:r>
         <w:rPr>
           <w:lang w:val="de-AT"/>
@@ -5083,7 +5079,7 @@
           <w:lang w:val="de-AT"/>
         </w:rPr>
       </w:pPr>
-      <w:bookmarkStart w:id="4" w:name="_Toc507334457"/>
+      <w:bookmarkStart w:id="4" w:name="_Toc507338823"/>
       <w:proofErr w:type="spellStart"/>
       <w:r>
         <w:rPr>
@@ -5458,7 +5454,7 @@
           <w:lang w:val="de-AT"/>
         </w:rPr>
       </w:pPr>
-      <w:bookmarkStart w:id="5" w:name="_Toc507329798"/>
+      <w:bookmarkStart w:id="5" w:name="_Toc507338837"/>
       <w:r>
         <w:rPr>
           <w:lang w:val="de-AT"/>
@@ -5595,7 +5591,7 @@
         <w:pStyle w:val="Beschriftung"/>
         <w:spacing w:after="240" w:line="360" w:lineRule="auto"/>
       </w:pPr>
-      <w:bookmarkStart w:id="6" w:name="_Toc507329799"/>
+      <w:bookmarkStart w:id="6" w:name="_Toc507338838"/>
       <w:proofErr w:type="spellStart"/>
       <w:r>
         <w:t>Abbildung</w:t>
@@ -5897,7 +5893,7 @@
           <w:lang w:val="de-AT"/>
         </w:rPr>
       </w:pPr>
-      <w:bookmarkStart w:id="7" w:name="_Toc507334458"/>
+      <w:bookmarkStart w:id="7" w:name="_Toc507338824"/>
       <w:proofErr w:type="spellStart"/>
       <w:r>
         <w:rPr>
@@ -6231,7 +6227,7 @@
           <w:lang w:val="de-AT"/>
         </w:rPr>
       </w:pPr>
-      <w:bookmarkStart w:id="8" w:name="_Toc507334459"/>
+      <w:bookmarkStart w:id="8" w:name="_Toc507338825"/>
       <w:proofErr w:type="spellStart"/>
       <w:r>
         <w:rPr>
@@ -7010,7 +7006,7 @@
           <w:lang w:val="de-AT"/>
         </w:rPr>
       </w:pPr>
-      <w:bookmarkStart w:id="9" w:name="_Toc507334460"/>
+      <w:bookmarkStart w:id="9" w:name="_Toc507338826"/>
       <w:proofErr w:type="spellStart"/>
       <w:r>
         <w:rPr>
@@ -7045,7 +7041,7 @@
           <w:lang w:val="de-AT"/>
         </w:rPr>
       </w:pPr>
-      <w:bookmarkStart w:id="10" w:name="_Toc507334461"/>
+      <w:bookmarkStart w:id="10" w:name="_Toc507338827"/>
       <w:r>
         <w:rPr>
           <w:sz w:val="32"/>
@@ -7286,6 +7282,7 @@
           <w:lang w:val="de-AT"/>
         </w:rPr>
       </w:pPr>
+      <w:bookmarkStart w:id="11" w:name="_Toc507338839"/>
       <w:r>
         <w:rPr>
           <w:lang w:val="de-AT"/>
@@ -7320,6 +7317,7 @@
         </w:rPr>
         <w:t>: Login ohne Beispieldaten</w:t>
       </w:r>
+      <w:bookmarkEnd w:id="11"/>
     </w:p>
     <w:p>
       <w:pPr>
@@ -7414,6 +7412,7 @@
           <w:lang w:val="de-AT"/>
         </w:rPr>
       </w:pPr>
+      <w:bookmarkStart w:id="12" w:name="_Toc507338840"/>
       <w:proofErr w:type="spellStart"/>
       <w:r>
         <w:t>Abbildung</w:t>
@@ -7455,6 +7454,7 @@
       <w:r>
         <w:t>Beispieldaten</w:t>
       </w:r>
+      <w:bookmarkEnd w:id="12"/>
       <w:proofErr w:type="spellEnd"/>
     </w:p>
     <w:p>
@@ -7541,7 +7541,7 @@
           <w:lang w:val="de-AT"/>
         </w:rPr>
       </w:pPr>
-      <w:bookmarkStart w:id="11" w:name="_Toc507334462"/>
+      <w:bookmarkStart w:id="13" w:name="_Toc507338828"/>
       <w:proofErr w:type="spellStart"/>
       <w:r>
         <w:rPr>
@@ -7551,7 +7551,7 @@
         </w:rPr>
         <w:t>SaveSchema</w:t>
       </w:r>
-      <w:bookmarkEnd w:id="11"/>
+      <w:bookmarkEnd w:id="13"/>
       <w:proofErr w:type="spellEnd"/>
     </w:p>
     <w:p>
@@ -7576,7 +7576,7 @@
           <w:lang w:val="de-AT"/>
         </w:rPr>
       </w:pPr>
-      <w:bookmarkStart w:id="12" w:name="_Toc507334463"/>
+      <w:bookmarkStart w:id="14" w:name="_Toc507338829"/>
       <w:proofErr w:type="spellStart"/>
       <w:r>
         <w:rPr>
@@ -7585,7 +7585,7 @@
         </w:rPr>
         <w:t>SelectNavigationOperator</w:t>
       </w:r>
-      <w:bookmarkEnd w:id="12"/>
+      <w:bookmarkEnd w:id="14"/>
       <w:proofErr w:type="spellEnd"/>
     </w:p>
     <w:p>
@@ -7654,15 +7654,7 @@
         <w:rPr>
           <w:lang w:val="de-AT"/>
         </w:rPr>
-        <w:t xml:space="preserve">, welcher als Parameter im Konstruktor </w:t>
-      </w:r>
-      <w:bookmarkStart w:id="13" w:name="_GoBack"/>
-      <w:bookmarkEnd w:id="13"/>
-      <w:r>
-        <w:rPr>
-          <w:lang w:val="de-AT"/>
-        </w:rPr>
-        <w:t xml:space="preserve">übergeben wird als </w:t>
+        <w:t xml:space="preserve">, welcher als Parameter im Konstruktor übergeben wird als </w:t>
       </w:r>
       <w:proofErr w:type="spellStart"/>
       <w:r>
@@ -8146,6 +8138,7 @@
           <w:lang w:val="de-AT"/>
         </w:rPr>
       </w:pPr>
+      <w:bookmarkStart w:id="15" w:name="_Toc507338841"/>
       <w:r>
         <w:rPr>
           <w:lang w:val="de-AT"/>
@@ -8194,6 +8187,7 @@
         </w:rPr>
         <w:t xml:space="preserve"> ohne Beispieldaten</w:t>
       </w:r>
+      <w:bookmarkEnd w:id="15"/>
     </w:p>
     <w:p>
       <w:pPr>
@@ -8293,6 +8287,7 @@
       <w:pPr>
         <w:pStyle w:val="Beschriftung"/>
       </w:pPr>
+      <w:bookmarkStart w:id="16" w:name="_Toc507338842"/>
       <w:proofErr w:type="spellStart"/>
       <w:r>
         <w:t>Abbildung</w:t>
@@ -8342,6 +8337,7 @@
       <w:r>
         <w:t>Beispieldaten</w:t>
       </w:r>
+      <w:bookmarkEnd w:id="16"/>
       <w:proofErr w:type="spellEnd"/>
     </w:p>
     <w:p>
@@ -9098,7 +9094,7 @@
           <w:lang w:val="de-AT"/>
         </w:rPr>
       </w:pPr>
-      <w:bookmarkStart w:id="14" w:name="_Toc507334464"/>
+      <w:bookmarkStart w:id="17" w:name="_Toc507338830"/>
       <w:proofErr w:type="spellStart"/>
       <w:r>
         <w:rPr>
@@ -9108,7 +9104,7 @@
         </w:rPr>
         <w:t>SelectTable</w:t>
       </w:r>
-      <w:bookmarkEnd w:id="14"/>
+      <w:bookmarkEnd w:id="17"/>
       <w:proofErr w:type="spellEnd"/>
     </w:p>
     <w:p>
@@ -9134,7 +9130,7 @@
           <w:lang w:val="de-AT"/>
         </w:rPr>
       </w:pPr>
-      <w:bookmarkStart w:id="15" w:name="_Toc507334465"/>
+      <w:bookmarkStart w:id="18" w:name="_Toc507338831"/>
       <w:proofErr w:type="spellStart"/>
       <w:r>
         <w:rPr>
@@ -9144,7 +9140,7 @@
         </w:rPr>
         <w:t>UserInput</w:t>
       </w:r>
-      <w:bookmarkEnd w:id="15"/>
+      <w:bookmarkEnd w:id="18"/>
       <w:proofErr w:type="spellEnd"/>
     </w:p>
     <w:p>
@@ -9171,7 +9167,7 @@
           <w:lang w:val="de-AT"/>
         </w:rPr>
       </w:pPr>
-      <w:bookmarkStart w:id="16" w:name="_Toc507334466"/>
+      <w:bookmarkStart w:id="19" w:name="_Toc507338832"/>
       <w:proofErr w:type="spellStart"/>
       <w:r>
         <w:rPr>
@@ -9179,7 +9175,7 @@
         </w:rPr>
         <w:t>Program</w:t>
       </w:r>
-      <w:bookmarkEnd w:id="16"/>
+      <w:bookmarkEnd w:id="19"/>
       <w:proofErr w:type="spellEnd"/>
     </w:p>
     <w:p>
@@ -9304,7 +9300,7 @@
           <w:lang w:val="de-AT"/>
         </w:rPr>
       </w:pPr>
-      <w:bookmarkStart w:id="17" w:name="_Toc507334467"/>
+      <w:bookmarkStart w:id="20" w:name="_Toc507338833"/>
       <w:r>
         <w:rPr>
           <w:lang w:val="de-AT"/>
@@ -9312,7 +9308,7 @@
         <w:lastRenderedPageBreak/>
         <w:t>Abbildungsverzeichnis</w:t>
       </w:r>
-      <w:bookmarkEnd w:id="17"/>
+      <w:bookmarkEnd w:id="20"/>
     </w:p>
     <w:p>
       <w:pPr>
@@ -9320,9 +9316,11 @@
         <w:tabs>
           <w:tab w:val="right" w:leader="dot" w:pos="9350"/>
         </w:tabs>
-        <w:spacing w:after="240" w:line="360" w:lineRule="auto"/>
-        <w:rPr>
+        <w:rPr>
+          <w:rFonts w:asciiTheme="minorHAnsi" w:eastAsiaTheme="minorEastAsia" w:hAnsiTheme="minorHAnsi" w:cstheme="minorBidi"/>
           <w:noProof/>
+          <w:color w:val="auto"/>
+          <w:lang w:val="de-AT"/>
         </w:rPr>
       </w:pPr>
       <w:r>
@@ -9343,7 +9341,7 @@
         </w:rPr>
         <w:fldChar w:fldCharType="separate"/>
       </w:r>
-      <w:hyperlink w:anchor="_Toc507329798" w:history="1">
+      <w:hyperlink w:anchor="_Toc507338837" w:history="1">
         <w:r>
           <w:rPr>
             <w:rStyle w:val="Hyperlink"/>
@@ -9371,7 +9369,7 @@
             <w:noProof/>
             <w:webHidden/>
           </w:rPr>
-          <w:instrText xml:space="preserve"> PAGEREF _Toc507329798 \h </w:instrText>
+          <w:instrText xml:space="preserve"> PAGEREF _Toc507338837 \h </w:instrText>
         </w:r>
         <w:r>
           <w:rPr>
@@ -9408,12 +9406,14 @@
         <w:tabs>
           <w:tab w:val="right" w:leader="dot" w:pos="9350"/>
         </w:tabs>
-        <w:spacing w:after="240" w:line="360" w:lineRule="auto"/>
-        <w:rPr>
+        <w:rPr>
+          <w:rFonts w:asciiTheme="minorHAnsi" w:eastAsiaTheme="minorEastAsia" w:hAnsiTheme="minorHAnsi" w:cstheme="minorBidi"/>
           <w:noProof/>
-        </w:rPr>
-      </w:pPr>
-      <w:hyperlink w:anchor="_Toc507329799" w:history="1">
+          <w:color w:val="auto"/>
+          <w:lang w:val="de-AT"/>
+        </w:rPr>
+      </w:pPr>
+      <w:hyperlink w:anchor="_Toc507338838" w:history="1">
         <w:r>
           <w:rPr>
             <w:rStyle w:val="Hyperlink"/>
@@ -9440,7 +9440,7 @@
             <w:noProof/>
             <w:webHidden/>
           </w:rPr>
-          <w:instrText xml:space="preserve"> PAGEREF _Toc507329799 \h </w:instrText>
+          <w:instrText xml:space="preserve"> PAGEREF _Toc507338838 \h </w:instrText>
         </w:r>
         <w:r>
           <w:rPr>
@@ -9473,6 +9473,292 @@
     </w:p>
     <w:p>
       <w:pPr>
+        <w:pStyle w:val="Abbildungsverzeichnis"/>
+        <w:tabs>
+          <w:tab w:val="right" w:leader="dot" w:pos="9350"/>
+        </w:tabs>
+        <w:rPr>
+          <w:rFonts w:asciiTheme="minorHAnsi" w:eastAsiaTheme="minorEastAsia" w:hAnsiTheme="minorHAnsi" w:cstheme="minorBidi"/>
+          <w:noProof/>
+          <w:color w:val="auto"/>
+          <w:lang w:val="de-AT"/>
+        </w:rPr>
+      </w:pPr>
+      <w:hyperlink w:anchor="_Toc507338839" w:history="1">
+        <w:r>
+          <w:rPr>
+            <w:rStyle w:val="Hyperlink"/>
+            <w:noProof/>
+            <w:lang w:val="de-AT"/>
+          </w:rPr>
+          <w:t>Abbildung 3: Login ohne Beispieldaten</w:t>
+        </w:r>
+        <w:r>
+          <w:rPr>
+            <w:noProof/>
+            <w:webHidden/>
+          </w:rPr>
+          <w:tab/>
+        </w:r>
+        <w:r>
+          <w:rPr>
+            <w:noProof/>
+            <w:webHidden/>
+          </w:rPr>
+          <w:fldChar w:fldCharType="begin"/>
+        </w:r>
+        <w:r>
+          <w:rPr>
+            <w:noProof/>
+            <w:webHidden/>
+          </w:rPr>
+          <w:instrText xml:space="preserve"> PAGEREF _Toc507338839 \h </w:instrText>
+        </w:r>
+        <w:r>
+          <w:rPr>
+            <w:noProof/>
+            <w:webHidden/>
+          </w:rPr>
+        </w:r>
+        <w:r>
+          <w:rPr>
+            <w:noProof/>
+            <w:webHidden/>
+          </w:rPr>
+          <w:fldChar w:fldCharType="separate"/>
+        </w:r>
+        <w:r>
+          <w:rPr>
+            <w:noProof/>
+            <w:webHidden/>
+          </w:rPr>
+          <w:t>10</w:t>
+        </w:r>
+        <w:r>
+          <w:rPr>
+            <w:noProof/>
+            <w:webHidden/>
+          </w:rPr>
+          <w:fldChar w:fldCharType="end"/>
+        </w:r>
+      </w:hyperlink>
+    </w:p>
+    <w:p>
+      <w:pPr>
+        <w:pStyle w:val="Abbildungsverzeichnis"/>
+        <w:tabs>
+          <w:tab w:val="right" w:leader="dot" w:pos="9350"/>
+        </w:tabs>
+        <w:rPr>
+          <w:rFonts w:asciiTheme="minorHAnsi" w:eastAsiaTheme="minorEastAsia" w:hAnsiTheme="minorHAnsi" w:cstheme="minorBidi"/>
+          <w:noProof/>
+          <w:color w:val="auto"/>
+          <w:lang w:val="de-AT"/>
+        </w:rPr>
+      </w:pPr>
+      <w:hyperlink w:anchor="_Toc507338840" w:history="1">
+        <w:r>
+          <w:rPr>
+            <w:rStyle w:val="Hyperlink"/>
+            <w:noProof/>
+          </w:rPr>
+          <w:t>Abbildung 4: Login mit Beispieldaten</w:t>
+        </w:r>
+        <w:r>
+          <w:rPr>
+            <w:noProof/>
+            <w:webHidden/>
+          </w:rPr>
+          <w:tab/>
+        </w:r>
+        <w:r>
+          <w:rPr>
+            <w:noProof/>
+            <w:webHidden/>
+          </w:rPr>
+          <w:fldChar w:fldCharType="begin"/>
+        </w:r>
+        <w:r>
+          <w:rPr>
+            <w:noProof/>
+            <w:webHidden/>
+          </w:rPr>
+          <w:instrText xml:space="preserve"> PAGEREF _Toc507338840 \h </w:instrText>
+        </w:r>
+        <w:r>
+          <w:rPr>
+            <w:noProof/>
+            <w:webHidden/>
+          </w:rPr>
+        </w:r>
+        <w:r>
+          <w:rPr>
+            <w:noProof/>
+            <w:webHidden/>
+          </w:rPr>
+          <w:fldChar w:fldCharType="separate"/>
+        </w:r>
+        <w:r>
+          <w:rPr>
+            <w:noProof/>
+            <w:webHidden/>
+          </w:rPr>
+          <w:t>10</w:t>
+        </w:r>
+        <w:r>
+          <w:rPr>
+            <w:noProof/>
+            <w:webHidden/>
+          </w:rPr>
+          <w:fldChar w:fldCharType="end"/>
+        </w:r>
+      </w:hyperlink>
+    </w:p>
+    <w:p>
+      <w:pPr>
+        <w:pStyle w:val="Abbildungsverzeichnis"/>
+        <w:tabs>
+          <w:tab w:val="right" w:leader="dot" w:pos="9350"/>
+        </w:tabs>
+        <w:rPr>
+          <w:rFonts w:asciiTheme="minorHAnsi" w:eastAsiaTheme="minorEastAsia" w:hAnsiTheme="minorHAnsi" w:cstheme="minorBidi"/>
+          <w:noProof/>
+          <w:color w:val="auto"/>
+          <w:lang w:val="de-AT"/>
+        </w:rPr>
+      </w:pPr>
+      <w:hyperlink w:anchor="_Toc507338841" w:history="1">
+        <w:r>
+          <w:rPr>
+            <w:rStyle w:val="Hyperlink"/>
+            <w:noProof/>
+            <w:lang w:val="de-AT"/>
+          </w:rPr>
+          <w:t>Abbildung 5: SelectNavigationOperator ohne Beispieldaten</w:t>
+        </w:r>
+        <w:r>
+          <w:rPr>
+            <w:noProof/>
+            <w:webHidden/>
+          </w:rPr>
+          <w:tab/>
+        </w:r>
+        <w:r>
+          <w:rPr>
+            <w:noProof/>
+            <w:webHidden/>
+          </w:rPr>
+          <w:fldChar w:fldCharType="begin"/>
+        </w:r>
+        <w:r>
+          <w:rPr>
+            <w:noProof/>
+            <w:webHidden/>
+          </w:rPr>
+          <w:instrText xml:space="preserve"> PAGEREF _Toc507338841 \h </w:instrText>
+        </w:r>
+        <w:r>
+          <w:rPr>
+            <w:noProof/>
+            <w:webHidden/>
+          </w:rPr>
+        </w:r>
+        <w:r>
+          <w:rPr>
+            <w:noProof/>
+            <w:webHidden/>
+          </w:rPr>
+          <w:fldChar w:fldCharType="separate"/>
+        </w:r>
+        <w:r>
+          <w:rPr>
+            <w:noProof/>
+            <w:webHidden/>
+          </w:rPr>
+          <w:t>12</w:t>
+        </w:r>
+        <w:r>
+          <w:rPr>
+            <w:noProof/>
+            <w:webHidden/>
+          </w:rPr>
+          <w:fldChar w:fldCharType="end"/>
+        </w:r>
+      </w:hyperlink>
+    </w:p>
+    <w:p>
+      <w:pPr>
+        <w:pStyle w:val="Abbildungsverzeichnis"/>
+        <w:tabs>
+          <w:tab w:val="right" w:leader="dot" w:pos="9350"/>
+        </w:tabs>
+        <w:rPr>
+          <w:rFonts w:asciiTheme="minorHAnsi" w:eastAsiaTheme="minorEastAsia" w:hAnsiTheme="minorHAnsi" w:cstheme="minorBidi"/>
+          <w:noProof/>
+          <w:color w:val="auto"/>
+          <w:lang w:val="de-AT"/>
+        </w:rPr>
+      </w:pPr>
+      <w:hyperlink w:anchor="_Toc507338842" w:history="1">
+        <w:r>
+          <w:rPr>
+            <w:rStyle w:val="Hyperlink"/>
+            <w:noProof/>
+          </w:rPr>
+          <w:t>Abbildung 6: SelectNavigationOperator mit Beispieldaten</w:t>
+        </w:r>
+        <w:r>
+          <w:rPr>
+            <w:noProof/>
+            <w:webHidden/>
+          </w:rPr>
+          <w:tab/>
+        </w:r>
+        <w:r>
+          <w:rPr>
+            <w:noProof/>
+            <w:webHidden/>
+          </w:rPr>
+          <w:fldChar w:fldCharType="begin"/>
+        </w:r>
+        <w:r>
+          <w:rPr>
+            <w:noProof/>
+            <w:webHidden/>
+          </w:rPr>
+          <w:instrText xml:space="preserve"> PAGEREF _Toc507338842 \h </w:instrText>
+        </w:r>
+        <w:r>
+          <w:rPr>
+            <w:noProof/>
+            <w:webHidden/>
+          </w:rPr>
+        </w:r>
+        <w:r>
+          <w:rPr>
+            <w:noProof/>
+            <w:webHidden/>
+          </w:rPr>
+          <w:fldChar w:fldCharType="separate"/>
+        </w:r>
+        <w:r>
+          <w:rPr>
+            <w:noProof/>
+            <w:webHidden/>
+          </w:rPr>
+          <w:t>13</w:t>
+        </w:r>
+        <w:r>
+          <w:rPr>
+            <w:noProof/>
+            <w:webHidden/>
+          </w:rPr>
+          <w:fldChar w:fldCharType="end"/>
+        </w:r>
+      </w:hyperlink>
+    </w:p>
+    <w:p>
+      <w:pPr>
         <w:spacing w:after="240" w:line="360" w:lineRule="auto"/>
         <w:rPr>
           <w:lang w:val="de-AT"/>
@@ -9484,6 +9770,8 @@
         </w:rPr>
         <w:fldChar w:fldCharType="end"/>
       </w:r>
+      <w:bookmarkStart w:id="21" w:name="_GoBack"/>
+      <w:bookmarkEnd w:id="21"/>
     </w:p>
     <w:sectPr>
       <w:headerReference w:type="default" r:id="rId15"/>
@@ -9650,7 +9938,7 @@
             <w:rPr>
               <w:noProof/>
             </w:rPr>
-            <w:t>15</w:t>
+            <w:t>14</w:t>
           </w:r>
           <w:r>
             <w:fldChar w:fldCharType="end"/>
@@ -11568,7 +11856,7 @@
 </file>
 
 <file path=customXml/itemProps1.xml><?xml version="1.0" encoding="utf-8"?>
-<ds:datastoreItem xmlns:ds="http://schemas.openxmlformats.org/officeDocument/2006/customXml" ds:itemID="{9233AB6D-52E9-4693-B233-C41303ED3100}">
+<ds:datastoreItem xmlns:ds="http://schemas.openxmlformats.org/officeDocument/2006/customXml" ds:itemID="{3F68372E-AE68-427C-AAA2-932183B14B67}">
   <ds:schemaRefs>
     <ds:schemaRef ds:uri="http://schemas.openxmlformats.org/officeDocument/2006/bibliography"/>
   </ds:schemaRefs>

--- a/technische_Doku.docx
+++ b/technische_Doku.docx
@@ -1,6 +1,6 @@
 
 <file path=word/document.xml><?xml version="1.0" encoding="utf-8"?>
-<w:document xmlns:wpc="http://schemas.microsoft.com/office/word/2010/wordprocessingCanvas" xmlns:cx="http://schemas.microsoft.com/office/drawing/2014/chartex" xmlns:cx1="http://schemas.microsoft.com/office/drawing/2015/9/8/chartex" xmlns:cx2="http://schemas.microsoft.com/office/drawing/2015/10/21/chartex" xmlns:cx3="http://schemas.microsoft.com/office/drawing/2016/5/9/chartex" xmlns:cx4="http://schemas.microsoft.com/office/drawing/2016/5/10/chartex" xmlns:cx5="http://schemas.microsoft.com/office/drawing/2016/5/11/chartex" xmlns:cx6="http://schemas.microsoft.com/office/drawing/2016/5/12/chartex" xmlns:cx7="http://schemas.microsoft.com/office/drawing/2016/5/13/chartex" xmlns:cx8="http://schemas.microsoft.com/office/drawing/2016/5/14/chartex" xmlns:mc="http://schemas.openxmlformats.org/markup-compatibility/2006" xmlns:aink="http://schemas.microsoft.com/office/drawing/2016/ink" xmlns:am3d="http://schemas.microsoft.com/office/drawing/2017/model3d" xmlns:o="urn:schemas-microsoft-com:office:office" xmlns:r="http://schemas.openxmlformats.org/officeDocument/2006/relationships" xmlns:m="http://schemas.openxmlformats.org/officeDocument/2006/math" xmlns:v="urn:schemas-microsoft-com:vml" xmlns:wp14="http://schemas.microsoft.com/office/word/2010/wordprocessingDrawing" xmlns:wp="http://schemas.openxmlformats.org/drawingml/2006/wordprocessingDrawing" xmlns:w10="urn:schemas-microsoft-com:office:word" xmlns:w="http://schemas.openxmlformats.org/wordprocessingml/2006/main" xmlns:w14="http://schemas.microsoft.com/office/word/2010/wordml" xmlns:w15="http://schemas.microsoft.com/office/word/2012/wordml" xmlns:w16cid="http://schemas.microsoft.com/office/word/2016/wordml/cid" xmlns:w16se="http://schemas.microsoft.com/office/word/2015/wordml/symex" xmlns:wpg="http://schemas.microsoft.com/office/word/2010/wordprocessingGroup" xmlns:wpi="http://schemas.microsoft.com/office/word/2010/wordprocessingInk" xmlns:wne="http://schemas.microsoft.com/office/word/2006/wordml" xmlns:wps="http://schemas.microsoft.com/office/word/2010/wordprocessingShape" mc:Ignorable="w14 w15 w16se w16cid wp14">
+<w:document xmlns:wpc="http://schemas.microsoft.com/office/word/2010/wordprocessingCanvas" xmlns:mc="http://schemas.openxmlformats.org/markup-compatibility/2006" xmlns:o="urn:schemas-microsoft-com:office:office" xmlns:r="http://schemas.openxmlformats.org/officeDocument/2006/relationships" xmlns:m="http://schemas.openxmlformats.org/officeDocument/2006/math" xmlns:v="urn:schemas-microsoft-com:vml" xmlns:wp14="http://schemas.microsoft.com/office/word/2010/wordprocessingDrawing" xmlns:wp="http://schemas.openxmlformats.org/drawingml/2006/wordprocessingDrawing" xmlns:w10="urn:schemas-microsoft-com:office:word" xmlns:w="http://schemas.openxmlformats.org/wordprocessingml/2006/main" xmlns:w14="http://schemas.microsoft.com/office/word/2010/wordml" xmlns:w15="http://schemas.microsoft.com/office/word/2012/wordml" xmlns:wpg="http://schemas.microsoft.com/office/word/2010/wordprocessingGroup" xmlns:wpi="http://schemas.microsoft.com/office/word/2010/wordprocessingInk" xmlns:wne="http://schemas.microsoft.com/office/word/2006/wordml" xmlns:wps="http://schemas.microsoft.com/office/word/2010/wordprocessingShape" mc:Ignorable="w14 w15 wp14">
   <w:body>
     <w:p>
       <w:pPr>
@@ -935,7 +935,7 @@
           <w:r>
             <w:fldChar w:fldCharType="separate"/>
           </w:r>
-          <w:hyperlink w:anchor="_Toc507338819" w:history="1">
+          <w:hyperlink w:anchor="_Toc507580150" w:history="1">
             <w:r>
               <w:rPr>
                 <w:rStyle w:val="Hyperlink"/>
@@ -980,7 +980,7 @@
                 <w:noProof/>
                 <w:webHidden/>
               </w:rPr>
-              <w:instrText xml:space="preserve"> PAGEREF _Toc507338819 \h </w:instrText>
+              <w:instrText xml:space="preserve"> PAGEREF _Toc507580150 \h </w:instrText>
             </w:r>
             <w:r>
               <w:rPr>
@@ -1021,7 +1021,7 @@
               <w:lang w:val="de-AT"/>
             </w:rPr>
           </w:pPr>
-          <w:hyperlink w:anchor="_Toc507338820" w:history="1">
+          <w:hyperlink w:anchor="_Toc507580151" w:history="1">
             <w:r>
               <w:rPr>
                 <w:rStyle w:val="Hyperlink"/>
@@ -1066,7 +1066,7 @@
                 <w:noProof/>
                 <w:webHidden/>
               </w:rPr>
-              <w:instrText xml:space="preserve"> PAGEREF _Toc507338820 \h </w:instrText>
+              <w:instrText xml:space="preserve"> PAGEREF _Toc507580151 \h </w:instrText>
             </w:r>
             <w:r>
               <w:rPr>
@@ -1107,7 +1107,7 @@
               <w:lang w:val="de-AT"/>
             </w:rPr>
           </w:pPr>
-          <w:hyperlink w:anchor="_Toc507338821" w:history="1">
+          <w:hyperlink w:anchor="_Toc507580152" w:history="1">
             <w:r>
               <w:rPr>
                 <w:rStyle w:val="Hyperlink"/>
@@ -1152,7 +1152,7 @@
                 <w:noProof/>
                 <w:webHidden/>
               </w:rPr>
-              <w:instrText xml:space="preserve"> PAGEREF _Toc507338821 \h </w:instrText>
+              <w:instrText xml:space="preserve"> PAGEREF _Toc507580152 \h </w:instrText>
             </w:r>
             <w:r>
               <w:rPr>
@@ -1193,7 +1193,7 @@
               <w:lang w:val="de-AT"/>
             </w:rPr>
           </w:pPr>
-          <w:hyperlink w:anchor="_Toc507338822" w:history="1">
+          <w:hyperlink w:anchor="_Toc507580153" w:history="1">
             <w:r>
               <w:rPr>
                 <w:rStyle w:val="Hyperlink"/>
@@ -1238,7 +1238,7 @@
                 <w:noProof/>
                 <w:webHidden/>
               </w:rPr>
-              <w:instrText xml:space="preserve"> PAGEREF _Toc507338822 \h </w:instrText>
+              <w:instrText xml:space="preserve"> PAGEREF _Toc507580153 \h </w:instrText>
             </w:r>
             <w:r>
               <w:rPr>
@@ -1279,7 +1279,7 @@
               <w:lang w:val="de-AT"/>
             </w:rPr>
           </w:pPr>
-          <w:hyperlink w:anchor="_Toc507338823" w:history="1">
+          <w:hyperlink w:anchor="_Toc507580154" w:history="1">
             <w:r>
               <w:rPr>
                 <w:rStyle w:val="Hyperlink"/>
@@ -1324,7 +1324,7 @@
                 <w:noProof/>
                 <w:webHidden/>
               </w:rPr>
-              <w:instrText xml:space="preserve"> PAGEREF _Toc507338823 \h </w:instrText>
+              <w:instrText xml:space="preserve"> PAGEREF _Toc507580154 \h </w:instrText>
             </w:r>
             <w:r>
               <w:rPr>
@@ -1365,7 +1365,7 @@
               <w:lang w:val="de-AT"/>
             </w:rPr>
           </w:pPr>
-          <w:hyperlink w:anchor="_Toc507338824" w:history="1">
+          <w:hyperlink w:anchor="_Toc507580155" w:history="1">
             <w:r>
               <w:rPr>
                 <w:rStyle w:val="Hyperlink"/>
@@ -1410,7 +1410,7 @@
                 <w:noProof/>
                 <w:webHidden/>
               </w:rPr>
-              <w:instrText xml:space="preserve"> PAGEREF _Toc507338824 \h </w:instrText>
+              <w:instrText xml:space="preserve"> PAGEREF _Toc507580155 \h </w:instrText>
             </w:r>
             <w:r>
               <w:rPr>
@@ -1451,7 +1451,7 @@
               <w:lang w:val="de-AT"/>
             </w:rPr>
           </w:pPr>
-          <w:hyperlink w:anchor="_Toc507338825" w:history="1">
+          <w:hyperlink w:anchor="_Toc507580156" w:history="1">
             <w:r>
               <w:rPr>
                 <w:rStyle w:val="Hyperlink"/>
@@ -1496,7 +1496,7 @@
                 <w:noProof/>
                 <w:webHidden/>
               </w:rPr>
-              <w:instrText xml:space="preserve"> PAGEREF _Toc507338825 \h </w:instrText>
+              <w:instrText xml:space="preserve"> PAGEREF _Toc507580156 \h </w:instrText>
             </w:r>
             <w:r>
               <w:rPr>
@@ -1516,7 +1516,7 @@
                 <w:noProof/>
                 <w:webHidden/>
               </w:rPr>
-              <w:t>9</w:t>
+              <w:t>10</w:t>
             </w:r>
             <w:r>
               <w:rPr>
@@ -1537,12 +1537,11 @@
               <w:lang w:val="de-AT"/>
             </w:rPr>
           </w:pPr>
-          <w:hyperlink w:anchor="_Toc507338826" w:history="1">
+          <w:hyperlink w:anchor="_Toc507580157" w:history="1">
             <w:r>
               <w:rPr>
                 <w:rStyle w:val="Hyperlink"/>
                 <w:noProof/>
-                <w:highlight w:val="yellow"/>
                 <w:lang w:val="de-AT"/>
               </w:rPr>
               <w:t>1.7.</w:t>
@@ -1560,7 +1559,6 @@
               <w:rPr>
                 <w:rStyle w:val="Hyperlink"/>
                 <w:noProof/>
-                <w:highlight w:val="yellow"/>
                 <w:lang w:val="de-AT"/>
               </w:rPr>
               <w:t>LoadForm</w:t>
@@ -1584,7 +1582,7 @@
                 <w:noProof/>
                 <w:webHidden/>
               </w:rPr>
-              <w:instrText xml:space="preserve"> PAGEREF _Toc507338826 \h </w:instrText>
+              <w:instrText xml:space="preserve"> PAGEREF _Toc507580157 \h </w:instrText>
             </w:r>
             <w:r>
               <w:rPr>
@@ -1604,7 +1602,7 @@
                 <w:noProof/>
                 <w:webHidden/>
               </w:rPr>
-              <w:t>9</w:t>
+              <w:t>10</w:t>
             </w:r>
             <w:r>
               <w:rPr>
@@ -1625,7 +1623,7 @@
               <w:lang w:val="de-AT"/>
             </w:rPr>
           </w:pPr>
-          <w:hyperlink w:anchor="_Toc507338827" w:history="1">
+          <w:hyperlink w:anchor="_Toc507580158" w:history="1">
             <w:r>
               <w:rPr>
                 <w:rStyle w:val="Hyperlink"/>
@@ -1670,7 +1668,7 @@
                 <w:noProof/>
                 <w:webHidden/>
               </w:rPr>
-              <w:instrText xml:space="preserve"> PAGEREF _Toc507338827 \h </w:instrText>
+              <w:instrText xml:space="preserve"> PAGEREF _Toc507580158 \h </w:instrText>
             </w:r>
             <w:r>
               <w:rPr>
@@ -1690,7 +1688,7 @@
                 <w:noProof/>
                 <w:webHidden/>
               </w:rPr>
-              <w:t>9</w:t>
+              <w:t>13</w:t>
             </w:r>
             <w:r>
               <w:rPr>
@@ -1711,12 +1709,11 @@
               <w:lang w:val="de-AT"/>
             </w:rPr>
           </w:pPr>
-          <w:hyperlink w:anchor="_Toc507338828" w:history="1">
+          <w:hyperlink w:anchor="_Toc507580159" w:history="1">
             <w:r>
               <w:rPr>
                 <w:rStyle w:val="Hyperlink"/>
                 <w:noProof/>
-                <w:highlight w:val="yellow"/>
                 <w:lang w:val="de-AT"/>
               </w:rPr>
               <w:t>1.9.</w:t>
@@ -1734,7 +1731,6 @@
               <w:rPr>
                 <w:rStyle w:val="Hyperlink"/>
                 <w:noProof/>
-                <w:highlight w:val="yellow"/>
                 <w:lang w:val="de-AT"/>
               </w:rPr>
               <w:t>SaveSchema</w:t>
@@ -1758,7 +1754,7 @@
                 <w:noProof/>
                 <w:webHidden/>
               </w:rPr>
-              <w:instrText xml:space="preserve"> PAGEREF _Toc507338828 \h </w:instrText>
+              <w:instrText xml:space="preserve"> PAGEREF _Toc507580159 \h </w:instrText>
             </w:r>
             <w:r>
               <w:rPr>
@@ -1778,7 +1774,7 @@
                 <w:noProof/>
                 <w:webHidden/>
               </w:rPr>
-              <w:t>11</w:t>
+              <w:t>14</w:t>
             </w:r>
             <w:r>
               <w:rPr>
@@ -1799,7 +1795,7 @@
               <w:lang w:val="de-AT"/>
             </w:rPr>
           </w:pPr>
-          <w:hyperlink w:anchor="_Toc507338829" w:history="1">
+          <w:hyperlink w:anchor="_Toc507580160" w:history="1">
             <w:r>
               <w:rPr>
                 <w:rStyle w:val="Hyperlink"/>
@@ -1844,7 +1840,7 @@
                 <w:noProof/>
                 <w:webHidden/>
               </w:rPr>
-              <w:instrText xml:space="preserve"> PAGEREF _Toc507338829 \h </w:instrText>
+              <w:instrText xml:space="preserve"> PAGEREF _Toc507580160 \h </w:instrText>
             </w:r>
             <w:r>
               <w:rPr>
@@ -1864,7 +1860,7 @@
                 <w:noProof/>
                 <w:webHidden/>
               </w:rPr>
-              <w:t>11</w:t>
+              <w:t>15</w:t>
             </w:r>
             <w:r>
               <w:rPr>
@@ -1885,7 +1881,7 @@
               <w:lang w:val="de-AT"/>
             </w:rPr>
           </w:pPr>
-          <w:hyperlink w:anchor="_Toc507338830" w:history="1">
+          <w:hyperlink w:anchor="_Toc507580161" w:history="1">
             <w:r>
               <w:rPr>
                 <w:rStyle w:val="Hyperlink"/>
@@ -1932,7 +1928,7 @@
                 <w:noProof/>
                 <w:webHidden/>
               </w:rPr>
-              <w:instrText xml:space="preserve"> PAGEREF _Toc507338830 \h </w:instrText>
+              <w:instrText xml:space="preserve"> PAGEREF _Toc507580161 \h </w:instrText>
             </w:r>
             <w:r>
               <w:rPr>
@@ -1952,7 +1948,7 @@
                 <w:noProof/>
                 <w:webHidden/>
               </w:rPr>
-              <w:t>14</w:t>
+              <w:t>18</w:t>
             </w:r>
             <w:r>
               <w:rPr>
@@ -1973,7 +1969,7 @@
               <w:lang w:val="de-AT"/>
             </w:rPr>
           </w:pPr>
-          <w:hyperlink w:anchor="_Toc507338831" w:history="1">
+          <w:hyperlink w:anchor="_Toc507580162" w:history="1">
             <w:r>
               <w:rPr>
                 <w:rStyle w:val="Hyperlink"/>
@@ -2020,7 +2016,7 @@
                 <w:noProof/>
                 <w:webHidden/>
               </w:rPr>
-              <w:instrText xml:space="preserve"> PAGEREF _Toc507338831 \h </w:instrText>
+              <w:instrText xml:space="preserve"> PAGEREF _Toc507580162 \h </w:instrText>
             </w:r>
             <w:r>
               <w:rPr>
@@ -2040,7 +2036,7 @@
                 <w:noProof/>
                 <w:webHidden/>
               </w:rPr>
-              <w:t>14</w:t>
+              <w:t>18</w:t>
             </w:r>
             <w:r>
               <w:rPr>
@@ -2061,7 +2057,7 @@
               <w:lang w:val="de-AT"/>
             </w:rPr>
           </w:pPr>
-          <w:hyperlink w:anchor="_Toc507338832" w:history="1">
+          <w:hyperlink w:anchor="_Toc507580163" w:history="1">
             <w:r>
               <w:rPr>
                 <w:rStyle w:val="Hyperlink"/>
@@ -2106,7 +2102,7 @@
                 <w:noProof/>
                 <w:webHidden/>
               </w:rPr>
-              <w:instrText xml:space="preserve"> PAGEREF _Toc507338832 \h </w:instrText>
+              <w:instrText xml:space="preserve"> PAGEREF _Toc507580163 \h </w:instrText>
             </w:r>
             <w:r>
               <w:rPr>
@@ -2126,7 +2122,7 @@
                 <w:noProof/>
                 <w:webHidden/>
               </w:rPr>
-              <w:t>14</w:t>
+              <w:t>18</w:t>
             </w:r>
             <w:r>
               <w:rPr>
@@ -2147,7 +2143,7 @@
               <w:lang w:val="de-AT"/>
             </w:rPr>
           </w:pPr>
-          <w:hyperlink w:anchor="_Toc507338833" w:history="1">
+          <w:hyperlink w:anchor="_Toc507580164" w:history="1">
             <w:r>
               <w:rPr>
                 <w:rStyle w:val="Hyperlink"/>
@@ -2192,7 +2188,7 @@
                 <w:noProof/>
                 <w:webHidden/>
               </w:rPr>
-              <w:instrText xml:space="preserve"> PAGEREF _Toc507338833 \h </w:instrText>
+              <w:instrText xml:space="preserve"> PAGEREF _Toc507580164 \h </w:instrText>
             </w:r>
             <w:r>
               <w:rPr>
@@ -2212,7 +2208,7 @@
                 <w:noProof/>
                 <w:webHidden/>
               </w:rPr>
-              <w:t>15</w:t>
+              <w:t>19</w:t>
             </w:r>
             <w:r>
               <w:rPr>
@@ -2258,7 +2254,7 @@
           <w:lang w:val="de-AT"/>
         </w:rPr>
       </w:pPr>
-      <w:bookmarkStart w:id="0" w:name="_Toc507338819"/>
+      <w:bookmarkStart w:id="0" w:name="_Toc507580150"/>
       <w:r>
         <w:rPr>
           <w:lang w:val="de-AT"/>
@@ -2389,7 +2385,7 @@
           <w:lang w:val="de-AT"/>
         </w:rPr>
       </w:pPr>
-      <w:bookmarkStart w:id="1" w:name="_Toc507338820"/>
+      <w:bookmarkStart w:id="1" w:name="_Toc507580151"/>
       <w:proofErr w:type="spellStart"/>
       <w:r>
         <w:rPr>
@@ -2653,7 +2649,7 @@
           <w:lang w:val="de-AT"/>
         </w:rPr>
       </w:pPr>
-      <w:bookmarkStart w:id="2" w:name="_Toc507338821"/>
+      <w:bookmarkStart w:id="2" w:name="_Toc507580152"/>
       <w:proofErr w:type="spellStart"/>
       <w:r>
         <w:rPr>
@@ -4128,8 +4124,16 @@
         <w:rPr>
           <w:lang w:val="de-AT"/>
         </w:rPr>
-        <w:t xml:space="preserve"> zum PostgreSQL</w:t>
-      </w:r>
+        <w:t xml:space="preserve"> zum </w:t>
+      </w:r>
+      <w:proofErr w:type="spellStart"/>
+      <w:r>
+        <w:rPr>
+          <w:lang w:val="de-AT"/>
+        </w:rPr>
+        <w:t>PostgreSQL</w:t>
+      </w:r>
+      <w:proofErr w:type="spellEnd"/>
       <w:r>
         <w:rPr>
           <w:lang w:val="de-AT"/>
@@ -4271,21 +4275,7 @@
         <w:rPr>
           <w:lang w:val="de-AT"/>
         </w:rPr>
-        <w:t xml:space="preserve"> zu, </w:t>
-      </w:r>
-      <w:proofErr w:type="gramStart"/>
-      <w:r>
-        <w:rPr>
-          <w:lang w:val="de-AT"/>
-        </w:rPr>
-        <w:t>das</w:t>
-      </w:r>
-      <w:proofErr w:type="gramEnd"/>
-      <w:r>
-        <w:rPr>
-          <w:lang w:val="de-AT"/>
-        </w:rPr>
-        <w:t xml:space="preserve"> aus dem SQL Insert-Statement und den mitgegebenen </w:t>
+        <w:t xml:space="preserve"> zu, das aus dem SQL Insert-Statement und den mitgegebenen </w:t>
       </w:r>
       <w:proofErr w:type="spellStart"/>
       <w:r>
@@ -4376,30 +4366,15 @@
         <w:rPr>
           <w:lang w:val="de-AT"/>
         </w:rPr>
-        <w:t xml:space="preserve"> dass hier der Primary Key das erste Listenelement </w:t>
-      </w:r>
-      <w:proofErr w:type="gramStart"/>
-      <w:r>
-        <w:rPr>
-          <w:lang w:val="de-AT"/>
-        </w:rPr>
-        <w:t xml:space="preserve">der </w:t>
-      </w:r>
-      <w:proofErr w:type="spellStart"/>
-      <w:r>
-        <w:rPr>
-          <w:rFonts w:ascii="Courier New" w:hAnsi="Courier New" w:cs="Courier New"/>
-          <w:lang w:val="de-AT"/>
-        </w:rPr>
-        <w:t>Insert</w:t>
-      </w:r>
-      <w:proofErr w:type="gramEnd"/>
-      <w:r>
-        <w:rPr>
-          <w:rFonts w:ascii="Courier New" w:hAnsi="Courier New" w:cs="Courier New"/>
-          <w:lang w:val="de-AT"/>
-        </w:rPr>
-        <w:t>_item</w:t>
+        <w:t xml:space="preserve"> dass hier der Primary Key das erste Listenelement der </w:t>
+      </w:r>
+      <w:proofErr w:type="spellStart"/>
+      <w:r>
+        <w:rPr>
+          <w:rFonts w:ascii="Courier New" w:hAnsi="Courier New" w:cs="Courier New"/>
+          <w:lang w:val="de-AT"/>
+        </w:rPr>
+        <w:t>Insert_item</w:t>
       </w:r>
       <w:proofErr w:type="spellEnd"/>
       <w:r>
@@ -4495,30 +4470,15 @@
         <w:rPr>
           <w:lang w:val="de-AT"/>
         </w:rPr>
-        <w:t xml:space="preserve"> entnommen und in </w:t>
-      </w:r>
-      <w:proofErr w:type="gramStart"/>
-      <w:r>
-        <w:rPr>
-          <w:lang w:val="de-AT"/>
-        </w:rPr>
-        <w:t xml:space="preserve">eine </w:t>
-      </w:r>
-      <w:proofErr w:type="spellStart"/>
-      <w:r>
-        <w:rPr>
-          <w:rFonts w:ascii="Courier New" w:hAnsi="Courier New" w:cs="Courier New"/>
-          <w:lang w:val="de-AT"/>
-        </w:rPr>
-        <w:t>Insert</w:t>
-      </w:r>
-      <w:proofErr w:type="gramEnd"/>
-      <w:r>
-        <w:rPr>
-          <w:rFonts w:ascii="Courier New" w:hAnsi="Courier New" w:cs="Courier New"/>
-          <w:lang w:val="de-AT"/>
-        </w:rPr>
-        <w:t>_item</w:t>
+        <w:t xml:space="preserve"> entnommen und in eine </w:t>
+      </w:r>
+      <w:proofErr w:type="spellStart"/>
+      <w:r>
+        <w:rPr>
+          <w:rFonts w:ascii="Courier New" w:hAnsi="Courier New" w:cs="Courier New"/>
+          <w:lang w:val="de-AT"/>
+        </w:rPr>
+        <w:t>Insert_item</w:t>
       </w:r>
       <w:proofErr w:type="spellEnd"/>
       <w:r>
@@ -4778,7 +4738,7 @@
           <w:lang w:val="de-AT"/>
         </w:rPr>
       </w:pPr>
-      <w:bookmarkStart w:id="3" w:name="_Toc507338822"/>
+      <w:bookmarkStart w:id="3" w:name="_Toc507580153"/>
       <w:r>
         <w:rPr>
           <w:lang w:val="de-AT"/>
@@ -5079,7 +5039,7 @@
           <w:lang w:val="de-AT"/>
         </w:rPr>
       </w:pPr>
-      <w:bookmarkStart w:id="4" w:name="_Toc507338823"/>
+      <w:bookmarkStart w:id="4" w:name="_Toc507580154"/>
       <w:proofErr w:type="spellStart"/>
       <w:r>
         <w:rPr>
@@ -5590,20 +5550,24 @@
       <w:pPr>
         <w:pStyle w:val="Beschriftung"/>
         <w:spacing w:after="240" w:line="360" w:lineRule="auto"/>
+        <w:rPr>
+          <w:lang w:val="de-AT"/>
+        </w:rPr>
       </w:pPr>
       <w:bookmarkStart w:id="6" w:name="_Toc507338838"/>
-      <w:proofErr w:type="spellStart"/>
-      <w:r>
-        <w:t>Abbildung</w:t>
-      </w:r>
-      <w:proofErr w:type="spellEnd"/>
-      <w:r>
-        <w:t xml:space="preserve"> </w:t>
+      <w:r>
+        <w:rPr>
+          <w:lang w:val="de-AT"/>
+        </w:rPr>
+        <w:t xml:space="preserve">Abbildung </w:t>
       </w:r>
       <w:r>
         <w:fldChar w:fldCharType="begin"/>
       </w:r>
       <w:r>
+        <w:rPr>
+          <w:lang w:val="de-AT"/>
+        </w:rPr>
         <w:instrText xml:space="preserve"> SEQ Abbildung \* ARABIC </w:instrText>
       </w:r>
       <w:r>
@@ -5612,6 +5576,7 @@
       <w:r>
         <w:rPr>
           <w:noProof/>
+          <w:lang w:val="de-AT"/>
         </w:rPr>
         <w:t>2</w:t>
       </w:r>
@@ -5619,30 +5584,26 @@
         <w:fldChar w:fldCharType="end"/>
       </w:r>
       <w:r>
+        <w:rPr>
+          <w:lang w:val="de-AT"/>
+        </w:rPr>
         <w:t xml:space="preserve">: </w:t>
       </w:r>
       <w:proofErr w:type="spellStart"/>
       <w:r>
+        <w:rPr>
+          <w:lang w:val="de-AT"/>
+        </w:rPr>
         <w:t>BaseMenu</w:t>
       </w:r>
       <w:proofErr w:type="spellEnd"/>
       <w:r>
-        <w:t xml:space="preserve"> </w:t>
-      </w:r>
-      <w:proofErr w:type="spellStart"/>
-      <w:r>
-        <w:t>mit</w:t>
-      </w:r>
-      <w:proofErr w:type="spellEnd"/>
-      <w:r>
-        <w:t xml:space="preserve"> </w:t>
-      </w:r>
-      <w:proofErr w:type="spellStart"/>
-      <w:r>
-        <w:t>Beispieldaten</w:t>
+        <w:rPr>
+          <w:lang w:val="de-AT"/>
+        </w:rPr>
+        <w:t xml:space="preserve"> mit Beispieldaten</w:t>
       </w:r>
       <w:bookmarkEnd w:id="6"/>
-      <w:proofErr w:type="spellEnd"/>
     </w:p>
     <w:p>
       <w:pPr>
@@ -5791,28 +5752,150 @@
     <w:p>
       <w:pPr>
         <w:pStyle w:val="Formatvorlage1"/>
-      </w:pPr>
-      <w:proofErr w:type="spellStart"/>
-      <w:r>
-        <w:rPr>
-          <w:highlight w:val="yellow"/>
-        </w:rPr>
+        <w:rPr>
+          <w:rFonts w:ascii="Arial" w:hAnsi="Arial" w:cs="Arial"/>
+        </w:rPr>
+      </w:pPr>
+      <w:proofErr w:type="spellStart"/>
+      <w:r>
+        <w:t>ValidateGraphSchema</w:t>
+      </w:r>
+      <w:proofErr w:type="spellEnd"/>
+      <w:r>
+        <w:t xml:space="preserve"> </w:t>
+      </w:r>
+      <w:r>
+        <w:rPr>
+          <w:rFonts w:ascii="Arial" w:hAnsi="Arial" w:cs="Arial"/>
+        </w:rPr>
+        <w:t xml:space="preserve">erstellt eine Query die als Resultat alle </w:t>
+      </w:r>
+      <w:r>
+        <w:rPr>
+          <w:rFonts w:ascii="Arial" w:hAnsi="Arial" w:cs="Arial"/>
+        </w:rPr>
+        <w:t xml:space="preserve">aktuellen </w:t>
+      </w:r>
+      <w:r>
+        <w:rPr>
+          <w:rFonts w:ascii="Arial" w:hAnsi="Arial" w:cs="Arial"/>
+        </w:rPr>
+        <w:t>Analyse Graf Schemen (AGS_ANALYSIS_GRAPH_SCHEMA) anzeigt.</w:t>
+      </w:r>
+    </w:p>
+    <w:p>
+      <w:pPr>
+        <w:pStyle w:val="Formatvorlage1"/>
+        <w:rPr>
+          <w:rFonts w:ascii="Arial" w:hAnsi="Arial" w:cs="Arial"/>
+        </w:rPr>
+      </w:pPr>
+      <w:proofErr w:type="spellStart"/>
+      <w:r>
         <w:t>DataGridViewCellContentClick</w:t>
       </w:r>
       <w:proofErr w:type="spellEnd"/>
+      <w:r>
+        <w:t xml:space="preserve"> speichert in </w:t>
+      </w:r>
+      <w:proofErr w:type="spellStart"/>
+      <w:r>
+        <w:t>row</w:t>
+      </w:r>
+      <w:proofErr w:type="spellEnd"/>
+      <w:r>
+        <w:t xml:space="preserve"> und </w:t>
+      </w:r>
+      <w:proofErr w:type="spellStart"/>
+      <w:r>
+        <w:t>column</w:t>
+      </w:r>
+      <w:proofErr w:type="spellEnd"/>
+      <w:r>
+        <w:t xml:space="preserve"> </w:t>
+      </w:r>
+      <w:r>
+        <w:rPr>
+          <w:rFonts w:ascii="Arial" w:hAnsi="Arial" w:cs="Arial"/>
+        </w:rPr>
+        <w:t>die neue ausgewählte Spalte ab. Wenn der Spaltenindex 0 ist, dann wird das Grafen Schema geladen und</w:t>
+      </w:r>
+      <w:r>
+        <w:t xml:space="preserve"> </w:t>
+      </w:r>
+      <w:proofErr w:type="spellStart"/>
+      <w:r>
+        <w:t>LoadForm</w:t>
+      </w:r>
+      <w:proofErr w:type="spellEnd"/>
+      <w:r>
+        <w:t xml:space="preserve"> </w:t>
+      </w:r>
+      <w:r>
+        <w:rPr>
+          <w:rFonts w:ascii="Arial" w:hAnsi="Arial" w:cs="Arial"/>
+        </w:rPr>
+        <w:t>aufgerufen.</w:t>
+      </w:r>
     </w:p>
     <w:p>
       <w:pPr>
         <w:pStyle w:val="Formatvorlage1"/>
-      </w:pPr>
-      <w:proofErr w:type="spellStart"/>
-      <w:r>
-        <w:rPr>
-          <w:highlight w:val="yellow"/>
-        </w:rPr>
+        <w:rPr>
+          <w:rFonts w:ascii="Arial" w:hAnsi="Arial" w:cs="Arial"/>
+        </w:rPr>
+      </w:pPr>
+      <w:proofErr w:type="spellStart"/>
+      <w:r>
+        <w:t>ReloadGraphSchema</w:t>
+      </w:r>
+      <w:proofErr w:type="spellEnd"/>
+      <w:r>
+        <w:t xml:space="preserve"> </w:t>
+      </w:r>
+      <w:r>
+        <w:rPr>
+          <w:rFonts w:ascii="Arial" w:hAnsi="Arial" w:cs="Arial"/>
+        </w:rPr>
+        <w:t xml:space="preserve">ruft die Funktion </w:t>
+      </w:r>
+      <w:proofErr w:type="spellStart"/>
+      <w:r>
         <w:t>ValidateGraphSchema</w:t>
       </w:r>
       <w:proofErr w:type="spellEnd"/>
+      <w:r>
+        <w:rPr>
+          <w:rFonts w:ascii="Arial" w:hAnsi="Arial" w:cs="Arial"/>
+        </w:rPr>
+        <w:t xml:space="preserve"> auf</w:t>
+      </w:r>
+      <w:r>
+        <w:rPr>
+          <w:rFonts w:ascii="Arial" w:hAnsi="Arial" w:cs="Arial"/>
+        </w:rPr>
+        <w:t xml:space="preserve"> und hält das </w:t>
+      </w:r>
+      <w:proofErr w:type="spellStart"/>
+      <w:r>
+        <w:rPr>
+          <w:rFonts w:ascii="Arial" w:hAnsi="Arial" w:cs="Arial"/>
+        </w:rPr>
+        <w:t>DataGrid</w:t>
+      </w:r>
+      <w:proofErr w:type="spellEnd"/>
+      <w:r>
+        <w:rPr>
+          <w:rFonts w:ascii="Arial" w:hAnsi="Arial" w:cs="Arial"/>
+        </w:rPr>
+        <w:t xml:space="preserve"> Feld aktuell</w:t>
+      </w:r>
+      <w:r>
+        <w:rPr>
+          <w:rFonts w:ascii="Arial" w:hAnsi="Arial" w:cs="Arial"/>
+        </w:rPr>
+        <w:t>.</w:t>
+      </w:r>
     </w:p>
     <w:p>
       <w:pPr>
@@ -5823,7 +5906,54 @@
       </w:pPr>
       <w:proofErr w:type="spellStart"/>
       <w:r>
-        <w:t>ReloadGraphSchema</w:t>
+        <w:t>DeleteSelectedSchema</w:t>
+      </w:r>
+      <w:proofErr w:type="spellEnd"/>
+      <w:r>
+        <w:rPr>
+          <w:rFonts w:ascii="Arial" w:hAnsi="Arial" w:cs="Arial"/>
+        </w:rPr>
+        <w:t xml:space="preserve"> löscht das </w:t>
+      </w:r>
+      <w:r>
+        <w:rPr>
+          <w:rFonts w:ascii="Arial" w:hAnsi="Arial" w:cs="Arial"/>
+        </w:rPr>
+        <w:t>Schema, das in der abgespeicherten Zeile (</w:t>
+      </w:r>
+      <w:proofErr w:type="spellStart"/>
+      <w:r>
+        <w:t>row</w:t>
+      </w:r>
+      <w:proofErr w:type="spellEnd"/>
+      <w:r>
+        <w:rPr>
+          <w:rFonts w:ascii="Arial" w:hAnsi="Arial" w:cs="Arial"/>
+        </w:rPr>
+        <w:t>) und Spalte (</w:t>
+      </w:r>
+      <w:proofErr w:type="spellStart"/>
+      <w:r>
+        <w:t>column</w:t>
+      </w:r>
+      <w:proofErr w:type="spellEnd"/>
+      <w:r>
+        <w:rPr>
+          <w:rFonts w:ascii="Arial" w:hAnsi="Arial" w:cs="Arial"/>
+        </w:rPr>
+        <w:t>) ist.</w:t>
+      </w:r>
+    </w:p>
+    <w:p>
+      <w:pPr>
+        <w:pStyle w:val="Formatvorlage1"/>
+        <w:rPr>
+          <w:rFonts w:ascii="Arial" w:hAnsi="Arial" w:cs="Arial"/>
+        </w:rPr>
+      </w:pPr>
+      <w:proofErr w:type="spellStart"/>
+      <w:r>
+        <w:t>DataGridViewCellMouseClick</w:t>
       </w:r>
       <w:proofErr w:type="spellEnd"/>
       <w:r>
@@ -5833,7 +5963,7 @@
         <w:rPr>
           <w:rFonts w:ascii="Arial" w:hAnsi="Arial" w:cs="Arial"/>
         </w:rPr>
-        <w:t xml:space="preserve">ruft die Funktion </w:t>
+        <w:t xml:space="preserve">ruft </w:t>
       </w:r>
       <w:proofErr w:type="spellStart"/>
       <w:r>
@@ -5841,43 +5971,48 @@
       </w:r>
       <w:proofErr w:type="spellEnd"/>
       <w:r>
+        <w:t xml:space="preserve"> </w:t>
+      </w:r>
+      <w:r>
         <w:rPr>
           <w:rFonts w:ascii="Arial" w:hAnsi="Arial" w:cs="Arial"/>
         </w:rPr>
-        <w:t xml:space="preserve"> auf.</w:t>
-      </w:r>
-    </w:p>
-    <w:p>
-      <w:pPr>
-        <w:pStyle w:val="Formatvorlage1"/>
+        <w:t xml:space="preserve">auf und speichert den neuen Spalten- und Zeilenindex in </w:t>
+      </w:r>
+      <w:proofErr w:type="spellStart"/>
+      <w:r>
+        <w:t>row</w:t>
+      </w:r>
+      <w:proofErr w:type="spellEnd"/>
+      <w:r>
+        <w:t xml:space="preserve"> </w:t>
+      </w:r>
+      <w:r>
         <w:rPr>
           <w:rFonts w:ascii="Arial" w:hAnsi="Arial" w:cs="Arial"/>
         </w:rPr>
-      </w:pPr>
-      <w:proofErr w:type="spellStart"/>
-      <w:r>
-        <w:t>DeleteSelectedSchema</w:t>
-      </w:r>
-      <w:proofErr w:type="spellEnd"/>
+        <w:t xml:space="preserve">und </w:t>
+      </w:r>
+      <w:proofErr w:type="spellStart"/>
+      <w:r>
+        <w:t>column</w:t>
+      </w:r>
+      <w:proofErr w:type="spellEnd"/>
+      <w:r>
+        <w:t xml:space="preserve"> </w:t>
+      </w:r>
       <w:r>
         <w:rPr>
           <w:rFonts w:ascii="Arial" w:hAnsi="Arial" w:cs="Arial"/>
         </w:rPr>
-        <w:t xml:space="preserve"> löscht das Schema, welches ausgewählt wurde.</w:t>
-      </w:r>
-    </w:p>
-    <w:p>
-      <w:pPr>
-        <w:pStyle w:val="Formatvorlage1"/>
-      </w:pPr>
-      <w:proofErr w:type="spellStart"/>
-      <w:r>
-        <w:rPr>
-          <w:highlight w:val="yellow"/>
-        </w:rPr>
-        <w:t>DataGridViewCellMouseClick</w:t>
-      </w:r>
-      <w:proofErr w:type="spellEnd"/>
+        <w:t>ab, wenn er größer als 0 ist</w:t>
+      </w:r>
+      <w:r>
+        <w:rPr>
+          <w:rFonts w:ascii="Arial" w:hAnsi="Arial" w:cs="Arial"/>
+        </w:rPr>
+        <w:t>.</w:t>
+      </w:r>
     </w:p>
     <w:p>
       <w:pPr>
@@ -5893,7 +6028,7 @@
           <w:lang w:val="de-AT"/>
         </w:rPr>
       </w:pPr>
-      <w:bookmarkStart w:id="7" w:name="_Toc507338824"/>
+      <w:bookmarkStart w:id="7" w:name="_Toc507580155"/>
       <w:proofErr w:type="spellStart"/>
       <w:r>
         <w:rPr>
@@ -6189,7 +6324,6 @@
         <w:spacing w:after="240" w:line="360" w:lineRule="auto"/>
         <w:rPr>
           <w:sz w:val="32"/>
-          <w:highlight w:val="yellow"/>
           <w:lang w:val="de-AT"/>
         </w:rPr>
       </w:pPr>
@@ -6197,9 +6331,9 @@
       <w:r>
         <w:rPr>
           <w:sz w:val="32"/>
-          <w:highlight w:val="yellow"/>
-          <w:lang w:val="de-AT"/>
-        </w:rPr>
+          <w:lang w:val="de-AT"/>
+        </w:rPr>
+        <w:lastRenderedPageBreak/>
         <w:t>CreateNewAnalysis</w:t>
       </w:r>
       <w:proofErr w:type="spellEnd"/>
@@ -6208,10 +6342,311 @@
       <w:pPr>
         <w:spacing w:after="240" w:line="360" w:lineRule="auto"/>
         <w:rPr>
-          <w:sz w:val="32"/>
-          <w:lang w:val="de-AT"/>
-        </w:rPr>
-      </w:pPr>
+          <w:lang w:val="de-AT"/>
+        </w:rPr>
+      </w:pPr>
+      <w:r>
+        <w:rPr>
+          <w:lang w:val="de-AT"/>
+        </w:rPr>
+        <w:t xml:space="preserve">Die Klasse </w:t>
+      </w:r>
+      <w:proofErr w:type="spellStart"/>
+      <w:r>
+        <w:rPr>
+          <w:rFonts w:ascii="Courier New" w:hAnsi="Courier New" w:cs="Courier New"/>
+          <w:lang w:val="de-AT"/>
+        </w:rPr>
+        <w:t>CreateNewAnalysis</w:t>
+      </w:r>
+      <w:proofErr w:type="spellEnd"/>
+      <w:r>
+        <w:rPr>
+          <w:lang w:val="de-AT"/>
+        </w:rPr>
+        <w:t xml:space="preserve"> ermöglicht es einen Namen und eine Beschreibung für ein neues Analyse-Graf-Schema einzugeben und anschließend in der Datenbank abzuspeichern. </w:t>
+      </w:r>
+    </w:p>
+    <w:p>
+      <w:pPr>
+        <w:spacing w:after="240" w:line="360" w:lineRule="auto"/>
+        <w:rPr>
+          <w:lang w:val="de-AT"/>
+        </w:rPr>
+      </w:pPr>
+      <w:r>
+        <w:rPr>
+          <w:lang w:val="de-AT"/>
+        </w:rPr>
+        <w:t xml:space="preserve">Folgende Abbildung zeigt das </w:t>
+      </w:r>
+      <w:proofErr w:type="spellStart"/>
+      <w:r>
+        <w:rPr>
+          <w:rFonts w:ascii="Courier New" w:hAnsi="Courier New" w:cs="Courier New"/>
+          <w:lang w:val="de-AT"/>
+        </w:rPr>
+        <w:t>CreateNewAnalysis</w:t>
+      </w:r>
+      <w:proofErr w:type="spellEnd"/>
+      <w:r>
+        <w:rPr>
+          <w:lang w:val="de-AT"/>
+        </w:rPr>
+        <w:t xml:space="preserve"> Fenster ohne Beispieldaten:</w:t>
+      </w:r>
+    </w:p>
+    <w:p>
+      <w:pPr>
+        <w:keepNext/>
+        <w:spacing w:after="240" w:line="360" w:lineRule="auto"/>
+      </w:pPr>
+      <w:r>
+        <w:rPr>
+          <w:noProof/>
+          <w:lang w:val="de-AT"/>
+        </w:rPr>
+        <w:drawing>
+          <wp:inline distT="0" distB="0" distL="0" distR="0" wp14:anchorId="68EA647A" wp14:editId="1DDA6298">
+            <wp:extent cx="4381500" cy="3810000"/>
+            <wp:effectExtent l="0" t="0" r="0" b="0"/>
+            <wp:docPr id="13" name="Grafik 13"/>
+            <wp:cNvGraphicFramePr>
+              <a:graphicFrameLocks xmlns:a="http://schemas.openxmlformats.org/drawingml/2006/main" noChangeAspect="1"/>
+            </wp:cNvGraphicFramePr>
+            <a:graphic xmlns:a="http://schemas.openxmlformats.org/drawingml/2006/main">
+              <a:graphicData uri="http://schemas.openxmlformats.org/drawingml/2006/picture">
+                <pic:pic xmlns:pic="http://schemas.openxmlformats.org/drawingml/2006/picture">
+                  <pic:nvPicPr>
+                    <pic:cNvPr id="1" name=""/>
+                    <pic:cNvPicPr/>
+                  </pic:nvPicPr>
+                  <pic:blipFill>
+                    <a:blip r:embed="rId11"/>
+                    <a:stretch>
+                      <a:fillRect/>
+                    </a:stretch>
+                  </pic:blipFill>
+                  <pic:spPr>
+                    <a:xfrm>
+                      <a:off x="0" y="0"/>
+                      <a:ext cx="4381500" cy="3810000"/>
+                    </a:xfrm>
+                    <a:prstGeom prst="rect">
+                      <a:avLst/>
+                    </a:prstGeom>
+                  </pic:spPr>
+                </pic:pic>
+              </a:graphicData>
+            </a:graphic>
+          </wp:inline>
+        </w:drawing>
+      </w:r>
+    </w:p>
+    <w:p>
+      <w:pPr>
+        <w:pStyle w:val="Beschriftung"/>
+        <w:rPr>
+          <w:lang w:val="de-AT"/>
+        </w:rPr>
+      </w:pPr>
+      <w:r>
+        <w:rPr>
+          <w:lang w:val="de-AT"/>
+        </w:rPr>
+        <w:t xml:space="preserve">Abbildung </w:t>
+      </w:r>
+      <w:r>
+        <w:fldChar w:fldCharType="begin"/>
+      </w:r>
+      <w:r>
+        <w:rPr>
+          <w:lang w:val="de-AT"/>
+        </w:rPr>
+        <w:instrText xml:space="preserve"> SEQ Abbildung \* ARABIC </w:instrText>
+      </w:r>
+      <w:r>
+        <w:fldChar w:fldCharType="separate"/>
+      </w:r>
+      <w:r>
+        <w:rPr>
+          <w:noProof/>
+          <w:lang w:val="de-AT"/>
+        </w:rPr>
+        <w:t>3</w:t>
+      </w:r>
+      <w:r>
+        <w:fldChar w:fldCharType="end"/>
+      </w:r>
+      <w:r>
+        <w:rPr>
+          <w:lang w:val="de-AT"/>
+        </w:rPr>
+        <w:t xml:space="preserve">: </w:t>
+      </w:r>
+      <w:proofErr w:type="spellStart"/>
+      <w:r>
+        <w:rPr>
+          <w:lang w:val="de-AT"/>
+        </w:rPr>
+        <w:t>CreateNewSchema</w:t>
+      </w:r>
+      <w:proofErr w:type="spellEnd"/>
+      <w:r>
+        <w:rPr>
+          <w:lang w:val="de-AT"/>
+        </w:rPr>
+        <w:t xml:space="preserve"> ohne Beispieldaten</w:t>
+      </w:r>
+    </w:p>
+    <w:p>
+      <w:pPr>
+        <w:spacing w:after="240" w:line="360" w:lineRule="auto"/>
+        <w:rPr>
+          <w:lang w:val="de-AT"/>
+        </w:rPr>
+      </w:pPr>
+      <w:r>
+        <w:rPr>
+          <w:lang w:val="de-AT"/>
+        </w:rPr>
+        <w:t xml:space="preserve">Durch den </w:t>
+      </w:r>
+      <w:proofErr w:type="spellStart"/>
+      <w:r>
+        <w:rPr>
+          <w:rFonts w:ascii="Courier New" w:hAnsi="Courier New" w:cs="Courier New"/>
+          <w:lang w:val="de-AT"/>
+        </w:rPr>
+        <w:t>saveButton</w:t>
+      </w:r>
+      <w:proofErr w:type="spellEnd"/>
+      <w:r>
+        <w:rPr>
+          <w:lang w:val="de-AT"/>
+        </w:rPr>
+        <w:t xml:space="preserve"> </w:t>
+      </w:r>
+      <w:r>
+        <w:rPr>
+          <w:lang w:val="de-AT"/>
+        </w:rPr>
+        <w:t xml:space="preserve">werden </w:t>
+      </w:r>
+      <w:r>
+        <w:rPr>
+          <w:lang w:val="de-AT"/>
+        </w:rPr>
+        <w:t xml:space="preserve">die eingegebenen Daten in beiden Textfeldern in die </w:t>
+      </w:r>
+      <w:r>
+        <w:rPr>
+          <w:rFonts w:ascii="Courier New" w:hAnsi="Courier New" w:cs="Courier New"/>
+          <w:lang w:val="de-AT"/>
+        </w:rPr>
+        <w:t>AGS_ANALYSIS_GRAPH_SCHEMA</w:t>
+      </w:r>
+      <w:r>
+        <w:rPr>
+          <w:lang w:val="de-AT"/>
+        </w:rPr>
+        <w:t xml:space="preserve"> Tabelle als neues Analyse-Graf-Schema gespeichert und </w:t>
+      </w:r>
+      <w:r>
+        <w:rPr>
+          <w:lang w:val="de-AT"/>
+        </w:rPr>
+        <w:t xml:space="preserve">das Fenster </w:t>
+      </w:r>
+      <w:proofErr w:type="spellStart"/>
+      <w:r>
+        <w:rPr>
+          <w:rFonts w:ascii="Courier New" w:hAnsi="Courier New" w:cs="Courier New"/>
+          <w:lang w:val="de-AT"/>
+        </w:rPr>
+        <w:t>UserInput</w:t>
+      </w:r>
+      <w:proofErr w:type="spellEnd"/>
+      <w:r>
+        <w:rPr>
+          <w:lang w:val="de-AT"/>
+        </w:rPr>
+        <w:t xml:space="preserve"> wird aufgerufen.</w:t>
+      </w:r>
+    </w:p>
+    <w:p>
+      <w:pPr>
+        <w:spacing w:after="240" w:line="360" w:lineRule="auto"/>
+        <w:rPr>
+          <w:lang w:val="de-AT"/>
+        </w:rPr>
+      </w:pPr>
+      <w:r>
+        <w:rPr>
+          <w:lang w:val="de-AT"/>
+        </w:rPr>
+        <w:t xml:space="preserve">Durch den </w:t>
+      </w:r>
+      <w:proofErr w:type="spellStart"/>
+      <w:r>
+        <w:rPr>
+          <w:rFonts w:ascii="Courier New" w:hAnsi="Courier New" w:cs="Courier New"/>
+          <w:lang w:val="de-AT"/>
+        </w:rPr>
+        <w:t>cancelButton</w:t>
+      </w:r>
+      <w:proofErr w:type="spellEnd"/>
+      <w:r>
+        <w:rPr>
+          <w:lang w:val="de-AT"/>
+        </w:rPr>
+        <w:t xml:space="preserve"> wird der Benutzer mittels </w:t>
+      </w:r>
+      <w:proofErr w:type="spellStart"/>
+      <w:r>
+        <w:rPr>
+          <w:rFonts w:ascii="Courier New" w:hAnsi="Courier New" w:cs="Courier New"/>
+          <w:lang w:val="de-AT"/>
+        </w:rPr>
+        <w:t>MessageBox</w:t>
+      </w:r>
+      <w:proofErr w:type="spellEnd"/>
+      <w:r>
+        <w:rPr>
+          <w:lang w:val="de-AT"/>
+        </w:rPr>
+        <w:t xml:space="preserve"> gefragt, ob er wirklich beenden will. Bei einem ja wird das </w:t>
+      </w:r>
+      <w:proofErr w:type="spellStart"/>
+      <w:r>
+        <w:rPr>
+          <w:rFonts w:ascii="Courier New" w:hAnsi="Courier New" w:cs="Courier New"/>
+          <w:lang w:val="de-AT"/>
+        </w:rPr>
+        <w:t>CreateNewSchema</w:t>
+      </w:r>
+      <w:proofErr w:type="spellEnd"/>
+      <w:r>
+        <w:rPr>
+          <w:lang w:val="de-AT"/>
+        </w:rPr>
+        <w:t xml:space="preserve"> Fenster geschlossen und </w:t>
+      </w:r>
+      <w:proofErr w:type="spellStart"/>
+      <w:r>
+        <w:rPr>
+          <w:rFonts w:ascii="Courier New" w:hAnsi="Courier New" w:cs="Courier New"/>
+          <w:lang w:val="de-AT"/>
+        </w:rPr>
+        <w:t>BaseMenu</w:t>
+      </w:r>
+      <w:proofErr w:type="spellEnd"/>
+      <w:r>
+        <w:rPr>
+          <w:lang w:val="de-AT"/>
+        </w:rPr>
+        <w:t xml:space="preserve"> erneut aufgerufen. Bei einem nein passiert nichts.</w:t>
+      </w:r>
     </w:p>
     <w:p>
       <w:pPr>
@@ -6227,7 +6662,7 @@
           <w:lang w:val="de-AT"/>
         </w:rPr>
       </w:pPr>
-      <w:bookmarkStart w:id="8" w:name="_Toc507338825"/>
+      <w:bookmarkStart w:id="8" w:name="_Toc507580156"/>
       <w:proofErr w:type="spellStart"/>
       <w:r>
         <w:rPr>
@@ -6413,12 +6848,14 @@
         </w:rPr>
         <w:t xml:space="preserve">gespeichert. Durch die </w:t>
       </w:r>
+      <w:proofErr w:type="spellStart"/>
       <w:r>
         <w:rPr>
           <w:lang w:val="de-AT"/>
         </w:rPr>
         <w:t>Mitgabe</w:t>
       </w:r>
+      <w:proofErr w:type="spellEnd"/>
       <w:r>
         <w:rPr>
           <w:lang w:val="de-AT"/>
@@ -7002,16 +7439,14 @@
         <w:contextualSpacing/>
         <w:rPr>
           <w:sz w:val="32"/>
-          <w:highlight w:val="yellow"/>
-          <w:lang w:val="de-AT"/>
-        </w:rPr>
-      </w:pPr>
-      <w:bookmarkStart w:id="9" w:name="_Toc507338826"/>
+          <w:lang w:val="de-AT"/>
+        </w:rPr>
+      </w:pPr>
+      <w:bookmarkStart w:id="9" w:name="_Toc507580157"/>
       <w:proofErr w:type="spellStart"/>
       <w:r>
         <w:rPr>
           <w:sz w:val="32"/>
-          <w:highlight w:val="yellow"/>
           <w:lang w:val="de-AT"/>
         </w:rPr>
         <w:t>LoadForm</w:t>
@@ -7024,6 +7459,1006 @@
         <w:spacing w:after="240" w:line="360" w:lineRule="auto"/>
         <w:rPr>
           <w:lang w:val="de-AT"/>
+        </w:rPr>
+      </w:pPr>
+      <w:r>
+        <w:rPr>
+          <w:lang w:val="de-AT"/>
+        </w:rPr>
+        <w:t xml:space="preserve">Die Klasse </w:t>
+      </w:r>
+      <w:proofErr w:type="spellStart"/>
+      <w:r>
+        <w:rPr>
+          <w:lang w:val="de-AT"/>
+        </w:rPr>
+        <w:t>LoadForm</w:t>
+      </w:r>
+      <w:proofErr w:type="spellEnd"/>
+      <w:r>
+        <w:rPr>
+          <w:lang w:val="de-AT"/>
+        </w:rPr>
+        <w:t xml:space="preserve"> ermöglicht es eine gespeicherte Analyse-Situation auszuwählen, zu laden, zu löschen, zu bearbeiten oder eine Neue zu erstellen.</w:t>
+      </w:r>
+    </w:p>
+    <w:p>
+      <w:pPr>
+        <w:spacing w:after="240" w:line="360" w:lineRule="auto"/>
+        <w:rPr>
+          <w:lang w:val="de-AT"/>
+        </w:rPr>
+      </w:pPr>
+      <w:r>
+        <w:rPr>
+          <w:lang w:val="de-AT"/>
+        </w:rPr>
+        <w:t xml:space="preserve">Die folgenden Abbildungen zeigen das </w:t>
+      </w:r>
+      <w:proofErr w:type="spellStart"/>
+      <w:r>
+        <w:rPr>
+          <w:lang w:val="de-AT"/>
+        </w:rPr>
+        <w:t>LoadForm</w:t>
+      </w:r>
+      <w:proofErr w:type="spellEnd"/>
+      <w:r>
+        <w:rPr>
+          <w:lang w:val="de-AT"/>
+        </w:rPr>
+        <w:t xml:space="preserve"> Fenster ohne und mit Beispieldaten:</w:t>
+      </w:r>
+    </w:p>
+    <w:p>
+      <w:pPr>
+        <w:keepNext/>
+        <w:spacing w:after="240" w:line="360" w:lineRule="auto"/>
+      </w:pPr>
+      <w:r>
+        <w:rPr>
+          <w:noProof/>
+          <w:lang w:val="de-AT"/>
+        </w:rPr>
+        <w:lastRenderedPageBreak/>
+        <w:drawing>
+          <wp:inline distT="0" distB="0" distL="0" distR="0" wp14:anchorId="56B1A262" wp14:editId="0497745E">
+            <wp:extent cx="4429125" cy="3075781"/>
+            <wp:effectExtent l="0" t="0" r="0" b="0"/>
+            <wp:docPr id="14" name="Grafik 14"/>
+            <wp:cNvGraphicFramePr>
+              <a:graphicFrameLocks xmlns:a="http://schemas.openxmlformats.org/drawingml/2006/main" noChangeAspect="1"/>
+            </wp:cNvGraphicFramePr>
+            <a:graphic xmlns:a="http://schemas.openxmlformats.org/drawingml/2006/main">
+              <a:graphicData uri="http://schemas.openxmlformats.org/drawingml/2006/picture">
+                <pic:pic xmlns:pic="http://schemas.openxmlformats.org/drawingml/2006/picture">
+                  <pic:nvPicPr>
+                    <pic:cNvPr id="1" name=""/>
+                    <pic:cNvPicPr/>
+                  </pic:nvPicPr>
+                  <pic:blipFill>
+                    <a:blip r:embed="rId12"/>
+                    <a:stretch>
+                      <a:fillRect/>
+                    </a:stretch>
+                  </pic:blipFill>
+                  <pic:spPr>
+                    <a:xfrm>
+                      <a:off x="0" y="0"/>
+                      <a:ext cx="4438790" cy="3082493"/>
+                    </a:xfrm>
+                    <a:prstGeom prst="rect">
+                      <a:avLst/>
+                    </a:prstGeom>
+                  </pic:spPr>
+                </pic:pic>
+              </a:graphicData>
+            </a:graphic>
+          </wp:inline>
+        </w:drawing>
+      </w:r>
+    </w:p>
+    <w:p>
+      <w:pPr>
+        <w:pStyle w:val="Beschriftung"/>
+        <w:rPr>
+          <w:lang w:val="de-AT"/>
+        </w:rPr>
+      </w:pPr>
+      <w:proofErr w:type="spellStart"/>
+      <w:r>
+        <w:t>Abbildung</w:t>
+      </w:r>
+      <w:proofErr w:type="spellEnd"/>
+      <w:r>
+        <w:t xml:space="preserve"> </w:t>
+      </w:r>
+      <w:r>
+        <w:fldChar w:fldCharType="begin"/>
+      </w:r>
+      <w:r>
+        <w:instrText xml:space="preserve"> SEQ Abbildung \* ARABIC </w:instrText>
+      </w:r>
+      <w:r>
+        <w:fldChar w:fldCharType="separate"/>
+      </w:r>
+      <w:r>
+        <w:rPr>
+          <w:noProof/>
+        </w:rPr>
+        <w:t>4</w:t>
+      </w:r>
+      <w:r>
+        <w:fldChar w:fldCharType="end"/>
+      </w:r>
+      <w:r>
+        <w:t xml:space="preserve">: </w:t>
+      </w:r>
+      <w:proofErr w:type="spellStart"/>
+      <w:r>
+        <w:t>LoadForm</w:t>
+      </w:r>
+      <w:proofErr w:type="spellEnd"/>
+      <w:r>
+        <w:t xml:space="preserve"> </w:t>
+      </w:r>
+      <w:proofErr w:type="spellStart"/>
+      <w:r>
+        <w:t>ohne</w:t>
+      </w:r>
+      <w:proofErr w:type="spellEnd"/>
+      <w:r>
+        <w:t xml:space="preserve"> </w:t>
+      </w:r>
+      <w:proofErr w:type="spellStart"/>
+      <w:r>
+        <w:t>Beispieldaten</w:t>
+      </w:r>
+      <w:proofErr w:type="spellEnd"/>
+    </w:p>
+    <w:p>
+      <w:pPr>
+        <w:keepNext/>
+        <w:spacing w:after="240" w:line="360" w:lineRule="auto"/>
+      </w:pPr>
+      <w:r>
+        <w:rPr>
+          <w:noProof/>
+          <w:lang w:val="de-AT"/>
+        </w:rPr>
+        <w:drawing>
+          <wp:inline distT="0" distB="0" distL="0" distR="0" wp14:anchorId="26928EC5" wp14:editId="7D6960B4">
+            <wp:extent cx="4483593" cy="3133725"/>
+            <wp:effectExtent l="0" t="0" r="0" b="0"/>
+            <wp:docPr id="15" name="Grafik 15"/>
+            <wp:cNvGraphicFramePr>
+              <a:graphicFrameLocks xmlns:a="http://schemas.openxmlformats.org/drawingml/2006/main" noChangeAspect="1"/>
+            </wp:cNvGraphicFramePr>
+            <a:graphic xmlns:a="http://schemas.openxmlformats.org/drawingml/2006/main">
+              <a:graphicData uri="http://schemas.openxmlformats.org/drawingml/2006/picture">
+                <pic:pic xmlns:pic="http://schemas.openxmlformats.org/drawingml/2006/picture">
+                  <pic:nvPicPr>
+                    <pic:cNvPr id="1" name=""/>
+                    <pic:cNvPicPr/>
+                  </pic:nvPicPr>
+                  <pic:blipFill>
+                    <a:blip r:embed="rId13"/>
+                    <a:stretch>
+                      <a:fillRect/>
+                    </a:stretch>
+                  </pic:blipFill>
+                  <pic:spPr>
+                    <a:xfrm>
+                      <a:off x="0" y="0"/>
+                      <a:ext cx="4493287" cy="3140500"/>
+                    </a:xfrm>
+                    <a:prstGeom prst="rect">
+                      <a:avLst/>
+                    </a:prstGeom>
+                  </pic:spPr>
+                </pic:pic>
+              </a:graphicData>
+            </a:graphic>
+          </wp:inline>
+        </w:drawing>
+      </w:r>
+    </w:p>
+    <w:p>
+      <w:pPr>
+        <w:pStyle w:val="Beschriftung"/>
+        <w:rPr>
+          <w:lang w:val="de-AT"/>
+        </w:rPr>
+      </w:pPr>
+      <w:proofErr w:type="spellStart"/>
+      <w:r>
+        <w:t>Abbildung</w:t>
+      </w:r>
+      <w:proofErr w:type="spellEnd"/>
+      <w:r>
+        <w:t xml:space="preserve"> </w:t>
+      </w:r>
+      <w:r>
+        <w:fldChar w:fldCharType="begin"/>
+      </w:r>
+      <w:r>
+        <w:instrText xml:space="preserve"> SEQ Abbildung \* ARABIC </w:instrText>
+      </w:r>
+      <w:r>
+        <w:fldChar w:fldCharType="separate"/>
+      </w:r>
+      <w:r>
+        <w:rPr>
+          <w:noProof/>
+        </w:rPr>
+        <w:t>5</w:t>
+      </w:r>
+      <w:r>
+        <w:fldChar w:fldCharType="end"/>
+      </w:r>
+      <w:r>
+        <w:t xml:space="preserve">: </w:t>
+      </w:r>
+      <w:proofErr w:type="spellStart"/>
+      <w:r>
+        <w:t>LoadForm</w:t>
+      </w:r>
+      <w:proofErr w:type="spellEnd"/>
+      <w:r>
+        <w:t xml:space="preserve"> </w:t>
+      </w:r>
+      <w:proofErr w:type="spellStart"/>
+      <w:r>
+        <w:t>mit</w:t>
+      </w:r>
+      <w:proofErr w:type="spellEnd"/>
+      <w:r>
+        <w:t xml:space="preserve"> </w:t>
+      </w:r>
+      <w:proofErr w:type="spellStart"/>
+      <w:r>
+        <w:t>Beispieldaten</w:t>
+      </w:r>
+      <w:proofErr w:type="spellEnd"/>
+    </w:p>
+    <w:p>
+      <w:pPr>
+        <w:rPr>
+          <w:rStyle w:val="Formatvorlage1Zchn"/>
+          <w:rFonts w:ascii="Arial" w:hAnsi="Arial" w:cs="Arial"/>
+        </w:rPr>
+      </w:pPr>
+    </w:p>
+    <w:p>
+      <w:pPr>
+        <w:rPr>
+          <w:rStyle w:val="Formatvorlage1Zchn"/>
+          <w:rFonts w:ascii="Arial" w:hAnsi="Arial" w:cs="Arial"/>
+        </w:rPr>
+      </w:pPr>
+    </w:p>
+    <w:p>
+      <w:pPr>
+        <w:rPr>
+          <w:rStyle w:val="Formatvorlage1Zchn"/>
+          <w:rFonts w:ascii="Arial" w:hAnsi="Arial" w:cs="Arial"/>
+        </w:rPr>
+      </w:pPr>
+    </w:p>
+    <w:p>
+      <w:pPr>
+        <w:spacing w:after="240" w:line="360" w:lineRule="auto"/>
+        <w:rPr>
+          <w:rStyle w:val="Formatvorlage1Zchn"/>
+          <w:rFonts w:ascii="Arial" w:hAnsi="Arial" w:cs="Arial"/>
+        </w:rPr>
+      </w:pPr>
+      <w:proofErr w:type="spellStart"/>
+      <w:r>
+        <w:rPr>
+          <w:rStyle w:val="Formatvorlage1Zchn"/>
+        </w:rPr>
+        <w:lastRenderedPageBreak/>
+        <w:t>LoadForm</w:t>
+      </w:r>
+      <w:proofErr w:type="spellEnd"/>
+      <w:r>
+        <w:rPr>
+          <w:rStyle w:val="Formatvorlage1Zchn"/>
+          <w:rFonts w:ascii="Arial" w:hAnsi="Arial" w:cs="Arial"/>
+        </w:rPr>
+        <w:t xml:space="preserve"> speichert außerdem folgende Daten für die Verwendung in </w:t>
+      </w:r>
+      <w:proofErr w:type="spellStart"/>
+      <w:r>
+        <w:rPr>
+          <w:rStyle w:val="Formatvorlage1Zchn"/>
+        </w:rPr>
+        <w:t>UserInput</w:t>
+      </w:r>
+      <w:proofErr w:type="spellEnd"/>
+      <w:r>
+        <w:rPr>
+          <w:rStyle w:val="Formatvorlage1Zchn"/>
+          <w:rFonts w:ascii="Arial" w:hAnsi="Arial" w:cs="Arial"/>
+        </w:rPr>
+        <w:t xml:space="preserve"> und für ein </w:t>
+      </w:r>
+      <w:proofErr w:type="spellStart"/>
+      <w:r>
+        <w:rPr>
+          <w:rStyle w:val="Formatvorlage1Zchn"/>
+        </w:rPr>
+        <w:t>DataGridView</w:t>
+      </w:r>
+      <w:proofErr w:type="spellEnd"/>
+      <w:r>
+        <w:rPr>
+          <w:rStyle w:val="Formatvorlage1Zchn"/>
+          <w:rFonts w:ascii="Arial" w:hAnsi="Arial" w:cs="Arial"/>
+        </w:rPr>
+        <w:t>:</w:t>
+      </w:r>
+    </w:p>
+    <w:p>
+      <w:pPr>
+        <w:pStyle w:val="Listenabsatz"/>
+        <w:numPr>
+          <w:ilvl w:val="0"/>
+          <w:numId w:val="3"/>
+        </w:numPr>
+        <w:spacing w:after="240" w:line="360" w:lineRule="auto"/>
+        <w:rPr>
+          <w:rStyle w:val="Formatvorlage1Zchn"/>
+          <w:rFonts w:ascii="Arial" w:hAnsi="Arial" w:cs="Arial"/>
+        </w:rPr>
+      </w:pPr>
+      <w:proofErr w:type="spellStart"/>
+      <w:r>
+        <w:rPr>
+          <w:rStyle w:val="Formatvorlage1Zchn"/>
+        </w:rPr>
+        <w:t>ags_sid</w:t>
+      </w:r>
+      <w:proofErr w:type="spellEnd"/>
+      <w:r>
+        <w:rPr>
+          <w:rStyle w:val="Formatvorlage1Zchn"/>
+          <w:rFonts w:ascii="Arial" w:hAnsi="Arial" w:cs="Arial"/>
+        </w:rPr>
+        <w:t xml:space="preserve"> speichert den zuvor in </w:t>
+      </w:r>
+      <w:proofErr w:type="spellStart"/>
+      <w:r>
+        <w:rPr>
+          <w:rStyle w:val="Formatvorlage1Zchn"/>
+        </w:rPr>
+        <w:t>BaseMenu</w:t>
+      </w:r>
+      <w:proofErr w:type="spellEnd"/>
+      <w:r>
+        <w:rPr>
+          <w:rStyle w:val="Formatvorlage1Zchn"/>
+          <w:rFonts w:ascii="Arial" w:hAnsi="Arial" w:cs="Arial"/>
+        </w:rPr>
+        <w:t xml:space="preserve"> erstellten oder geladenen Analyse-Graf-Schema Schlüssel (</w:t>
+      </w:r>
+      <w:proofErr w:type="spellStart"/>
+      <w:r>
+        <w:rPr>
+          <w:rStyle w:val="Formatvorlage1Zchn"/>
+        </w:rPr>
+        <w:t>ags_sid</w:t>
+      </w:r>
+      <w:proofErr w:type="spellEnd"/>
+      <w:r>
+        <w:rPr>
+          <w:rStyle w:val="Formatvorlage1Zchn"/>
+          <w:rFonts w:ascii="Arial" w:hAnsi="Arial" w:cs="Arial"/>
+        </w:rPr>
+        <w:t>).</w:t>
+      </w:r>
+    </w:p>
+    <w:p>
+      <w:pPr>
+        <w:pStyle w:val="Listenabsatz"/>
+        <w:numPr>
+          <w:ilvl w:val="0"/>
+          <w:numId w:val="3"/>
+        </w:numPr>
+        <w:spacing w:after="240" w:line="360" w:lineRule="auto"/>
+        <w:rPr>
+          <w:rStyle w:val="Formatvorlage1Zchn"/>
+          <w:rFonts w:ascii="Arial" w:hAnsi="Arial" w:cs="Arial"/>
+        </w:rPr>
+      </w:pPr>
+      <w:proofErr w:type="spellStart"/>
+      <w:r>
+        <w:rPr>
+          <w:rStyle w:val="Formatvorlage1Zchn"/>
+        </w:rPr>
+        <w:t>row</w:t>
+      </w:r>
+      <w:proofErr w:type="spellEnd"/>
+      <w:r>
+        <w:rPr>
+          <w:lang w:val="de-AT"/>
+        </w:rPr>
+        <w:t xml:space="preserve"> speichert die Reihe, in welche geklickt wird, als </w:t>
+      </w:r>
+      <w:proofErr w:type="spellStart"/>
+      <w:r>
+        <w:rPr>
+          <w:rStyle w:val="Formatvorlage1Zchn"/>
+        </w:rPr>
+        <w:t>int</w:t>
+      </w:r>
+      <w:proofErr w:type="spellEnd"/>
+    </w:p>
+    <w:p>
+      <w:pPr>
+        <w:pStyle w:val="Listenabsatz"/>
+        <w:numPr>
+          <w:ilvl w:val="0"/>
+          <w:numId w:val="3"/>
+        </w:numPr>
+        <w:spacing w:after="240" w:line="360" w:lineRule="auto"/>
+        <w:rPr>
+          <w:rStyle w:val="Formatvorlage1Zchn"/>
+          <w:rFonts w:ascii="Arial" w:hAnsi="Arial" w:cs="Arial"/>
+        </w:rPr>
+      </w:pPr>
+      <w:proofErr w:type="spellStart"/>
+      <w:r>
+        <w:rPr>
+          <w:rStyle w:val="Formatvorlage1Zchn"/>
+        </w:rPr>
+        <w:t>column</w:t>
+      </w:r>
+      <w:proofErr w:type="spellEnd"/>
+      <w:r>
+        <w:rPr>
+          <w:rStyle w:val="Formatvorlage1Zchn"/>
+        </w:rPr>
+        <w:t xml:space="preserve"> </w:t>
+      </w:r>
+      <w:r>
+        <w:rPr>
+          <w:rStyle w:val="Formatvorlage1Zchn"/>
+          <w:rFonts w:ascii="Arial" w:hAnsi="Arial" w:cs="Arial"/>
+        </w:rPr>
+        <w:t xml:space="preserve">speichert die Spalte, in welche geklickt wird, als </w:t>
+      </w:r>
+      <w:proofErr w:type="spellStart"/>
+      <w:r>
+        <w:rPr>
+          <w:rStyle w:val="Formatvorlage1Zchn"/>
+        </w:rPr>
+        <w:t>int</w:t>
+      </w:r>
+      <w:proofErr w:type="spellEnd"/>
+    </w:p>
+    <w:p>
+      <w:pPr>
+        <w:spacing w:after="240" w:line="360" w:lineRule="auto"/>
+        <w:rPr>
+          <w:rStyle w:val="Formatvorlage1Zchn"/>
+          <w:rFonts w:ascii="Arial" w:hAnsi="Arial" w:cs="Arial"/>
+        </w:rPr>
+      </w:pPr>
+      <w:proofErr w:type="spellStart"/>
+      <w:r>
+        <w:rPr>
+          <w:rStyle w:val="Formatvorlage1Zchn"/>
+        </w:rPr>
+        <w:t>LoadForm</w:t>
+      </w:r>
+      <w:proofErr w:type="spellEnd"/>
+      <w:r>
+        <w:rPr>
+          <w:rStyle w:val="Formatvorlage1Zchn"/>
+          <w:rFonts w:ascii="Arial" w:hAnsi="Arial" w:cs="Arial"/>
+        </w:rPr>
+        <w:t xml:space="preserve"> </w:t>
+      </w:r>
+      <w:r>
+        <w:rPr>
+          <w:rStyle w:val="Formatvorlage1Zchn"/>
+          <w:rFonts w:ascii="Arial" w:hAnsi="Arial" w:cs="Arial"/>
+        </w:rPr>
+        <w:t xml:space="preserve">wird eine </w:t>
+      </w:r>
+      <w:proofErr w:type="spellStart"/>
+      <w:r>
+        <w:rPr>
+          <w:rStyle w:val="Formatvorlage1Zchn"/>
+        </w:rPr>
+        <w:t>ags_sid</w:t>
+      </w:r>
+      <w:proofErr w:type="spellEnd"/>
+      <w:r>
+        <w:rPr>
+          <w:rStyle w:val="Formatvorlage1Zchn"/>
+          <w:rFonts w:ascii="Arial" w:hAnsi="Arial" w:cs="Arial"/>
+        </w:rPr>
+        <w:t xml:space="preserve"> übergeben die diese in </w:t>
+      </w:r>
+      <w:proofErr w:type="spellStart"/>
+      <w:r>
+        <w:rPr>
+          <w:rStyle w:val="Formatvorlage1Zchn"/>
+        </w:rPr>
+        <w:t>ags_sid</w:t>
+      </w:r>
+      <w:proofErr w:type="spellEnd"/>
+      <w:r>
+        <w:rPr>
+          <w:rStyle w:val="Formatvorlage1Zchn"/>
+          <w:rFonts w:ascii="Arial" w:hAnsi="Arial" w:cs="Arial"/>
+        </w:rPr>
+        <w:t xml:space="preserve"> speichert.</w:t>
+      </w:r>
+    </w:p>
+    <w:p>
+      <w:pPr>
+        <w:spacing w:after="240" w:line="360" w:lineRule="auto"/>
+        <w:rPr>
+          <w:rStyle w:val="Formatvorlage1Zchn"/>
+          <w:rFonts w:ascii="Arial" w:hAnsi="Arial" w:cs="Arial"/>
+        </w:rPr>
+      </w:pPr>
+      <w:r>
+        <w:rPr>
+          <w:rStyle w:val="Formatvorlage1Zchn"/>
+          <w:rFonts w:ascii="Arial" w:hAnsi="Arial" w:cs="Arial"/>
+        </w:rPr>
+        <w:t xml:space="preserve">Durch </w:t>
+      </w:r>
+      <w:proofErr w:type="spellStart"/>
+      <w:r>
+        <w:rPr>
+          <w:rStyle w:val="Formatvorlage1Zchn"/>
+        </w:rPr>
+        <w:t>validateGraphSchema</w:t>
+      </w:r>
+      <w:proofErr w:type="spellEnd"/>
+      <w:r>
+        <w:rPr>
+          <w:rStyle w:val="Formatvorlage1Zchn"/>
+          <w:rFonts w:ascii="Arial" w:hAnsi="Arial" w:cs="Arial"/>
+        </w:rPr>
+        <w:t xml:space="preserve"> wird eine Query erstellt, die die aktuellen Analyse-Schema die zur zuvor (</w:t>
+      </w:r>
+      <w:proofErr w:type="spellStart"/>
+      <w:r>
+        <w:rPr>
+          <w:rStyle w:val="Formatvorlage1Zchn"/>
+        </w:rPr>
+        <w:t>BaseMenu</w:t>
+      </w:r>
+      <w:proofErr w:type="spellEnd"/>
+      <w:r>
+        <w:rPr>
+          <w:rStyle w:val="Formatvorlage1Zchn"/>
+          <w:rFonts w:ascii="Arial" w:hAnsi="Arial" w:cs="Arial"/>
+        </w:rPr>
+        <w:t xml:space="preserve">) ausgewählten Analyse-Graf-Schema passen im </w:t>
+      </w:r>
+      <w:proofErr w:type="spellStart"/>
+      <w:r>
+        <w:rPr>
+          <w:rStyle w:val="Formatvorlage1Zchn"/>
+        </w:rPr>
+        <w:t>DataGridView</w:t>
+      </w:r>
+      <w:proofErr w:type="spellEnd"/>
+      <w:r>
+        <w:rPr>
+          <w:rStyle w:val="Formatvorlage1Zchn"/>
+          <w:rFonts w:ascii="Arial" w:hAnsi="Arial" w:cs="Arial"/>
+        </w:rPr>
+        <w:t xml:space="preserve"> anzeigt. </w:t>
+      </w:r>
+    </w:p>
+    <w:p>
+      <w:pPr>
+        <w:spacing w:after="240" w:line="360" w:lineRule="auto"/>
+        <w:rPr>
+          <w:rStyle w:val="Formatvorlage1Zchn"/>
+          <w:rFonts w:ascii="Arial" w:hAnsi="Arial" w:cs="Arial"/>
+        </w:rPr>
+      </w:pPr>
+      <w:r>
+        <w:rPr>
+          <w:rStyle w:val="Formatvorlage1Zchn"/>
+          <w:rFonts w:ascii="Arial" w:hAnsi="Arial" w:cs="Arial"/>
+        </w:rPr>
+        <w:t>Durch dataGridView1_CellContentClick</w:t>
+      </w:r>
+      <w:r>
+        <w:rPr>
+          <w:rStyle w:val="Formatvorlage1Zchn"/>
+          <w:rFonts w:ascii="Arial" w:hAnsi="Arial" w:cs="Arial"/>
+        </w:rPr>
+        <w:t xml:space="preserve"> wird der neue Wert der Reihe und Spalte in </w:t>
+      </w:r>
+      <w:proofErr w:type="spellStart"/>
+      <w:r>
+        <w:rPr>
+          <w:rStyle w:val="Formatvorlage1Zchn"/>
+        </w:rPr>
+        <w:t>row</w:t>
+      </w:r>
+      <w:proofErr w:type="spellEnd"/>
+      <w:r>
+        <w:rPr>
+          <w:rStyle w:val="Formatvorlage1Zchn"/>
+          <w:rFonts w:ascii="Arial" w:hAnsi="Arial" w:cs="Arial"/>
+        </w:rPr>
+        <w:t xml:space="preserve"> und </w:t>
+      </w:r>
+      <w:proofErr w:type="spellStart"/>
+      <w:r>
+        <w:rPr>
+          <w:rStyle w:val="Formatvorlage1Zchn"/>
+        </w:rPr>
+        <w:t>column</w:t>
+      </w:r>
+      <w:proofErr w:type="spellEnd"/>
+      <w:r>
+        <w:rPr>
+          <w:rStyle w:val="Formatvorlage1Zchn"/>
+          <w:rFonts w:ascii="Arial" w:hAnsi="Arial" w:cs="Arial"/>
+        </w:rPr>
+        <w:t xml:space="preserve"> gespeichert, wenn dieser jeweils größer als 0 ist. Ist der Spaltenindex genau 0 wird das Analyse-Schema geladen indem </w:t>
+      </w:r>
+      <w:proofErr w:type="spellStart"/>
+      <w:r>
+        <w:rPr>
+          <w:rStyle w:val="Formatvorlage1Zchn"/>
+        </w:rPr>
+        <w:t>UserInput</w:t>
+      </w:r>
+      <w:proofErr w:type="spellEnd"/>
+      <w:r>
+        <w:rPr>
+          <w:rStyle w:val="Formatvorlage1Zchn"/>
+          <w:rFonts w:ascii="Arial" w:hAnsi="Arial" w:cs="Arial"/>
+        </w:rPr>
+        <w:t xml:space="preserve"> aufgerufen wird.</w:t>
+      </w:r>
+    </w:p>
+    <w:p>
+      <w:pPr>
+        <w:spacing w:after="240" w:line="360" w:lineRule="auto"/>
+        <w:rPr>
+          <w:rStyle w:val="Formatvorlage1Zchn"/>
+          <w:rFonts w:ascii="Arial" w:hAnsi="Arial" w:cs="Arial"/>
+        </w:rPr>
+      </w:pPr>
+      <w:r>
+        <w:rPr>
+          <w:rStyle w:val="Formatvorlage1Zchn"/>
+          <w:rFonts w:ascii="Arial" w:hAnsi="Arial" w:cs="Arial"/>
+        </w:rPr>
+        <w:t xml:space="preserve">Durch </w:t>
+      </w:r>
+      <w:proofErr w:type="spellStart"/>
+      <w:r>
+        <w:rPr>
+          <w:rStyle w:val="Formatvorlage1Zchn"/>
+        </w:rPr>
+        <w:t>LoadForm_Click</w:t>
+      </w:r>
+      <w:proofErr w:type="spellEnd"/>
+      <w:r>
+        <w:rPr>
+          <w:rStyle w:val="Formatvorlage1Zchn"/>
+          <w:rFonts w:ascii="Arial" w:hAnsi="Arial" w:cs="Arial"/>
+        </w:rPr>
+        <w:t xml:space="preserve"> wird </w:t>
+      </w:r>
+      <w:proofErr w:type="spellStart"/>
+      <w:r>
+        <w:rPr>
+          <w:rStyle w:val="Formatvorlage1Zchn"/>
+        </w:rPr>
+        <w:t>validateGraphSchema</w:t>
+      </w:r>
+      <w:proofErr w:type="spellEnd"/>
+      <w:r>
+        <w:rPr>
+          <w:rStyle w:val="Formatvorlage1Zchn"/>
+          <w:rFonts w:ascii="Arial" w:hAnsi="Arial" w:cs="Arial"/>
+        </w:rPr>
+        <w:t xml:space="preserve"> aufgerufen und der </w:t>
+      </w:r>
+      <w:proofErr w:type="spellStart"/>
+      <w:r>
+        <w:rPr>
+          <w:rStyle w:val="Formatvorlage1Zchn"/>
+        </w:rPr>
+        <w:t>DataGridView</w:t>
+      </w:r>
+      <w:proofErr w:type="spellEnd"/>
+      <w:r>
+        <w:rPr>
+          <w:rStyle w:val="Formatvorlage1Zchn"/>
+          <w:rFonts w:ascii="Arial" w:hAnsi="Arial" w:cs="Arial"/>
+        </w:rPr>
+        <w:t xml:space="preserve"> aktualisiert.</w:t>
+      </w:r>
+    </w:p>
+    <w:p>
+      <w:pPr>
+        <w:spacing w:after="240" w:line="360" w:lineRule="auto"/>
+        <w:rPr>
+          <w:rStyle w:val="Formatvorlage1Zchn"/>
+          <w:rFonts w:ascii="Arial" w:hAnsi="Arial" w:cs="Arial"/>
+        </w:rPr>
+      </w:pPr>
+      <w:r>
+        <w:rPr>
+          <w:rStyle w:val="Formatvorlage1Zchn"/>
+          <w:rFonts w:ascii="Arial" w:hAnsi="Arial" w:cs="Arial"/>
+        </w:rPr>
+        <w:t xml:space="preserve">Durch </w:t>
+      </w:r>
+      <w:proofErr w:type="spellStart"/>
+      <w:r>
+        <w:rPr>
+          <w:rStyle w:val="Formatvorlage1Zchn"/>
+        </w:rPr>
+        <w:t>create_new_schema_Click</w:t>
+      </w:r>
+      <w:proofErr w:type="spellEnd"/>
+      <w:r>
+        <w:rPr>
+          <w:rStyle w:val="Formatvorlage1Zchn"/>
+          <w:rFonts w:ascii="Arial" w:hAnsi="Arial" w:cs="Arial"/>
+        </w:rPr>
+        <w:t xml:space="preserve"> wird </w:t>
+      </w:r>
+      <w:proofErr w:type="spellStart"/>
+      <w:r>
+        <w:rPr>
+          <w:rStyle w:val="Formatvorlage1Zchn"/>
+        </w:rPr>
+        <w:t>UserInput</w:t>
+      </w:r>
+      <w:proofErr w:type="spellEnd"/>
+      <w:r>
+        <w:rPr>
+          <w:rStyle w:val="Formatvorlage1Zchn"/>
+          <w:rFonts w:ascii="Arial" w:hAnsi="Arial" w:cs="Arial"/>
+        </w:rPr>
+        <w:t xml:space="preserve"> aufgerufen.</w:t>
+      </w:r>
+    </w:p>
+    <w:p>
+      <w:pPr>
+        <w:spacing w:after="240" w:line="360" w:lineRule="auto"/>
+        <w:rPr>
+          <w:rStyle w:val="Formatvorlage1Zchn"/>
+          <w:rFonts w:ascii="Arial" w:hAnsi="Arial" w:cs="Arial"/>
+        </w:rPr>
+      </w:pPr>
+      <w:r>
+        <w:rPr>
+          <w:rStyle w:val="Formatvorlage1Zchn"/>
+          <w:rFonts w:ascii="Arial" w:hAnsi="Arial" w:cs="Arial"/>
+        </w:rPr>
+        <w:t xml:space="preserve">Durch </w:t>
+      </w:r>
+      <w:proofErr w:type="spellStart"/>
+      <w:r>
+        <w:rPr>
+          <w:rStyle w:val="Formatvorlage1Zchn"/>
+        </w:rPr>
+        <w:t>delete_selected_schema</w:t>
+      </w:r>
+      <w:proofErr w:type="spellEnd"/>
+      <w:r>
+        <w:rPr>
+          <w:rStyle w:val="Formatvorlage1Zchn"/>
+          <w:rFonts w:ascii="Arial" w:hAnsi="Arial" w:cs="Arial"/>
+        </w:rPr>
+        <w:t xml:space="preserve"> wird der User noch einmal durch eine </w:t>
+      </w:r>
+      <w:proofErr w:type="spellStart"/>
+      <w:r>
+        <w:rPr>
+          <w:rStyle w:val="Formatvorlage1Zchn"/>
+        </w:rPr>
+        <w:t>MessageBox</w:t>
+      </w:r>
+      <w:proofErr w:type="spellEnd"/>
+      <w:r>
+        <w:rPr>
+          <w:rStyle w:val="Formatvorlage1Zchn"/>
+          <w:rFonts w:ascii="Arial" w:hAnsi="Arial" w:cs="Arial"/>
+        </w:rPr>
+        <w:t xml:space="preserve"> gefragt, ob er das Schema wirklich löschen will. Bei ja wird das ausgewählte Schema, das in </w:t>
+      </w:r>
+      <w:proofErr w:type="spellStart"/>
+      <w:r>
+        <w:rPr>
+          <w:rStyle w:val="Formatvorlage1Zchn"/>
+        </w:rPr>
+        <w:t>row</w:t>
+      </w:r>
+      <w:proofErr w:type="spellEnd"/>
+      <w:r>
+        <w:rPr>
+          <w:rStyle w:val="Formatvorlage1Zchn"/>
+          <w:rFonts w:ascii="Arial" w:hAnsi="Arial" w:cs="Arial"/>
+        </w:rPr>
+        <w:t xml:space="preserve"> und </w:t>
+      </w:r>
+      <w:proofErr w:type="spellStart"/>
+      <w:r>
+        <w:rPr>
+          <w:rStyle w:val="Formatvorlage1Zchn"/>
+        </w:rPr>
+        <w:t>column</w:t>
+      </w:r>
+      <w:proofErr w:type="spellEnd"/>
+      <w:r>
+        <w:rPr>
+          <w:rStyle w:val="Formatvorlage1Zchn"/>
+          <w:rFonts w:ascii="Arial" w:hAnsi="Arial" w:cs="Arial"/>
+        </w:rPr>
+        <w:t xml:space="preserve"> sich befindet, gelöscht.</w:t>
+      </w:r>
+    </w:p>
+    <w:p>
+      <w:pPr>
+        <w:spacing w:after="240" w:line="360" w:lineRule="auto"/>
+        <w:rPr>
+          <w:rStyle w:val="Formatvorlage1Zchn"/>
+          <w:rFonts w:ascii="Arial" w:hAnsi="Arial" w:cs="Arial"/>
+        </w:rPr>
+      </w:pPr>
+      <w:r>
+        <w:rPr>
+          <w:rStyle w:val="Formatvorlage1Zchn"/>
+          <w:rFonts w:ascii="Arial" w:hAnsi="Arial" w:cs="Arial"/>
+        </w:rPr>
+        <w:t xml:space="preserve">Durch </w:t>
+      </w:r>
+      <w:r>
+        <w:rPr>
+          <w:rStyle w:val="Formatvorlage1Zchn"/>
+        </w:rPr>
+        <w:t>dataGridView1_Cell_MouseClick</w:t>
+      </w:r>
+      <w:r>
+        <w:rPr>
+          <w:rStyle w:val="Formatvorlage1Zchn"/>
+          <w:rFonts w:ascii="Arial" w:hAnsi="Arial" w:cs="Arial"/>
+        </w:rPr>
+        <w:t xml:space="preserve"> wird die aktuelle ausgewählte Zelle im </w:t>
+      </w:r>
+      <w:proofErr w:type="spellStart"/>
+      <w:r>
+        <w:rPr>
+          <w:rStyle w:val="Formatvorlage1Zchn"/>
+        </w:rPr>
+        <w:t>DataGridView</w:t>
+      </w:r>
+      <w:proofErr w:type="spellEnd"/>
+      <w:r>
+        <w:rPr>
+          <w:rStyle w:val="Formatvorlage1Zchn"/>
+          <w:rFonts w:ascii="Arial" w:hAnsi="Arial" w:cs="Arial"/>
+        </w:rPr>
+        <w:t xml:space="preserve"> in </w:t>
+      </w:r>
+      <w:proofErr w:type="spellStart"/>
+      <w:r>
+        <w:rPr>
+          <w:rStyle w:val="Formatvorlage1Zchn"/>
+        </w:rPr>
+        <w:t>column</w:t>
+      </w:r>
+      <w:proofErr w:type="spellEnd"/>
+      <w:r>
+        <w:rPr>
+          <w:rStyle w:val="Formatvorlage1Zchn"/>
+          <w:rFonts w:ascii="Arial" w:hAnsi="Arial" w:cs="Arial"/>
+        </w:rPr>
+        <w:t xml:space="preserve"> und </w:t>
+      </w:r>
+      <w:proofErr w:type="spellStart"/>
+      <w:r>
+        <w:rPr>
+          <w:rStyle w:val="Formatvorlage1Zchn"/>
+        </w:rPr>
+        <w:t>row</w:t>
+      </w:r>
+      <w:proofErr w:type="spellEnd"/>
+      <w:r>
+        <w:rPr>
+          <w:rStyle w:val="Formatvorlage1Zchn"/>
+          <w:rFonts w:ascii="Arial" w:hAnsi="Arial" w:cs="Arial"/>
+        </w:rPr>
+        <w:t xml:space="preserve"> gespeichert.</w:t>
+      </w:r>
+    </w:p>
+    <w:p>
+      <w:pPr>
+        <w:spacing w:after="240" w:line="360" w:lineRule="auto"/>
+        <w:rPr>
+          <w:rStyle w:val="Formatvorlage1Zchn"/>
+          <w:rFonts w:ascii="Arial" w:hAnsi="Arial" w:cs="Arial"/>
+        </w:rPr>
+      </w:pPr>
+      <w:r>
+        <w:rPr>
+          <w:rStyle w:val="Formatvorlage1Zchn"/>
+          <w:rFonts w:ascii="Arial" w:hAnsi="Arial" w:cs="Arial"/>
+        </w:rPr>
+        <w:t>Dur</w:t>
+      </w:r>
+      <w:r>
+        <w:rPr>
+          <w:rStyle w:val="Formatvorlage1Zchn"/>
+          <w:rFonts w:ascii="Arial" w:hAnsi="Arial" w:cs="Arial"/>
+        </w:rPr>
+        <w:t xml:space="preserve">ch </w:t>
+      </w:r>
+      <w:proofErr w:type="spellStart"/>
+      <w:r>
+        <w:rPr>
+          <w:rStyle w:val="Formatvorlage1Zchn"/>
+        </w:rPr>
+        <w:t>initiateButton_Click</w:t>
+      </w:r>
+      <w:proofErr w:type="spellEnd"/>
+      <w:r>
+        <w:rPr>
+          <w:rStyle w:val="Formatvorlage1Zchn"/>
+          <w:rFonts w:ascii="Arial" w:hAnsi="Arial" w:cs="Arial"/>
+        </w:rPr>
+        <w:t xml:space="preserve"> wird von der ausgewählten Zeile der </w:t>
+      </w:r>
+      <w:proofErr w:type="spellStart"/>
+      <w:r>
+        <w:rPr>
+          <w:rStyle w:val="Formatvorlage1Zchn"/>
+        </w:rPr>
+        <w:t>ass_sid</w:t>
+      </w:r>
+      <w:proofErr w:type="spellEnd"/>
+      <w:r>
+        <w:rPr>
+          <w:rStyle w:val="Formatvorlage1Zchn"/>
+          <w:rFonts w:ascii="Arial" w:hAnsi="Arial" w:cs="Arial"/>
+        </w:rPr>
+        <w:t xml:space="preserve"> ermittelt und </w:t>
+      </w:r>
+      <w:proofErr w:type="spellStart"/>
+      <w:r>
+        <w:rPr>
+          <w:rStyle w:val="Formatvorlage1Zchn"/>
+        </w:rPr>
+        <w:t>UserInput</w:t>
+      </w:r>
+      <w:proofErr w:type="spellEnd"/>
+      <w:r>
+        <w:rPr>
+          <w:rStyle w:val="Formatvorlage1Zchn"/>
+          <w:rFonts w:ascii="Arial" w:hAnsi="Arial" w:cs="Arial"/>
+        </w:rPr>
+        <w:t xml:space="preserve"> übergeben. Somit wird das Schema instanziiert. </w:t>
+      </w:r>
+    </w:p>
+    <w:p>
+      <w:pPr>
+        <w:spacing w:after="240" w:line="360" w:lineRule="auto"/>
+        <w:rPr>
+          <w:rStyle w:val="Formatvorlage1Zchn"/>
+          <w:rFonts w:ascii="Arial" w:hAnsi="Arial" w:cs="Arial"/>
         </w:rPr>
       </w:pPr>
     </w:p>
@@ -7041,12 +8476,13 @@
           <w:lang w:val="de-AT"/>
         </w:rPr>
       </w:pPr>
-      <w:bookmarkStart w:id="10" w:name="_Toc507338827"/>
+      <w:bookmarkStart w:id="10" w:name="_Toc507580158"/>
       <w:r>
         <w:rPr>
           <w:sz w:val="32"/>
           <w:lang w:val="de-AT"/>
         </w:rPr>
+        <w:lastRenderedPageBreak/>
         <w:t>Login</w:t>
       </w:r>
       <w:bookmarkEnd w:id="10"/>
@@ -7144,7 +8580,6 @@
           <w:rStyle w:val="Formatvorlage1Zchn"/>
           <w:rFonts w:ascii="Arial" w:hAnsi="Arial" w:cs="Arial"/>
         </w:rPr>
-        <w:lastRenderedPageBreak/>
         <w:t xml:space="preserve">Das </w:t>
       </w:r>
       <w:r>
@@ -7247,7 +8682,7 @@
                     <pic:cNvPicPr/>
                   </pic:nvPicPr>
                   <pic:blipFill>
-                    <a:blip r:embed="rId11">
+                    <a:blip r:embed="rId14">
                       <a:extLst>
                         <a:ext uri="{28A0092B-C50C-407E-A947-70E740481C1C}">
                           <a14:useLocalDpi xmlns:a14="http://schemas.microsoft.com/office/drawing/2010/main" val="0"/>
@@ -7306,7 +8741,7 @@
           <w:noProof/>
           <w:lang w:val="de-AT"/>
         </w:rPr>
-        <w:t>3</w:t>
+        <w:t>6</w:t>
       </w:r>
       <w:r>
         <w:fldChar w:fldCharType="end"/>
@@ -7361,6 +8796,7 @@
           <w:noProof/>
           <w:lang w:val="de-AT"/>
         </w:rPr>
+        <w:lastRenderedPageBreak/>
         <w:drawing>
           <wp:inline distT="0" distB="0" distL="0" distR="0">
             <wp:extent cx="3284505" cy="2453853"/>
@@ -7377,7 +8813,7 @@
                     <pic:cNvPicPr/>
                   </pic:nvPicPr>
                   <pic:blipFill>
-                    <a:blip r:embed="rId12">
+                    <a:blip r:embed="rId15">
                       <a:extLst>
                         <a:ext uri="{28A0092B-C50C-407E-A947-70E740481C1C}">
                           <a14:useLocalDpi xmlns:a14="http://schemas.microsoft.com/office/drawing/2010/main" val="0"/>
@@ -7413,18 +8849,19 @@
         </w:rPr>
       </w:pPr>
       <w:bookmarkStart w:id="12" w:name="_Toc507338840"/>
-      <w:proofErr w:type="spellStart"/>
-      <w:r>
-        <w:t>Abbildung</w:t>
-      </w:r>
-      <w:proofErr w:type="spellEnd"/>
-      <w:r>
-        <w:t xml:space="preserve"> </w:t>
+      <w:r>
+        <w:rPr>
+          <w:lang w:val="de-AT"/>
+        </w:rPr>
+        <w:t xml:space="preserve">Abbildung </w:t>
       </w:r>
       <w:r>
         <w:fldChar w:fldCharType="begin"/>
       </w:r>
       <w:r>
+        <w:rPr>
+          <w:lang w:val="de-AT"/>
+        </w:rPr>
         <w:instrText xml:space="preserve"> SEQ Abbildung \* ARABIC </w:instrText>
       </w:r>
       <w:r>
@@ -7433,29 +8870,20 @@
       <w:r>
         <w:rPr>
           <w:noProof/>
-        </w:rPr>
-        <w:t>4</w:t>
+          <w:lang w:val="de-AT"/>
+        </w:rPr>
+        <w:t>7</w:t>
       </w:r>
       <w:r>
         <w:fldChar w:fldCharType="end"/>
       </w:r>
       <w:r>
-        <w:t xml:space="preserve">: Login </w:t>
-      </w:r>
-      <w:proofErr w:type="spellStart"/>
-      <w:r>
-        <w:t>mit</w:t>
-      </w:r>
-      <w:proofErr w:type="spellEnd"/>
-      <w:r>
-        <w:t xml:space="preserve"> </w:t>
-      </w:r>
-      <w:proofErr w:type="spellStart"/>
-      <w:r>
-        <w:t>Beispieldaten</w:t>
+        <w:rPr>
+          <w:lang w:val="de-AT"/>
+        </w:rPr>
+        <w:t>: Login mit Beispieldaten</w:t>
       </w:r>
       <w:bookmarkEnd w:id="12"/>
-      <w:proofErr w:type="spellEnd"/>
     </w:p>
     <w:p>
       <w:pPr>
@@ -7482,7 +8910,6 @@
         <w:rPr>
           <w:lang w:val="de-AT"/>
         </w:rPr>
-        <w:lastRenderedPageBreak/>
         <w:t xml:space="preserve">Die Methode </w:t>
       </w:r>
       <w:proofErr w:type="spellStart"/>
@@ -7537,16 +8964,14 @@
         <w:contextualSpacing/>
         <w:rPr>
           <w:sz w:val="32"/>
-          <w:highlight w:val="yellow"/>
-          <w:lang w:val="de-AT"/>
-        </w:rPr>
-      </w:pPr>
-      <w:bookmarkStart w:id="13" w:name="_Toc507338828"/>
+          <w:lang w:val="de-AT"/>
+        </w:rPr>
+      </w:pPr>
+      <w:bookmarkStart w:id="13" w:name="_Toc507580159"/>
       <w:proofErr w:type="spellStart"/>
       <w:r>
         <w:rPr>
           <w:sz w:val="32"/>
-          <w:highlight w:val="yellow"/>
           <w:lang w:val="de-AT"/>
         </w:rPr>
         <w:t>SaveSchema</w:t>
@@ -7561,6 +8986,353 @@
           <w:lang w:val="de-AT"/>
         </w:rPr>
       </w:pPr>
+      <w:r>
+        <w:rPr>
+          <w:lang w:val="de-AT"/>
+        </w:rPr>
+        <w:t xml:space="preserve">Die Klasse </w:t>
+      </w:r>
+      <w:proofErr w:type="spellStart"/>
+      <w:r>
+        <w:rPr>
+          <w:rFonts w:ascii="Courier New" w:hAnsi="Courier New" w:cs="Courier New"/>
+          <w:lang w:val="de-AT"/>
+        </w:rPr>
+        <w:t>SaveSchema</w:t>
+      </w:r>
+      <w:proofErr w:type="spellEnd"/>
+      <w:r>
+        <w:rPr>
+          <w:lang w:val="de-AT"/>
+        </w:rPr>
+        <w:t xml:space="preserve"> </w:t>
+      </w:r>
+      <w:r>
+        <w:rPr>
+          <w:lang w:val="de-AT"/>
+        </w:rPr>
+        <w:t xml:space="preserve">ist für die Speicherung des Analyse-Schema Namens und dessen Beschreibung zuständig. </w:t>
+      </w:r>
+      <w:proofErr w:type="spellStart"/>
+      <w:r>
+        <w:rPr>
+          <w:lang w:val="de-AT"/>
+        </w:rPr>
+        <w:t>Weiters</w:t>
+      </w:r>
+      <w:proofErr w:type="spellEnd"/>
+      <w:r>
+        <w:rPr>
+          <w:lang w:val="de-AT"/>
+        </w:rPr>
+        <w:t xml:space="preserve"> speichert die Klasse folgende Daten:</w:t>
+      </w:r>
+    </w:p>
+    <w:p>
+      <w:pPr>
+        <w:pStyle w:val="Listenabsatz"/>
+        <w:numPr>
+          <w:ilvl w:val="0"/>
+          <w:numId w:val="3"/>
+        </w:numPr>
+        <w:spacing w:after="240" w:line="360" w:lineRule="auto"/>
+        <w:rPr>
+          <w:lang w:val="de-AT"/>
+        </w:rPr>
+      </w:pPr>
+      <w:proofErr w:type="spellStart"/>
+      <w:r>
+        <w:rPr>
+          <w:rFonts w:ascii="Courier New" w:hAnsi="Courier New" w:cs="Courier New"/>
+          <w:lang w:val="de-AT"/>
+        </w:rPr>
+        <w:t>ui</w:t>
+      </w:r>
+      <w:proofErr w:type="spellEnd"/>
+      <w:r>
+        <w:rPr>
+          <w:lang w:val="de-AT"/>
+        </w:rPr>
+        <w:t xml:space="preserve"> speichert den </w:t>
+      </w:r>
+      <w:proofErr w:type="spellStart"/>
+      <w:r>
+        <w:rPr>
+          <w:rFonts w:ascii="Courier New" w:hAnsi="Courier New" w:cs="Courier New"/>
+          <w:lang w:val="de-AT"/>
+        </w:rPr>
+        <w:t>UserInput</w:t>
+      </w:r>
+      <w:proofErr w:type="spellEnd"/>
+      <w:r>
+        <w:rPr>
+          <w:rFonts w:ascii="Courier New" w:hAnsi="Courier New" w:cs="Courier New"/>
+          <w:lang w:val="de-AT"/>
+        </w:rPr>
+        <w:t>,</w:t>
+      </w:r>
+      <w:r>
+        <w:rPr>
+          <w:lang w:val="de-AT"/>
+        </w:rPr>
+        <w:t xml:space="preserve"> durch den die Klasse aufgerufen wurde.</w:t>
+      </w:r>
+    </w:p>
+    <w:p>
+      <w:pPr>
+        <w:spacing w:after="240" w:line="360" w:lineRule="auto"/>
+        <w:rPr>
+          <w:lang w:val="de-AT"/>
+        </w:rPr>
+      </w:pPr>
+      <w:r>
+        <w:rPr>
+          <w:lang w:val="de-AT"/>
+        </w:rPr>
+        <w:t xml:space="preserve">Folgende Abbildung zeigt das </w:t>
+      </w:r>
+      <w:proofErr w:type="spellStart"/>
+      <w:r>
+        <w:rPr>
+          <w:rFonts w:ascii="Courier New" w:hAnsi="Courier New" w:cs="Courier New"/>
+          <w:lang w:val="de-AT"/>
+        </w:rPr>
+        <w:t>SaveSchema</w:t>
+      </w:r>
+      <w:proofErr w:type="spellEnd"/>
+      <w:r>
+        <w:rPr>
+          <w:lang w:val="de-AT"/>
+        </w:rPr>
+        <w:t xml:space="preserve"> Fenster ohne Beispieldaten:</w:t>
+      </w:r>
+    </w:p>
+    <w:p>
+      <w:pPr>
+        <w:keepNext/>
+        <w:spacing w:after="240" w:line="360" w:lineRule="auto"/>
+      </w:pPr>
+      <w:r>
+        <w:rPr>
+          <w:noProof/>
+          <w:lang w:val="de-AT"/>
+        </w:rPr>
+        <w:lastRenderedPageBreak/>
+        <w:drawing>
+          <wp:inline distT="0" distB="0" distL="0" distR="0" wp14:anchorId="56501081" wp14:editId="7766528D">
+            <wp:extent cx="2628900" cy="2943225"/>
+            <wp:effectExtent l="0" t="0" r="0" b="9525"/>
+            <wp:docPr id="16" name="Grafik 16"/>
+            <wp:cNvGraphicFramePr>
+              <a:graphicFrameLocks xmlns:a="http://schemas.openxmlformats.org/drawingml/2006/main" noChangeAspect="1"/>
+            </wp:cNvGraphicFramePr>
+            <a:graphic xmlns:a="http://schemas.openxmlformats.org/drawingml/2006/main">
+              <a:graphicData uri="http://schemas.openxmlformats.org/drawingml/2006/picture">
+                <pic:pic xmlns:pic="http://schemas.openxmlformats.org/drawingml/2006/picture">
+                  <pic:nvPicPr>
+                    <pic:cNvPr id="1" name=""/>
+                    <pic:cNvPicPr/>
+                  </pic:nvPicPr>
+                  <pic:blipFill>
+                    <a:blip r:embed="rId16"/>
+                    <a:stretch>
+                      <a:fillRect/>
+                    </a:stretch>
+                  </pic:blipFill>
+                  <pic:spPr>
+                    <a:xfrm>
+                      <a:off x="0" y="0"/>
+                      <a:ext cx="2628900" cy="2943225"/>
+                    </a:xfrm>
+                    <a:prstGeom prst="rect">
+                      <a:avLst/>
+                    </a:prstGeom>
+                  </pic:spPr>
+                </pic:pic>
+              </a:graphicData>
+            </a:graphic>
+          </wp:inline>
+        </w:drawing>
+      </w:r>
+    </w:p>
+    <w:p>
+      <w:pPr>
+        <w:pStyle w:val="Beschriftung"/>
+        <w:rPr>
+          <w:lang w:val="de-AT"/>
+        </w:rPr>
+      </w:pPr>
+      <w:r>
+        <w:rPr>
+          <w:lang w:val="de-AT"/>
+        </w:rPr>
+        <w:t xml:space="preserve">Abbildung </w:t>
+      </w:r>
+      <w:r>
+        <w:fldChar w:fldCharType="begin"/>
+      </w:r>
+      <w:r>
+        <w:rPr>
+          <w:lang w:val="de-AT"/>
+        </w:rPr>
+        <w:instrText xml:space="preserve"> SEQ Abbildung \* ARABIC </w:instrText>
+      </w:r>
+      <w:r>
+        <w:fldChar w:fldCharType="separate"/>
+      </w:r>
+      <w:r>
+        <w:rPr>
+          <w:noProof/>
+          <w:lang w:val="de-AT"/>
+        </w:rPr>
+        <w:t>8</w:t>
+      </w:r>
+      <w:r>
+        <w:fldChar w:fldCharType="end"/>
+      </w:r>
+      <w:r>
+        <w:rPr>
+          <w:lang w:val="de-AT"/>
+        </w:rPr>
+        <w:t xml:space="preserve">: </w:t>
+      </w:r>
+      <w:proofErr w:type="spellStart"/>
+      <w:r>
+        <w:rPr>
+          <w:lang w:val="de-AT"/>
+        </w:rPr>
+        <w:t>SaveSchema</w:t>
+      </w:r>
+      <w:proofErr w:type="spellEnd"/>
+      <w:r>
+        <w:rPr>
+          <w:lang w:val="de-AT"/>
+        </w:rPr>
+        <w:t xml:space="preserve"> ohne Beispieldaten</w:t>
+      </w:r>
+    </w:p>
+    <w:p>
+      <w:pPr>
+        <w:spacing w:after="240" w:line="360" w:lineRule="auto"/>
+        <w:rPr>
+          <w:lang w:val="de-AT"/>
+        </w:rPr>
+      </w:pPr>
+      <w:r>
+        <w:rPr>
+          <w:lang w:val="de-AT"/>
+        </w:rPr>
+        <w:t xml:space="preserve">Durch </w:t>
+      </w:r>
+      <w:proofErr w:type="spellStart"/>
+      <w:r>
+        <w:rPr>
+          <w:rFonts w:ascii="Courier New" w:hAnsi="Courier New" w:cs="Courier New"/>
+          <w:lang w:val="de-AT"/>
+        </w:rPr>
+        <w:t>save_button_Click</w:t>
+      </w:r>
+      <w:proofErr w:type="spellEnd"/>
+      <w:r>
+        <w:rPr>
+          <w:lang w:val="de-AT"/>
+        </w:rPr>
+        <w:t xml:space="preserve"> wird abgefragt, ob überhaupt ein Name eingegeben wurde, wenn nein dann wird User erneut dazu aufgefordert. Falls das Schema geladen wurde und somit das Feld (</w:t>
+      </w:r>
+      <w:proofErr w:type="spellStart"/>
+      <w:r>
+        <w:rPr>
+          <w:rFonts w:ascii="Courier New" w:hAnsi="Courier New" w:cs="Courier New"/>
+          <w:lang w:val="de-AT"/>
+        </w:rPr>
+        <w:t>overrideSchema</w:t>
+      </w:r>
+      <w:proofErr w:type="spellEnd"/>
+      <w:r>
+        <w:rPr>
+          <w:lang w:val="de-AT"/>
+        </w:rPr>
+        <w:t xml:space="preserve">) in </w:t>
+      </w:r>
+      <w:proofErr w:type="spellStart"/>
+      <w:r>
+        <w:rPr>
+          <w:rFonts w:ascii="Courier New" w:hAnsi="Courier New" w:cs="Courier New"/>
+          <w:lang w:val="de-AT"/>
+        </w:rPr>
+        <w:t>UserInput</w:t>
+      </w:r>
+      <w:proofErr w:type="spellEnd"/>
+      <w:r>
+        <w:rPr>
+          <w:lang w:val="de-AT"/>
+        </w:rPr>
+        <w:t xml:space="preserve"> </w:t>
+      </w:r>
+      <w:proofErr w:type="spellStart"/>
+      <w:r>
+        <w:rPr>
+          <w:lang w:val="de-AT"/>
+        </w:rPr>
+        <w:t>true</w:t>
+      </w:r>
+      <w:proofErr w:type="spellEnd"/>
+      <w:r>
+        <w:rPr>
+          <w:lang w:val="de-AT"/>
+        </w:rPr>
+        <w:t xml:space="preserve"> ist wird der User gefragt, ob er entweder das Schema überspeichern will oder ob er es als neues Schema abspeichern möchte.</w:t>
+      </w:r>
+      <w:r>
+        <w:rPr>
+          <w:lang w:val="de-AT"/>
+        </w:rPr>
+        <w:t xml:space="preserve"> Danach wird das Analyse-Schema unter dem eingegebenen Namen und der Beschreibung gespeichert. </w:t>
+      </w:r>
+    </w:p>
+    <w:p>
+      <w:pPr>
+        <w:spacing w:after="240" w:line="360" w:lineRule="auto"/>
+        <w:rPr>
+          <w:lang w:val="de-AT"/>
+        </w:rPr>
+      </w:pPr>
+      <w:r>
+        <w:rPr>
+          <w:lang w:val="de-AT"/>
+        </w:rPr>
+        <w:t xml:space="preserve">Durch </w:t>
+      </w:r>
+      <w:proofErr w:type="spellStart"/>
+      <w:r>
+        <w:rPr>
+          <w:rFonts w:ascii="Courier New" w:hAnsi="Courier New" w:cs="Courier New"/>
+          <w:lang w:val="de-AT"/>
+        </w:rPr>
+        <w:t>cancel_button_Click</w:t>
+      </w:r>
+      <w:proofErr w:type="spellEnd"/>
+      <w:r>
+        <w:rPr>
+          <w:lang w:val="de-AT"/>
+        </w:rPr>
+        <w:t xml:space="preserve"> wird das </w:t>
+      </w:r>
+      <w:proofErr w:type="spellStart"/>
+      <w:r>
+        <w:rPr>
+          <w:rFonts w:ascii="Courier New" w:hAnsi="Courier New" w:cs="Courier New"/>
+          <w:lang w:val="de-AT"/>
+        </w:rPr>
+        <w:t>SaveSchema</w:t>
+      </w:r>
+      <w:proofErr w:type="spellEnd"/>
+      <w:r>
+        <w:rPr>
+          <w:lang w:val="de-AT"/>
+        </w:rPr>
+        <w:t xml:space="preserve"> Fenster geschlossen.</w:t>
+      </w:r>
     </w:p>
     <w:p>
       <w:pPr>
@@ -7576,7 +9348,7 @@
           <w:lang w:val="de-AT"/>
         </w:rPr>
       </w:pPr>
-      <w:bookmarkStart w:id="14" w:name="_Toc507338829"/>
+      <w:bookmarkStart w:id="14" w:name="_Toc507580160"/>
       <w:proofErr w:type="spellStart"/>
       <w:r>
         <w:rPr>
@@ -7757,13 +9529,7 @@
         <w:rPr>
           <w:lang w:val="de-AT"/>
         </w:rPr>
-        <w:t>, welche verändert werden sollte</w:t>
-      </w:r>
-      <w:r>
-        <w:rPr>
-          <w:lang w:val="de-AT"/>
-        </w:rPr>
-        <w:t xml:space="preserve"> als </w:t>
+        <w:t xml:space="preserve">, welche verändert werden sollte als </w:t>
       </w:r>
       <w:r>
         <w:rPr>
@@ -7789,6 +9555,7 @@
         <w:rPr>
           <w:rStyle w:val="Formatvorlage1Zchn"/>
         </w:rPr>
+        <w:lastRenderedPageBreak/>
         <w:t>changed_ListBox</w:t>
       </w:r>
       <w:proofErr w:type="spellEnd"/>
@@ -7816,13 +9583,7 @@
         <w:rPr>
           <w:lang w:val="de-AT"/>
         </w:rPr>
-        <w:t>, welche verändert werden sollte</w:t>
-      </w:r>
-      <w:r>
-        <w:rPr>
-          <w:lang w:val="de-AT"/>
-        </w:rPr>
-        <w:t xml:space="preserve"> als </w:t>
+        <w:t xml:space="preserve">, welche verändert werden sollte als </w:t>
       </w:r>
       <w:proofErr w:type="spellStart"/>
       <w:r>
@@ -8014,11 +9775,19 @@
         </w:rPr>
         <w:t xml:space="preserve"> speichert zu jedem Namen der Operatoren den Namen der jeweiligen Tabelle als </w:t>
       </w:r>
-      <w:r>
-        <w:rPr>
-          <w:rStyle w:val="Formatvorlage1Zchn"/>
-        </w:rPr>
-        <w:t>Dictionary&lt;</w:t>
+      <w:proofErr w:type="spellStart"/>
+      <w:r>
+        <w:rPr>
+          <w:rStyle w:val="Formatvorlage1Zchn"/>
+        </w:rPr>
+        <w:t>Dictionary</w:t>
+      </w:r>
+      <w:proofErr w:type="spellEnd"/>
+      <w:r>
+        <w:rPr>
+          <w:rStyle w:val="Formatvorlage1Zchn"/>
+        </w:rPr>
+        <w:t>&lt;</w:t>
       </w:r>
       <w:proofErr w:type="spellStart"/>
       <w:r>
@@ -8087,7 +9856,6 @@
           <w:noProof/>
           <w:lang w:val="de-AT"/>
         </w:rPr>
-        <w:lastRenderedPageBreak/>
         <w:drawing>
           <wp:inline distT="0" distB="0" distL="0" distR="0">
             <wp:extent cx="2423370" cy="4000847"/>
@@ -8104,7 +9872,7 @@
                     <pic:cNvPicPr/>
                   </pic:nvPicPr>
                   <pic:blipFill>
-                    <a:blip r:embed="rId13">
+                    <a:blip r:embed="rId17">
                       <a:extLst>
                         <a:ext uri="{28A0092B-C50C-407E-A947-70E740481C1C}">
                           <a14:useLocalDpi xmlns:a14="http://schemas.microsoft.com/office/drawing/2010/main" val="0"/>
@@ -8162,7 +9930,7 @@
           <w:noProof/>
           <w:lang w:val="de-AT"/>
         </w:rPr>
-        <w:t>5</w:t>
+        <w:t>9</w:t>
       </w:r>
       <w:r>
         <w:fldChar w:fldCharType="end"/>
@@ -8214,19 +9982,7 @@
         <w:rPr>
           <w:lang w:val="de-AT"/>
         </w:rPr>
-        <w:t xml:space="preserve"> </w:t>
-      </w:r>
-      <w:r>
-        <w:rPr>
-          <w:lang w:val="de-AT"/>
-        </w:rPr>
-        <w:t>mit</w:t>
-      </w:r>
-      <w:r>
-        <w:rPr>
-          <w:lang w:val="de-AT"/>
-        </w:rPr>
-        <w:t xml:space="preserve"> Beispieldaten:</w:t>
+        <w:t xml:space="preserve"> mit Beispieldaten:</w:t>
       </w:r>
     </w:p>
     <w:p>
@@ -8256,7 +10012,7 @@
                     <pic:cNvPicPr/>
                   </pic:nvPicPr>
                   <pic:blipFill>
-                    <a:blip r:embed="rId14">
+                    <a:blip r:embed="rId18">
                       <a:extLst>
                         <a:ext uri="{28A0092B-C50C-407E-A947-70E740481C1C}">
                           <a14:useLocalDpi xmlns:a14="http://schemas.microsoft.com/office/drawing/2010/main" val="0"/>
@@ -8286,114 +10042,327 @@
     <w:p>
       <w:pPr>
         <w:pStyle w:val="Beschriftung"/>
+        <w:rPr>
+          <w:lang w:val="de-AT"/>
+        </w:rPr>
       </w:pPr>
       <w:bookmarkStart w:id="16" w:name="_Toc507338842"/>
-      <w:proofErr w:type="spellStart"/>
-      <w:r>
-        <w:t>Abbildung</w:t>
-      </w:r>
-      <w:proofErr w:type="spellEnd"/>
-      <w:r>
+      <w:r>
+        <w:rPr>
+          <w:lang w:val="de-AT"/>
+        </w:rPr>
+        <w:t xml:space="preserve">Abbildung </w:t>
+      </w:r>
+      <w:r>
+        <w:fldChar w:fldCharType="begin"/>
+      </w:r>
+      <w:r>
+        <w:rPr>
+          <w:lang w:val="de-AT"/>
+        </w:rPr>
+        <w:instrText xml:space="preserve"> SEQ Abbildung \* ARABIC </w:instrText>
+      </w:r>
+      <w:r>
+        <w:fldChar w:fldCharType="separate"/>
+      </w:r>
+      <w:r>
+        <w:rPr>
+          <w:noProof/>
+          <w:lang w:val="de-AT"/>
+        </w:rPr>
+        <w:t>10</w:t>
+      </w:r>
+      <w:r>
+        <w:fldChar w:fldCharType="end"/>
+      </w:r>
+      <w:r>
+        <w:rPr>
+          <w:lang w:val="de-AT"/>
+        </w:rPr>
+        <w:t xml:space="preserve">: </w:t>
+      </w:r>
+      <w:proofErr w:type="spellStart"/>
+      <w:r>
+        <w:rPr>
+          <w:lang w:val="de-AT"/>
+        </w:rPr>
+        <w:t>SelectNavigationOperator</w:t>
+      </w:r>
+      <w:proofErr w:type="spellEnd"/>
+      <w:r>
+        <w:rPr>
+          <w:lang w:val="de-AT"/>
+        </w:rPr>
+        <w:t xml:space="preserve"> mit Beispieldaten</w:t>
+      </w:r>
+      <w:bookmarkEnd w:id="16"/>
+    </w:p>
+    <w:p>
+      <w:pPr>
+        <w:spacing w:after="240" w:line="360" w:lineRule="auto"/>
+        <w:rPr>
+          <w:lang w:val="de-AT"/>
+        </w:rPr>
+      </w:pPr>
+      <w:r>
+        <w:rPr>
+          <w:lang w:val="de-AT"/>
+        </w:rPr>
+        <w:t xml:space="preserve">Der Konstruktor nimmt als Parameter einen </w:t>
+      </w:r>
+      <w:proofErr w:type="spellStart"/>
+      <w:r>
+        <w:rPr>
+          <w:rStyle w:val="Formatvorlage1Zchn"/>
+        </w:rPr>
+        <w:t>UserInput</w:t>
+      </w:r>
+      <w:proofErr w:type="spellEnd"/>
+      <w:r>
+        <w:rPr>
+          <w:rStyle w:val="Formatvorlage1Zchn"/>
+        </w:rPr>
         <w:t xml:space="preserve"> </w:t>
       </w:r>
-      <w:r>
-        <w:fldChar w:fldCharType="begin"/>
-      </w:r>
-      <w:r>
-        <w:instrText xml:space="preserve"> SEQ Abbildung \* ARABIC </w:instrText>
-      </w:r>
-      <w:r>
-        <w:fldChar w:fldCharType="separate"/>
-      </w:r>
-      <w:r>
-        <w:rPr>
-          <w:noProof/>
-        </w:rPr>
-        <w:t>6</w:t>
-      </w:r>
-      <w:r>
-        <w:fldChar w:fldCharType="end"/>
-      </w:r>
-      <w:r>
-        <w:t xml:space="preserve">: </w:t>
-      </w:r>
-      <w:proofErr w:type="spellStart"/>
-      <w:r>
-        <w:t>SelectNavigationOperator</w:t>
-      </w:r>
-      <w:proofErr w:type="spellEnd"/>
-      <w:r>
+      <w:proofErr w:type="spellStart"/>
+      <w:r>
+        <w:rPr>
+          <w:rStyle w:val="Formatvorlage1Zchn"/>
+        </w:rPr>
+        <w:t>ui</w:t>
+      </w:r>
+      <w:proofErr w:type="spellEnd"/>
+      <w:r>
+        <w:rPr>
+          <w:lang w:val="de-AT"/>
+        </w:rPr>
+        <w:t xml:space="preserve">. Dann ruft er die Methode </w:t>
+      </w:r>
+      <w:proofErr w:type="spellStart"/>
+      <w:r>
+        <w:rPr>
+          <w:rStyle w:val="Formatvorlage1Zchn"/>
+        </w:rPr>
+        <w:t>FillDictionary</w:t>
+      </w:r>
+      <w:proofErr w:type="spellEnd"/>
+      <w:r>
+        <w:rPr>
+          <w:lang w:val="de-AT"/>
+        </w:rPr>
+        <w:t xml:space="preserve"> auf. Er befüllt außerdem die </w:t>
+      </w:r>
+      <w:proofErr w:type="spellStart"/>
+      <w:r>
+        <w:rPr>
+          <w:rStyle w:val="Formatvorlage1Zchn"/>
+        </w:rPr>
+        <w:t>ComboBox</w:t>
+      </w:r>
+      <w:r>
+        <w:rPr>
+          <w:rStyle w:val="Formatvorlage1Zchn"/>
+        </w:rPr>
+        <w:t>_AgsNavstepSchema</w:t>
+      </w:r>
+      <w:proofErr w:type="spellEnd"/>
+      <w:r>
+        <w:rPr>
+          <w:lang w:val="de-AT"/>
+        </w:rPr>
+        <w:t xml:space="preserve"> mit den Namen der Operatoren.</w:t>
+      </w:r>
+    </w:p>
+    <w:p>
+      <w:pPr>
+        <w:spacing w:after="240" w:line="360" w:lineRule="auto"/>
+        <w:rPr>
+          <w:lang w:val="de-AT"/>
+        </w:rPr>
+      </w:pPr>
+      <w:proofErr w:type="spellStart"/>
+      <w:r>
+        <w:rPr>
+          <w:rFonts w:ascii="Courier New" w:hAnsi="Courier New" w:cs="Courier New"/>
+          <w:lang w:val="de-AT"/>
+        </w:rPr>
+        <w:t>ComboBox_AgsNavstepSchema_SelectedIndexChanged</w:t>
+      </w:r>
+      <w:proofErr w:type="spellEnd"/>
+      <w:r>
+        <w:rPr>
+          <w:rFonts w:ascii="Courier New" w:hAnsi="Courier New" w:cs="Courier New"/>
+          <w:lang w:val="de-AT"/>
+        </w:rPr>
         <w:t xml:space="preserve"> </w:t>
       </w:r>
-      <w:proofErr w:type="spellStart"/>
-      <w:r>
-        <w:t>mit</w:t>
-      </w:r>
-      <w:proofErr w:type="spellEnd"/>
-      <w:r>
+      <w:r>
+        <w:rPr>
+          <w:lang w:val="de-AT"/>
+        </w:rPr>
+        <w:t xml:space="preserve">speichert die Auswahl der </w:t>
+      </w:r>
+      <w:proofErr w:type="spellStart"/>
+      <w:r>
+        <w:rPr>
+          <w:rFonts w:ascii="Courier New" w:hAnsi="Courier New" w:cs="Courier New"/>
+          <w:lang w:val="de-AT"/>
+        </w:rPr>
+        <w:t>ComboBox_AgsNavstepSchema</w:t>
+      </w:r>
+      <w:proofErr w:type="spellEnd"/>
+      <w:r>
+        <w:rPr>
+          <w:lang w:val="de-AT"/>
+        </w:rPr>
+        <w:t xml:space="preserve"> in </w:t>
+      </w:r>
+      <w:proofErr w:type="spellStart"/>
+      <w:r>
+        <w:rPr>
+          <w:rFonts w:ascii="Courier New" w:hAnsi="Courier New" w:cs="Courier New"/>
+          <w:szCs w:val="19"/>
+          <w:lang w:val="de-AT"/>
+        </w:rPr>
+        <w:t>agsNavstepSchema</w:t>
+      </w:r>
+      <w:proofErr w:type="spellEnd"/>
+      <w:r>
+        <w:rPr>
+          <w:szCs w:val="19"/>
+          <w:lang w:val="de-AT"/>
+        </w:rPr>
+        <w:t xml:space="preserve"> und füllt die </w:t>
+      </w:r>
+      <w:proofErr w:type="spellStart"/>
+      <w:r>
+        <w:rPr>
+          <w:rFonts w:ascii="Courier New" w:hAnsi="Courier New" w:cs="Courier New"/>
+          <w:szCs w:val="19"/>
+          <w:lang w:val="de-AT"/>
+        </w:rPr>
+        <w:t>ComboBox_Selection</w:t>
+      </w:r>
+      <w:proofErr w:type="spellEnd"/>
+      <w:r>
+        <w:rPr>
+          <w:szCs w:val="19"/>
+          <w:lang w:val="de-AT"/>
+        </w:rPr>
+        <w:t xml:space="preserve"> entsprechend der Auswahl</w:t>
+      </w:r>
+      <w:r>
+        <w:rPr>
+          <w:szCs w:val="19"/>
+          <w:lang w:val="de-AT"/>
+        </w:rPr>
         <w:t xml:space="preserve"> </w:t>
       </w:r>
-      <w:proofErr w:type="spellStart"/>
-      <w:r>
-        <w:t>Beispieldaten</w:t>
-      </w:r>
-      <w:bookmarkEnd w:id="16"/>
-      <w:proofErr w:type="spellEnd"/>
-    </w:p>
-    <w:p>
-      <w:pPr>
-        <w:spacing w:after="240" w:line="360" w:lineRule="auto"/>
-        <w:rPr>
-          <w:lang w:val="de-AT"/>
-        </w:rPr>
-      </w:pPr>
-      <w:r>
-        <w:rPr>
-          <w:lang w:val="de-AT"/>
-        </w:rPr>
-        <w:t xml:space="preserve">Der Konstruktor nimmt als Parameter einen </w:t>
-      </w:r>
-      <w:proofErr w:type="spellStart"/>
-      <w:r>
-        <w:rPr>
-          <w:rStyle w:val="Formatvorlage1Zchn"/>
-        </w:rPr>
-        <w:t>UserInput</w:t>
-      </w:r>
-      <w:proofErr w:type="spellEnd"/>
-      <w:r>
-        <w:rPr>
-          <w:rStyle w:val="Formatvorlage1Zchn"/>
+      <w:r>
+        <w:rPr>
+          <w:lang w:val="de-AT"/>
+        </w:rPr>
+        <w:t xml:space="preserve">und setzt die entsprechende folgende </w:t>
+      </w:r>
+      <w:proofErr w:type="spellStart"/>
+      <w:r>
+        <w:rPr>
+          <w:rStyle w:val="Formatvorlage1Zchn"/>
+        </w:rPr>
+        <w:t>ComboBox</w:t>
+      </w:r>
+      <w:proofErr w:type="spellEnd"/>
+      <w:r>
+        <w:rPr>
+          <w:lang w:val="de-AT"/>
+        </w:rPr>
+        <w:t xml:space="preserve"> auf Visible</w:t>
+      </w:r>
+      <w:r>
+        <w:rPr>
+          <w:szCs w:val="19"/>
+          <w:lang w:val="de-AT"/>
+        </w:rPr>
+        <w:t>.</w:t>
+      </w:r>
+    </w:p>
+    <w:p>
+      <w:pPr>
+        <w:spacing w:after="240" w:line="360" w:lineRule="auto"/>
+        <w:rPr>
+          <w:lang w:val="de-AT"/>
+        </w:rPr>
+      </w:pPr>
+      <w:proofErr w:type="spellStart"/>
+      <w:r>
+        <w:rPr>
+          <w:rFonts w:ascii="Courier New" w:hAnsi="Courier New" w:cs="Courier New"/>
+          <w:lang w:val="de-AT"/>
+        </w:rPr>
+        <w:t>ComboBox_Selection_SelectedIndexChanged</w:t>
+      </w:r>
+      <w:proofErr w:type="spellEnd"/>
+      <w:r>
+        <w:rPr>
+          <w:rFonts w:ascii="Courier New" w:hAnsi="Courier New" w:cs="Courier New"/>
+          <w:lang w:val="de-AT"/>
         </w:rPr>
         <w:t xml:space="preserve"> </w:t>
       </w:r>
-      <w:proofErr w:type="spellStart"/>
-      <w:r>
-        <w:rPr>
-          <w:rStyle w:val="Formatvorlage1Zchn"/>
-        </w:rPr>
-        <w:t>ui</w:t>
-      </w:r>
-      <w:proofErr w:type="spellEnd"/>
-      <w:r>
-        <w:rPr>
-          <w:lang w:val="de-AT"/>
-        </w:rPr>
-        <w:t xml:space="preserve">. Dann ruft er die Methode </w:t>
-      </w:r>
-      <w:proofErr w:type="spellStart"/>
-      <w:r>
-        <w:rPr>
-          <w:rStyle w:val="Formatvorlage1Zchn"/>
-        </w:rPr>
-        <w:t>FillDictionary</w:t>
-      </w:r>
-      <w:proofErr w:type="spellEnd"/>
-      <w:r>
-        <w:rPr>
-          <w:lang w:val="de-AT"/>
-        </w:rPr>
-        <w:t xml:space="preserve"> auf. Er befüllt außerdem die </w:t>
+      <w:r>
+        <w:rPr>
+          <w:lang w:val="de-AT"/>
+        </w:rPr>
+        <w:t xml:space="preserve">speichert die Auswahl der </w:t>
+      </w:r>
+      <w:proofErr w:type="spellStart"/>
+      <w:r>
+        <w:rPr>
+          <w:rFonts w:ascii="Courier New" w:hAnsi="Courier New" w:cs="Courier New"/>
+          <w:lang w:val="de-AT"/>
+        </w:rPr>
+        <w:t>ComboBox_Selection</w:t>
+      </w:r>
+      <w:proofErr w:type="spellEnd"/>
+      <w:r>
+        <w:rPr>
+          <w:lang w:val="de-AT"/>
+        </w:rPr>
+        <w:t xml:space="preserve"> in </w:t>
+      </w:r>
+      <w:proofErr w:type="spellStart"/>
+      <w:r>
+        <w:rPr>
+          <w:rFonts w:ascii="Courier New" w:hAnsi="Courier New" w:cs="Courier New"/>
+          <w:lang w:val="de-AT"/>
+        </w:rPr>
+        <w:t>selection</w:t>
+      </w:r>
+      <w:proofErr w:type="spellEnd"/>
+      <w:r>
+        <w:rPr>
+          <w:lang w:val="de-AT"/>
+        </w:rPr>
+        <w:t xml:space="preserve"> und füllt die </w:t>
+      </w:r>
+      <w:r>
+        <w:rPr>
+          <w:rFonts w:ascii="Courier New" w:hAnsi="Courier New" w:cs="Courier New"/>
+          <w:lang w:val="de-AT"/>
+        </w:rPr>
+        <w:t>ComboBox_Selection2</w:t>
+      </w:r>
+      <w:r>
+        <w:rPr>
+          <w:lang w:val="de-AT"/>
+        </w:rPr>
+        <w:t xml:space="preserve"> entsprechend der Auswahl</w:t>
+      </w:r>
+      <w:r>
+        <w:rPr>
+          <w:lang w:val="de-AT"/>
+        </w:rPr>
+        <w:t xml:space="preserve"> und setzt die entsprechende folgende </w:t>
       </w:r>
       <w:proofErr w:type="spellStart"/>
       <w:r>
@@ -8402,36 +10371,36 @@
         </w:rPr>
         <w:t>ComboBox</w:t>
       </w:r>
-      <w:r>
-        <w:rPr>
-          <w:rStyle w:val="Formatvorlage1Zchn"/>
-        </w:rPr>
-        <w:t>_AgsNavstepSchema</w:t>
-      </w:r>
-      <w:proofErr w:type="spellEnd"/>
-      <w:r>
-        <w:rPr>
-          <w:lang w:val="de-AT"/>
-        </w:rPr>
-        <w:t xml:space="preserve"> mit den Namen der Operatoren.</w:t>
-      </w:r>
-    </w:p>
-    <w:p>
-      <w:pPr>
-        <w:spacing w:after="240" w:line="360" w:lineRule="auto"/>
-        <w:rPr>
-          <w:lang w:val="de-AT"/>
-        </w:rPr>
-      </w:pPr>
-      <w:proofErr w:type="spellStart"/>
-      <w:r>
-        <w:rPr>
-          <w:rFonts w:ascii="Courier New" w:hAnsi="Courier New" w:cs="Courier New"/>
-          <w:lang w:val="de-AT"/>
-        </w:rPr>
-        <w:t>ComboBox_AgsNavstepSchema_SelectedIndexChanged</w:t>
-      </w:r>
-      <w:proofErr w:type="spellEnd"/>
+      <w:proofErr w:type="spellEnd"/>
+      <w:r>
+        <w:rPr>
+          <w:lang w:val="de-AT"/>
+        </w:rPr>
+        <w:t xml:space="preserve"> auf Visible</w:t>
+      </w:r>
+      <w:r>
+        <w:rPr>
+          <w:lang w:val="de-AT"/>
+        </w:rPr>
+        <w:t>.</w:t>
+      </w:r>
+    </w:p>
+    <w:p>
+      <w:pPr>
+        <w:spacing w:after="240" w:line="360" w:lineRule="auto"/>
+        <w:rPr>
+          <w:rFonts w:ascii="Courier New" w:hAnsi="Courier New" w:cs="Courier New"/>
+          <w:highlight w:val="yellow"/>
+          <w:lang w:val="de-AT"/>
+        </w:rPr>
+      </w:pPr>
+      <w:r>
+        <w:rPr>
+          <w:rFonts w:ascii="Courier New" w:hAnsi="Courier New" w:cs="Courier New"/>
+          <w:lang w:val="de-AT"/>
+        </w:rPr>
+        <w:t>ComboBox_Selection2_SelectedIndexChanged</w:t>
+      </w:r>
       <w:r>
         <w:rPr>
           <w:rFonts w:ascii="Courier New" w:hAnsi="Courier New" w:cs="Courier New"/>
@@ -8443,250 +10412,26 @@
         <w:rPr>
           <w:lang w:val="de-AT"/>
         </w:rPr>
-        <w:t xml:space="preserve">speichert die Auswahl der </w:t>
-      </w:r>
-      <w:proofErr w:type="spellStart"/>
-      <w:r>
-        <w:rPr>
-          <w:rFonts w:ascii="Courier New" w:hAnsi="Courier New" w:cs="Courier New"/>
-          <w:lang w:val="de-AT"/>
-        </w:rPr>
-        <w:t>ComboBox_AgsNavstepSchema</w:t>
-      </w:r>
-      <w:proofErr w:type="spellEnd"/>
-      <w:r>
-        <w:rPr>
-          <w:lang w:val="de-AT"/>
-        </w:rPr>
-        <w:t xml:space="preserve"> in </w:t>
-      </w:r>
-      <w:proofErr w:type="spellStart"/>
-      <w:r>
-        <w:rPr>
-          <w:rFonts w:ascii="Courier New" w:hAnsi="Courier New" w:cs="Courier New"/>
-          <w:szCs w:val="19"/>
-          <w:lang w:val="de-AT"/>
-        </w:rPr>
-        <w:t>agsNavstepSchema</w:t>
-      </w:r>
-      <w:proofErr w:type="spellEnd"/>
-      <w:r>
-        <w:rPr>
-          <w:szCs w:val="19"/>
-          <w:lang w:val="de-AT"/>
-        </w:rPr>
-        <w:t xml:space="preserve"> und füllt die </w:t>
-      </w:r>
-      <w:proofErr w:type="spellStart"/>
-      <w:r>
-        <w:rPr>
-          <w:rFonts w:ascii="Courier New" w:hAnsi="Courier New" w:cs="Courier New"/>
-          <w:szCs w:val="19"/>
-          <w:lang w:val="de-AT"/>
-        </w:rPr>
-        <w:t>ComboBox_Selection</w:t>
-      </w:r>
-      <w:proofErr w:type="spellEnd"/>
-      <w:r>
-        <w:rPr>
-          <w:szCs w:val="19"/>
+        <w:t xml:space="preserve">füllt die </w:t>
+      </w:r>
+      <w:r>
+        <w:rPr>
+          <w:rFonts w:ascii="Courier New" w:hAnsi="Courier New" w:cs="Courier New"/>
+          <w:lang w:val="de-AT"/>
+        </w:rPr>
+        <w:t>ComboBox_Selection3</w:t>
+      </w:r>
+      <w:r>
+        <w:rPr>
           <w:lang w:val="de-AT"/>
         </w:rPr>
         <w:t xml:space="preserve"> entsprechend der Auswahl</w:t>
       </w:r>
       <w:r>
         <w:rPr>
-          <w:szCs w:val="19"/>
-          <w:lang w:val="de-AT"/>
-        </w:rPr>
-        <w:t xml:space="preserve"> </w:t>
-      </w:r>
-      <w:r>
-        <w:rPr>
-          <w:lang w:val="de-AT"/>
-        </w:rPr>
-        <w:t xml:space="preserve">und setzt die entsprechende folgende </w:t>
-      </w:r>
-      <w:proofErr w:type="spellStart"/>
-      <w:r>
-        <w:rPr>
-          <w:rStyle w:val="Formatvorlage1Zchn"/>
-        </w:rPr>
-        <w:t>ComboBox</w:t>
-      </w:r>
-      <w:proofErr w:type="spellEnd"/>
-      <w:r>
-        <w:rPr>
-          <w:lang w:val="de-AT"/>
-        </w:rPr>
-        <w:t xml:space="preserve"> auf Visible</w:t>
-      </w:r>
-      <w:r>
-        <w:rPr>
-          <w:szCs w:val="19"/>
-          <w:lang w:val="de-AT"/>
-        </w:rPr>
-        <w:t>.</w:t>
-      </w:r>
-    </w:p>
-    <w:p>
-      <w:pPr>
-        <w:spacing w:after="240" w:line="360" w:lineRule="auto"/>
-        <w:rPr>
-          <w:lang w:val="de-AT"/>
-        </w:rPr>
-      </w:pPr>
-      <w:proofErr w:type="spellStart"/>
-      <w:r>
-        <w:rPr>
-          <w:rFonts w:ascii="Courier New" w:hAnsi="Courier New" w:cs="Courier New"/>
-          <w:lang w:val="de-AT"/>
-        </w:rPr>
-        <w:t>ComboBox_Selection_SelectedIndexChanged</w:t>
-      </w:r>
-      <w:proofErr w:type="spellEnd"/>
-      <w:r>
-        <w:rPr>
-          <w:rFonts w:ascii="Courier New" w:hAnsi="Courier New" w:cs="Courier New"/>
-          <w:lang w:val="de-AT"/>
-        </w:rPr>
-        <w:t xml:space="preserve"> </w:t>
-      </w:r>
-      <w:r>
-        <w:rPr>
-          <w:lang w:val="de-AT"/>
-        </w:rPr>
-        <w:t xml:space="preserve">speichert die Auswahl der </w:t>
-      </w:r>
-      <w:proofErr w:type="spellStart"/>
-      <w:r>
-        <w:rPr>
-          <w:rFonts w:ascii="Courier New" w:hAnsi="Courier New" w:cs="Courier New"/>
-          <w:lang w:val="de-AT"/>
-        </w:rPr>
-        <w:t>ComboBox_Selection</w:t>
-      </w:r>
-      <w:proofErr w:type="spellEnd"/>
-      <w:r>
-        <w:rPr>
-          <w:lang w:val="de-AT"/>
-        </w:rPr>
-        <w:t xml:space="preserve"> in </w:t>
-      </w:r>
-      <w:proofErr w:type="spellStart"/>
-      <w:r>
-        <w:rPr>
-          <w:rFonts w:ascii="Courier New" w:hAnsi="Courier New" w:cs="Courier New"/>
-          <w:lang w:val="de-AT"/>
-        </w:rPr>
-        <w:t>selection</w:t>
-      </w:r>
-      <w:proofErr w:type="spellEnd"/>
-      <w:r>
-        <w:rPr>
-          <w:lang w:val="de-AT"/>
-        </w:rPr>
-        <w:t xml:space="preserve"> und füllt die </w:t>
-      </w:r>
-      <w:r>
-        <w:rPr>
-          <w:rFonts w:ascii="Courier New" w:hAnsi="Courier New" w:cs="Courier New"/>
-          <w:lang w:val="de-AT"/>
-        </w:rPr>
-        <w:t>ComboBox_Selection2</w:t>
-      </w:r>
-      <w:r>
-        <w:rPr>
-          <w:lang w:val="de-AT"/>
-        </w:rPr>
-        <w:t xml:space="preserve"> entsprechend der Auswahl</w:t>
-      </w:r>
-      <w:r>
-        <w:rPr>
-          <w:lang w:val="de-AT"/>
-        </w:rPr>
-        <w:t xml:space="preserve"> </w:t>
-      </w:r>
-      <w:r>
-        <w:rPr>
-          <w:lang w:val="de-AT"/>
-        </w:rPr>
-        <w:t xml:space="preserve">und setzt die entsprechende folgende </w:t>
-      </w:r>
-      <w:proofErr w:type="spellStart"/>
-      <w:r>
-        <w:rPr>
-          <w:rStyle w:val="Formatvorlage1Zchn"/>
-        </w:rPr>
-        <w:t>ComboBox</w:t>
-      </w:r>
-      <w:proofErr w:type="spellEnd"/>
-      <w:r>
-        <w:rPr>
-          <w:lang w:val="de-AT"/>
-        </w:rPr>
-        <w:t xml:space="preserve"> auf Visible</w:t>
-      </w:r>
-      <w:r>
-        <w:rPr>
-          <w:lang w:val="de-AT"/>
-        </w:rPr>
-        <w:t>.</w:t>
-      </w:r>
-    </w:p>
-    <w:p>
-      <w:pPr>
-        <w:spacing w:after="240" w:line="360" w:lineRule="auto"/>
-        <w:rPr>
-          <w:rFonts w:ascii="Courier New" w:hAnsi="Courier New" w:cs="Courier New"/>
-          <w:highlight w:val="yellow"/>
-          <w:lang w:val="de-AT"/>
-        </w:rPr>
-      </w:pPr>
-      <w:r>
-        <w:rPr>
-          <w:rFonts w:ascii="Courier New" w:hAnsi="Courier New" w:cs="Courier New"/>
-          <w:lang w:val="de-AT"/>
-        </w:rPr>
-        <w:t>ComboBox_Selection2_SelectedIndexChanged</w:t>
-      </w:r>
-      <w:r>
-        <w:rPr>
-          <w:rFonts w:ascii="Courier New" w:hAnsi="Courier New" w:cs="Courier New"/>
-          <w:lang w:val="de-AT"/>
-        </w:rPr>
-        <w:t xml:space="preserve"> </w:t>
-      </w:r>
-      <w:r>
-        <w:rPr>
-          <w:lang w:val="de-AT"/>
-        </w:rPr>
-        <w:t xml:space="preserve">füllt die </w:t>
-      </w:r>
-      <w:r>
-        <w:rPr>
-          <w:rFonts w:ascii="Courier New" w:hAnsi="Courier New" w:cs="Courier New"/>
-          <w:lang w:val="de-AT"/>
-        </w:rPr>
-        <w:t>ComboBox_Selection3</w:t>
-      </w:r>
-      <w:r>
-        <w:rPr>
-          <w:lang w:val="de-AT"/>
-        </w:rPr>
-        <w:t xml:space="preserve"> entsprechend der Auswahl</w:t>
-      </w:r>
-      <w:r>
-        <w:rPr>
-          <w:lang w:val="de-AT"/>
-        </w:rPr>
-        <w:t xml:space="preserve"> </w:t>
-      </w:r>
-      <w:r>
-        <w:rPr>
-          <w:lang w:val="de-AT"/>
-        </w:rPr>
-        <w:t xml:space="preserve">und setzt die entsprechende folgende </w:t>
+          <w:lang w:val="de-AT"/>
+        </w:rPr>
+        <w:t xml:space="preserve"> und setzt die entsprechende folgende </w:t>
       </w:r>
       <w:proofErr w:type="spellStart"/>
       <w:r>
@@ -9094,7 +10839,7 @@
           <w:lang w:val="de-AT"/>
         </w:rPr>
       </w:pPr>
-      <w:bookmarkStart w:id="17" w:name="_Toc507338830"/>
+      <w:bookmarkStart w:id="17" w:name="_Toc507580161"/>
       <w:proofErr w:type="spellStart"/>
       <w:r>
         <w:rPr>
@@ -9126,31 +10871,3569 @@
         <w:contextualSpacing/>
         <w:rPr>
           <w:sz w:val="32"/>
+          <w:lang w:val="de-AT"/>
+        </w:rPr>
+      </w:pPr>
+      <w:bookmarkStart w:id="18" w:name="_Toc507580162"/>
+      <w:proofErr w:type="spellStart"/>
+      <w:r>
+        <w:rPr>
+          <w:sz w:val="32"/>
+          <w:lang w:val="de-AT"/>
+        </w:rPr>
+        <w:t>UserInput</w:t>
+      </w:r>
+      <w:bookmarkEnd w:id="18"/>
+      <w:proofErr w:type="spellEnd"/>
+    </w:p>
+    <w:p>
+      <w:pPr>
+        <w:spacing w:after="240" w:line="360" w:lineRule="auto"/>
+        <w:rPr>
+          <w:lang w:val="de-AT"/>
+        </w:rPr>
+      </w:pPr>
+      <w:r>
+        <w:rPr>
+          <w:lang w:val="de-AT"/>
+        </w:rPr>
+        <w:t>Die</w:t>
+      </w:r>
+      <w:r>
+        <w:rPr>
+          <w:lang w:val="de-AT"/>
+        </w:rPr>
+        <w:t xml:space="preserve"> Klasse </w:t>
+      </w:r>
+      <w:proofErr w:type="spellStart"/>
+      <w:r>
+        <w:rPr>
+          <w:rFonts w:ascii="Courier New" w:hAnsi="Courier New" w:cs="Courier New"/>
+          <w:lang w:val="de-AT"/>
+        </w:rPr>
+        <w:t>UserInput</w:t>
+      </w:r>
+      <w:proofErr w:type="spellEnd"/>
+      <w:r>
+        <w:rPr>
+          <w:lang w:val="de-AT"/>
+        </w:rPr>
+        <w:t xml:space="preserve"> ermöglicht das Eingeben, Auswählen und Speichern von Daten. Dazu verwendet es mehrere Attribute:</w:t>
+      </w:r>
+    </w:p>
+    <w:p>
+      <w:pPr>
+        <w:pStyle w:val="Listenabsatz"/>
+        <w:numPr>
+          <w:ilvl w:val="0"/>
+          <w:numId w:val="3"/>
+        </w:numPr>
+        <w:spacing w:after="240" w:line="360" w:lineRule="auto"/>
+        <w:rPr>
+          <w:lang w:val="de-AT"/>
+        </w:rPr>
+      </w:pPr>
+      <w:proofErr w:type="spellStart"/>
+      <w:r>
+        <w:rPr>
+          <w:rFonts w:ascii="Courier New" w:hAnsi="Courier New" w:cs="Courier New"/>
+          <w:lang w:val="de-AT"/>
+        </w:rPr>
+        <w:t>loaded_ags_sid</w:t>
+      </w:r>
+      <w:proofErr w:type="spellEnd"/>
+      <w:r>
+        <w:rPr>
+          <w:lang w:val="de-AT"/>
+        </w:rPr>
+        <w:t xml:space="preserve"> speichert die </w:t>
+      </w:r>
+      <w:proofErr w:type="spellStart"/>
+      <w:r>
+        <w:rPr>
+          <w:rFonts w:ascii="Courier New" w:hAnsi="Courier New" w:cs="Courier New"/>
+          <w:lang w:val="de-AT"/>
+        </w:rPr>
+        <w:t>ags_sid</w:t>
+      </w:r>
+      <w:proofErr w:type="spellEnd"/>
+      <w:r>
+        <w:rPr>
+          <w:lang w:val="de-AT"/>
+        </w:rPr>
+        <w:t xml:space="preserve"> des Analyse-Graf-Schemas als </w:t>
+      </w:r>
+      <w:proofErr w:type="spellStart"/>
+      <w:r>
+        <w:rPr>
+          <w:rFonts w:ascii="Courier New" w:hAnsi="Courier New" w:cs="Courier New"/>
+          <w:lang w:val="de-AT"/>
+        </w:rPr>
+        <w:t>int</w:t>
+      </w:r>
+      <w:proofErr w:type="spellEnd"/>
+      <w:r>
+        <w:rPr>
+          <w:lang w:val="de-AT"/>
+        </w:rPr>
+        <w:t xml:space="preserve"> ab.</w:t>
+      </w:r>
+    </w:p>
+    <w:p>
+      <w:pPr>
+        <w:pStyle w:val="Listenabsatz"/>
+        <w:numPr>
+          <w:ilvl w:val="0"/>
+          <w:numId w:val="3"/>
+        </w:numPr>
+        <w:spacing w:after="240" w:line="360" w:lineRule="auto"/>
+        <w:rPr>
+          <w:lang w:val="de-AT"/>
+        </w:rPr>
+      </w:pPr>
+      <w:proofErr w:type="spellStart"/>
+      <w:r>
+        <w:rPr>
+          <w:rFonts w:ascii="Courier New" w:hAnsi="Courier New" w:cs="Courier New"/>
+          <w:lang w:val="de-AT"/>
+        </w:rPr>
+        <w:t>loaded_ass_sid</w:t>
+      </w:r>
+      <w:proofErr w:type="spellEnd"/>
+      <w:r>
+        <w:rPr>
+          <w:lang w:val="de-AT"/>
+        </w:rPr>
+        <w:t xml:space="preserve"> speichert die </w:t>
+      </w:r>
+      <w:proofErr w:type="spellStart"/>
+      <w:r>
+        <w:rPr>
+          <w:rFonts w:ascii="Courier New" w:hAnsi="Courier New" w:cs="Courier New"/>
+          <w:lang w:val="de-AT"/>
+        </w:rPr>
+        <w:t>ass_sid</w:t>
+      </w:r>
+      <w:proofErr w:type="spellEnd"/>
+      <w:r>
+        <w:rPr>
+          <w:lang w:val="de-AT"/>
+        </w:rPr>
+        <w:t xml:space="preserve"> des Analyse-Schemas als </w:t>
+      </w:r>
+      <w:proofErr w:type="spellStart"/>
+      <w:r>
+        <w:rPr>
+          <w:rFonts w:ascii="Courier New" w:hAnsi="Courier New" w:cs="Courier New"/>
+          <w:lang w:val="de-AT"/>
+        </w:rPr>
+        <w:t>int</w:t>
+      </w:r>
+      <w:proofErr w:type="spellEnd"/>
+      <w:r>
+        <w:rPr>
+          <w:lang w:val="de-AT"/>
+        </w:rPr>
+        <w:t xml:space="preserve"> ab.</w:t>
+      </w:r>
+    </w:p>
+    <w:p>
+      <w:pPr>
+        <w:pStyle w:val="Listenabsatz"/>
+        <w:numPr>
+          <w:ilvl w:val="0"/>
+          <w:numId w:val="3"/>
+        </w:numPr>
+        <w:spacing w:after="240" w:line="360" w:lineRule="auto"/>
+        <w:rPr>
+          <w:lang w:val="de-AT"/>
+        </w:rPr>
+      </w:pPr>
+      <w:proofErr w:type="spellStart"/>
+      <w:r>
+        <w:rPr>
+          <w:rFonts w:ascii="Courier New" w:hAnsi="Courier New" w:cs="Courier New"/>
+          <w:lang w:val="de-AT"/>
+        </w:rPr>
+        <w:t>overrideSchema</w:t>
+      </w:r>
+      <w:proofErr w:type="spellEnd"/>
+      <w:r>
+        <w:rPr>
+          <w:lang w:val="de-AT"/>
+        </w:rPr>
+        <w:t xml:space="preserve"> ist ein </w:t>
+      </w:r>
+      <w:proofErr w:type="spellStart"/>
+      <w:r>
+        <w:rPr>
+          <w:rFonts w:ascii="Courier New" w:hAnsi="Courier New" w:cs="Courier New"/>
+          <w:lang w:val="de-AT"/>
+        </w:rPr>
+        <w:t>boolean</w:t>
+      </w:r>
+      <w:proofErr w:type="spellEnd"/>
+      <w:r>
+        <w:rPr>
+          <w:lang w:val="de-AT"/>
+        </w:rPr>
+        <w:t xml:space="preserve"> der bei </w:t>
+      </w:r>
+      <w:proofErr w:type="spellStart"/>
+      <w:r>
+        <w:rPr>
+          <w:lang w:val="de-AT"/>
+        </w:rPr>
+        <w:t>true</w:t>
+      </w:r>
+      <w:proofErr w:type="spellEnd"/>
+      <w:r>
+        <w:rPr>
+          <w:lang w:val="de-AT"/>
+        </w:rPr>
+        <w:t xml:space="preserve"> in der Klasse </w:t>
+      </w:r>
+      <w:proofErr w:type="spellStart"/>
+      <w:r>
+        <w:rPr>
+          <w:rFonts w:ascii="Courier New" w:hAnsi="Courier New" w:cs="Courier New"/>
+          <w:lang w:val="de-AT"/>
+        </w:rPr>
+        <w:t>SaveSchema</w:t>
+      </w:r>
+      <w:proofErr w:type="spellEnd"/>
+      <w:r>
+        <w:rPr>
+          <w:lang w:val="de-AT"/>
+        </w:rPr>
+        <w:t xml:space="preserve"> Auswirkungen hat.</w:t>
+      </w:r>
+    </w:p>
+    <w:p>
+      <w:pPr>
+        <w:pStyle w:val="Listenabsatz"/>
+        <w:numPr>
+          <w:ilvl w:val="0"/>
+          <w:numId w:val="3"/>
+        </w:numPr>
+        <w:spacing w:after="240" w:line="360" w:lineRule="auto"/>
+        <w:rPr>
+          <w:lang w:val="de-AT"/>
+        </w:rPr>
+      </w:pPr>
+      <w:proofErr w:type="spellStart"/>
+      <w:r>
+        <w:rPr>
+          <w:rFonts w:ascii="Courier New" w:hAnsi="Courier New" w:cs="Courier New"/>
+          <w:lang w:val="de-AT"/>
+        </w:rPr>
+        <w:t>name</w:t>
+      </w:r>
+      <w:proofErr w:type="spellEnd"/>
+      <w:r>
+        <w:rPr>
+          <w:lang w:val="de-AT"/>
+        </w:rPr>
+        <w:t xml:space="preserve"> speichert den Standardnamen „</w:t>
+      </w:r>
+      <w:proofErr w:type="spellStart"/>
+      <w:r>
+        <w:rPr>
+          <w:rFonts w:ascii="Courier New" w:hAnsi="Courier New" w:cs="Courier New"/>
+          <w:lang w:val="de-AT"/>
+        </w:rPr>
+        <w:t>userinput</w:t>
+      </w:r>
+      <w:proofErr w:type="spellEnd"/>
+      <w:r>
+        <w:rPr>
+          <w:lang w:val="de-AT"/>
+        </w:rPr>
+        <w:t xml:space="preserve">“ als String und wird durch </w:t>
+      </w:r>
+      <w:proofErr w:type="spellStart"/>
+      <w:r>
+        <w:rPr>
+          <w:rFonts w:ascii="Courier New" w:hAnsi="Courier New" w:cs="Courier New"/>
+          <w:lang w:val="de-AT"/>
+        </w:rPr>
+        <w:t>SaveSchema</w:t>
+      </w:r>
+      <w:proofErr w:type="spellEnd"/>
+      <w:r>
+        <w:rPr>
+          <w:lang w:val="de-AT"/>
+        </w:rPr>
+        <w:t xml:space="preserve"> anders belegt.</w:t>
+      </w:r>
+    </w:p>
+    <w:p>
+      <w:pPr>
+        <w:pStyle w:val="Listenabsatz"/>
+        <w:numPr>
+          <w:ilvl w:val="0"/>
+          <w:numId w:val="3"/>
+        </w:numPr>
+        <w:spacing w:after="240" w:line="360" w:lineRule="auto"/>
+        <w:rPr>
+          <w:lang w:val="de-AT"/>
+        </w:rPr>
+      </w:pPr>
+      <w:proofErr w:type="spellStart"/>
+      <w:r>
+        <w:rPr>
+          <w:rFonts w:ascii="Courier New" w:hAnsi="Courier New" w:cs="Courier New"/>
+          <w:lang w:val="de-AT"/>
+        </w:rPr>
+        <w:lastRenderedPageBreak/>
+        <w:t>description</w:t>
+      </w:r>
+      <w:proofErr w:type="spellEnd"/>
+      <w:r>
+        <w:rPr>
+          <w:lang w:val="de-AT"/>
+        </w:rPr>
+        <w:t xml:space="preserve"> speichert die Beschreibung des Analyse-Schemas als String und ist anfänglich leer. </w:t>
+      </w:r>
+    </w:p>
+    <w:p>
+      <w:pPr>
+        <w:pStyle w:val="Listenabsatz"/>
+        <w:numPr>
+          <w:ilvl w:val="0"/>
+          <w:numId w:val="3"/>
+        </w:numPr>
+        <w:spacing w:after="240" w:line="360" w:lineRule="auto"/>
+        <w:rPr>
+          <w:lang w:val="de-AT"/>
+        </w:rPr>
+      </w:pPr>
+      <w:proofErr w:type="spellStart"/>
+      <w:r>
+        <w:rPr>
+          <w:rFonts w:ascii="Courier New" w:hAnsi="Courier New" w:cs="Courier New"/>
+          <w:lang w:val="de-AT"/>
+        </w:rPr>
+        <w:t>dim_doctor</w:t>
+      </w:r>
+      <w:proofErr w:type="spellEnd"/>
+      <w:r>
+        <w:rPr>
+          <w:rFonts w:ascii="Courier New" w:hAnsi="Courier New" w:cs="Courier New"/>
+          <w:lang w:val="de-AT"/>
+        </w:rPr>
+        <w:t xml:space="preserve">, </w:t>
+      </w:r>
+      <w:proofErr w:type="spellStart"/>
+      <w:r>
+        <w:rPr>
+          <w:rFonts w:ascii="Courier New" w:hAnsi="Courier New" w:cs="Courier New"/>
+          <w:lang w:val="de-AT"/>
+        </w:rPr>
+        <w:t>dim_insurant</w:t>
+      </w:r>
+      <w:proofErr w:type="spellEnd"/>
+      <w:r>
+        <w:rPr>
+          <w:rFonts w:ascii="Courier New" w:hAnsi="Courier New" w:cs="Courier New"/>
+          <w:lang w:val="de-AT"/>
+        </w:rPr>
+        <w:t xml:space="preserve">, </w:t>
+      </w:r>
+      <w:proofErr w:type="spellStart"/>
+      <w:r>
+        <w:rPr>
+          <w:rFonts w:ascii="Courier New" w:hAnsi="Courier New" w:cs="Courier New"/>
+          <w:lang w:val="de-AT"/>
+        </w:rPr>
+        <w:t>dim_drug</w:t>
+      </w:r>
+      <w:proofErr w:type="spellEnd"/>
+      <w:r>
+        <w:rPr>
+          <w:rFonts w:ascii="Courier New" w:hAnsi="Courier New" w:cs="Courier New"/>
+          <w:lang w:val="de-AT"/>
+        </w:rPr>
+        <w:t xml:space="preserve">, </w:t>
+      </w:r>
+      <w:proofErr w:type="spellStart"/>
+      <w:r>
+        <w:rPr>
+          <w:rFonts w:ascii="Courier New" w:hAnsi="Courier New" w:cs="Courier New"/>
+          <w:lang w:val="de-AT"/>
+        </w:rPr>
+        <w:t>dim_medservice</w:t>
+      </w:r>
+      <w:proofErr w:type="spellEnd"/>
+      <w:r>
+        <w:rPr>
+          <w:rFonts w:ascii="Courier New" w:hAnsi="Courier New" w:cs="Courier New"/>
+          <w:lang w:val="de-AT"/>
+        </w:rPr>
+        <w:t xml:space="preserve">, </w:t>
+      </w:r>
+      <w:proofErr w:type="spellStart"/>
+      <w:r>
+        <w:rPr>
+          <w:rFonts w:ascii="Courier New" w:hAnsi="Courier New" w:cs="Courier New"/>
+          <w:lang w:val="de-AT"/>
+        </w:rPr>
+        <w:t>dim_hospital</w:t>
+      </w:r>
+      <w:proofErr w:type="spellEnd"/>
+      <w:r>
+        <w:rPr>
+          <w:rFonts w:ascii="Courier New" w:hAnsi="Courier New" w:cs="Courier New"/>
+          <w:lang w:val="de-AT"/>
+        </w:rPr>
+        <w:t xml:space="preserve">, </w:t>
+      </w:r>
+      <w:proofErr w:type="spellStart"/>
+      <w:r>
+        <w:rPr>
+          <w:rFonts w:ascii="Courier New" w:hAnsi="Courier New" w:cs="Courier New"/>
+          <w:lang w:val="de-AT"/>
+        </w:rPr>
+        <w:t>dim_time</w:t>
+      </w:r>
+      <w:proofErr w:type="spellEnd"/>
+      <w:r>
+        <w:rPr>
+          <w:lang w:val="de-AT"/>
+        </w:rPr>
+        <w:t xml:space="preserve"> </w:t>
+      </w:r>
+      <w:r>
+        <w:rPr>
+          <w:lang w:val="de-AT"/>
+        </w:rPr>
+        <w:t xml:space="preserve">sind </w:t>
+      </w:r>
+      <w:proofErr w:type="spellStart"/>
+      <w:r>
+        <w:rPr>
+          <w:rFonts w:ascii="Courier New" w:hAnsi="Courier New" w:cs="Courier New"/>
+          <w:lang w:val="de-AT"/>
+        </w:rPr>
+        <w:t>boolean</w:t>
+      </w:r>
+      <w:proofErr w:type="spellEnd"/>
+      <w:r>
+        <w:rPr>
+          <w:lang w:val="de-AT"/>
+        </w:rPr>
+        <w:t xml:space="preserve"> die festlegen ob die Dimension gerade möglich ist (</w:t>
+      </w:r>
+      <w:proofErr w:type="spellStart"/>
+      <w:r>
+        <w:rPr>
+          <w:lang w:val="de-AT"/>
+        </w:rPr>
+        <w:t>true</w:t>
+      </w:r>
+      <w:proofErr w:type="spellEnd"/>
+      <w:r>
+        <w:rPr>
+          <w:lang w:val="de-AT"/>
+        </w:rPr>
+        <w:t>) oder nicht (</w:t>
+      </w:r>
+      <w:proofErr w:type="spellStart"/>
+      <w:r>
+        <w:rPr>
+          <w:lang w:val="de-AT"/>
+        </w:rPr>
+        <w:t>false</w:t>
+      </w:r>
+      <w:proofErr w:type="spellEnd"/>
+      <w:r>
+        <w:rPr>
+          <w:lang w:val="de-AT"/>
+        </w:rPr>
+        <w:t>).</w:t>
+      </w:r>
+    </w:p>
+    <w:p>
+      <w:pPr>
+        <w:pStyle w:val="Listenabsatz"/>
+        <w:numPr>
+          <w:ilvl w:val="0"/>
+          <w:numId w:val="3"/>
+        </w:numPr>
+        <w:spacing w:after="240" w:line="360" w:lineRule="auto"/>
+        <w:rPr>
+          <w:lang w:val="de-AT"/>
+        </w:rPr>
+      </w:pPr>
+      <w:proofErr w:type="spellStart"/>
+      <w:r>
+        <w:rPr>
+          <w:rFonts w:ascii="Courier New" w:hAnsi="Courier New" w:cs="Courier New"/>
+          <w:lang w:val="de-AT"/>
+        </w:rPr>
+        <w:t>newForm</w:t>
+      </w:r>
+      <w:proofErr w:type="spellEnd"/>
+      <w:r>
+        <w:rPr>
+          <w:lang w:val="de-AT"/>
+        </w:rPr>
+        <w:t xml:space="preserve"> ist ein </w:t>
+      </w:r>
+      <w:proofErr w:type="spellStart"/>
+      <w:r>
+        <w:rPr>
+          <w:rFonts w:ascii="Courier New" w:hAnsi="Courier New" w:cs="Courier New"/>
+          <w:lang w:val="de-AT"/>
+        </w:rPr>
+        <w:t>boolean</w:t>
+      </w:r>
+      <w:proofErr w:type="spellEnd"/>
+      <w:r>
+        <w:rPr>
+          <w:lang w:val="de-AT"/>
+        </w:rPr>
+        <w:t xml:space="preserve"> der bei einem neuen Schema </w:t>
+      </w:r>
+      <w:proofErr w:type="spellStart"/>
+      <w:r>
+        <w:rPr>
+          <w:lang w:val="de-AT"/>
+        </w:rPr>
+        <w:t>true</w:t>
+      </w:r>
+      <w:proofErr w:type="spellEnd"/>
+      <w:r>
+        <w:rPr>
+          <w:lang w:val="de-AT"/>
+        </w:rPr>
+        <w:t xml:space="preserve"> ist und bei einem alten </w:t>
+      </w:r>
+      <w:proofErr w:type="spellStart"/>
+      <w:r>
+        <w:rPr>
+          <w:lang w:val="de-AT"/>
+        </w:rPr>
+        <w:t>false</w:t>
+      </w:r>
+      <w:proofErr w:type="spellEnd"/>
+      <w:r>
+        <w:rPr>
+          <w:lang w:val="de-AT"/>
+        </w:rPr>
+        <w:t>.</w:t>
+      </w:r>
+    </w:p>
+    <w:p>
+      <w:pPr>
+        <w:pStyle w:val="Listenabsatz"/>
+        <w:numPr>
+          <w:ilvl w:val="0"/>
+          <w:numId w:val="3"/>
+        </w:numPr>
+        <w:spacing w:after="240" w:line="360" w:lineRule="auto"/>
+        <w:rPr>
+          <w:lang w:val="de-AT"/>
+        </w:rPr>
+      </w:pPr>
+      <w:proofErr w:type="spellStart"/>
+      <w:r>
+        <w:rPr>
+          <w:rFonts w:ascii="Courier New" w:hAnsi="Courier New" w:cs="Courier New"/>
+          <w:lang w:val="de-AT"/>
+        </w:rPr>
+        <w:t>bmsr_var</w:t>
+      </w:r>
+      <w:proofErr w:type="spellEnd"/>
+      <w:r>
+        <w:rPr>
+          <w:rFonts w:ascii="Courier New" w:hAnsi="Courier New" w:cs="Courier New"/>
+          <w:lang w:val="de-AT"/>
+        </w:rPr>
+        <w:t xml:space="preserve">, </w:t>
+      </w:r>
+      <w:proofErr w:type="spellStart"/>
+      <w:r>
+        <w:rPr>
+          <w:rFonts w:ascii="Courier New" w:hAnsi="Courier New" w:cs="Courier New"/>
+          <w:lang w:val="de-AT"/>
+        </w:rPr>
+        <w:t>filter_var</w:t>
+      </w:r>
+      <w:proofErr w:type="spellEnd"/>
+      <w:r>
+        <w:rPr>
+          <w:lang w:val="de-AT"/>
+        </w:rPr>
+        <w:t xml:space="preserve"> sind  </w:t>
+      </w:r>
+      <w:proofErr w:type="spellStart"/>
+      <w:r>
+        <w:rPr>
+          <w:rFonts w:ascii="Courier New" w:hAnsi="Courier New" w:cs="Courier New"/>
+          <w:lang w:val="de-AT"/>
+        </w:rPr>
+        <w:t>boolean</w:t>
+      </w:r>
+      <w:proofErr w:type="spellEnd"/>
+      <w:r>
+        <w:rPr>
+          <w:lang w:val="de-AT"/>
+        </w:rPr>
+        <w:t xml:space="preserve"> die bei </w:t>
+      </w:r>
+      <w:proofErr w:type="spellStart"/>
+      <w:r>
+        <w:rPr>
+          <w:lang w:val="de-AT"/>
+        </w:rPr>
+        <w:t>true</w:t>
+      </w:r>
+      <w:proofErr w:type="spellEnd"/>
+      <w:r>
+        <w:rPr>
+          <w:lang w:val="de-AT"/>
+        </w:rPr>
+        <w:t xml:space="preserve"> die jeweilige </w:t>
+      </w:r>
+      <w:proofErr w:type="spellStart"/>
+      <w:r>
+        <w:rPr>
+          <w:rFonts w:ascii="Courier New" w:hAnsi="Courier New" w:cs="Courier New"/>
+          <w:lang w:val="de-AT"/>
+        </w:rPr>
+        <w:t>ListBox</w:t>
+      </w:r>
+      <w:proofErr w:type="spellEnd"/>
+      <w:r>
+        <w:rPr>
+          <w:lang w:val="de-AT"/>
+        </w:rPr>
+        <w:t xml:space="preserve"> freigeben und bei </w:t>
+      </w:r>
+      <w:proofErr w:type="spellStart"/>
+      <w:r>
+        <w:rPr>
+          <w:lang w:val="de-AT"/>
+        </w:rPr>
+        <w:t>false</w:t>
+      </w:r>
+      <w:proofErr w:type="spellEnd"/>
+      <w:r>
+        <w:rPr>
+          <w:lang w:val="de-AT"/>
+        </w:rPr>
+        <w:t xml:space="preserve"> diese sperren (ausgrauen).</w:t>
+      </w:r>
+    </w:p>
+    <w:p>
+      <w:pPr>
+        <w:spacing w:after="240" w:line="360" w:lineRule="auto"/>
+        <w:rPr>
+          <w:lang w:val="de-AT"/>
+        </w:rPr>
+      </w:pPr>
+      <w:r>
+        <w:rPr>
+          <w:lang w:val="de-AT"/>
+        </w:rPr>
+        <w:t xml:space="preserve">Für jede Dimension (Dimension </w:t>
+      </w:r>
+      <w:proofErr w:type="spellStart"/>
+      <w:r>
+        <w:rPr>
+          <w:lang w:val="de-AT"/>
+        </w:rPr>
+        <w:t>Qualification</w:t>
+      </w:r>
+      <w:proofErr w:type="spellEnd"/>
+      <w:r>
+        <w:rPr>
+          <w:lang w:val="de-AT"/>
+        </w:rPr>
+        <w:t xml:space="preserve">) gibt es </w:t>
+      </w:r>
+      <w:proofErr w:type="spellStart"/>
+      <w:r>
+        <w:rPr>
+          <w:rFonts w:ascii="Courier New" w:hAnsi="Courier New" w:cs="Courier New"/>
+          <w:lang w:val="de-AT"/>
+        </w:rPr>
+        <w:t>CheckBox</w:t>
+      </w:r>
+      <w:proofErr w:type="spellEnd"/>
+      <w:r>
+        <w:rPr>
+          <w:lang w:val="de-AT"/>
+        </w:rPr>
+        <w:t xml:space="preserve"> mit einem dazugehörigen </w:t>
+      </w:r>
+      <w:proofErr w:type="spellStart"/>
+      <w:r>
+        <w:rPr>
+          <w:rFonts w:ascii="Courier New" w:hAnsi="Courier New" w:cs="Courier New"/>
+          <w:lang w:val="de-AT"/>
+        </w:rPr>
+        <w:t>boolean</w:t>
+      </w:r>
+      <w:proofErr w:type="spellEnd"/>
+      <w:r>
+        <w:rPr>
+          <w:lang w:val="de-AT"/>
+        </w:rPr>
+        <w:t xml:space="preserve"> mit der Endung </w:t>
+      </w:r>
+      <w:r>
+        <w:rPr>
+          <w:rFonts w:ascii="Courier New" w:hAnsi="Courier New" w:cs="Courier New"/>
+          <w:lang w:val="de-AT"/>
+        </w:rPr>
+        <w:t>_</w:t>
+      </w:r>
+      <w:proofErr w:type="spellStart"/>
+      <w:r>
+        <w:rPr>
+          <w:rFonts w:ascii="Courier New" w:hAnsi="Courier New" w:cs="Courier New"/>
+          <w:lang w:val="de-AT"/>
+        </w:rPr>
+        <w:t>var</w:t>
+      </w:r>
+      <w:proofErr w:type="spellEnd"/>
+      <w:r>
+        <w:rPr>
+          <w:lang w:val="de-AT"/>
+        </w:rPr>
+        <w:t>, z.B</w:t>
+      </w:r>
+      <w:r>
+        <w:rPr>
+          <w:rFonts w:ascii="Courier New" w:hAnsi="Courier New" w:cs="Courier New"/>
+          <w:lang w:val="de-AT"/>
+        </w:rPr>
+        <w:t xml:space="preserve">.: </w:t>
+      </w:r>
+      <w:proofErr w:type="spellStart"/>
+      <w:r>
+        <w:rPr>
+          <w:rFonts w:ascii="Courier New" w:hAnsi="Courier New" w:cs="Courier New"/>
+          <w:lang w:val="de-AT"/>
+        </w:rPr>
+        <w:t>time_DL_var</w:t>
+      </w:r>
+      <w:proofErr w:type="spellEnd"/>
+      <w:r>
+        <w:rPr>
+          <w:lang w:val="de-AT"/>
+        </w:rPr>
+        <w:t xml:space="preserve">. </w:t>
+      </w:r>
+    </w:p>
+    <w:p>
+      <w:pPr>
+        <w:pStyle w:val="Listenabsatz"/>
+        <w:numPr>
+          <w:ilvl w:val="0"/>
+          <w:numId w:val="3"/>
+        </w:numPr>
+        <w:spacing w:after="240" w:line="360" w:lineRule="auto"/>
+        <w:rPr>
           <w:highlight w:val="yellow"/>
           <w:lang w:val="de-AT"/>
         </w:rPr>
       </w:pPr>
-      <w:bookmarkStart w:id="18" w:name="_Toc507338831"/>
-      <w:proofErr w:type="spellStart"/>
-      <w:r>
-        <w:rPr>
-          <w:sz w:val="32"/>
+      <w:proofErr w:type="spellStart"/>
+      <w:r>
+        <w:rPr>
           <w:highlight w:val="yellow"/>
           <w:lang w:val="de-AT"/>
         </w:rPr>
+        <w:t>selectTable</w:t>
+      </w:r>
+      <w:proofErr w:type="spellEnd"/>
+      <w:r>
+        <w:rPr>
+          <w:highlight w:val="yellow"/>
+          <w:lang w:val="de-AT"/>
+        </w:rPr>
+        <w:t xml:space="preserve"> (Philip</w:t>
+      </w:r>
+      <w:r>
+        <w:rPr>
+          <w:highlight w:val="yellow"/>
+          <w:lang w:val="de-AT"/>
+        </w:rPr>
+        <w:t>)</w:t>
+      </w:r>
+    </w:p>
+    <w:p>
+      <w:pPr>
+        <w:spacing w:after="240" w:line="360" w:lineRule="auto"/>
+        <w:rPr>
+          <w:lang w:val="de-AT"/>
+        </w:rPr>
+      </w:pPr>
+      <w:r>
+        <w:rPr>
+          <w:lang w:val="de-AT"/>
+        </w:rPr>
+        <w:t xml:space="preserve">Der Konstruktor </w:t>
+      </w:r>
+      <w:proofErr w:type="spellStart"/>
+      <w:r>
+        <w:rPr>
+          <w:rFonts w:ascii="Courier New" w:hAnsi="Courier New" w:cs="Courier New"/>
+          <w:lang w:val="de-AT"/>
+        </w:rPr>
         <w:t>UserInput</w:t>
       </w:r>
-      <w:bookmarkEnd w:id="18"/>
-      <w:proofErr w:type="spellEnd"/>
-    </w:p>
-    <w:p>
-      <w:pPr>
-        <w:spacing w:after="240" w:line="360" w:lineRule="auto"/>
+      <w:proofErr w:type="spellEnd"/>
+      <w:r>
+        <w:rPr>
+          <w:lang w:val="de-AT"/>
+        </w:rPr>
+        <w:t xml:space="preserve"> erstellt wenn </w:t>
+      </w:r>
+      <w:proofErr w:type="spellStart"/>
+      <w:r>
+        <w:rPr>
+          <w:rFonts w:ascii="Courier New" w:hAnsi="Courier New" w:cs="Courier New"/>
+          <w:lang w:val="de-AT"/>
+        </w:rPr>
+        <w:t>newForm</w:t>
+      </w:r>
+      <w:proofErr w:type="spellEnd"/>
+      <w:r>
+        <w:rPr>
+          <w:lang w:val="de-AT"/>
+        </w:rPr>
+        <w:t xml:space="preserve"> </w:t>
+      </w:r>
+      <w:proofErr w:type="spellStart"/>
+      <w:r>
+        <w:rPr>
+          <w:lang w:val="de-AT"/>
+        </w:rPr>
+        <w:t>true</w:t>
+      </w:r>
+      <w:proofErr w:type="spellEnd"/>
+      <w:r>
+        <w:rPr>
+          <w:lang w:val="de-AT"/>
+        </w:rPr>
+        <w:t xml:space="preserve"> ist eine neue Analyse und lädt alle möglichen Cubes in die </w:t>
+      </w:r>
+      <w:proofErr w:type="spellStart"/>
+      <w:r>
+        <w:rPr>
+          <w:rFonts w:ascii="Courier New" w:hAnsi="Courier New" w:cs="Courier New"/>
+          <w:lang w:val="de-AT"/>
+        </w:rPr>
+        <w:t>CubeComboBox</w:t>
+      </w:r>
+      <w:proofErr w:type="spellEnd"/>
+      <w:r>
+        <w:rPr>
+          <w:lang w:val="de-AT"/>
+        </w:rPr>
+        <w:t xml:space="preserve"> oder ruft </w:t>
+      </w:r>
+      <w:proofErr w:type="spellStart"/>
+      <w:r>
+        <w:rPr>
+          <w:rFonts w:ascii="Courier New" w:hAnsi="Courier New" w:cs="Courier New"/>
+          <w:lang w:val="de-AT"/>
+        </w:rPr>
+        <w:t>load</w:t>
+      </w:r>
+      <w:proofErr w:type="spellEnd"/>
+      <w:r>
+        <w:rPr>
+          <w:lang w:val="de-AT"/>
+        </w:rPr>
+        <w:t xml:space="preserve"> auf.</w:t>
+      </w:r>
+    </w:p>
+    <w:p>
+      <w:pPr>
+        <w:spacing w:after="240" w:line="360" w:lineRule="auto"/>
+        <w:rPr>
+          <w:rFonts w:ascii="Courier New" w:hAnsi="Courier New" w:cs="Courier New"/>
+          <w:lang w:val="de-AT"/>
+        </w:rPr>
+      </w:pPr>
+      <w:proofErr w:type="spellStart"/>
+      <w:r>
+        <w:rPr>
+          <w:rFonts w:ascii="Courier New" w:hAnsi="Courier New" w:cs="Courier New"/>
+          <w:lang w:val="de-AT"/>
+        </w:rPr>
+        <w:t>comboBoxCube_SelectedIndexChanged</w:t>
+      </w:r>
+      <w:proofErr w:type="spellEnd"/>
+      <w:r>
+        <w:rPr>
+          <w:lang w:val="de-AT"/>
+        </w:rPr>
+        <w:t xml:space="preserve"> ruft folgende Methoden auf, wenn der User eine Auswahl beim </w:t>
+      </w:r>
+      <w:proofErr w:type="spellStart"/>
+      <w:r>
+        <w:rPr>
+          <w:rFonts w:ascii="Courier New" w:hAnsi="Courier New" w:cs="Courier New"/>
+          <w:lang w:val="de-AT"/>
+        </w:rPr>
+        <w:t>CubeComboBox</w:t>
+      </w:r>
+      <w:proofErr w:type="spellEnd"/>
+      <w:r>
+        <w:rPr>
+          <w:lang w:val="de-AT"/>
+        </w:rPr>
+        <w:t xml:space="preserve"> Feld trifft: </w:t>
+      </w:r>
+      <w:proofErr w:type="spellStart"/>
+      <w:r>
+        <w:rPr>
+          <w:rFonts w:ascii="Courier New" w:hAnsi="Courier New" w:cs="Courier New"/>
+          <w:lang w:val="de-AT"/>
+        </w:rPr>
+        <w:t>disable_dimensions</w:t>
+      </w:r>
+      <w:proofErr w:type="spellEnd"/>
+      <w:r>
+        <w:rPr>
+          <w:rFonts w:ascii="Courier New" w:hAnsi="Courier New" w:cs="Courier New"/>
+          <w:lang w:val="de-AT"/>
+        </w:rPr>
+        <w:t xml:space="preserve">, </w:t>
+      </w:r>
+      <w:proofErr w:type="spellStart"/>
+      <w:r>
+        <w:rPr>
+          <w:rFonts w:ascii="Courier New" w:hAnsi="Courier New" w:cs="Courier New"/>
+          <w:lang w:val="de-AT"/>
+        </w:rPr>
+        <w:t>bmsr_Instantiate</w:t>
+      </w:r>
+      <w:proofErr w:type="spellEnd"/>
+      <w:r>
+        <w:rPr>
+          <w:rFonts w:ascii="Courier New" w:hAnsi="Courier New" w:cs="Courier New"/>
+          <w:lang w:val="de-AT"/>
+        </w:rPr>
+        <w:t xml:space="preserve">, </w:t>
+      </w:r>
+      <w:proofErr w:type="spellStart"/>
+      <w:r>
+        <w:rPr>
+          <w:rFonts w:ascii="Courier New" w:hAnsi="Courier New" w:cs="Courier New"/>
+          <w:lang w:val="de-AT"/>
+        </w:rPr>
+        <w:t>measures_Instantiate</w:t>
+      </w:r>
+      <w:proofErr w:type="spellEnd"/>
+      <w:r>
+        <w:rPr>
+          <w:rFonts w:ascii="Courier New" w:hAnsi="Courier New" w:cs="Courier New"/>
+          <w:lang w:val="de-AT"/>
+        </w:rPr>
+        <w:t xml:space="preserve">, </w:t>
+      </w:r>
+      <w:proofErr w:type="spellStart"/>
+      <w:r>
+        <w:rPr>
+          <w:rFonts w:ascii="Courier New" w:hAnsi="Courier New" w:cs="Courier New"/>
+          <w:lang w:val="de-AT"/>
+        </w:rPr>
+        <w:t>filter_Instantiate</w:t>
+      </w:r>
+      <w:proofErr w:type="spellEnd"/>
+      <w:r>
+        <w:rPr>
+          <w:rFonts w:ascii="Courier New" w:hAnsi="Courier New" w:cs="Courier New"/>
+          <w:lang w:val="de-AT"/>
+        </w:rPr>
+        <w:t xml:space="preserve">, </w:t>
+      </w:r>
+      <w:proofErr w:type="spellStart"/>
+      <w:r>
+        <w:rPr>
+          <w:rFonts w:ascii="Courier New" w:hAnsi="Courier New" w:cs="Courier New"/>
+          <w:lang w:val="de-AT"/>
+        </w:rPr>
+        <w:t>dimension_enable_disable</w:t>
+      </w:r>
+      <w:proofErr w:type="spellEnd"/>
+      <w:r>
+        <w:rPr>
+          <w:rFonts w:ascii="Courier New" w:hAnsi="Courier New" w:cs="Courier New"/>
+          <w:lang w:val="de-AT"/>
+        </w:rPr>
+        <w:t>.</w:t>
+      </w:r>
+    </w:p>
+    <w:p>
+      <w:pPr>
+        <w:spacing w:after="240" w:line="360" w:lineRule="auto"/>
+        <w:rPr>
+          <w:lang w:val="de-AT"/>
+        </w:rPr>
+      </w:pPr>
+      <w:proofErr w:type="spellStart"/>
+      <w:r>
+        <w:rPr>
+          <w:rFonts w:ascii="Courier New" w:hAnsi="Courier New" w:cs="Courier New"/>
+          <w:lang w:val="de-AT"/>
+        </w:rPr>
+        <w:t>disable_dimesions</w:t>
+      </w:r>
+      <w:proofErr w:type="spellEnd"/>
+      <w:r>
+        <w:rPr>
+          <w:lang w:val="de-AT"/>
+        </w:rPr>
+        <w:t xml:space="preserve"> schaltet alle Felder, die für die Dimension </w:t>
+      </w:r>
+      <w:proofErr w:type="spellStart"/>
+      <w:r>
+        <w:rPr>
+          <w:lang w:val="de-AT"/>
+        </w:rPr>
+        <w:t>Qualification</w:t>
+      </w:r>
+      <w:proofErr w:type="spellEnd"/>
+      <w:r>
+        <w:rPr>
+          <w:lang w:val="de-AT"/>
+        </w:rPr>
+        <w:t xml:space="preserve"> benötig werden, aus. </w:t>
+      </w:r>
+    </w:p>
+    <w:p>
+      <w:pPr>
+        <w:spacing w:after="240" w:line="360" w:lineRule="auto"/>
+        <w:rPr>
+          <w:lang w:val="de-AT"/>
+        </w:rPr>
+      </w:pPr>
+      <w:proofErr w:type="spellStart"/>
+      <w:r>
+        <w:rPr>
+          <w:rFonts w:ascii="Courier New" w:hAnsi="Courier New" w:cs="Courier New"/>
+          <w:lang w:val="de-AT"/>
+        </w:rPr>
+        <w:t>disable_fields</w:t>
+      </w:r>
+      <w:proofErr w:type="spellEnd"/>
+      <w:r>
+        <w:rPr>
+          <w:lang w:val="de-AT"/>
+        </w:rPr>
+        <w:t xml:space="preserve"> schaltet alle Felder, die durch die </w:t>
+      </w:r>
+      <w:r>
+        <w:rPr>
+          <w:rFonts w:ascii="Courier New" w:hAnsi="Courier New" w:cs="Courier New"/>
+          <w:lang w:val="de-AT"/>
+        </w:rPr>
+        <w:t>Checkbox</w:t>
+      </w:r>
+      <w:r>
+        <w:rPr>
+          <w:lang w:val="de-AT"/>
+        </w:rPr>
+        <w:t xml:space="preserve"> variabel wurden, aus.</w:t>
+      </w:r>
+    </w:p>
+    <w:p>
+      <w:pPr>
+        <w:spacing w:after="240" w:line="360" w:lineRule="auto"/>
+        <w:rPr>
+          <w:lang w:val="de-AT"/>
+        </w:rPr>
+      </w:pPr>
+      <w:proofErr w:type="spellStart"/>
+      <w:r>
+        <w:rPr>
+          <w:rFonts w:ascii="Courier New" w:hAnsi="Courier New" w:cs="Courier New"/>
+          <w:lang w:val="de-AT"/>
+        </w:rPr>
+        <w:t>dimension_enable_disable</w:t>
+      </w:r>
+      <w:proofErr w:type="spellEnd"/>
+      <w:r>
+        <w:rPr>
+          <w:lang w:val="de-AT"/>
+        </w:rPr>
+        <w:t xml:space="preserve"> überprüft mittels einer Query, welche Dimensionen beim ausgewählten Cube erlaubt sind und aktiviert diese.</w:t>
+      </w:r>
+      <w:r>
+        <w:rPr>
+          <w:lang w:val="de-AT"/>
+        </w:rPr>
+        <w:t xml:space="preserve"> Dabei wird die </w:t>
+      </w:r>
+      <w:proofErr w:type="spellStart"/>
+      <w:r>
+        <w:rPr>
+          <w:lang w:val="de-AT"/>
+        </w:rPr>
+        <w:t>Dice</w:t>
+      </w:r>
+      <w:proofErr w:type="spellEnd"/>
+      <w:r>
+        <w:rPr>
+          <w:lang w:val="de-AT"/>
+        </w:rPr>
+        <w:t xml:space="preserve"> Level (DL) </w:t>
+      </w:r>
+      <w:proofErr w:type="spellStart"/>
+      <w:r>
+        <w:rPr>
+          <w:rFonts w:ascii="Courier New" w:hAnsi="Courier New" w:cs="Courier New"/>
+          <w:lang w:val="de-AT"/>
+        </w:rPr>
+        <w:t>ComboBox</w:t>
+      </w:r>
+      <w:proofErr w:type="spellEnd"/>
+      <w:r>
+        <w:rPr>
+          <w:lang w:val="de-AT"/>
+        </w:rPr>
+        <w:t xml:space="preserve"> der jeweiligen Dimensionen befüllt.</w:t>
+      </w:r>
+    </w:p>
+    <w:p>
+      <w:pPr>
+        <w:spacing w:after="240" w:line="360" w:lineRule="auto"/>
+        <w:rPr>
+          <w:rFonts w:ascii="Courier New" w:hAnsi="Courier New" w:cs="Courier New"/>
+          <w:lang w:val="de-AT"/>
+        </w:rPr>
+      </w:pPr>
+      <w:proofErr w:type="spellStart"/>
+      <w:r>
+        <w:rPr>
+          <w:rFonts w:ascii="Courier New" w:hAnsi="Courier New" w:cs="Courier New"/>
+          <w:lang w:val="de-AT"/>
+        </w:rPr>
+        <w:t>bsmr_Instantiate</w:t>
+      </w:r>
+      <w:proofErr w:type="spellEnd"/>
+      <w:r>
+        <w:rPr>
+          <w:lang w:val="de-AT"/>
+        </w:rPr>
+        <w:t xml:space="preserve"> lädt die auswählbaren BMSR-Filter in die </w:t>
+      </w:r>
+      <w:proofErr w:type="spellStart"/>
+      <w:r>
+        <w:rPr>
+          <w:rFonts w:ascii="Courier New" w:hAnsi="Courier New" w:cs="Courier New"/>
+          <w:lang w:val="de-AT"/>
+        </w:rPr>
+        <w:t>ListBox</w:t>
+      </w:r>
+      <w:proofErr w:type="spellEnd"/>
+      <w:r>
+        <w:rPr>
+          <w:lang w:val="de-AT"/>
+        </w:rPr>
+        <w:t xml:space="preserve"> </w:t>
+      </w:r>
+      <w:r>
+        <w:rPr>
+          <w:rFonts w:ascii="Courier New" w:hAnsi="Courier New" w:cs="Courier New"/>
+          <w:lang w:val="de-AT"/>
+        </w:rPr>
+        <w:t>LDW_BMSR.</w:t>
+      </w:r>
+    </w:p>
+    <w:p>
+      <w:pPr>
+        <w:spacing w:after="240" w:line="360" w:lineRule="auto"/>
+        <w:rPr>
+          <w:lang w:val="de-AT"/>
+        </w:rPr>
+      </w:pPr>
+      <w:proofErr w:type="spellStart"/>
+      <w:r>
+        <w:rPr>
+          <w:rFonts w:ascii="Courier New" w:hAnsi="Courier New" w:cs="Courier New"/>
+          <w:lang w:val="de-AT"/>
+        </w:rPr>
+        <w:t>measure_Instantiate</w:t>
+      </w:r>
+      <w:proofErr w:type="spellEnd"/>
+      <w:r>
+        <w:rPr>
+          <w:lang w:val="de-AT"/>
+        </w:rPr>
+        <w:t xml:space="preserve"> lädt die auswählbaren </w:t>
+      </w:r>
+      <w:proofErr w:type="spellStart"/>
+      <w:r>
+        <w:rPr>
+          <w:lang w:val="de-AT"/>
+        </w:rPr>
+        <w:t>Measures</w:t>
+      </w:r>
+      <w:proofErr w:type="spellEnd"/>
+      <w:r>
+        <w:rPr>
+          <w:lang w:val="de-AT"/>
+        </w:rPr>
+        <w:t xml:space="preserve"> in d</w:t>
+      </w:r>
+      <w:bookmarkStart w:id="19" w:name="_GoBack"/>
+      <w:bookmarkEnd w:id="19"/>
+      <w:r>
+        <w:rPr>
+          <w:lang w:val="de-AT"/>
+        </w:rPr>
+        <w:t xml:space="preserve">ie </w:t>
+      </w:r>
+      <w:proofErr w:type="spellStart"/>
+      <w:r>
+        <w:rPr>
+          <w:rFonts w:ascii="Courier New" w:hAnsi="Courier New" w:cs="Courier New"/>
+          <w:lang w:val="de-AT"/>
+        </w:rPr>
+        <w:t>ListBox</w:t>
+      </w:r>
+      <w:proofErr w:type="spellEnd"/>
+      <w:r>
+        <w:rPr>
+          <w:rFonts w:ascii="Courier New" w:hAnsi="Courier New" w:cs="Courier New"/>
+          <w:lang w:val="de-AT"/>
+        </w:rPr>
+        <w:t xml:space="preserve"> LDW_MEASURES.</w:t>
+      </w:r>
+    </w:p>
+    <w:p>
+      <w:pPr>
+        <w:spacing w:after="240" w:line="360" w:lineRule="auto"/>
+        <w:rPr>
+          <w:lang w:val="de-AT"/>
+        </w:rPr>
+      </w:pPr>
+      <w:proofErr w:type="spellStart"/>
+      <w:r>
+        <w:rPr>
+          <w:rFonts w:ascii="Courier New" w:hAnsi="Courier New" w:cs="Courier New"/>
+          <w:lang w:val="de-AT"/>
+        </w:rPr>
+        <w:t>filter_Instantiate</w:t>
+      </w:r>
+      <w:proofErr w:type="spellEnd"/>
+      <w:r>
+        <w:rPr>
+          <w:lang w:val="de-AT"/>
+        </w:rPr>
+        <w:t xml:space="preserve"> lädt die auswählbaren Filter in die </w:t>
+      </w:r>
+      <w:proofErr w:type="spellStart"/>
+      <w:r>
+        <w:rPr>
+          <w:rFonts w:ascii="Courier New" w:hAnsi="Courier New" w:cs="Courier New"/>
+          <w:lang w:val="de-AT"/>
+        </w:rPr>
+        <w:t>ListBox</w:t>
+      </w:r>
+      <w:proofErr w:type="spellEnd"/>
+      <w:r>
+        <w:rPr>
+          <w:rFonts w:ascii="Courier New" w:hAnsi="Courier New" w:cs="Courier New"/>
+          <w:lang w:val="de-AT"/>
+        </w:rPr>
+        <w:t xml:space="preserve"> LDW_FILTER.</w:t>
+      </w:r>
+    </w:p>
+    <w:p>
+      <w:pPr>
+        <w:spacing w:after="240" w:line="360" w:lineRule="auto"/>
+        <w:rPr>
+          <w:lang w:val="de-AT"/>
+        </w:rPr>
+      </w:pPr>
+      <w:r>
+        <w:rPr>
+          <w:lang w:val="de-AT"/>
+        </w:rPr>
+        <w:lastRenderedPageBreak/>
+        <w:t xml:space="preserve">Die folgenden Methoden sind zur Befüllung der Dimension </w:t>
+      </w:r>
+      <w:proofErr w:type="spellStart"/>
+      <w:r>
+        <w:rPr>
+          <w:lang w:val="de-AT"/>
+        </w:rPr>
+        <w:t>Qualifications</w:t>
+      </w:r>
+      <w:proofErr w:type="spellEnd"/>
+      <w:r>
+        <w:rPr>
+          <w:lang w:val="de-AT"/>
+        </w:rPr>
+        <w:t>:</w:t>
+      </w:r>
+    </w:p>
+    <w:p>
+      <w:pPr>
+        <w:spacing w:after="240" w:line="360" w:lineRule="auto"/>
+        <w:rPr>
+          <w:lang w:val="de-AT"/>
+        </w:rPr>
+      </w:pPr>
+      <w:proofErr w:type="spellStart"/>
+      <w:r>
+        <w:rPr>
+          <w:rFonts w:ascii="Courier New" w:hAnsi="Courier New" w:cs="Courier New"/>
+          <w:lang w:val="de-AT"/>
+        </w:rPr>
+        <w:t>fillComboboxDimension</w:t>
+      </w:r>
+      <w:proofErr w:type="spellEnd"/>
+      <w:r>
+        <w:rPr>
+          <w:lang w:val="de-AT"/>
+        </w:rPr>
+        <w:t xml:space="preserve"> führt eine Query durch, die als Ergebnis den </w:t>
+      </w:r>
+      <w:proofErr w:type="spellStart"/>
+      <w:r>
+        <w:rPr>
+          <w:lang w:val="de-AT"/>
+        </w:rPr>
+        <w:t>Dice</w:t>
+      </w:r>
+      <w:proofErr w:type="spellEnd"/>
+      <w:r>
+        <w:rPr>
+          <w:lang w:val="de-AT"/>
+        </w:rPr>
+        <w:t xml:space="preserve"> Level (DN) der mitgegebenen </w:t>
+      </w:r>
+      <w:proofErr w:type="spellStart"/>
+      <w:r>
+        <w:rPr>
+          <w:lang w:val="de-AT"/>
+        </w:rPr>
+        <w:t>Dimensions</w:t>
+      </w:r>
+      <w:proofErr w:type="spellEnd"/>
+      <w:r>
+        <w:rPr>
+          <w:lang w:val="de-AT"/>
+        </w:rPr>
+        <w:t xml:space="preserve"> </w:t>
+      </w:r>
+      <w:proofErr w:type="spellStart"/>
+      <w:r>
+        <w:rPr>
+          <w:rFonts w:ascii="Courier New" w:hAnsi="Courier New" w:cs="Courier New"/>
+          <w:lang w:val="de-AT"/>
+        </w:rPr>
+        <w:t>ComboBox</w:t>
+      </w:r>
+      <w:proofErr w:type="spellEnd"/>
+      <w:r>
+        <w:rPr>
+          <w:lang w:val="de-AT"/>
+        </w:rPr>
+        <w:t xml:space="preserve"> füllt.</w:t>
+      </w:r>
+    </w:p>
+    <w:p>
+      <w:pPr>
+        <w:spacing w:after="240" w:line="360" w:lineRule="auto"/>
+        <w:rPr>
+          <w:lang w:val="de-AT"/>
+        </w:rPr>
+      </w:pPr>
+      <w:proofErr w:type="spellStart"/>
+      <w:r>
+        <w:rPr>
+          <w:rFonts w:ascii="Courier New" w:hAnsi="Courier New" w:cs="Courier New"/>
+          <w:lang w:val="de-AT"/>
+        </w:rPr>
+        <w:t>fillListBoxDimension</w:t>
+      </w:r>
+      <w:proofErr w:type="spellEnd"/>
+      <w:r>
+        <w:rPr>
+          <w:lang w:val="de-AT"/>
+        </w:rPr>
+        <w:t xml:space="preserve"> </w:t>
+      </w:r>
+      <w:r>
+        <w:rPr>
+          <w:lang w:val="de-AT"/>
+        </w:rPr>
+        <w:t>führt eine Query durch, d</w:t>
+      </w:r>
+      <w:r>
+        <w:rPr>
+          <w:lang w:val="de-AT"/>
+        </w:rPr>
+        <w:t xml:space="preserve">ie als Ergebnis die Slice </w:t>
+      </w:r>
+      <w:proofErr w:type="spellStart"/>
+      <w:r>
+        <w:rPr>
+          <w:lang w:val="de-AT"/>
+        </w:rPr>
+        <w:t>Condition</w:t>
+      </w:r>
+      <w:proofErr w:type="spellEnd"/>
+      <w:r>
+        <w:rPr>
+          <w:lang w:val="de-AT"/>
+        </w:rPr>
+        <w:t xml:space="preserve"> (SC</w:t>
+      </w:r>
+      <w:r>
+        <w:rPr>
+          <w:lang w:val="de-AT"/>
+        </w:rPr>
+        <w:t xml:space="preserve">) der mitgegebenen </w:t>
+      </w:r>
+      <w:proofErr w:type="spellStart"/>
+      <w:r>
+        <w:rPr>
+          <w:lang w:val="de-AT"/>
+        </w:rPr>
+        <w:t>Dimensions</w:t>
+      </w:r>
+      <w:proofErr w:type="spellEnd"/>
+      <w:r>
+        <w:rPr>
+          <w:lang w:val="de-AT"/>
+        </w:rPr>
+        <w:t xml:space="preserve"> </w:t>
+      </w:r>
+      <w:proofErr w:type="spellStart"/>
+      <w:r>
+        <w:rPr>
+          <w:rFonts w:ascii="Courier New" w:hAnsi="Courier New" w:cs="Courier New"/>
+          <w:lang w:val="de-AT"/>
+        </w:rPr>
+        <w:t>ListBox</w:t>
+      </w:r>
+      <w:proofErr w:type="spellEnd"/>
+      <w:r>
+        <w:rPr>
+          <w:lang w:val="de-AT"/>
+        </w:rPr>
+        <w:t xml:space="preserve"> füllt.</w:t>
+      </w:r>
+    </w:p>
+    <w:p>
+      <w:pPr>
+        <w:spacing w:after="240" w:line="360" w:lineRule="auto"/>
+        <w:rPr>
+          <w:lang w:val="de-AT"/>
+        </w:rPr>
+      </w:pPr>
+      <w:proofErr w:type="spellStart"/>
+      <w:r>
+        <w:rPr>
+          <w:rFonts w:ascii="Courier New" w:hAnsi="Courier New" w:cs="Courier New"/>
+          <w:lang w:val="de-AT"/>
+        </w:rPr>
+        <w:t>fillGL</w:t>
+      </w:r>
+      <w:proofErr w:type="spellEnd"/>
+      <w:r>
+        <w:rPr>
+          <w:lang w:val="de-AT"/>
+        </w:rPr>
+        <w:t xml:space="preserve"> </w:t>
+      </w:r>
+      <w:r>
+        <w:rPr>
+          <w:lang w:val="de-AT"/>
+        </w:rPr>
+        <w:t xml:space="preserve">führt eine Query durch, </w:t>
+      </w:r>
+      <w:r>
+        <w:rPr>
+          <w:lang w:val="de-AT"/>
+        </w:rPr>
+        <w:t xml:space="preserve">die den </w:t>
+      </w:r>
+      <w:proofErr w:type="spellStart"/>
+      <w:r>
+        <w:rPr>
+          <w:lang w:val="de-AT"/>
+        </w:rPr>
+        <w:t>Granularity</w:t>
+      </w:r>
+      <w:proofErr w:type="spellEnd"/>
+      <w:r>
+        <w:rPr>
+          <w:lang w:val="de-AT"/>
+        </w:rPr>
+        <w:t xml:space="preserve"> Level (GL) der jeweiligen mitgegebenen </w:t>
+      </w:r>
+      <w:proofErr w:type="spellStart"/>
+      <w:r>
+        <w:rPr>
+          <w:lang w:val="de-AT"/>
+        </w:rPr>
+        <w:t>Dimensions</w:t>
+      </w:r>
+      <w:proofErr w:type="spellEnd"/>
+      <w:r>
+        <w:rPr>
+          <w:lang w:val="de-AT"/>
+        </w:rPr>
+        <w:t xml:space="preserve"> </w:t>
+      </w:r>
+      <w:proofErr w:type="spellStart"/>
+      <w:r>
+        <w:rPr>
+          <w:rFonts w:ascii="Courier New" w:hAnsi="Courier New" w:cs="Courier New"/>
+          <w:lang w:val="de-AT"/>
+        </w:rPr>
+        <w:t>ComboBox</w:t>
+      </w:r>
+      <w:proofErr w:type="spellEnd"/>
+      <w:r>
+        <w:rPr>
+          <w:lang w:val="de-AT"/>
+        </w:rPr>
+        <w:t xml:space="preserve"> füllt.</w:t>
+      </w:r>
+    </w:p>
+    <w:p>
+      <w:pPr>
+        <w:pStyle w:val="Beschriftung"/>
+        <w:keepNext/>
+      </w:pPr>
+      <w:bookmarkStart w:id="20" w:name="_Toc507586507"/>
+      <w:proofErr w:type="spellStart"/>
+      <w:r>
+        <w:t>Tabelle</w:t>
+      </w:r>
+      <w:proofErr w:type="spellEnd"/>
+      <w:r>
+        <w:t xml:space="preserve"> </w:t>
+      </w:r>
+      <w:r>
+        <w:fldChar w:fldCharType="begin"/>
+      </w:r>
+      <w:r>
+        <w:instrText xml:space="preserve"> SEQ Tabelle \* ARABIC </w:instrText>
+      </w:r>
+      <w:r>
+        <w:fldChar w:fldCharType="separate"/>
+      </w:r>
+      <w:r>
+        <w:rPr>
+          <w:noProof/>
+        </w:rPr>
+        <w:t>1</w:t>
+      </w:r>
+      <w:r>
+        <w:fldChar w:fldCharType="end"/>
+      </w:r>
+      <w:r>
+        <w:t>: _</w:t>
+      </w:r>
+      <w:proofErr w:type="spellStart"/>
+      <w:r>
+        <w:t>SelectedIndexChanged</w:t>
+      </w:r>
+      <w:bookmarkEnd w:id="20"/>
+      <w:proofErr w:type="spellEnd"/>
+    </w:p>
+    <w:tbl>
+      <w:tblPr>
+        <w:tblStyle w:val="Tabellenraster"/>
+        <w:tblW w:w="0" w:type="auto"/>
+        <w:tblLook w:val="04A0" w:firstRow="1" w:lastRow="0" w:firstColumn="1" w:lastColumn="0" w:noHBand="0" w:noVBand="1"/>
+      </w:tblPr>
+      <w:tblGrid>
+        <w:gridCol w:w="4837"/>
+        <w:gridCol w:w="4513"/>
+      </w:tblGrid>
+      <w:tr>
+        <w:tc>
+          <w:tcPr>
+            <w:tcW w:w="4675" w:type="dxa"/>
+          </w:tcPr>
+          <w:p>
+            <w:pPr>
+              <w:spacing w:after="240" w:line="360" w:lineRule="auto"/>
+              <w:rPr>
+                <w:rFonts w:ascii="Courier New" w:hAnsi="Courier New" w:cs="Courier New"/>
+                <w:lang w:val="en-US"/>
+              </w:rPr>
+            </w:pPr>
+            <w:proofErr w:type="spellStart"/>
+            <w:r>
+              <w:rPr>
+                <w:rFonts w:ascii="Courier New" w:hAnsi="Courier New" w:cs="Courier New"/>
+                <w:lang w:val="en-US"/>
+              </w:rPr>
+              <w:t>CDW_TIME_SelectedIndexChanged</w:t>
+            </w:r>
+            <w:proofErr w:type="spellEnd"/>
+          </w:p>
+          <w:p>
+            <w:pPr>
+              <w:spacing w:after="240" w:line="360" w:lineRule="auto"/>
+              <w:rPr>
+                <w:rFonts w:ascii="Courier New" w:hAnsi="Courier New" w:cs="Courier New"/>
+                <w:lang w:val="en-US"/>
+              </w:rPr>
+            </w:pPr>
+            <w:proofErr w:type="spellStart"/>
+            <w:r>
+              <w:rPr>
+                <w:rFonts w:ascii="Courier New" w:hAnsi="Courier New" w:cs="Courier New"/>
+                <w:lang w:val="en-US"/>
+              </w:rPr>
+              <w:t>CDW_INSURANT_SelectedIndexChanged</w:t>
+            </w:r>
+            <w:proofErr w:type="spellEnd"/>
+          </w:p>
+          <w:p>
+            <w:pPr>
+              <w:spacing w:after="240" w:line="360" w:lineRule="auto"/>
+              <w:rPr>
+                <w:rFonts w:ascii="Courier New" w:hAnsi="Courier New" w:cs="Courier New"/>
+                <w:lang w:val="en-US"/>
+              </w:rPr>
+            </w:pPr>
+            <w:proofErr w:type="spellStart"/>
+            <w:r>
+              <w:rPr>
+                <w:rFonts w:ascii="Courier New" w:hAnsi="Courier New" w:cs="Courier New"/>
+                <w:lang w:val="en-US"/>
+              </w:rPr>
+              <w:t>CDW_MEDSERVICE_SelectedIndexChanged</w:t>
+            </w:r>
+            <w:proofErr w:type="spellEnd"/>
+          </w:p>
+          <w:p>
+            <w:pPr>
+              <w:spacing w:after="240" w:line="360" w:lineRule="auto"/>
+              <w:rPr>
+                <w:rFonts w:ascii="Courier New" w:hAnsi="Courier New" w:cs="Courier New"/>
+                <w:lang w:val="en-US"/>
+              </w:rPr>
+            </w:pPr>
+            <w:proofErr w:type="spellStart"/>
+            <w:r>
+              <w:rPr>
+                <w:rFonts w:ascii="Courier New" w:hAnsi="Courier New" w:cs="Courier New"/>
+                <w:lang w:val="en-US"/>
+              </w:rPr>
+              <w:t>CDW_DRUG_SelectedIndexChanged</w:t>
+            </w:r>
+            <w:proofErr w:type="spellEnd"/>
+          </w:p>
+          <w:p>
+            <w:pPr>
+              <w:spacing w:after="240" w:line="360" w:lineRule="auto"/>
+              <w:rPr>
+                <w:rFonts w:ascii="Courier New" w:hAnsi="Courier New" w:cs="Courier New"/>
+                <w:lang w:val="en-US"/>
+              </w:rPr>
+            </w:pPr>
+            <w:proofErr w:type="spellStart"/>
+            <w:r>
+              <w:rPr>
+                <w:rFonts w:ascii="Courier New" w:hAnsi="Courier New" w:cs="Courier New"/>
+                <w:lang w:val="en-US"/>
+              </w:rPr>
+              <w:t>CDW_DOCTOR_SelectedIndexChanged</w:t>
+            </w:r>
+            <w:proofErr w:type="spellEnd"/>
+          </w:p>
+          <w:p>
+            <w:pPr>
+              <w:spacing w:after="240" w:line="360" w:lineRule="auto"/>
+              <w:rPr>
+                <w:lang w:val="en-US"/>
+              </w:rPr>
+            </w:pPr>
+            <w:proofErr w:type="spellStart"/>
+            <w:r>
+              <w:rPr>
+                <w:rFonts w:ascii="Courier New" w:hAnsi="Courier New" w:cs="Courier New"/>
+                <w:lang w:val="en-US"/>
+              </w:rPr>
+              <w:t>CDW_HOSPITAL_SelectedIndexChanged</w:t>
+            </w:r>
+            <w:proofErr w:type="spellEnd"/>
+          </w:p>
+        </w:tc>
+        <w:tc>
+          <w:tcPr>
+            <w:tcW w:w="4675" w:type="dxa"/>
+          </w:tcPr>
+          <w:p>
+            <w:pPr>
+              <w:pBdr>
+                <w:top w:val="none" w:sz="0" w:space="0" w:color="auto"/>
+                <w:left w:val="none" w:sz="0" w:space="0" w:color="auto"/>
+                <w:bottom w:val="none" w:sz="0" w:space="0" w:color="auto"/>
+                <w:right w:val="none" w:sz="0" w:space="0" w:color="auto"/>
+                <w:between w:val="none" w:sz="0" w:space="0" w:color="auto"/>
+              </w:pBdr>
+              <w:spacing w:after="240" w:line="360" w:lineRule="auto"/>
+              <w:rPr>
+                <w:lang w:val="de-AT"/>
+              </w:rPr>
+            </w:pPr>
+            <w:r>
+              <w:rPr>
+                <w:lang w:val="de-AT"/>
+              </w:rPr>
+              <w:t xml:space="preserve">Diese Methoden </w:t>
+            </w:r>
+            <w:r>
+              <w:rPr>
+                <w:lang w:val="de-AT"/>
+              </w:rPr>
+              <w:t xml:space="preserve">befüllen </w:t>
+            </w:r>
+            <w:r>
+              <w:rPr>
+                <w:lang w:val="de-AT"/>
+              </w:rPr>
+              <w:t xml:space="preserve">und halten </w:t>
+            </w:r>
+            <w:r>
+              <w:rPr>
+                <w:lang w:val="de-AT"/>
+              </w:rPr>
+              <w:t xml:space="preserve">die jeweilige Slice </w:t>
+            </w:r>
+            <w:proofErr w:type="spellStart"/>
+            <w:r>
+              <w:rPr>
+                <w:lang w:val="de-AT"/>
+              </w:rPr>
+              <w:t>Condition</w:t>
+            </w:r>
+            <w:proofErr w:type="spellEnd"/>
+            <w:r>
+              <w:rPr>
+                <w:lang w:val="de-AT"/>
+              </w:rPr>
+              <w:t xml:space="preserve"> (SC) und</w:t>
+            </w:r>
+            <w:r>
+              <w:rPr>
+                <w:lang w:val="de-AT"/>
+              </w:rPr>
+              <w:t xml:space="preserve"> den jeweiligen</w:t>
+            </w:r>
+            <w:r>
+              <w:rPr>
+                <w:lang w:val="de-AT"/>
+              </w:rPr>
+              <w:t xml:space="preserve"> </w:t>
+            </w:r>
+            <w:proofErr w:type="spellStart"/>
+            <w:r>
+              <w:rPr>
+                <w:lang w:val="de-AT"/>
+              </w:rPr>
+              <w:t>Granularity</w:t>
+            </w:r>
+            <w:proofErr w:type="spellEnd"/>
+            <w:r>
+              <w:rPr>
+                <w:lang w:val="de-AT"/>
+              </w:rPr>
+              <w:t xml:space="preserve"> Level (GL) der </w:t>
+            </w:r>
+            <w:r>
+              <w:rPr>
+                <w:lang w:val="de-AT"/>
+              </w:rPr>
+              <w:t>Dimension</w:t>
+            </w:r>
+            <w:r>
+              <w:rPr>
+                <w:lang w:val="de-AT"/>
+              </w:rPr>
+              <w:t xml:space="preserve"> aktuell, indem sie </w:t>
+            </w:r>
+            <w:proofErr w:type="spellStart"/>
+            <w:r>
+              <w:rPr>
+                <w:rFonts w:ascii="Courier New" w:hAnsi="Courier New" w:cs="Courier New"/>
+                <w:lang w:val="de-AT"/>
+              </w:rPr>
+              <w:t>fillGL</w:t>
+            </w:r>
+            <w:proofErr w:type="spellEnd"/>
+            <w:r>
+              <w:rPr>
+                <w:lang w:val="de-AT"/>
+              </w:rPr>
+              <w:t xml:space="preserve"> und </w:t>
+            </w:r>
+            <w:proofErr w:type="spellStart"/>
+            <w:r>
+              <w:rPr>
+                <w:rFonts w:ascii="Courier New" w:hAnsi="Courier New" w:cs="Courier New"/>
+                <w:lang w:val="de-AT"/>
+              </w:rPr>
+              <w:t>fillListBoxDimension</w:t>
+            </w:r>
+            <w:proofErr w:type="spellEnd"/>
+            <w:r>
+              <w:rPr>
+                <w:lang w:val="de-AT"/>
+              </w:rPr>
+              <w:t xml:space="preserve"> aufrufen.</w:t>
+            </w:r>
+          </w:p>
+        </w:tc>
+      </w:tr>
+    </w:tbl>
+    <w:p>
+      <w:pPr>
+        <w:spacing w:after="240" w:line="360" w:lineRule="auto"/>
+        <w:rPr>
+          <w:lang w:val="de-AT"/>
+        </w:rPr>
+      </w:pPr>
+    </w:p>
+    <w:p>
+      <w:pPr>
+        <w:spacing w:after="240" w:line="360" w:lineRule="auto"/>
+        <w:rPr>
+          <w:lang w:val="de-AT"/>
+        </w:rPr>
+      </w:pPr>
+      <w:proofErr w:type="spellStart"/>
+      <w:r>
+        <w:rPr>
+          <w:rFonts w:ascii="Courier New" w:hAnsi="Courier New" w:cs="Courier New"/>
+          <w:lang w:val="de-AT"/>
+        </w:rPr>
+        <w:t>TDW_TIME_KeyPress</w:t>
+      </w:r>
+      <w:proofErr w:type="spellEnd"/>
+      <w:r>
+        <w:rPr>
+          <w:lang w:val="de-AT"/>
+        </w:rPr>
+        <w:t xml:space="preserve"> stellt sicher, dass bei der Zeitdimension im Textfeld des </w:t>
+      </w:r>
+      <w:proofErr w:type="spellStart"/>
+      <w:r>
+        <w:rPr>
+          <w:lang w:val="de-AT"/>
+        </w:rPr>
+        <w:t>Dice</w:t>
+      </w:r>
+      <w:proofErr w:type="spellEnd"/>
+      <w:r>
+        <w:rPr>
+          <w:lang w:val="de-AT"/>
+        </w:rPr>
+        <w:t xml:space="preserve"> Nodes (DN) nur Zahlen eingebbar sind.</w:t>
+      </w:r>
+    </w:p>
+    <w:p>
+      <w:pPr>
+        <w:spacing w:after="240" w:line="360" w:lineRule="auto"/>
+        <w:rPr>
+          <w:lang w:val="de-AT"/>
+        </w:rPr>
+      </w:pPr>
+      <w:proofErr w:type="spellStart"/>
+      <w:r>
+        <w:rPr>
+          <w:rFonts w:ascii="Courier New" w:hAnsi="Courier New" w:cs="Courier New"/>
+          <w:lang w:val="de-AT"/>
+        </w:rPr>
+        <w:t>deselect</w:t>
+      </w:r>
+      <w:proofErr w:type="spellEnd"/>
+      <w:r>
+        <w:rPr>
+          <w:lang w:val="de-AT"/>
+        </w:rPr>
+        <w:t xml:space="preserve"> ermöglich durch das Pressen der Leertaste das aktuell sel</w:t>
+      </w:r>
+      <w:r>
+        <w:rPr>
+          <w:lang w:val="de-AT"/>
+        </w:rPr>
+        <w:t xml:space="preserve">ektierte zu </w:t>
+      </w:r>
+      <w:proofErr w:type="spellStart"/>
+      <w:r>
+        <w:rPr>
+          <w:lang w:val="de-AT"/>
+        </w:rPr>
+        <w:t>deselektieren</w:t>
+      </w:r>
+      <w:proofErr w:type="spellEnd"/>
+      <w:r>
+        <w:rPr>
+          <w:lang w:val="de-AT"/>
+        </w:rPr>
+        <w:t>.</w:t>
+      </w:r>
+    </w:p>
+    <w:p>
+      <w:pPr>
+        <w:spacing w:after="240" w:line="360" w:lineRule="auto"/>
+        <w:rPr>
+          <w:lang w:val="de-AT"/>
+        </w:rPr>
+      </w:pPr>
+      <w:proofErr w:type="spellStart"/>
+      <w:r>
+        <w:rPr>
+          <w:rFonts w:ascii="Courier New" w:hAnsi="Courier New" w:cs="Courier New"/>
+          <w:lang w:val="de-AT"/>
+        </w:rPr>
+        <w:t>button_cancel_Click</w:t>
+      </w:r>
+      <w:proofErr w:type="spellEnd"/>
+      <w:r>
+        <w:rPr>
+          <w:lang w:val="de-AT"/>
+        </w:rPr>
+        <w:t xml:space="preserve"> fragt den User mittels </w:t>
+      </w:r>
+      <w:proofErr w:type="spellStart"/>
+      <w:r>
+        <w:rPr>
+          <w:rFonts w:ascii="Courier New" w:hAnsi="Courier New" w:cs="Courier New"/>
+          <w:lang w:val="de-AT"/>
+        </w:rPr>
+        <w:t>MessageBox</w:t>
+      </w:r>
+      <w:proofErr w:type="spellEnd"/>
+      <w:r>
+        <w:rPr>
+          <w:lang w:val="de-AT"/>
+        </w:rPr>
+        <w:t xml:space="preserve">, ob er wirklich das Fenster schließen will. </w:t>
+      </w:r>
+      <w:r>
+        <w:rPr>
+          <w:lang w:val="de-AT"/>
+        </w:rPr>
+        <w:t xml:space="preserve">Bei einem ja wird das Fenster geschlossen und das </w:t>
+      </w:r>
+      <w:proofErr w:type="spellStart"/>
+      <w:r>
+        <w:rPr>
+          <w:rFonts w:ascii="Courier New" w:hAnsi="Courier New" w:cs="Courier New"/>
+          <w:lang w:val="de-AT"/>
+        </w:rPr>
+        <w:t>BaseMenu</w:t>
+      </w:r>
+      <w:proofErr w:type="spellEnd"/>
+      <w:r>
+        <w:rPr>
+          <w:lang w:val="de-AT"/>
+        </w:rPr>
+        <w:t xml:space="preserve"> aufgerufen.</w:t>
+      </w:r>
+    </w:p>
+    <w:p>
+      <w:pPr>
+        <w:spacing w:after="240" w:line="360" w:lineRule="auto"/>
+        <w:rPr>
+          <w:lang w:val="de-AT"/>
+        </w:rPr>
+      </w:pPr>
+      <w:proofErr w:type="spellStart"/>
+      <w:r>
+        <w:rPr>
+          <w:rFonts w:ascii="Courier New" w:hAnsi="Courier New" w:cs="Courier New"/>
+          <w:lang w:val="de-AT"/>
+        </w:rPr>
+        <w:t>button_select_navigation_operator_Click</w:t>
+      </w:r>
+      <w:proofErr w:type="spellEnd"/>
+      <w:r>
+        <w:rPr>
+          <w:lang w:val="de-AT"/>
+        </w:rPr>
+        <w:t xml:space="preserve"> ermöglicht das Aufrufen des </w:t>
+      </w:r>
+      <w:proofErr w:type="spellStart"/>
+      <w:r>
+        <w:rPr>
+          <w:rFonts w:ascii="Courier New" w:hAnsi="Courier New" w:cs="Courier New"/>
+          <w:lang w:val="de-AT"/>
+        </w:rPr>
+        <w:t>SelectNavigationOperator</w:t>
+      </w:r>
+      <w:proofErr w:type="spellEnd"/>
+      <w:r>
+        <w:rPr>
+          <w:lang w:val="de-AT"/>
+        </w:rPr>
+        <w:t xml:space="preserve"> Fensters.</w:t>
+      </w:r>
+    </w:p>
+    <w:p>
+      <w:pPr>
+        <w:spacing w:after="240" w:line="360" w:lineRule="auto"/>
+        <w:rPr>
+          <w:lang w:val="de-AT"/>
+        </w:rPr>
+      </w:pPr>
+      <w:proofErr w:type="spellStart"/>
+      <w:r>
+        <w:rPr>
+          <w:rFonts w:ascii="Courier New" w:hAnsi="Courier New" w:cs="Courier New"/>
+          <w:lang w:val="de-AT"/>
+        </w:rPr>
+        <w:lastRenderedPageBreak/>
+        <w:t>button_save_Click</w:t>
+      </w:r>
+      <w:proofErr w:type="spellEnd"/>
+      <w:r>
+        <w:rPr>
+          <w:lang w:val="de-AT"/>
+        </w:rPr>
+        <w:t xml:space="preserve"> ruft </w:t>
+      </w:r>
+      <w:proofErr w:type="spellStart"/>
+      <w:r>
+        <w:rPr>
+          <w:rFonts w:ascii="Courier New" w:hAnsi="Courier New" w:cs="Courier New"/>
+          <w:lang w:val="de-AT"/>
+        </w:rPr>
+        <w:t>SaveSchema</w:t>
+      </w:r>
+      <w:proofErr w:type="spellEnd"/>
+      <w:r>
+        <w:rPr>
+          <w:lang w:val="de-AT"/>
+        </w:rPr>
+        <w:t xml:space="preserve"> auf um das Schema zu benennen und zu speichern.</w:t>
+      </w:r>
+    </w:p>
+    <w:p>
+      <w:pPr>
+        <w:spacing w:after="240" w:line="360" w:lineRule="auto"/>
+        <w:rPr>
+          <w:lang w:val="de-AT"/>
+        </w:rPr>
+      </w:pPr>
+      <w:proofErr w:type="spellStart"/>
+      <w:r>
+        <w:rPr>
+          <w:rFonts w:ascii="Courier New" w:hAnsi="Courier New" w:cs="Courier New"/>
+          <w:lang w:val="de-AT"/>
+        </w:rPr>
+        <w:t>load</w:t>
+      </w:r>
+      <w:proofErr w:type="spellEnd"/>
+      <w:r>
+        <w:rPr>
+          <w:lang w:val="de-AT"/>
+        </w:rPr>
+        <w:t xml:space="preserve"> setzt </w:t>
+      </w:r>
+      <w:proofErr w:type="spellStart"/>
+      <w:r>
+        <w:rPr>
+          <w:rFonts w:ascii="Courier New" w:hAnsi="Courier New" w:cs="Courier New"/>
+          <w:lang w:val="de-AT"/>
+        </w:rPr>
+        <w:t>overrideSchema</w:t>
+      </w:r>
+      <w:proofErr w:type="spellEnd"/>
+      <w:r>
+        <w:rPr>
+          <w:lang w:val="de-AT"/>
+        </w:rPr>
+        <w:t xml:space="preserve"> auf </w:t>
+      </w:r>
+      <w:proofErr w:type="spellStart"/>
+      <w:r>
+        <w:rPr>
+          <w:lang w:val="de-AT"/>
+        </w:rPr>
+        <w:t>true</w:t>
+      </w:r>
+      <w:proofErr w:type="spellEnd"/>
+      <w:r>
+        <w:rPr>
+          <w:lang w:val="de-AT"/>
+        </w:rPr>
+        <w:t xml:space="preserve"> und lädt das Schema aus Abfragen und befüllt die betreffenden </w:t>
+      </w:r>
+      <w:proofErr w:type="spellStart"/>
+      <w:r>
+        <w:rPr>
+          <w:rFonts w:ascii="Courier New" w:hAnsi="Courier New" w:cs="Courier New"/>
+          <w:lang w:val="de-AT"/>
+        </w:rPr>
+        <w:t>ComboBoxen</w:t>
+      </w:r>
+      <w:proofErr w:type="spellEnd"/>
+      <w:r>
+        <w:rPr>
+          <w:lang w:val="de-AT"/>
+        </w:rPr>
+        <w:t xml:space="preserve">, </w:t>
+      </w:r>
+      <w:proofErr w:type="spellStart"/>
+      <w:r>
+        <w:rPr>
+          <w:rFonts w:ascii="Courier New" w:hAnsi="Courier New" w:cs="Courier New"/>
+          <w:lang w:val="de-AT"/>
+        </w:rPr>
+        <w:t>ListBoxen</w:t>
+      </w:r>
+      <w:proofErr w:type="spellEnd"/>
+      <w:r>
+        <w:rPr>
+          <w:lang w:val="de-AT"/>
+        </w:rPr>
+        <w:t xml:space="preserve">, </w:t>
+      </w:r>
+      <w:r>
+        <w:rPr>
+          <w:rFonts w:ascii="Courier New" w:hAnsi="Courier New" w:cs="Courier New"/>
+          <w:lang w:val="de-AT"/>
+        </w:rPr>
+        <w:t>Textfelder</w:t>
+      </w:r>
+      <w:r>
+        <w:rPr>
+          <w:lang w:val="de-AT"/>
+        </w:rPr>
+        <w:t xml:space="preserve">, </w:t>
+      </w:r>
+      <w:r>
+        <w:rPr>
+          <w:rFonts w:ascii="Courier New" w:hAnsi="Courier New" w:cs="Courier New"/>
+          <w:lang w:val="de-AT"/>
+        </w:rPr>
+        <w:t>Checkboxen</w:t>
+      </w:r>
+      <w:r>
+        <w:rPr>
+          <w:lang w:val="de-AT"/>
+        </w:rPr>
+        <w:t xml:space="preserve"> und wählt die gespeicherten Felder aus.</w:t>
+      </w:r>
+    </w:p>
+    <w:p>
+      <w:pPr>
+        <w:spacing w:after="240" w:line="360" w:lineRule="auto"/>
+        <w:rPr>
+          <w:lang w:val="de-AT"/>
+        </w:rPr>
+      </w:pPr>
+      <w:proofErr w:type="spellStart"/>
+      <w:r>
+        <w:rPr>
+          <w:rFonts w:ascii="Courier New" w:hAnsi="Courier New" w:cs="Courier New"/>
+          <w:lang w:val="de-AT"/>
+        </w:rPr>
+        <w:t>insert</w:t>
+      </w:r>
+      <w:proofErr w:type="spellEnd"/>
+      <w:r>
+        <w:rPr>
+          <w:lang w:val="de-AT"/>
+        </w:rPr>
+        <w:t xml:space="preserve"> </w:t>
+      </w:r>
+      <w:r>
+        <w:rPr>
+          <w:lang w:val="de-AT"/>
+        </w:rPr>
+        <w:t xml:space="preserve">bereitet eine Transaktion vor, wo alle ausgewählten Felder in die dafür vorgesehenen Datenbanken abgespeichert werden. Dafür benützt die Funktion viele Methoden der </w:t>
+      </w:r>
+      <w:proofErr w:type="spellStart"/>
+      <w:r>
+        <w:rPr>
+          <w:rFonts w:ascii="Courier New" w:hAnsi="Courier New" w:cs="Courier New"/>
+          <w:lang w:val="de-AT"/>
+        </w:rPr>
+        <w:t>DBService</w:t>
+      </w:r>
+      <w:proofErr w:type="spellEnd"/>
+      <w:r>
+        <w:rPr>
+          <w:lang w:val="de-AT"/>
+        </w:rPr>
+        <w:t xml:space="preserve"> Klasse. Bei einem Error wird die genaue Error-Nachricht in der Konsole ausgegeben. </w:t>
+      </w:r>
+    </w:p>
+    <w:p>
+      <w:pPr>
+        <w:spacing w:after="240" w:line="360" w:lineRule="auto"/>
+        <w:rPr>
+          <w:lang w:val="de-AT"/>
+        </w:rPr>
+      </w:pPr>
+      <w:proofErr w:type="spellStart"/>
+      <w:r>
+        <w:rPr>
+          <w:rFonts w:ascii="Courier New" w:hAnsi="Courier New" w:cs="Courier New"/>
+          <w:lang w:val="de-AT"/>
+        </w:rPr>
+        <w:t>overrideDB</w:t>
+      </w:r>
+      <w:proofErr w:type="spellEnd"/>
+      <w:r>
+        <w:rPr>
+          <w:lang w:val="de-AT"/>
+        </w:rPr>
+        <w:t xml:space="preserve"> ruft </w:t>
+      </w:r>
+      <w:proofErr w:type="spellStart"/>
+      <w:r>
+        <w:rPr>
+          <w:rFonts w:ascii="Courier New" w:hAnsi="Courier New" w:cs="Courier New"/>
+          <w:lang w:val="de-AT"/>
+        </w:rPr>
+        <w:t>deleteSchema</w:t>
+      </w:r>
+      <w:proofErr w:type="spellEnd"/>
+      <w:r>
+        <w:rPr>
+          <w:lang w:val="de-AT"/>
+        </w:rPr>
+        <w:t xml:space="preserve"> auf und anschließend </w:t>
+      </w:r>
+      <w:proofErr w:type="spellStart"/>
+      <w:r>
+        <w:rPr>
+          <w:rFonts w:ascii="Courier New" w:hAnsi="Courier New" w:cs="Courier New"/>
+          <w:lang w:val="de-AT"/>
+        </w:rPr>
+        <w:t>insert</w:t>
+      </w:r>
+      <w:proofErr w:type="spellEnd"/>
+      <w:r>
+        <w:rPr>
+          <w:lang w:val="de-AT"/>
+        </w:rPr>
+        <w:t>.</w:t>
+      </w:r>
+    </w:p>
+    <w:p>
+      <w:pPr>
+        <w:spacing w:after="240" w:line="360" w:lineRule="auto"/>
+        <w:rPr>
+          <w:lang w:val="de-AT"/>
+        </w:rPr>
+      </w:pPr>
+      <w:proofErr w:type="spellStart"/>
+      <w:r>
+        <w:rPr>
+          <w:rFonts w:ascii="Courier New" w:hAnsi="Courier New" w:cs="Courier New"/>
+          <w:lang w:val="de-AT"/>
+        </w:rPr>
+        <w:t>deleteSchema</w:t>
+      </w:r>
+      <w:proofErr w:type="spellEnd"/>
+      <w:r>
+        <w:rPr>
+          <w:lang w:val="de-AT"/>
+        </w:rPr>
+        <w:t xml:space="preserve"> löscht das Schema mittels </w:t>
+      </w:r>
+      <w:r>
+        <w:rPr>
+          <w:rFonts w:ascii="Courier New" w:hAnsi="Courier New" w:cs="Courier New"/>
+          <w:lang w:val="de-AT"/>
+        </w:rPr>
+        <w:t>Delete</w:t>
+      </w:r>
+      <w:r>
+        <w:rPr>
+          <w:lang w:val="de-AT"/>
+        </w:rPr>
+        <w:t xml:space="preserve"> aus der Klasse </w:t>
+      </w:r>
+      <w:proofErr w:type="spellStart"/>
+      <w:r>
+        <w:rPr>
+          <w:rFonts w:ascii="Courier New" w:hAnsi="Courier New" w:cs="Courier New"/>
+          <w:lang w:val="de-AT"/>
+        </w:rPr>
+        <w:t>DBService</w:t>
+      </w:r>
+      <w:proofErr w:type="spellEnd"/>
+      <w:r>
+        <w:rPr>
+          <w:lang w:val="de-AT"/>
+        </w:rPr>
+        <w:t>.</w:t>
+      </w:r>
+    </w:p>
+    <w:p>
+      <w:pPr>
+        <w:pStyle w:val="Beschriftung"/>
+        <w:keepNext/>
+      </w:pPr>
+      <w:bookmarkStart w:id="21" w:name="_Toc507586508"/>
+      <w:r>
+        <w:rPr>
+          <w:lang w:val="de-AT"/>
+        </w:rPr>
+        <w:t xml:space="preserve">Tabelle </w:t>
+      </w:r>
+      <w:r>
+        <w:fldChar w:fldCharType="begin"/>
+      </w:r>
+      <w:r>
+        <w:rPr>
+          <w:lang w:val="de-AT"/>
+        </w:rPr>
+        <w:instrText xml:space="preserve"> SEQ Tabelle \* ARABIC </w:instrText>
+      </w:r>
+      <w:r>
+        <w:fldChar w:fldCharType="separate"/>
+      </w:r>
+      <w:r>
+        <w:rPr>
+          <w:noProof/>
+          <w:lang w:val="de-AT"/>
+        </w:rPr>
+        <w:t>2</w:t>
+      </w:r>
+      <w:r>
+        <w:fldChar w:fldCharType="end"/>
+      </w:r>
+      <w:r>
+        <w:rPr>
+          <w:lang w:val="de-AT"/>
+        </w:rPr>
+        <w:t xml:space="preserve">: </w:t>
+      </w:r>
+      <w:r>
+        <w:rPr>
+          <w:lang w:val="de-AT"/>
+        </w:rPr>
+        <w:t>_</w:t>
+      </w:r>
+      <w:proofErr w:type="spellStart"/>
+      <w:r>
+        <w:rPr>
+          <w:lang w:val="de-AT"/>
+        </w:rPr>
+        <w:t>CheckedCh</w:t>
+      </w:r>
+      <w:r>
+        <w:t>anged</w:t>
+      </w:r>
+      <w:bookmarkEnd w:id="21"/>
+      <w:proofErr w:type="spellEnd"/>
+    </w:p>
+    <w:tbl>
+      <w:tblPr>
+        <w:tblStyle w:val="Tabellenraster"/>
+        <w:tblW w:w="0" w:type="auto"/>
+        <w:tblLook w:val="04A0" w:firstRow="1" w:lastRow="0" w:firstColumn="1" w:lastColumn="0" w:noHBand="0" w:noVBand="1"/>
+      </w:tblPr>
+      <w:tblGrid>
+        <w:gridCol w:w="4675"/>
+        <w:gridCol w:w="4675"/>
+      </w:tblGrid>
+      <w:tr>
+        <w:tc>
+          <w:tcPr>
+            <w:tcW w:w="4675" w:type="dxa"/>
+          </w:tcPr>
+          <w:p>
+            <w:pPr>
+              <w:pBdr>
+                <w:top w:val="none" w:sz="0" w:space="0" w:color="auto"/>
+                <w:left w:val="none" w:sz="0" w:space="0" w:color="auto"/>
+                <w:bottom w:val="none" w:sz="0" w:space="0" w:color="auto"/>
+                <w:right w:val="none" w:sz="0" w:space="0" w:color="auto"/>
+                <w:between w:val="none" w:sz="0" w:space="0" w:color="auto"/>
+              </w:pBdr>
+              <w:spacing w:after="240" w:line="360" w:lineRule="auto"/>
+              <w:rPr>
+                <w:rFonts w:ascii="Courier New" w:hAnsi="Courier New" w:cs="Courier New"/>
+                <w:lang w:val="de-AT"/>
+              </w:rPr>
+            </w:pPr>
+            <w:proofErr w:type="spellStart"/>
+            <w:r>
+              <w:rPr>
+                <w:rFonts w:ascii="Courier New" w:hAnsi="Courier New" w:cs="Courier New"/>
+                <w:lang w:val="de-AT"/>
+              </w:rPr>
+              <w:t>time_DL_CheckedChanged</w:t>
+            </w:r>
+            <w:proofErr w:type="spellEnd"/>
+          </w:p>
+          <w:p>
+            <w:pPr>
+              <w:pBdr>
+                <w:top w:val="none" w:sz="0" w:space="0" w:color="auto"/>
+                <w:left w:val="none" w:sz="0" w:space="0" w:color="auto"/>
+                <w:bottom w:val="none" w:sz="0" w:space="0" w:color="auto"/>
+                <w:right w:val="none" w:sz="0" w:space="0" w:color="auto"/>
+                <w:between w:val="none" w:sz="0" w:space="0" w:color="auto"/>
+              </w:pBdr>
+              <w:spacing w:after="240" w:line="360" w:lineRule="auto"/>
+              <w:rPr>
+                <w:rFonts w:ascii="Courier New" w:hAnsi="Courier New" w:cs="Courier New"/>
+                <w:lang w:val="de-AT"/>
+              </w:rPr>
+            </w:pPr>
+            <w:proofErr w:type="spellStart"/>
+            <w:r>
+              <w:rPr>
+                <w:rFonts w:ascii="Courier New" w:hAnsi="Courier New" w:cs="Courier New"/>
+                <w:lang w:val="de-AT"/>
+              </w:rPr>
+              <w:t>insurant_DL</w:t>
+            </w:r>
+            <w:r>
+              <w:rPr>
+                <w:rFonts w:ascii="Courier New" w:hAnsi="Courier New" w:cs="Courier New"/>
+                <w:lang w:val="de-AT"/>
+              </w:rPr>
+              <w:t>_CheckedChanged</w:t>
+            </w:r>
+            <w:proofErr w:type="spellEnd"/>
+          </w:p>
+          <w:p>
+            <w:pPr>
+              <w:pBdr>
+                <w:top w:val="none" w:sz="0" w:space="0" w:color="auto"/>
+                <w:left w:val="none" w:sz="0" w:space="0" w:color="auto"/>
+                <w:bottom w:val="none" w:sz="0" w:space="0" w:color="auto"/>
+                <w:right w:val="none" w:sz="0" w:space="0" w:color="auto"/>
+                <w:between w:val="none" w:sz="0" w:space="0" w:color="auto"/>
+              </w:pBdr>
+              <w:spacing w:after="240" w:line="360" w:lineRule="auto"/>
+              <w:rPr>
+                <w:rFonts w:ascii="Courier New" w:hAnsi="Courier New" w:cs="Courier New"/>
+                <w:lang w:val="de-AT"/>
+              </w:rPr>
+            </w:pPr>
+            <w:proofErr w:type="spellStart"/>
+            <w:r>
+              <w:rPr>
+                <w:rFonts w:ascii="Courier New" w:hAnsi="Courier New" w:cs="Courier New"/>
+                <w:lang w:val="de-AT"/>
+              </w:rPr>
+              <w:t>meds</w:t>
+            </w:r>
+            <w:r>
+              <w:rPr>
+                <w:rFonts w:ascii="Courier New" w:hAnsi="Courier New" w:cs="Courier New"/>
+                <w:lang w:val="de-AT"/>
+              </w:rPr>
+              <w:t>_DL_CheckedChanged</w:t>
+            </w:r>
+            <w:proofErr w:type="spellEnd"/>
+          </w:p>
+          <w:p>
+            <w:pPr>
+              <w:pBdr>
+                <w:top w:val="none" w:sz="0" w:space="0" w:color="auto"/>
+                <w:left w:val="none" w:sz="0" w:space="0" w:color="auto"/>
+                <w:bottom w:val="none" w:sz="0" w:space="0" w:color="auto"/>
+                <w:right w:val="none" w:sz="0" w:space="0" w:color="auto"/>
+                <w:between w:val="none" w:sz="0" w:space="0" w:color="auto"/>
+              </w:pBdr>
+              <w:spacing w:after="240" w:line="360" w:lineRule="auto"/>
+              <w:rPr>
+                <w:rFonts w:ascii="Courier New" w:hAnsi="Courier New" w:cs="Courier New"/>
+                <w:lang w:val="de-AT"/>
+              </w:rPr>
+            </w:pPr>
+            <w:proofErr w:type="spellStart"/>
+            <w:r>
+              <w:rPr>
+                <w:rFonts w:ascii="Courier New" w:hAnsi="Courier New" w:cs="Courier New"/>
+                <w:lang w:val="de-AT"/>
+              </w:rPr>
+              <w:t>hospital</w:t>
+            </w:r>
+            <w:r>
+              <w:rPr>
+                <w:rFonts w:ascii="Courier New" w:hAnsi="Courier New" w:cs="Courier New"/>
+                <w:lang w:val="de-AT"/>
+              </w:rPr>
+              <w:t>_DL_CheckedChanged</w:t>
+            </w:r>
+            <w:proofErr w:type="spellEnd"/>
+          </w:p>
+          <w:p>
+            <w:pPr>
+              <w:pBdr>
+                <w:top w:val="none" w:sz="0" w:space="0" w:color="auto"/>
+                <w:left w:val="none" w:sz="0" w:space="0" w:color="auto"/>
+                <w:bottom w:val="none" w:sz="0" w:space="0" w:color="auto"/>
+                <w:right w:val="none" w:sz="0" w:space="0" w:color="auto"/>
+                <w:between w:val="none" w:sz="0" w:space="0" w:color="auto"/>
+              </w:pBdr>
+              <w:spacing w:after="240" w:line="360" w:lineRule="auto"/>
+              <w:rPr>
+                <w:rFonts w:ascii="Courier New" w:hAnsi="Courier New" w:cs="Courier New"/>
+                <w:lang w:val="de-AT"/>
+              </w:rPr>
+            </w:pPr>
+            <w:proofErr w:type="spellStart"/>
+            <w:r>
+              <w:rPr>
+                <w:rFonts w:ascii="Courier New" w:hAnsi="Courier New" w:cs="Courier New"/>
+                <w:lang w:val="de-AT"/>
+              </w:rPr>
+              <w:t>doctor</w:t>
+            </w:r>
+            <w:r>
+              <w:rPr>
+                <w:rFonts w:ascii="Courier New" w:hAnsi="Courier New" w:cs="Courier New"/>
+                <w:lang w:val="de-AT"/>
+              </w:rPr>
+              <w:t>_DL_CheckedChanged</w:t>
+            </w:r>
+            <w:proofErr w:type="spellEnd"/>
+          </w:p>
+          <w:p>
+            <w:pPr>
+              <w:pBdr>
+                <w:top w:val="none" w:sz="0" w:space="0" w:color="auto"/>
+                <w:left w:val="none" w:sz="0" w:space="0" w:color="auto"/>
+                <w:bottom w:val="none" w:sz="0" w:space="0" w:color="auto"/>
+                <w:right w:val="none" w:sz="0" w:space="0" w:color="auto"/>
+                <w:between w:val="none" w:sz="0" w:space="0" w:color="auto"/>
+              </w:pBdr>
+              <w:spacing w:after="240" w:line="360" w:lineRule="auto"/>
+              <w:rPr>
+                <w:rFonts w:ascii="Courier New" w:hAnsi="Courier New" w:cs="Courier New"/>
+                <w:lang w:val="de-AT"/>
+              </w:rPr>
+            </w:pPr>
+            <w:proofErr w:type="spellStart"/>
+            <w:r>
+              <w:rPr>
+                <w:rFonts w:ascii="Courier New" w:hAnsi="Courier New" w:cs="Courier New"/>
+                <w:lang w:val="de-AT"/>
+              </w:rPr>
+              <w:t>drug</w:t>
+            </w:r>
+            <w:r>
+              <w:rPr>
+                <w:rFonts w:ascii="Courier New" w:hAnsi="Courier New" w:cs="Courier New"/>
+                <w:lang w:val="de-AT"/>
+              </w:rPr>
+              <w:t>_DL_CheckedChanged</w:t>
+            </w:r>
+            <w:proofErr w:type="spellEnd"/>
+          </w:p>
+        </w:tc>
+        <w:tc>
+          <w:tcPr>
+            <w:tcW w:w="4675" w:type="dxa"/>
+          </w:tcPr>
+          <w:p>
+            <w:pPr>
+              <w:spacing w:after="240" w:line="360" w:lineRule="auto"/>
+              <w:rPr>
+                <w:lang w:val="de-AT"/>
+              </w:rPr>
+            </w:pPr>
+            <w:r>
+              <w:rPr>
+                <w:lang w:val="de-AT"/>
+              </w:rPr>
+              <w:t xml:space="preserve">Diese </w:t>
+            </w:r>
+            <w:r>
+              <w:rPr>
+                <w:lang w:val="de-AT"/>
+              </w:rPr>
+              <w:t xml:space="preserve">Methoden </w:t>
+            </w:r>
+            <w:r>
+              <w:rPr>
+                <w:lang w:val="de-AT"/>
+              </w:rPr>
+              <w:t xml:space="preserve">sperren </w:t>
+            </w:r>
+            <w:r>
+              <w:rPr>
+                <w:lang w:val="de-AT"/>
+              </w:rPr>
+              <w:t>den</w:t>
+            </w:r>
+            <w:r>
+              <w:rPr>
+                <w:lang w:val="de-AT"/>
+              </w:rPr>
+              <w:t xml:space="preserve"> jeweilige</w:t>
+            </w:r>
+            <w:r>
+              <w:rPr>
+                <w:lang w:val="de-AT"/>
+              </w:rPr>
+              <w:t>n</w:t>
+            </w:r>
+            <w:r>
+              <w:rPr>
+                <w:lang w:val="de-AT"/>
+              </w:rPr>
+              <w:t xml:space="preserve"> GL (</w:t>
+            </w:r>
+            <w:proofErr w:type="spellStart"/>
+            <w:r>
+              <w:rPr>
+                <w:lang w:val="de-AT"/>
+              </w:rPr>
+              <w:t>Granularity</w:t>
+            </w:r>
+            <w:proofErr w:type="spellEnd"/>
+            <w:r>
+              <w:rPr>
+                <w:lang w:val="de-AT"/>
+              </w:rPr>
+              <w:t xml:space="preserve"> Level) der Dimension, wenn die </w:t>
+            </w:r>
+            <w:r>
+              <w:rPr>
+                <w:rFonts w:ascii="Courier New" w:hAnsi="Courier New" w:cs="Courier New"/>
+                <w:lang w:val="de-AT"/>
+              </w:rPr>
+              <w:t>Checkbox</w:t>
+            </w:r>
+            <w:r>
+              <w:rPr>
+                <w:lang w:val="de-AT"/>
+              </w:rPr>
+              <w:t xml:space="preserve"> des</w:t>
+            </w:r>
+            <w:r>
+              <w:rPr>
+                <w:lang w:val="de-AT"/>
+              </w:rPr>
+              <w:t xml:space="preserve"> jeweiligen</w:t>
+            </w:r>
+            <w:r>
+              <w:rPr>
+                <w:lang w:val="de-AT"/>
+              </w:rPr>
+              <w:t xml:space="preserve"> DL (Dimension Level) angekreuzt </w:t>
+            </w:r>
+            <w:r>
+              <w:rPr>
+                <w:lang w:val="de-AT"/>
+              </w:rPr>
+              <w:t xml:space="preserve">wurde bzw. </w:t>
+            </w:r>
+            <w:r>
+              <w:rPr>
+                <w:lang w:val="de-AT"/>
+              </w:rPr>
+              <w:t>gibt sie diesen wieder frei.</w:t>
+            </w:r>
+          </w:p>
+          <w:p>
+            <w:pPr>
+              <w:pBdr>
+                <w:top w:val="none" w:sz="0" w:space="0" w:color="auto"/>
+                <w:left w:val="none" w:sz="0" w:space="0" w:color="auto"/>
+                <w:bottom w:val="none" w:sz="0" w:space="0" w:color="auto"/>
+                <w:right w:val="none" w:sz="0" w:space="0" w:color="auto"/>
+                <w:between w:val="none" w:sz="0" w:space="0" w:color="auto"/>
+              </w:pBdr>
+              <w:spacing w:after="240" w:line="360" w:lineRule="auto"/>
+              <w:rPr>
+                <w:lang w:val="de-AT"/>
+              </w:rPr>
+            </w:pPr>
+          </w:p>
+        </w:tc>
+      </w:tr>
+      <w:tr>
+        <w:tc>
+          <w:tcPr>
+            <w:tcW w:w="4675" w:type="dxa"/>
+          </w:tcPr>
+          <w:p>
+            <w:pPr>
+              <w:pBdr>
+                <w:top w:val="none" w:sz="0" w:space="0" w:color="auto"/>
+                <w:left w:val="none" w:sz="0" w:space="0" w:color="auto"/>
+                <w:bottom w:val="none" w:sz="0" w:space="0" w:color="auto"/>
+                <w:right w:val="none" w:sz="0" w:space="0" w:color="auto"/>
+                <w:between w:val="none" w:sz="0" w:space="0" w:color="auto"/>
+              </w:pBdr>
+              <w:spacing w:after="240" w:line="360" w:lineRule="auto"/>
+              <w:rPr>
+                <w:rFonts w:ascii="Courier New" w:hAnsi="Courier New" w:cs="Courier New"/>
+                <w:lang w:val="de-AT"/>
+              </w:rPr>
+            </w:pPr>
+            <w:proofErr w:type="spellStart"/>
+            <w:r>
+              <w:rPr>
+                <w:rFonts w:ascii="Courier New" w:hAnsi="Courier New" w:cs="Courier New"/>
+                <w:lang w:val="de-AT"/>
+              </w:rPr>
+              <w:t>bmsr_variable_CheckedChanged</w:t>
+            </w:r>
+            <w:proofErr w:type="spellEnd"/>
+          </w:p>
+          <w:p>
+            <w:pPr>
+              <w:pBdr>
+                <w:top w:val="none" w:sz="0" w:space="0" w:color="auto"/>
+                <w:left w:val="none" w:sz="0" w:space="0" w:color="auto"/>
+                <w:bottom w:val="none" w:sz="0" w:space="0" w:color="auto"/>
+                <w:right w:val="none" w:sz="0" w:space="0" w:color="auto"/>
+                <w:between w:val="none" w:sz="0" w:space="0" w:color="auto"/>
+              </w:pBdr>
+              <w:spacing w:after="240" w:line="360" w:lineRule="auto"/>
+              <w:rPr>
+                <w:rFonts w:ascii="Courier New" w:hAnsi="Courier New" w:cs="Courier New"/>
+                <w:lang w:val="de-AT"/>
+              </w:rPr>
+            </w:pPr>
+            <w:proofErr w:type="spellStart"/>
+            <w:r>
+              <w:rPr>
+                <w:rFonts w:ascii="Courier New" w:hAnsi="Courier New" w:cs="Courier New"/>
+                <w:lang w:val="de-AT"/>
+              </w:rPr>
+              <w:t>filter_variable</w:t>
+            </w:r>
+            <w:r>
+              <w:rPr>
+                <w:rFonts w:ascii="Courier New" w:hAnsi="Courier New" w:cs="Courier New"/>
+                <w:lang w:val="de-AT"/>
+              </w:rPr>
+              <w:t>_CheckedChanged</w:t>
+            </w:r>
+            <w:proofErr w:type="spellEnd"/>
+          </w:p>
+          <w:p>
+            <w:pPr>
+              <w:pBdr>
+                <w:top w:val="none" w:sz="0" w:space="0" w:color="auto"/>
+                <w:left w:val="none" w:sz="0" w:space="0" w:color="auto"/>
+                <w:bottom w:val="none" w:sz="0" w:space="0" w:color="auto"/>
+                <w:right w:val="none" w:sz="0" w:space="0" w:color="auto"/>
+                <w:between w:val="none" w:sz="0" w:space="0" w:color="auto"/>
+              </w:pBdr>
+              <w:spacing w:after="240" w:line="360" w:lineRule="auto"/>
+              <w:rPr>
+                <w:rFonts w:ascii="Courier New" w:hAnsi="Courier New" w:cs="Courier New"/>
+                <w:lang w:val="de-AT"/>
+              </w:rPr>
+            </w:pPr>
+            <w:proofErr w:type="spellStart"/>
+            <w:r>
+              <w:rPr>
+                <w:rFonts w:ascii="Courier New" w:hAnsi="Courier New" w:cs="Courier New"/>
+                <w:lang w:val="de-AT"/>
+              </w:rPr>
+              <w:t>time_DN</w:t>
+            </w:r>
+            <w:r>
+              <w:rPr>
+                <w:rFonts w:ascii="Courier New" w:hAnsi="Courier New" w:cs="Courier New"/>
+                <w:lang w:val="de-AT"/>
+              </w:rPr>
+              <w:t>_CheckedChanged</w:t>
+            </w:r>
+            <w:proofErr w:type="spellEnd"/>
+          </w:p>
+          <w:p>
+            <w:pPr>
+              <w:pBdr>
+                <w:top w:val="none" w:sz="0" w:space="0" w:color="auto"/>
+                <w:left w:val="none" w:sz="0" w:space="0" w:color="auto"/>
+                <w:bottom w:val="none" w:sz="0" w:space="0" w:color="auto"/>
+                <w:right w:val="none" w:sz="0" w:space="0" w:color="auto"/>
+                <w:between w:val="none" w:sz="0" w:space="0" w:color="auto"/>
+              </w:pBdr>
+              <w:spacing w:after="240" w:line="360" w:lineRule="auto"/>
+              <w:jc w:val="both"/>
+              <w:rPr>
+                <w:rFonts w:ascii="Courier New" w:hAnsi="Courier New" w:cs="Courier New"/>
+                <w:lang w:val="de-AT"/>
+              </w:rPr>
+            </w:pPr>
+            <w:proofErr w:type="spellStart"/>
+            <w:r>
+              <w:rPr>
+                <w:rFonts w:ascii="Courier New" w:hAnsi="Courier New" w:cs="Courier New"/>
+                <w:lang w:val="de-AT"/>
+              </w:rPr>
+              <w:t>time_SC</w:t>
+            </w:r>
+            <w:r>
+              <w:rPr>
+                <w:rFonts w:ascii="Courier New" w:hAnsi="Courier New" w:cs="Courier New"/>
+                <w:lang w:val="de-AT"/>
+              </w:rPr>
+              <w:t>_CheckedChanged</w:t>
+            </w:r>
+            <w:proofErr w:type="spellEnd"/>
+          </w:p>
+          <w:p>
+            <w:pPr>
+              <w:pBdr>
+                <w:top w:val="none" w:sz="0" w:space="0" w:color="auto"/>
+                <w:left w:val="none" w:sz="0" w:space="0" w:color="auto"/>
+                <w:bottom w:val="none" w:sz="0" w:space="0" w:color="auto"/>
+                <w:right w:val="none" w:sz="0" w:space="0" w:color="auto"/>
+                <w:between w:val="none" w:sz="0" w:space="0" w:color="auto"/>
+              </w:pBdr>
+              <w:spacing w:after="240" w:line="360" w:lineRule="auto"/>
+              <w:jc w:val="both"/>
+              <w:rPr>
+                <w:rFonts w:ascii="Courier New" w:hAnsi="Courier New" w:cs="Courier New"/>
+                <w:lang w:val="de-AT"/>
+              </w:rPr>
+            </w:pPr>
+            <w:proofErr w:type="spellStart"/>
+            <w:r>
+              <w:rPr>
+                <w:rFonts w:ascii="Courier New" w:hAnsi="Courier New" w:cs="Courier New"/>
+                <w:lang w:val="de-AT"/>
+              </w:rPr>
+              <w:lastRenderedPageBreak/>
+              <w:t>time_GL</w:t>
+            </w:r>
+            <w:r>
+              <w:rPr>
+                <w:rFonts w:ascii="Courier New" w:hAnsi="Courier New" w:cs="Courier New"/>
+                <w:lang w:val="de-AT"/>
+              </w:rPr>
+              <w:t>_CheckedChanged</w:t>
+            </w:r>
+            <w:proofErr w:type="spellEnd"/>
+          </w:p>
+          <w:p>
+            <w:pPr>
+              <w:pBdr>
+                <w:top w:val="none" w:sz="0" w:space="0" w:color="auto"/>
+                <w:left w:val="none" w:sz="0" w:space="0" w:color="auto"/>
+                <w:bottom w:val="none" w:sz="0" w:space="0" w:color="auto"/>
+                <w:right w:val="none" w:sz="0" w:space="0" w:color="auto"/>
+                <w:between w:val="none" w:sz="0" w:space="0" w:color="auto"/>
+              </w:pBdr>
+              <w:spacing w:after="240" w:line="360" w:lineRule="auto"/>
+              <w:jc w:val="both"/>
+              <w:rPr>
+                <w:rFonts w:ascii="Courier New" w:hAnsi="Courier New" w:cs="Courier New"/>
+                <w:lang w:val="de-AT"/>
+              </w:rPr>
+            </w:pPr>
+            <w:proofErr w:type="spellStart"/>
+            <w:r>
+              <w:rPr>
+                <w:rFonts w:ascii="Courier New" w:hAnsi="Courier New" w:cs="Courier New"/>
+                <w:lang w:val="de-AT"/>
+              </w:rPr>
+              <w:t>insurant_DN</w:t>
+            </w:r>
+            <w:r>
+              <w:rPr>
+                <w:rFonts w:ascii="Courier New" w:hAnsi="Courier New" w:cs="Courier New"/>
+                <w:lang w:val="de-AT"/>
+              </w:rPr>
+              <w:t>_CheckedChanged</w:t>
+            </w:r>
+            <w:proofErr w:type="spellEnd"/>
+          </w:p>
+          <w:p>
+            <w:pPr>
+              <w:pBdr>
+                <w:top w:val="none" w:sz="0" w:space="0" w:color="auto"/>
+                <w:left w:val="none" w:sz="0" w:space="0" w:color="auto"/>
+                <w:bottom w:val="none" w:sz="0" w:space="0" w:color="auto"/>
+                <w:right w:val="none" w:sz="0" w:space="0" w:color="auto"/>
+                <w:between w:val="none" w:sz="0" w:space="0" w:color="auto"/>
+              </w:pBdr>
+              <w:spacing w:after="240" w:line="360" w:lineRule="auto"/>
+              <w:jc w:val="both"/>
+              <w:rPr>
+                <w:rFonts w:ascii="Courier New" w:hAnsi="Courier New" w:cs="Courier New"/>
+                <w:lang w:val="de-AT"/>
+              </w:rPr>
+            </w:pPr>
+            <w:proofErr w:type="spellStart"/>
+            <w:r>
+              <w:rPr>
+                <w:rFonts w:ascii="Courier New" w:hAnsi="Courier New" w:cs="Courier New"/>
+                <w:lang w:val="de-AT"/>
+              </w:rPr>
+              <w:t>insurant_SC</w:t>
+            </w:r>
+            <w:r>
+              <w:rPr>
+                <w:rFonts w:ascii="Courier New" w:hAnsi="Courier New" w:cs="Courier New"/>
+                <w:lang w:val="de-AT"/>
+              </w:rPr>
+              <w:t>_CheckedChanged</w:t>
+            </w:r>
+            <w:proofErr w:type="spellEnd"/>
+          </w:p>
+          <w:p>
+            <w:pPr>
+              <w:pBdr>
+                <w:top w:val="none" w:sz="0" w:space="0" w:color="auto"/>
+                <w:left w:val="none" w:sz="0" w:space="0" w:color="auto"/>
+                <w:bottom w:val="none" w:sz="0" w:space="0" w:color="auto"/>
+                <w:right w:val="none" w:sz="0" w:space="0" w:color="auto"/>
+                <w:between w:val="none" w:sz="0" w:space="0" w:color="auto"/>
+              </w:pBdr>
+              <w:spacing w:after="240" w:line="360" w:lineRule="auto"/>
+              <w:jc w:val="both"/>
+              <w:rPr>
+                <w:rFonts w:ascii="Courier New" w:hAnsi="Courier New" w:cs="Courier New"/>
+                <w:lang w:val="de-AT"/>
+              </w:rPr>
+            </w:pPr>
+            <w:proofErr w:type="spellStart"/>
+            <w:r>
+              <w:rPr>
+                <w:rFonts w:ascii="Courier New" w:hAnsi="Courier New" w:cs="Courier New"/>
+                <w:lang w:val="de-AT"/>
+              </w:rPr>
+              <w:t>insurant_GL</w:t>
+            </w:r>
+            <w:r>
+              <w:rPr>
+                <w:rFonts w:ascii="Courier New" w:hAnsi="Courier New" w:cs="Courier New"/>
+                <w:lang w:val="de-AT"/>
+              </w:rPr>
+              <w:t>_CheckedChanged</w:t>
+            </w:r>
+            <w:proofErr w:type="spellEnd"/>
+          </w:p>
+          <w:p>
+            <w:pPr>
+              <w:pBdr>
+                <w:top w:val="none" w:sz="0" w:space="0" w:color="auto"/>
+                <w:left w:val="none" w:sz="0" w:space="0" w:color="auto"/>
+                <w:bottom w:val="none" w:sz="0" w:space="0" w:color="auto"/>
+                <w:right w:val="none" w:sz="0" w:space="0" w:color="auto"/>
+                <w:between w:val="none" w:sz="0" w:space="0" w:color="auto"/>
+              </w:pBdr>
+              <w:spacing w:after="240" w:line="360" w:lineRule="auto"/>
+              <w:jc w:val="both"/>
+              <w:rPr>
+                <w:rFonts w:ascii="Courier New" w:hAnsi="Courier New" w:cs="Courier New"/>
+                <w:lang w:val="de-AT"/>
+              </w:rPr>
+            </w:pPr>
+            <w:proofErr w:type="spellStart"/>
+            <w:r>
+              <w:rPr>
+                <w:rFonts w:ascii="Courier New" w:hAnsi="Courier New" w:cs="Courier New"/>
+                <w:lang w:val="de-AT"/>
+              </w:rPr>
+              <w:t>meds_DN</w:t>
+            </w:r>
+            <w:r>
+              <w:rPr>
+                <w:rFonts w:ascii="Courier New" w:hAnsi="Courier New" w:cs="Courier New"/>
+                <w:lang w:val="de-AT"/>
+              </w:rPr>
+              <w:t>_CheckedChanged</w:t>
+            </w:r>
+            <w:proofErr w:type="spellEnd"/>
+          </w:p>
+          <w:p>
+            <w:pPr>
+              <w:pBdr>
+                <w:top w:val="none" w:sz="0" w:space="0" w:color="auto"/>
+                <w:left w:val="none" w:sz="0" w:space="0" w:color="auto"/>
+                <w:bottom w:val="none" w:sz="0" w:space="0" w:color="auto"/>
+                <w:right w:val="none" w:sz="0" w:space="0" w:color="auto"/>
+                <w:between w:val="none" w:sz="0" w:space="0" w:color="auto"/>
+              </w:pBdr>
+              <w:spacing w:after="240" w:line="360" w:lineRule="auto"/>
+              <w:jc w:val="both"/>
+              <w:rPr>
+                <w:rFonts w:ascii="Courier New" w:hAnsi="Courier New" w:cs="Courier New"/>
+                <w:lang w:val="de-AT"/>
+              </w:rPr>
+            </w:pPr>
+            <w:proofErr w:type="spellStart"/>
+            <w:r>
+              <w:rPr>
+                <w:rFonts w:ascii="Courier New" w:hAnsi="Courier New" w:cs="Courier New"/>
+                <w:lang w:val="de-AT"/>
+              </w:rPr>
+              <w:t>meds_SC</w:t>
+            </w:r>
+            <w:r>
+              <w:rPr>
+                <w:rFonts w:ascii="Courier New" w:hAnsi="Courier New" w:cs="Courier New"/>
+                <w:lang w:val="de-AT"/>
+              </w:rPr>
+              <w:t>_CheckedChanged</w:t>
+            </w:r>
+            <w:proofErr w:type="spellEnd"/>
+          </w:p>
+          <w:p>
+            <w:pPr>
+              <w:pBdr>
+                <w:top w:val="none" w:sz="0" w:space="0" w:color="auto"/>
+                <w:left w:val="none" w:sz="0" w:space="0" w:color="auto"/>
+                <w:bottom w:val="none" w:sz="0" w:space="0" w:color="auto"/>
+                <w:right w:val="none" w:sz="0" w:space="0" w:color="auto"/>
+                <w:between w:val="none" w:sz="0" w:space="0" w:color="auto"/>
+              </w:pBdr>
+              <w:spacing w:after="240" w:line="360" w:lineRule="auto"/>
+              <w:jc w:val="both"/>
+              <w:rPr>
+                <w:rFonts w:ascii="Courier New" w:hAnsi="Courier New" w:cs="Courier New"/>
+                <w:lang w:val="de-AT"/>
+              </w:rPr>
+            </w:pPr>
+            <w:proofErr w:type="spellStart"/>
+            <w:r>
+              <w:rPr>
+                <w:rFonts w:ascii="Courier New" w:hAnsi="Courier New" w:cs="Courier New"/>
+                <w:lang w:val="de-AT"/>
+              </w:rPr>
+              <w:t>meds_GL</w:t>
+            </w:r>
+            <w:r>
+              <w:rPr>
+                <w:rFonts w:ascii="Courier New" w:hAnsi="Courier New" w:cs="Courier New"/>
+                <w:lang w:val="de-AT"/>
+              </w:rPr>
+              <w:t>_CheckedChanged</w:t>
+            </w:r>
+            <w:proofErr w:type="spellEnd"/>
+          </w:p>
+          <w:p>
+            <w:pPr>
+              <w:pBdr>
+                <w:top w:val="none" w:sz="0" w:space="0" w:color="auto"/>
+                <w:left w:val="none" w:sz="0" w:space="0" w:color="auto"/>
+                <w:bottom w:val="none" w:sz="0" w:space="0" w:color="auto"/>
+                <w:right w:val="none" w:sz="0" w:space="0" w:color="auto"/>
+                <w:between w:val="none" w:sz="0" w:space="0" w:color="auto"/>
+              </w:pBdr>
+              <w:spacing w:after="240" w:line="360" w:lineRule="auto"/>
+              <w:jc w:val="both"/>
+              <w:rPr>
+                <w:rFonts w:ascii="Courier New" w:hAnsi="Courier New" w:cs="Courier New"/>
+                <w:lang w:val="de-AT"/>
+              </w:rPr>
+            </w:pPr>
+            <w:proofErr w:type="spellStart"/>
+            <w:r>
+              <w:rPr>
+                <w:rFonts w:ascii="Courier New" w:hAnsi="Courier New" w:cs="Courier New"/>
+                <w:lang w:val="de-AT"/>
+              </w:rPr>
+              <w:t>drug_DN</w:t>
+            </w:r>
+            <w:r>
+              <w:rPr>
+                <w:rFonts w:ascii="Courier New" w:hAnsi="Courier New" w:cs="Courier New"/>
+                <w:lang w:val="de-AT"/>
+              </w:rPr>
+              <w:t>_CheckedChanged</w:t>
+            </w:r>
+            <w:proofErr w:type="spellEnd"/>
+          </w:p>
+          <w:p>
+            <w:pPr>
+              <w:pBdr>
+                <w:top w:val="none" w:sz="0" w:space="0" w:color="auto"/>
+                <w:left w:val="none" w:sz="0" w:space="0" w:color="auto"/>
+                <w:bottom w:val="none" w:sz="0" w:space="0" w:color="auto"/>
+                <w:right w:val="none" w:sz="0" w:space="0" w:color="auto"/>
+                <w:between w:val="none" w:sz="0" w:space="0" w:color="auto"/>
+              </w:pBdr>
+              <w:spacing w:after="240" w:line="360" w:lineRule="auto"/>
+              <w:jc w:val="both"/>
+              <w:rPr>
+                <w:rFonts w:ascii="Courier New" w:hAnsi="Courier New" w:cs="Courier New"/>
+                <w:lang w:val="de-AT"/>
+              </w:rPr>
+            </w:pPr>
+            <w:proofErr w:type="spellStart"/>
+            <w:r>
+              <w:rPr>
+                <w:rFonts w:ascii="Courier New" w:hAnsi="Courier New" w:cs="Courier New"/>
+                <w:lang w:val="de-AT"/>
+              </w:rPr>
+              <w:t>drug_SC</w:t>
+            </w:r>
+            <w:r>
+              <w:rPr>
+                <w:rFonts w:ascii="Courier New" w:hAnsi="Courier New" w:cs="Courier New"/>
+                <w:lang w:val="de-AT"/>
+              </w:rPr>
+              <w:t>_CheckedChanged</w:t>
+            </w:r>
+            <w:proofErr w:type="spellEnd"/>
+          </w:p>
+          <w:p>
+            <w:pPr>
+              <w:pBdr>
+                <w:top w:val="none" w:sz="0" w:space="0" w:color="auto"/>
+                <w:left w:val="none" w:sz="0" w:space="0" w:color="auto"/>
+                <w:bottom w:val="none" w:sz="0" w:space="0" w:color="auto"/>
+                <w:right w:val="none" w:sz="0" w:space="0" w:color="auto"/>
+                <w:between w:val="none" w:sz="0" w:space="0" w:color="auto"/>
+              </w:pBdr>
+              <w:spacing w:after="240" w:line="360" w:lineRule="auto"/>
+              <w:jc w:val="both"/>
+              <w:rPr>
+                <w:rFonts w:ascii="Courier New" w:hAnsi="Courier New" w:cs="Courier New"/>
+                <w:lang w:val="de-AT"/>
+              </w:rPr>
+            </w:pPr>
+            <w:proofErr w:type="spellStart"/>
+            <w:r>
+              <w:rPr>
+                <w:rFonts w:ascii="Courier New" w:hAnsi="Courier New" w:cs="Courier New"/>
+                <w:lang w:val="de-AT"/>
+              </w:rPr>
+              <w:t>drug_GL</w:t>
+            </w:r>
+            <w:r>
+              <w:rPr>
+                <w:rFonts w:ascii="Courier New" w:hAnsi="Courier New" w:cs="Courier New"/>
+                <w:lang w:val="de-AT"/>
+              </w:rPr>
+              <w:t>_CheckedChanged</w:t>
+            </w:r>
+            <w:proofErr w:type="spellEnd"/>
+          </w:p>
+          <w:p>
+            <w:pPr>
+              <w:pBdr>
+                <w:top w:val="none" w:sz="0" w:space="0" w:color="auto"/>
+                <w:left w:val="none" w:sz="0" w:space="0" w:color="auto"/>
+                <w:bottom w:val="none" w:sz="0" w:space="0" w:color="auto"/>
+                <w:right w:val="none" w:sz="0" w:space="0" w:color="auto"/>
+                <w:between w:val="none" w:sz="0" w:space="0" w:color="auto"/>
+              </w:pBdr>
+              <w:spacing w:after="240" w:line="360" w:lineRule="auto"/>
+              <w:jc w:val="both"/>
+              <w:rPr>
+                <w:rFonts w:ascii="Courier New" w:hAnsi="Courier New" w:cs="Courier New"/>
+                <w:lang w:val="de-AT"/>
+              </w:rPr>
+            </w:pPr>
+            <w:proofErr w:type="spellStart"/>
+            <w:r>
+              <w:rPr>
+                <w:rFonts w:ascii="Courier New" w:hAnsi="Courier New" w:cs="Courier New"/>
+                <w:lang w:val="de-AT"/>
+              </w:rPr>
+              <w:t>doctor_DN</w:t>
+            </w:r>
+            <w:r>
+              <w:rPr>
+                <w:rFonts w:ascii="Courier New" w:hAnsi="Courier New" w:cs="Courier New"/>
+                <w:lang w:val="de-AT"/>
+              </w:rPr>
+              <w:t>_CheckedChanged</w:t>
+            </w:r>
+            <w:proofErr w:type="spellEnd"/>
+          </w:p>
+          <w:p>
+            <w:pPr>
+              <w:pBdr>
+                <w:top w:val="none" w:sz="0" w:space="0" w:color="auto"/>
+                <w:left w:val="none" w:sz="0" w:space="0" w:color="auto"/>
+                <w:bottom w:val="none" w:sz="0" w:space="0" w:color="auto"/>
+                <w:right w:val="none" w:sz="0" w:space="0" w:color="auto"/>
+                <w:between w:val="none" w:sz="0" w:space="0" w:color="auto"/>
+              </w:pBdr>
+              <w:spacing w:after="240" w:line="360" w:lineRule="auto"/>
+              <w:jc w:val="both"/>
+              <w:rPr>
+                <w:rFonts w:ascii="Courier New" w:hAnsi="Courier New" w:cs="Courier New"/>
+                <w:lang w:val="de-AT"/>
+              </w:rPr>
+            </w:pPr>
+            <w:proofErr w:type="spellStart"/>
+            <w:r>
+              <w:rPr>
+                <w:rFonts w:ascii="Courier New" w:hAnsi="Courier New" w:cs="Courier New"/>
+                <w:lang w:val="de-AT"/>
+              </w:rPr>
+              <w:t>doctor_SC</w:t>
+            </w:r>
+            <w:r>
+              <w:rPr>
+                <w:rFonts w:ascii="Courier New" w:hAnsi="Courier New" w:cs="Courier New"/>
+                <w:lang w:val="de-AT"/>
+              </w:rPr>
+              <w:t>_CheckedChanged</w:t>
+            </w:r>
+            <w:proofErr w:type="spellEnd"/>
+          </w:p>
+          <w:p>
+            <w:pPr>
+              <w:pBdr>
+                <w:top w:val="none" w:sz="0" w:space="0" w:color="auto"/>
+                <w:left w:val="none" w:sz="0" w:space="0" w:color="auto"/>
+                <w:bottom w:val="none" w:sz="0" w:space="0" w:color="auto"/>
+                <w:right w:val="none" w:sz="0" w:space="0" w:color="auto"/>
+                <w:between w:val="none" w:sz="0" w:space="0" w:color="auto"/>
+              </w:pBdr>
+              <w:spacing w:after="240" w:line="360" w:lineRule="auto"/>
+              <w:jc w:val="both"/>
+              <w:rPr>
+                <w:rFonts w:ascii="Courier New" w:hAnsi="Courier New" w:cs="Courier New"/>
+                <w:lang w:val="de-AT"/>
+              </w:rPr>
+            </w:pPr>
+            <w:proofErr w:type="spellStart"/>
+            <w:r>
+              <w:rPr>
+                <w:rFonts w:ascii="Courier New" w:hAnsi="Courier New" w:cs="Courier New"/>
+                <w:lang w:val="de-AT"/>
+              </w:rPr>
+              <w:t>doctor_GL</w:t>
+            </w:r>
+            <w:r>
+              <w:rPr>
+                <w:rFonts w:ascii="Courier New" w:hAnsi="Courier New" w:cs="Courier New"/>
+                <w:lang w:val="de-AT"/>
+              </w:rPr>
+              <w:t>_CheckedChanged</w:t>
+            </w:r>
+            <w:proofErr w:type="spellEnd"/>
+          </w:p>
+          <w:p>
+            <w:pPr>
+              <w:pBdr>
+                <w:top w:val="none" w:sz="0" w:space="0" w:color="auto"/>
+                <w:left w:val="none" w:sz="0" w:space="0" w:color="auto"/>
+                <w:bottom w:val="none" w:sz="0" w:space="0" w:color="auto"/>
+                <w:right w:val="none" w:sz="0" w:space="0" w:color="auto"/>
+                <w:between w:val="none" w:sz="0" w:space="0" w:color="auto"/>
+              </w:pBdr>
+              <w:spacing w:after="240" w:line="360" w:lineRule="auto"/>
+              <w:jc w:val="both"/>
+              <w:rPr>
+                <w:rFonts w:ascii="Courier New" w:hAnsi="Courier New" w:cs="Courier New"/>
+                <w:lang w:val="de-AT"/>
+              </w:rPr>
+            </w:pPr>
+            <w:proofErr w:type="spellStart"/>
+            <w:r>
+              <w:rPr>
+                <w:rFonts w:ascii="Courier New" w:hAnsi="Courier New" w:cs="Courier New"/>
+                <w:lang w:val="de-AT"/>
+              </w:rPr>
+              <w:t>hospital_DN</w:t>
+            </w:r>
+            <w:r>
+              <w:rPr>
+                <w:rFonts w:ascii="Courier New" w:hAnsi="Courier New" w:cs="Courier New"/>
+                <w:lang w:val="de-AT"/>
+              </w:rPr>
+              <w:t>_CheckedChanged</w:t>
+            </w:r>
+            <w:proofErr w:type="spellEnd"/>
+          </w:p>
+          <w:p>
+            <w:pPr>
+              <w:pBdr>
+                <w:top w:val="none" w:sz="0" w:space="0" w:color="auto"/>
+                <w:left w:val="none" w:sz="0" w:space="0" w:color="auto"/>
+                <w:bottom w:val="none" w:sz="0" w:space="0" w:color="auto"/>
+                <w:right w:val="none" w:sz="0" w:space="0" w:color="auto"/>
+                <w:between w:val="none" w:sz="0" w:space="0" w:color="auto"/>
+              </w:pBdr>
+              <w:spacing w:after="240" w:line="360" w:lineRule="auto"/>
+              <w:jc w:val="both"/>
+              <w:rPr>
+                <w:rFonts w:ascii="Courier New" w:hAnsi="Courier New" w:cs="Courier New"/>
+                <w:lang w:val="de-AT"/>
+              </w:rPr>
+            </w:pPr>
+            <w:proofErr w:type="spellStart"/>
+            <w:r>
+              <w:rPr>
+                <w:rFonts w:ascii="Courier New" w:hAnsi="Courier New" w:cs="Courier New"/>
+                <w:lang w:val="de-AT"/>
+              </w:rPr>
+              <w:t>hospital_SC</w:t>
+            </w:r>
+            <w:r>
+              <w:rPr>
+                <w:rFonts w:ascii="Courier New" w:hAnsi="Courier New" w:cs="Courier New"/>
+                <w:lang w:val="de-AT"/>
+              </w:rPr>
+              <w:t>_CheckedChanged</w:t>
+            </w:r>
+            <w:proofErr w:type="spellEnd"/>
+          </w:p>
+          <w:p>
+            <w:pPr>
+              <w:pBdr>
+                <w:top w:val="none" w:sz="0" w:space="0" w:color="auto"/>
+                <w:left w:val="none" w:sz="0" w:space="0" w:color="auto"/>
+                <w:bottom w:val="none" w:sz="0" w:space="0" w:color="auto"/>
+                <w:right w:val="none" w:sz="0" w:space="0" w:color="auto"/>
+                <w:between w:val="none" w:sz="0" w:space="0" w:color="auto"/>
+              </w:pBdr>
+              <w:spacing w:after="240" w:line="360" w:lineRule="auto"/>
+              <w:jc w:val="both"/>
+              <w:rPr>
+                <w:rFonts w:ascii="Courier New" w:hAnsi="Courier New" w:cs="Courier New"/>
+                <w:lang w:val="de-AT"/>
+              </w:rPr>
+            </w:pPr>
+            <w:proofErr w:type="spellStart"/>
+            <w:r>
+              <w:rPr>
+                <w:rFonts w:ascii="Courier New" w:hAnsi="Courier New" w:cs="Courier New"/>
+                <w:lang w:val="de-AT"/>
+              </w:rPr>
+              <w:t>hospital_GL</w:t>
+            </w:r>
+            <w:r>
+              <w:rPr>
+                <w:rFonts w:ascii="Courier New" w:hAnsi="Courier New" w:cs="Courier New"/>
+                <w:lang w:val="de-AT"/>
+              </w:rPr>
+              <w:t>_CheckedChanged</w:t>
+            </w:r>
+            <w:proofErr w:type="spellEnd"/>
+          </w:p>
+        </w:tc>
+        <w:tc>
+          <w:tcPr>
+            <w:tcW w:w="4675" w:type="dxa"/>
+          </w:tcPr>
+          <w:p>
+            <w:pPr>
+              <w:spacing w:after="240" w:line="360" w:lineRule="auto"/>
+              <w:rPr>
+                <w:lang w:val="de-AT"/>
+              </w:rPr>
+            </w:pPr>
+            <w:r>
+              <w:rPr>
+                <w:lang w:val="de-AT"/>
+              </w:rPr>
+              <w:lastRenderedPageBreak/>
+              <w:t xml:space="preserve">Diese Methoden setzten die jeweiligen </w:t>
+            </w:r>
+            <w:proofErr w:type="spellStart"/>
+            <w:r>
+              <w:rPr>
+                <w:rFonts w:ascii="Courier New" w:hAnsi="Courier New" w:cs="Courier New"/>
+                <w:lang w:val="de-AT"/>
+              </w:rPr>
+              <w:t>boolean</w:t>
+            </w:r>
+            <w:proofErr w:type="spellEnd"/>
+            <w:r>
+              <w:rPr>
+                <w:lang w:val="de-AT"/>
+              </w:rPr>
+              <w:t xml:space="preserve"> Felder mit der Endung </w:t>
+            </w:r>
+            <w:r>
+              <w:rPr>
+                <w:rFonts w:ascii="Courier New" w:hAnsi="Courier New" w:cs="Courier New"/>
+                <w:lang w:val="de-AT"/>
+              </w:rPr>
+              <w:t>„_</w:t>
+            </w:r>
+            <w:proofErr w:type="spellStart"/>
+            <w:r>
+              <w:rPr>
+                <w:rFonts w:ascii="Courier New" w:hAnsi="Courier New" w:cs="Courier New"/>
+                <w:lang w:val="de-AT"/>
+              </w:rPr>
+              <w:t>var</w:t>
+            </w:r>
+            <w:proofErr w:type="spellEnd"/>
+            <w:r>
+              <w:rPr>
+                <w:lang w:val="de-AT"/>
+              </w:rPr>
+              <w:t>“ auf angekreuzt (</w:t>
+            </w:r>
+            <w:proofErr w:type="spellStart"/>
+            <w:r>
+              <w:rPr>
+                <w:lang w:val="de-AT"/>
+              </w:rPr>
+              <w:t>true</w:t>
+            </w:r>
+            <w:proofErr w:type="spellEnd"/>
+            <w:r>
+              <w:rPr>
+                <w:lang w:val="de-AT"/>
+              </w:rPr>
+              <w:t>) oder nicht angekreuzt (</w:t>
+            </w:r>
+            <w:proofErr w:type="spellStart"/>
+            <w:r>
+              <w:rPr>
+                <w:lang w:val="de-AT"/>
+              </w:rPr>
+              <w:t>false</w:t>
+            </w:r>
+            <w:proofErr w:type="spellEnd"/>
+            <w:r>
+              <w:rPr>
+                <w:lang w:val="de-AT"/>
+              </w:rPr>
+              <w:t>).</w:t>
+            </w:r>
+          </w:p>
+        </w:tc>
+      </w:tr>
+    </w:tbl>
+    <w:p>
+      <w:pPr>
+        <w:spacing w:after="240" w:line="360" w:lineRule="auto"/>
+        <w:rPr>
+          <w:lang w:val="de-AT"/>
+        </w:rPr>
+      </w:pPr>
+    </w:p>
+    <w:p>
+      <w:pPr>
+        <w:spacing w:after="240" w:line="360" w:lineRule="auto"/>
+        <w:rPr>
+          <w:lang w:val="de-AT"/>
+        </w:rPr>
+      </w:pPr>
+      <w:proofErr w:type="spellStart"/>
+      <w:r>
+        <w:rPr>
+          <w:rFonts w:ascii="Courier New" w:hAnsi="Courier New" w:cs="Courier New"/>
+          <w:lang w:val="de-AT"/>
+        </w:rPr>
+        <w:t>getAssSid</w:t>
+      </w:r>
+      <w:proofErr w:type="spellEnd"/>
+      <w:r>
+        <w:rPr>
+          <w:lang w:val="de-AT"/>
+        </w:rPr>
+        <w:t xml:space="preserve"> gibt den </w:t>
+      </w:r>
+      <w:proofErr w:type="spellStart"/>
+      <w:r>
+        <w:rPr>
+          <w:rFonts w:ascii="Courier New" w:hAnsi="Courier New" w:cs="Courier New"/>
+          <w:lang w:val="de-AT"/>
+        </w:rPr>
+        <w:t>ass_sid</w:t>
+      </w:r>
+      <w:proofErr w:type="spellEnd"/>
+      <w:r>
+        <w:rPr>
+          <w:lang w:val="de-AT"/>
+        </w:rPr>
+        <w:t xml:space="preserve"> als </w:t>
+      </w:r>
+      <w:proofErr w:type="spellStart"/>
+      <w:r>
+        <w:rPr>
+          <w:rFonts w:ascii="Courier New" w:hAnsi="Courier New" w:cs="Courier New"/>
+          <w:lang w:val="de-AT"/>
+        </w:rPr>
+        <w:t>int</w:t>
+      </w:r>
+      <w:proofErr w:type="spellEnd"/>
+      <w:r>
+        <w:rPr>
+          <w:lang w:val="de-AT"/>
+        </w:rPr>
+        <w:t xml:space="preserve"> zurück.</w:t>
+      </w:r>
+    </w:p>
+    <w:p>
+      <w:pPr>
+        <w:spacing w:after="240" w:line="360" w:lineRule="auto"/>
+        <w:rPr>
+          <w:lang w:val="en-US"/>
+        </w:rPr>
+      </w:pPr>
+      <w:r>
         <w:rPr>
           <w:highlight w:val="yellow"/>
-          <w:lang w:val="de-AT"/>
-        </w:rPr>
-      </w:pPr>
+          <w:lang w:val="en-US"/>
+        </w:rPr>
+        <w:t>button1_Click</w:t>
+      </w:r>
+      <w:r>
+        <w:rPr>
+          <w:highlight w:val="yellow"/>
+          <w:lang w:val="en-US"/>
+        </w:rPr>
+        <w:t xml:space="preserve"> (</w:t>
+      </w:r>
+      <w:r>
+        <w:rPr>
+          <w:highlight w:val="yellow"/>
+          <w:lang w:val="en-US"/>
+        </w:rPr>
+        <w:t>Philip</w:t>
+      </w:r>
+      <w:r>
+        <w:rPr>
+          <w:highlight w:val="yellow"/>
+          <w:lang w:val="en-US"/>
+        </w:rPr>
+        <w:t>)</w:t>
+      </w:r>
+    </w:p>
+    <w:p>
+      <w:pPr>
+        <w:spacing w:after="240" w:line="360" w:lineRule="auto"/>
+        <w:rPr>
+          <w:lang w:val="en-US"/>
+        </w:rPr>
+      </w:pPr>
+      <w:proofErr w:type="spellStart"/>
+      <w:proofErr w:type="gramStart"/>
+      <w:r>
+        <w:rPr>
+          <w:highlight w:val="yellow"/>
+          <w:lang w:val="en-US"/>
+        </w:rPr>
+        <w:t>DisableVars</w:t>
+      </w:r>
+      <w:proofErr w:type="spellEnd"/>
+      <w:r>
+        <w:rPr>
+          <w:highlight w:val="yellow"/>
+          <w:lang w:val="en-US"/>
+        </w:rPr>
+        <w:t xml:space="preserve"> </w:t>
+      </w:r>
+      <w:r>
+        <w:rPr>
+          <w:highlight w:val="yellow"/>
+          <w:lang w:val="en-US"/>
+        </w:rPr>
+        <w:t>?</w:t>
+      </w:r>
+      <w:proofErr w:type="gramEnd"/>
     </w:p>
     <w:p>
       <w:pPr>
@@ -9167,15 +14450,16 @@
           <w:lang w:val="de-AT"/>
         </w:rPr>
       </w:pPr>
-      <w:bookmarkStart w:id="19" w:name="_Toc507338832"/>
-      <w:proofErr w:type="spellStart"/>
-      <w:r>
-        <w:rPr>
-          <w:lang w:val="de-AT"/>
-        </w:rPr>
+      <w:bookmarkStart w:id="22" w:name="_Toc507580163"/>
+      <w:proofErr w:type="spellStart"/>
+      <w:r>
+        <w:rPr>
+          <w:lang w:val="de-AT"/>
+        </w:rPr>
+        <w:lastRenderedPageBreak/>
         <w:t>Program</w:t>
       </w:r>
-      <w:bookmarkEnd w:id="19"/>
+      <w:bookmarkEnd w:id="22"/>
       <w:proofErr w:type="spellEnd"/>
     </w:p>
     <w:p>
@@ -9300,7 +14584,7 @@
           <w:lang w:val="de-AT"/>
         </w:rPr>
       </w:pPr>
-      <w:bookmarkStart w:id="20" w:name="_Toc507338833"/>
+      <w:bookmarkStart w:id="23" w:name="_Toc507580164"/>
       <w:r>
         <w:rPr>
           <w:lang w:val="de-AT"/>
@@ -9308,7 +14592,7 @@
         <w:lastRenderedPageBreak/>
         <w:t>Abbildungsverzeichnis</w:t>
       </w:r>
-      <w:bookmarkEnd w:id="20"/>
+      <w:bookmarkEnd w:id="23"/>
     </w:p>
     <w:p>
       <w:pPr>
@@ -9770,14 +15054,206 @@
         </w:rPr>
         <w:fldChar w:fldCharType="end"/>
       </w:r>
-      <w:bookmarkStart w:id="21" w:name="_GoBack"/>
-      <w:bookmarkEnd w:id="21"/>
+    </w:p>
+    <w:p>
+      <w:pPr>
+        <w:pStyle w:val="berschrift1"/>
+        <w:numPr>
+          <w:ilvl w:val="0"/>
+          <w:numId w:val="6"/>
+        </w:numPr>
+        <w:spacing w:before="0" w:after="240" w:line="360" w:lineRule="auto"/>
+        <w:ind w:left="851" w:hanging="501"/>
+        <w:contextualSpacing/>
+        <w:rPr>
+          <w:lang w:val="de-AT"/>
+        </w:rPr>
+      </w:pPr>
+      <w:r>
+        <w:rPr>
+          <w:lang w:val="de-AT"/>
+        </w:rPr>
+        <w:t xml:space="preserve">Tabellenverzeichnis </w:t>
+      </w:r>
+    </w:p>
+    <w:p>
+      <w:pPr>
+        <w:pStyle w:val="Abbildungsverzeichnis"/>
+        <w:tabs>
+          <w:tab w:val="right" w:leader="dot" w:pos="9350"/>
+        </w:tabs>
+        <w:rPr>
+          <w:rFonts w:asciiTheme="minorHAnsi" w:eastAsiaTheme="minorEastAsia" w:hAnsiTheme="minorHAnsi" w:cstheme="minorBidi"/>
+          <w:noProof/>
+          <w:color w:val="auto"/>
+          <w:lang w:val="de-AT"/>
+        </w:rPr>
+      </w:pPr>
+      <w:r>
+        <w:rPr>
+          <w:lang w:val="de-AT"/>
+        </w:rPr>
+        <w:fldChar w:fldCharType="begin"/>
+      </w:r>
+      <w:r>
+        <w:rPr>
+          <w:lang w:val="de-AT"/>
+        </w:rPr>
+        <w:instrText xml:space="preserve"> TOC \h \z \c "Tabelle" </w:instrText>
+      </w:r>
+      <w:r>
+        <w:rPr>
+          <w:lang w:val="de-AT"/>
+        </w:rPr>
+        <w:fldChar w:fldCharType="separate"/>
+      </w:r>
+      <w:hyperlink w:anchor="_Toc507586507" w:history="1">
+        <w:r>
+          <w:rPr>
+            <w:rStyle w:val="Hyperlink"/>
+            <w:noProof/>
+          </w:rPr>
+          <w:t>Tabelle 1: _SelectedIndexChanged</w:t>
+        </w:r>
+        <w:r>
+          <w:rPr>
+            <w:noProof/>
+            <w:webHidden/>
+          </w:rPr>
+          <w:tab/>
+        </w:r>
+        <w:r>
+          <w:rPr>
+            <w:noProof/>
+            <w:webHidden/>
+          </w:rPr>
+          <w:fldChar w:fldCharType="begin"/>
+        </w:r>
+        <w:r>
+          <w:rPr>
+            <w:noProof/>
+            <w:webHidden/>
+          </w:rPr>
+          <w:instrText xml:space="preserve"> PAGEREF _Toc507586507 \h </w:instrText>
+        </w:r>
+        <w:r>
+          <w:rPr>
+            <w:noProof/>
+            <w:webHidden/>
+          </w:rPr>
+        </w:r>
+        <w:r>
+          <w:rPr>
+            <w:noProof/>
+            <w:webHidden/>
+          </w:rPr>
+          <w:fldChar w:fldCharType="separate"/>
+        </w:r>
+        <w:r>
+          <w:rPr>
+            <w:noProof/>
+            <w:webHidden/>
+          </w:rPr>
+          <w:t>20</w:t>
+        </w:r>
+        <w:r>
+          <w:rPr>
+            <w:noProof/>
+            <w:webHidden/>
+          </w:rPr>
+          <w:fldChar w:fldCharType="end"/>
+        </w:r>
+      </w:hyperlink>
+    </w:p>
+    <w:p>
+      <w:pPr>
+        <w:pStyle w:val="Abbildungsverzeichnis"/>
+        <w:tabs>
+          <w:tab w:val="right" w:leader="dot" w:pos="9350"/>
+        </w:tabs>
+        <w:rPr>
+          <w:rFonts w:asciiTheme="minorHAnsi" w:eastAsiaTheme="minorEastAsia" w:hAnsiTheme="minorHAnsi" w:cstheme="minorBidi"/>
+          <w:noProof/>
+          <w:color w:val="auto"/>
+          <w:lang w:val="de-AT"/>
+        </w:rPr>
+      </w:pPr>
+      <w:hyperlink w:anchor="_Toc507586508" w:history="1">
+        <w:r>
+          <w:rPr>
+            <w:rStyle w:val="Hyperlink"/>
+            <w:noProof/>
+          </w:rPr>
+          <w:t>Tabelle 2: _CheckedChanged</w:t>
+        </w:r>
+        <w:r>
+          <w:rPr>
+            <w:noProof/>
+            <w:webHidden/>
+          </w:rPr>
+          <w:tab/>
+        </w:r>
+        <w:r>
+          <w:rPr>
+            <w:noProof/>
+            <w:webHidden/>
+          </w:rPr>
+          <w:fldChar w:fldCharType="begin"/>
+        </w:r>
+        <w:r>
+          <w:rPr>
+            <w:noProof/>
+            <w:webHidden/>
+          </w:rPr>
+          <w:instrText xml:space="preserve"> PAGEREF _Toc507586508 \h </w:instrText>
+        </w:r>
+        <w:r>
+          <w:rPr>
+            <w:noProof/>
+            <w:webHidden/>
+          </w:rPr>
+        </w:r>
+        <w:r>
+          <w:rPr>
+            <w:noProof/>
+            <w:webHidden/>
+          </w:rPr>
+          <w:fldChar w:fldCharType="separate"/>
+        </w:r>
+        <w:r>
+          <w:rPr>
+            <w:noProof/>
+            <w:webHidden/>
+          </w:rPr>
+          <w:t>20</w:t>
+        </w:r>
+        <w:r>
+          <w:rPr>
+            <w:noProof/>
+            <w:webHidden/>
+          </w:rPr>
+          <w:fldChar w:fldCharType="end"/>
+        </w:r>
+      </w:hyperlink>
+    </w:p>
+    <w:p>
+      <w:pPr>
+        <w:rPr>
+          <w:lang w:val="de-AT"/>
+        </w:rPr>
+      </w:pPr>
+      <w:r>
+        <w:rPr>
+          <w:lang w:val="de-AT"/>
+        </w:rPr>
+        <w:fldChar w:fldCharType="end"/>
+      </w:r>
     </w:p>
     <w:sectPr>
-      <w:headerReference w:type="default" r:id="rId15"/>
-      <w:footerReference w:type="default" r:id="rId16"/>
-      <w:headerReference w:type="first" r:id="rId17"/>
-      <w:footerReference w:type="first" r:id="rId18"/>
+      <w:headerReference w:type="default" r:id="rId19"/>
+      <w:footerReference w:type="default" r:id="rId20"/>
+      <w:headerReference w:type="first" r:id="rId21"/>
+      <w:footerReference w:type="first" r:id="rId22"/>
       <w:pgSz w:w="12240" w:h="15840"/>
       <w:pgMar w:top="1440" w:right="1440" w:bottom="1440" w:left="1440" w:header="0" w:footer="720" w:gutter="0"/>
       <w:pgNumType w:start="1"/>
@@ -9789,7 +15265,7 @@
 </file>
 
 <file path=word/endnotes.xml><?xml version="1.0" encoding="utf-8"?>
-<w:endnotes xmlns:wpc="http://schemas.microsoft.com/office/word/2010/wordprocessingCanvas" xmlns:cx="http://schemas.microsoft.com/office/drawing/2014/chartex" xmlns:cx1="http://schemas.microsoft.com/office/drawing/2015/9/8/chartex" xmlns:cx2="http://schemas.microsoft.com/office/drawing/2015/10/21/chartex" xmlns:cx3="http://schemas.microsoft.com/office/drawing/2016/5/9/chartex" xmlns:cx4="http://schemas.microsoft.com/office/drawing/2016/5/10/chartex" xmlns:cx5="http://schemas.microsoft.com/office/drawing/2016/5/11/chartex" xmlns:cx6="http://schemas.microsoft.com/office/drawing/2016/5/12/chartex" xmlns:cx7="http://schemas.microsoft.com/office/drawing/2016/5/13/chartex" xmlns:cx8="http://schemas.microsoft.com/office/drawing/2016/5/14/chartex" xmlns:mc="http://schemas.openxmlformats.org/markup-compatibility/2006" xmlns:aink="http://schemas.microsoft.com/office/drawing/2016/ink" xmlns:am3d="http://schemas.microsoft.com/office/drawing/2017/model3d" xmlns:o="urn:schemas-microsoft-com:office:office" xmlns:r="http://schemas.openxmlformats.org/officeDocument/2006/relationships" xmlns:m="http://schemas.openxmlformats.org/officeDocument/2006/math" xmlns:v="urn:schemas-microsoft-com:vml" xmlns:wp14="http://schemas.microsoft.com/office/word/2010/wordprocessingDrawing" xmlns:wp="http://schemas.openxmlformats.org/drawingml/2006/wordprocessingDrawing" xmlns:w10="urn:schemas-microsoft-com:office:word" xmlns:w="http://schemas.openxmlformats.org/wordprocessingml/2006/main" xmlns:w14="http://schemas.microsoft.com/office/word/2010/wordml" xmlns:w15="http://schemas.microsoft.com/office/word/2012/wordml" xmlns:w16cid="http://schemas.microsoft.com/office/word/2016/wordml/cid" xmlns:w16se="http://schemas.microsoft.com/office/word/2015/wordml/symex" xmlns:wpg="http://schemas.microsoft.com/office/word/2010/wordprocessingGroup" xmlns:wpi="http://schemas.microsoft.com/office/word/2010/wordprocessingInk" xmlns:wne="http://schemas.microsoft.com/office/word/2006/wordml" xmlns:wps="http://schemas.microsoft.com/office/word/2010/wordprocessingShape" mc:Ignorable="w14 w15 w16se w16cid wp14">
+<w:endnotes xmlns:wpc="http://schemas.microsoft.com/office/word/2010/wordprocessingCanvas" xmlns:mc="http://schemas.openxmlformats.org/markup-compatibility/2006" xmlns:o="urn:schemas-microsoft-com:office:office" xmlns:r="http://schemas.openxmlformats.org/officeDocument/2006/relationships" xmlns:m="http://schemas.openxmlformats.org/officeDocument/2006/math" xmlns:v="urn:schemas-microsoft-com:vml" xmlns:wp14="http://schemas.microsoft.com/office/word/2010/wordprocessingDrawing" xmlns:wp="http://schemas.openxmlformats.org/drawingml/2006/wordprocessingDrawing" xmlns:w10="urn:schemas-microsoft-com:office:word" xmlns:w="http://schemas.openxmlformats.org/wordprocessingml/2006/main" xmlns:w14="http://schemas.microsoft.com/office/word/2010/wordml" xmlns:w15="http://schemas.microsoft.com/office/word/2012/wordml" xmlns:wpg="http://schemas.microsoft.com/office/word/2010/wordprocessingGroup" xmlns:wpi="http://schemas.microsoft.com/office/word/2010/wordprocessingInk" xmlns:wne="http://schemas.microsoft.com/office/word/2006/wordml" xmlns:wps="http://schemas.microsoft.com/office/word/2010/wordprocessingShape" mc:Ignorable="w14 w15 wp14">
   <w:endnote w:type="separator" w:id="-1">
     <w:p>
       <w:pPr>
@@ -9814,7 +15290,7 @@
 </file>
 
 <file path=word/footer1.xml><?xml version="1.0" encoding="utf-8"?>
-<w:ftr xmlns:wpc="http://schemas.microsoft.com/office/word/2010/wordprocessingCanvas" xmlns:cx="http://schemas.microsoft.com/office/drawing/2014/chartex" xmlns:cx1="http://schemas.microsoft.com/office/drawing/2015/9/8/chartex" xmlns:cx2="http://schemas.microsoft.com/office/drawing/2015/10/21/chartex" xmlns:cx3="http://schemas.microsoft.com/office/drawing/2016/5/9/chartex" xmlns:cx4="http://schemas.microsoft.com/office/drawing/2016/5/10/chartex" xmlns:cx5="http://schemas.microsoft.com/office/drawing/2016/5/11/chartex" xmlns:cx6="http://schemas.microsoft.com/office/drawing/2016/5/12/chartex" xmlns:cx7="http://schemas.microsoft.com/office/drawing/2016/5/13/chartex" xmlns:cx8="http://schemas.microsoft.com/office/drawing/2016/5/14/chartex" xmlns:mc="http://schemas.openxmlformats.org/markup-compatibility/2006" xmlns:aink="http://schemas.microsoft.com/office/drawing/2016/ink" xmlns:am3d="http://schemas.microsoft.com/office/drawing/2017/model3d" xmlns:o="urn:schemas-microsoft-com:office:office" xmlns:r="http://schemas.openxmlformats.org/officeDocument/2006/relationships" xmlns:m="http://schemas.openxmlformats.org/officeDocument/2006/math" xmlns:v="urn:schemas-microsoft-com:vml" xmlns:wp14="http://schemas.microsoft.com/office/word/2010/wordprocessingDrawing" xmlns:wp="http://schemas.openxmlformats.org/drawingml/2006/wordprocessingDrawing" xmlns:w10="urn:schemas-microsoft-com:office:word" xmlns:w="http://schemas.openxmlformats.org/wordprocessingml/2006/main" xmlns:w14="http://schemas.microsoft.com/office/word/2010/wordml" xmlns:w15="http://schemas.microsoft.com/office/word/2012/wordml" xmlns:w16cid="http://schemas.microsoft.com/office/word/2016/wordml/cid" xmlns:w16se="http://schemas.microsoft.com/office/word/2015/wordml/symex" xmlns:wpg="http://schemas.microsoft.com/office/word/2010/wordprocessingGroup" xmlns:wpi="http://schemas.microsoft.com/office/word/2010/wordprocessingInk" xmlns:wne="http://schemas.microsoft.com/office/word/2006/wordml" xmlns:wps="http://schemas.microsoft.com/office/word/2010/wordprocessingShape" mc:Ignorable="w14 w15 w16se w16cid wp14">
+<w:ftr xmlns:wpc="http://schemas.microsoft.com/office/word/2010/wordprocessingCanvas" xmlns:mc="http://schemas.openxmlformats.org/markup-compatibility/2006" xmlns:o="urn:schemas-microsoft-com:office:office" xmlns:r="http://schemas.openxmlformats.org/officeDocument/2006/relationships" xmlns:m="http://schemas.openxmlformats.org/officeDocument/2006/math" xmlns:v="urn:schemas-microsoft-com:vml" xmlns:wp14="http://schemas.microsoft.com/office/word/2010/wordprocessingDrawing" xmlns:wp="http://schemas.openxmlformats.org/drawingml/2006/wordprocessingDrawing" xmlns:w10="urn:schemas-microsoft-com:office:word" xmlns:w="http://schemas.openxmlformats.org/wordprocessingml/2006/main" xmlns:w14="http://schemas.microsoft.com/office/word/2010/wordml" xmlns:w15="http://schemas.microsoft.com/office/word/2012/wordml" xmlns:wpg="http://schemas.microsoft.com/office/word/2010/wordprocessingGroup" xmlns:wpi="http://schemas.microsoft.com/office/word/2010/wordprocessingInk" xmlns:wne="http://schemas.microsoft.com/office/word/2006/wordml" xmlns:wps="http://schemas.microsoft.com/office/word/2010/wordprocessingShape" mc:Ignorable="w14 w15 wp14">
   <w:p>
     <w:pPr>
       <w:jc w:val="right"/>
@@ -9880,12 +15356,18 @@
               <w:lang w:val="de-AT"/>
             </w:rPr>
           </w:pPr>
+          <w:r>
+            <w:rPr>
+              <w:lang w:val="de-AT"/>
+            </w:rPr>
+            <w:t xml:space="preserve">Amstler, </w:t>
+          </w:r>
           <w:proofErr w:type="spellStart"/>
           <w:r>
             <w:rPr>
               <w:lang w:val="de-AT"/>
             </w:rPr>
-            <w:t>Amstler</w:t>
+            <w:t>Hohendanner</w:t>
           </w:r>
           <w:proofErr w:type="spellEnd"/>
           <w:r>
@@ -9899,15 +15381,9 @@
             <w:rPr>
               <w:lang w:val="de-AT"/>
             </w:rPr>
-            <w:t>Hohendanner</w:t>
+            <w:t>Limberger</w:t>
           </w:r>
           <w:proofErr w:type="spellEnd"/>
-          <w:r>
-            <w:rPr>
-              <w:lang w:val="de-AT"/>
-            </w:rPr>
-            <w:t>, Limberger</w:t>
-          </w:r>
         </w:p>
       </w:tc>
       <w:tc>
@@ -9938,7 +15414,7 @@
             <w:rPr>
               <w:noProof/>
             </w:rPr>
-            <w:t>14</w:t>
+            <w:t>22</w:t>
           </w:r>
           <w:r>
             <w:fldChar w:fldCharType="end"/>
@@ -9959,7 +15435,7 @@
             <w:rPr>
               <w:noProof/>
             </w:rPr>
-            <w:t>15</w:t>
+            <w:t>24</w:t>
           </w:r>
           <w:r>
             <w:fldChar w:fldCharType="end"/>
@@ -9977,7 +15453,7 @@
 </file>
 
 <file path=word/footer2.xml><?xml version="1.0" encoding="utf-8"?>
-<w:ftr xmlns:wpc="http://schemas.microsoft.com/office/word/2010/wordprocessingCanvas" xmlns:cx="http://schemas.microsoft.com/office/drawing/2014/chartex" xmlns:cx1="http://schemas.microsoft.com/office/drawing/2015/9/8/chartex" xmlns:cx2="http://schemas.microsoft.com/office/drawing/2015/10/21/chartex" xmlns:cx3="http://schemas.microsoft.com/office/drawing/2016/5/9/chartex" xmlns:cx4="http://schemas.microsoft.com/office/drawing/2016/5/10/chartex" xmlns:cx5="http://schemas.microsoft.com/office/drawing/2016/5/11/chartex" xmlns:cx6="http://schemas.microsoft.com/office/drawing/2016/5/12/chartex" xmlns:cx7="http://schemas.microsoft.com/office/drawing/2016/5/13/chartex" xmlns:cx8="http://schemas.microsoft.com/office/drawing/2016/5/14/chartex" xmlns:mc="http://schemas.openxmlformats.org/markup-compatibility/2006" xmlns:aink="http://schemas.microsoft.com/office/drawing/2016/ink" xmlns:am3d="http://schemas.microsoft.com/office/drawing/2017/model3d" xmlns:o="urn:schemas-microsoft-com:office:office" xmlns:r="http://schemas.openxmlformats.org/officeDocument/2006/relationships" xmlns:m="http://schemas.openxmlformats.org/officeDocument/2006/math" xmlns:v="urn:schemas-microsoft-com:vml" xmlns:wp14="http://schemas.microsoft.com/office/word/2010/wordprocessingDrawing" xmlns:wp="http://schemas.openxmlformats.org/drawingml/2006/wordprocessingDrawing" xmlns:w10="urn:schemas-microsoft-com:office:word" xmlns:w="http://schemas.openxmlformats.org/wordprocessingml/2006/main" xmlns:w14="http://schemas.microsoft.com/office/word/2010/wordml" xmlns:w15="http://schemas.microsoft.com/office/word/2012/wordml" xmlns:w16cid="http://schemas.microsoft.com/office/word/2016/wordml/cid" xmlns:w16se="http://schemas.microsoft.com/office/word/2015/wordml/symex" xmlns:wpg="http://schemas.microsoft.com/office/word/2010/wordprocessingGroup" xmlns:wpi="http://schemas.microsoft.com/office/word/2010/wordprocessingInk" xmlns:wne="http://schemas.microsoft.com/office/word/2006/wordml" xmlns:wps="http://schemas.microsoft.com/office/word/2010/wordprocessingShape" mc:Ignorable="w14 w15 w16se w16cid wp14">
+<w:ftr xmlns:wpc="http://schemas.microsoft.com/office/word/2010/wordprocessingCanvas" xmlns:mc="http://schemas.openxmlformats.org/markup-compatibility/2006" xmlns:o="urn:schemas-microsoft-com:office:office" xmlns:r="http://schemas.openxmlformats.org/officeDocument/2006/relationships" xmlns:m="http://schemas.openxmlformats.org/officeDocument/2006/math" xmlns:v="urn:schemas-microsoft-com:vml" xmlns:wp14="http://schemas.microsoft.com/office/word/2010/wordprocessingDrawing" xmlns:wp="http://schemas.openxmlformats.org/drawingml/2006/wordprocessingDrawing" xmlns:w10="urn:schemas-microsoft-com:office:word" xmlns:w="http://schemas.openxmlformats.org/wordprocessingml/2006/main" xmlns:w14="http://schemas.microsoft.com/office/word/2010/wordml" xmlns:w15="http://schemas.microsoft.com/office/word/2012/wordml" xmlns:wpg="http://schemas.microsoft.com/office/word/2010/wordprocessingGroup" xmlns:wpi="http://schemas.microsoft.com/office/word/2010/wordprocessingInk" xmlns:wne="http://schemas.microsoft.com/office/word/2006/wordml" xmlns:wps="http://schemas.microsoft.com/office/word/2010/wordprocessingShape" mc:Ignorable="w14 w15 wp14">
   <w:p>
     <w:pPr>
       <w:jc w:val="right"/>
@@ -9987,7 +15463,7 @@
 </file>
 
 <file path=word/footnotes.xml><?xml version="1.0" encoding="utf-8"?>
-<w:footnotes xmlns:wpc="http://schemas.microsoft.com/office/word/2010/wordprocessingCanvas" xmlns:cx="http://schemas.microsoft.com/office/drawing/2014/chartex" xmlns:cx1="http://schemas.microsoft.com/office/drawing/2015/9/8/chartex" xmlns:cx2="http://schemas.microsoft.com/office/drawing/2015/10/21/chartex" xmlns:cx3="http://schemas.microsoft.com/office/drawing/2016/5/9/chartex" xmlns:cx4="http://schemas.microsoft.com/office/drawing/2016/5/10/chartex" xmlns:cx5="http://schemas.microsoft.com/office/drawing/2016/5/11/chartex" xmlns:cx6="http://schemas.microsoft.com/office/drawing/2016/5/12/chartex" xmlns:cx7="http://schemas.microsoft.com/office/drawing/2016/5/13/chartex" xmlns:cx8="http://schemas.microsoft.com/office/drawing/2016/5/14/chartex" xmlns:mc="http://schemas.openxmlformats.org/markup-compatibility/2006" xmlns:aink="http://schemas.microsoft.com/office/drawing/2016/ink" xmlns:am3d="http://schemas.microsoft.com/office/drawing/2017/model3d" xmlns:o="urn:schemas-microsoft-com:office:office" xmlns:r="http://schemas.openxmlformats.org/officeDocument/2006/relationships" xmlns:m="http://schemas.openxmlformats.org/officeDocument/2006/math" xmlns:v="urn:schemas-microsoft-com:vml" xmlns:wp14="http://schemas.microsoft.com/office/word/2010/wordprocessingDrawing" xmlns:wp="http://schemas.openxmlformats.org/drawingml/2006/wordprocessingDrawing" xmlns:w10="urn:schemas-microsoft-com:office:word" xmlns:w="http://schemas.openxmlformats.org/wordprocessingml/2006/main" xmlns:w14="http://schemas.microsoft.com/office/word/2010/wordml" xmlns:w15="http://schemas.microsoft.com/office/word/2012/wordml" xmlns:w16cid="http://schemas.microsoft.com/office/word/2016/wordml/cid" xmlns:w16se="http://schemas.microsoft.com/office/word/2015/wordml/symex" xmlns:wpg="http://schemas.microsoft.com/office/word/2010/wordprocessingGroup" xmlns:wpi="http://schemas.microsoft.com/office/word/2010/wordprocessingInk" xmlns:wne="http://schemas.microsoft.com/office/word/2006/wordml" xmlns:wps="http://schemas.microsoft.com/office/word/2010/wordprocessingShape" mc:Ignorable="w14 w15 w16se w16cid wp14">
+<w:footnotes xmlns:wpc="http://schemas.microsoft.com/office/word/2010/wordprocessingCanvas" xmlns:mc="http://schemas.openxmlformats.org/markup-compatibility/2006" xmlns:o="urn:schemas-microsoft-com:office:office" xmlns:r="http://schemas.openxmlformats.org/officeDocument/2006/relationships" xmlns:m="http://schemas.openxmlformats.org/officeDocument/2006/math" xmlns:v="urn:schemas-microsoft-com:vml" xmlns:wp14="http://schemas.microsoft.com/office/word/2010/wordprocessingDrawing" xmlns:wp="http://schemas.openxmlformats.org/drawingml/2006/wordprocessingDrawing" xmlns:w10="urn:schemas-microsoft-com:office:word" xmlns:w="http://schemas.openxmlformats.org/wordprocessingml/2006/main" xmlns:w14="http://schemas.microsoft.com/office/word/2010/wordml" xmlns:w15="http://schemas.microsoft.com/office/word/2012/wordml" xmlns:wpg="http://schemas.microsoft.com/office/word/2010/wordprocessingGroup" xmlns:wpi="http://schemas.microsoft.com/office/word/2010/wordprocessingInk" xmlns:wne="http://schemas.microsoft.com/office/word/2006/wordml" xmlns:wps="http://schemas.microsoft.com/office/word/2010/wordprocessingShape" mc:Ignorable="w14 w15 wp14">
   <w:footnote w:type="separator" w:id="-1">
     <w:p>
       <w:pPr>
@@ -10012,7 +15488,7 @@
 </file>
 
 <file path=word/header1.xml><?xml version="1.0" encoding="utf-8"?>
-<w:hdr xmlns:wpc="http://schemas.microsoft.com/office/word/2010/wordprocessingCanvas" xmlns:cx="http://schemas.microsoft.com/office/drawing/2014/chartex" xmlns:cx1="http://schemas.microsoft.com/office/drawing/2015/9/8/chartex" xmlns:cx2="http://schemas.microsoft.com/office/drawing/2015/10/21/chartex" xmlns:cx3="http://schemas.microsoft.com/office/drawing/2016/5/9/chartex" xmlns:cx4="http://schemas.microsoft.com/office/drawing/2016/5/10/chartex" xmlns:cx5="http://schemas.microsoft.com/office/drawing/2016/5/11/chartex" xmlns:cx6="http://schemas.microsoft.com/office/drawing/2016/5/12/chartex" xmlns:cx7="http://schemas.microsoft.com/office/drawing/2016/5/13/chartex" xmlns:cx8="http://schemas.microsoft.com/office/drawing/2016/5/14/chartex" xmlns:mc="http://schemas.openxmlformats.org/markup-compatibility/2006" xmlns:aink="http://schemas.microsoft.com/office/drawing/2016/ink" xmlns:am3d="http://schemas.microsoft.com/office/drawing/2017/model3d" xmlns:o="urn:schemas-microsoft-com:office:office" xmlns:r="http://schemas.openxmlformats.org/officeDocument/2006/relationships" xmlns:m="http://schemas.openxmlformats.org/officeDocument/2006/math" xmlns:v="urn:schemas-microsoft-com:vml" xmlns:wp14="http://schemas.microsoft.com/office/word/2010/wordprocessingDrawing" xmlns:wp="http://schemas.openxmlformats.org/drawingml/2006/wordprocessingDrawing" xmlns:w10="urn:schemas-microsoft-com:office:word" xmlns:w="http://schemas.openxmlformats.org/wordprocessingml/2006/main" xmlns:w14="http://schemas.microsoft.com/office/word/2010/wordml" xmlns:w15="http://schemas.microsoft.com/office/word/2012/wordml" xmlns:w16cid="http://schemas.microsoft.com/office/word/2016/wordml/cid" xmlns:w16se="http://schemas.microsoft.com/office/word/2015/wordml/symex" xmlns:wpg="http://schemas.microsoft.com/office/word/2010/wordprocessingGroup" xmlns:wpi="http://schemas.microsoft.com/office/word/2010/wordprocessingInk" xmlns:wne="http://schemas.microsoft.com/office/word/2006/wordml" xmlns:wps="http://schemas.microsoft.com/office/word/2010/wordprocessingShape" mc:Ignorable="w14 w15 w16se w16cid wp14">
+<w:hdr xmlns:wpc="http://schemas.microsoft.com/office/word/2010/wordprocessingCanvas" xmlns:mc="http://schemas.openxmlformats.org/markup-compatibility/2006" xmlns:o="urn:schemas-microsoft-com:office:office" xmlns:r="http://schemas.openxmlformats.org/officeDocument/2006/relationships" xmlns:m="http://schemas.openxmlformats.org/officeDocument/2006/math" xmlns:v="urn:schemas-microsoft-com:vml" xmlns:wp14="http://schemas.microsoft.com/office/word/2010/wordprocessingDrawing" xmlns:wp="http://schemas.openxmlformats.org/drawingml/2006/wordprocessingDrawing" xmlns:w10="urn:schemas-microsoft-com:office:word" xmlns:w="http://schemas.openxmlformats.org/wordprocessingml/2006/main" xmlns:w14="http://schemas.microsoft.com/office/word/2010/wordml" xmlns:w15="http://schemas.microsoft.com/office/word/2012/wordml" xmlns:wpg="http://schemas.microsoft.com/office/word/2010/wordprocessingGroup" xmlns:wpi="http://schemas.microsoft.com/office/word/2010/wordprocessingInk" xmlns:wne="http://schemas.microsoft.com/office/word/2006/wordml" xmlns:wps="http://schemas.microsoft.com/office/word/2010/wordprocessingShape" mc:Ignorable="w14 w15 wp14">
   <w:p>
     <w:r>
       <w:rPr>
@@ -10068,7 +15544,7 @@
 </file>
 
 <file path=word/header2.xml><?xml version="1.0" encoding="utf-8"?>
-<w:hdr xmlns:wpc="http://schemas.microsoft.com/office/word/2010/wordprocessingCanvas" xmlns:cx="http://schemas.microsoft.com/office/drawing/2014/chartex" xmlns:cx1="http://schemas.microsoft.com/office/drawing/2015/9/8/chartex" xmlns:cx2="http://schemas.microsoft.com/office/drawing/2015/10/21/chartex" xmlns:cx3="http://schemas.microsoft.com/office/drawing/2016/5/9/chartex" xmlns:cx4="http://schemas.microsoft.com/office/drawing/2016/5/10/chartex" xmlns:cx5="http://schemas.microsoft.com/office/drawing/2016/5/11/chartex" xmlns:cx6="http://schemas.microsoft.com/office/drawing/2016/5/12/chartex" xmlns:cx7="http://schemas.microsoft.com/office/drawing/2016/5/13/chartex" xmlns:cx8="http://schemas.microsoft.com/office/drawing/2016/5/14/chartex" xmlns:mc="http://schemas.openxmlformats.org/markup-compatibility/2006" xmlns:aink="http://schemas.microsoft.com/office/drawing/2016/ink" xmlns:am3d="http://schemas.microsoft.com/office/drawing/2017/model3d" xmlns:o="urn:schemas-microsoft-com:office:office" xmlns:r="http://schemas.openxmlformats.org/officeDocument/2006/relationships" xmlns:m="http://schemas.openxmlformats.org/officeDocument/2006/math" xmlns:v="urn:schemas-microsoft-com:vml" xmlns:wp14="http://schemas.microsoft.com/office/word/2010/wordprocessingDrawing" xmlns:wp="http://schemas.openxmlformats.org/drawingml/2006/wordprocessingDrawing" xmlns:w10="urn:schemas-microsoft-com:office:word" xmlns:w="http://schemas.openxmlformats.org/wordprocessingml/2006/main" xmlns:w14="http://schemas.microsoft.com/office/word/2010/wordml" xmlns:w15="http://schemas.microsoft.com/office/word/2012/wordml" xmlns:w16cid="http://schemas.microsoft.com/office/word/2016/wordml/cid" xmlns:w16se="http://schemas.microsoft.com/office/word/2015/wordml/symex" xmlns:wpg="http://schemas.microsoft.com/office/word/2010/wordprocessingGroup" xmlns:wpi="http://schemas.microsoft.com/office/word/2010/wordprocessingInk" xmlns:wne="http://schemas.microsoft.com/office/word/2006/wordml" xmlns:wps="http://schemas.microsoft.com/office/word/2010/wordprocessingShape" mc:Ignorable="w14 w15 w16se w16cid wp14">
+<w:hdr xmlns:wpc="http://schemas.microsoft.com/office/word/2010/wordprocessingCanvas" xmlns:mc="http://schemas.openxmlformats.org/markup-compatibility/2006" xmlns:o="urn:schemas-microsoft-com:office:office" xmlns:r="http://schemas.openxmlformats.org/officeDocument/2006/relationships" xmlns:m="http://schemas.openxmlformats.org/officeDocument/2006/math" xmlns:v="urn:schemas-microsoft-com:vml" xmlns:wp14="http://schemas.microsoft.com/office/word/2010/wordprocessingDrawing" xmlns:wp="http://schemas.openxmlformats.org/drawingml/2006/wordprocessingDrawing" xmlns:w10="urn:schemas-microsoft-com:office:word" xmlns:w="http://schemas.openxmlformats.org/wordprocessingml/2006/main" xmlns:w14="http://schemas.microsoft.com/office/word/2010/wordml" xmlns:w15="http://schemas.microsoft.com/office/word/2012/wordml" xmlns:wpg="http://schemas.microsoft.com/office/word/2010/wordprocessingGroup" xmlns:wpi="http://schemas.microsoft.com/office/word/2010/wordprocessingInk" xmlns:wne="http://schemas.microsoft.com/office/word/2006/wordml" xmlns:wps="http://schemas.microsoft.com/office/word/2010/wordprocessingShape" mc:Ignorable="w14 w15 wp14">
   <w:p>
     <w:r>
       <w:rPr>
@@ -10124,7 +15600,7 @@
 </file>
 
 <file path=word/numbering.xml><?xml version="1.0" encoding="utf-8"?>
-<w:numbering xmlns:wpc="http://schemas.microsoft.com/office/word/2010/wordprocessingCanvas" xmlns:cx="http://schemas.microsoft.com/office/drawing/2014/chartex" xmlns:cx1="http://schemas.microsoft.com/office/drawing/2015/9/8/chartex" xmlns:cx2="http://schemas.microsoft.com/office/drawing/2015/10/21/chartex" xmlns:cx3="http://schemas.microsoft.com/office/drawing/2016/5/9/chartex" xmlns:cx4="http://schemas.microsoft.com/office/drawing/2016/5/10/chartex" xmlns:cx5="http://schemas.microsoft.com/office/drawing/2016/5/11/chartex" xmlns:cx6="http://schemas.microsoft.com/office/drawing/2016/5/12/chartex" xmlns:cx7="http://schemas.microsoft.com/office/drawing/2016/5/13/chartex" xmlns:cx8="http://schemas.microsoft.com/office/drawing/2016/5/14/chartex" xmlns:mc="http://schemas.openxmlformats.org/markup-compatibility/2006" xmlns:aink="http://schemas.microsoft.com/office/drawing/2016/ink" xmlns:am3d="http://schemas.microsoft.com/office/drawing/2017/model3d" xmlns:o="urn:schemas-microsoft-com:office:office" xmlns:r="http://schemas.openxmlformats.org/officeDocument/2006/relationships" xmlns:m="http://schemas.openxmlformats.org/officeDocument/2006/math" xmlns:v="urn:schemas-microsoft-com:vml" xmlns:wp14="http://schemas.microsoft.com/office/word/2010/wordprocessingDrawing" xmlns:wp="http://schemas.openxmlformats.org/drawingml/2006/wordprocessingDrawing" xmlns:w10="urn:schemas-microsoft-com:office:word" xmlns:w="http://schemas.openxmlformats.org/wordprocessingml/2006/main" xmlns:w14="http://schemas.microsoft.com/office/word/2010/wordml" xmlns:w15="http://schemas.microsoft.com/office/word/2012/wordml" xmlns:w16cid="http://schemas.microsoft.com/office/word/2016/wordml/cid" xmlns:w16se="http://schemas.microsoft.com/office/word/2015/wordml/symex" xmlns:wpg="http://schemas.microsoft.com/office/word/2010/wordprocessingGroup" xmlns:wpi="http://schemas.microsoft.com/office/word/2010/wordprocessingInk" xmlns:wne="http://schemas.microsoft.com/office/word/2006/wordml" xmlns:wps="http://schemas.microsoft.com/office/word/2010/wordprocessingShape" mc:Ignorable="w14 w15 w16se w16cid wp14">
+<w:numbering xmlns:wpc="http://schemas.microsoft.com/office/word/2010/wordprocessingCanvas" xmlns:mc="http://schemas.openxmlformats.org/markup-compatibility/2006" xmlns:o="urn:schemas-microsoft-com:office:office" xmlns:r="http://schemas.openxmlformats.org/officeDocument/2006/relationships" xmlns:m="http://schemas.openxmlformats.org/officeDocument/2006/math" xmlns:v="urn:schemas-microsoft-com:vml" xmlns:wp14="http://schemas.microsoft.com/office/word/2010/wordprocessingDrawing" xmlns:wp="http://schemas.openxmlformats.org/drawingml/2006/wordprocessingDrawing" xmlns:w10="urn:schemas-microsoft-com:office:word" xmlns:w="http://schemas.openxmlformats.org/wordprocessingml/2006/main" xmlns:w14="http://schemas.microsoft.com/office/word/2010/wordml" xmlns:w15="http://schemas.microsoft.com/office/word/2012/wordml" xmlns:wpg="http://schemas.microsoft.com/office/word/2010/wordprocessingGroup" xmlns:wpi="http://schemas.microsoft.com/office/word/2010/wordprocessingInk" xmlns:wne="http://schemas.microsoft.com/office/word/2006/wordml" xmlns:wps="http://schemas.microsoft.com/office/word/2010/wordprocessingShape" mc:Ignorable="w14 w15 wp14">
   <w:abstractNum w:abstractNumId="0" w15:restartNumberingAfterBreak="0">
     <w:nsid w:val="0F0017A9"/>
     <w:multiLevelType w:val="hybridMultilevel"/>
@@ -10824,7 +16300,7 @@
 </file>
 
 <file path=word/styles.xml><?xml version="1.0" encoding="utf-8"?>
-<w:styles xmlns:mc="http://schemas.openxmlformats.org/markup-compatibility/2006" xmlns:r="http://schemas.openxmlformats.org/officeDocument/2006/relationships" xmlns:w="http://schemas.openxmlformats.org/wordprocessingml/2006/main" xmlns:w14="http://schemas.microsoft.com/office/word/2010/wordml" xmlns:w15="http://schemas.microsoft.com/office/word/2012/wordml" xmlns:w16cid="http://schemas.microsoft.com/office/word/2016/wordml/cid" xmlns:w16se="http://schemas.microsoft.com/office/word/2015/wordml/symex" mc:Ignorable="w14 w15 w16se w16cid">
+<w:styles xmlns:mc="http://schemas.openxmlformats.org/markup-compatibility/2006" xmlns:r="http://schemas.openxmlformats.org/officeDocument/2006/relationships" xmlns:w="http://schemas.openxmlformats.org/wordprocessingml/2006/main" xmlns:w14="http://schemas.microsoft.com/office/word/2010/wordml" xmlns:w15="http://schemas.microsoft.com/office/word/2012/wordml" mc:Ignorable="w14 w15">
   <w:docDefaults>
     <w:rPrDefault>
       <w:rPr>
@@ -10848,7 +16324,7 @@
       </w:pPr>
     </w:pPrDefault>
   </w:docDefaults>
-  <w:latentStyles w:defLockedState="0" w:defUIPriority="99" w:defSemiHidden="0" w:defUnhideWhenUsed="0" w:defQFormat="0" w:count="375">
+  <w:latentStyles w:defLockedState="0" w:defUIPriority="99" w:defSemiHidden="0" w:defUnhideWhenUsed="0" w:defQFormat="0" w:count="371">
     <w:lsdException w:name="Normal" w:uiPriority="0" w:qFormat="1"/>
     <w:lsdException w:name="heading 1" w:uiPriority="0" w:qFormat="1"/>
     <w:lsdException w:name="heading 2" w:semiHidden="1" w:uiPriority="9" w:unhideWhenUsed="1" w:qFormat="1"/>
@@ -10954,6 +16430,7 @@
     <w:lsdException w:name="HTML Sample" w:semiHidden="1" w:unhideWhenUsed="1"/>
     <w:lsdException w:name="HTML Typewriter" w:semiHidden="1" w:unhideWhenUsed="1"/>
     <w:lsdException w:name="HTML Variable" w:semiHidden="1" w:unhideWhenUsed="1"/>
+    <w:lsdException w:name="Normal Table" w:semiHidden="1" w:unhideWhenUsed="1"/>
     <w:lsdException w:name="annotation subject" w:semiHidden="1" w:unhideWhenUsed="1"/>
     <w:lsdException w:name="No List" w:semiHidden="1" w:unhideWhenUsed="1"/>
     <w:lsdException w:name="Outline List 1" w:semiHidden="1" w:unhideWhenUsed="1"/>
@@ -10997,8 +16474,10 @@
     <w:lsdException w:name="Table Elegant" w:semiHidden="1" w:unhideWhenUsed="1"/>
     <w:lsdException w:name="Table Professional" w:semiHidden="1" w:unhideWhenUsed="1"/>
     <w:lsdException w:name="Table Subtle 1" w:semiHidden="1" w:unhideWhenUsed="1"/>
+    <w:lsdException w:name="Table Subtle 2" w:semiHidden="1" w:unhideWhenUsed="1"/>
     <w:lsdException w:name="Table Web 1" w:semiHidden="1" w:unhideWhenUsed="1"/>
     <w:lsdException w:name="Table Web 2" w:semiHidden="1" w:unhideWhenUsed="1"/>
+    <w:lsdException w:name="Table Web 3" w:semiHidden="1" w:unhideWhenUsed="1"/>
     <w:lsdException w:name="Balloon Text" w:semiHidden="1" w:unhideWhenUsed="1"/>
     <w:lsdException w:name="Table Grid" w:uiPriority="39"/>
     <w:lsdException w:name="Table Theme" w:semiHidden="1" w:unhideWhenUsed="1"/>
@@ -11217,10 +16696,6 @@
     <w:lsdException w:name="List Table 5 Dark Accent 6" w:uiPriority="50"/>
     <w:lsdException w:name="List Table 6 Colorful Accent 6" w:uiPriority="51"/>
     <w:lsdException w:name="List Table 7 Colorful Accent 6" w:uiPriority="52"/>
-    <w:lsdException w:name="Mention" w:semiHidden="1" w:unhideWhenUsed="1"/>
-    <w:lsdException w:name="Smart Hyperlink" w:semiHidden="1" w:unhideWhenUsed="1"/>
-    <w:lsdException w:name="Hashtag" w:semiHidden="1" w:unhideWhenUsed="1"/>
-    <w:lsdException w:name="Unresolved Mention" w:semiHidden="1" w:unhideWhenUsed="1"/>
   </w:latentStyles>
   <w:style w:type="paragraph" w:default="1" w:styleId="Standard">
     <w:name w:val="Normal"/>
@@ -11319,6 +16794,7 @@
   <w:style w:type="character" w:default="1" w:styleId="Absatz-Standardschriftart">
     <w:name w:val="Default Paragraph Font"/>
     <w:uiPriority w:val="1"/>
+    <w:semiHidden/>
     <w:unhideWhenUsed/>
   </w:style>
   <w:style w:type="table" w:default="1" w:styleId="NormaleTabelle">
@@ -11527,6 +17003,25 @@
     <w:uiPriority w:val="99"/>
     <w:unhideWhenUsed/>
     <w:rsid w:val="00834D0E"/>
+  </w:style>
+  <w:style w:type="table" w:styleId="Tabellenraster">
+    <w:name w:val="Table Grid"/>
+    <w:basedOn w:val="NormaleTabelle"/>
+    <w:uiPriority w:val="39"/>
+    <w:rsid w:val="00A84220"/>
+    <w:pPr>
+      <w:spacing w:line="240" w:lineRule="auto"/>
+    </w:pPr>
+    <w:tblPr>
+      <w:tblBorders>
+        <w:top w:val="single" w:sz="4" w:space="0" w:color="auto"/>
+        <w:left w:val="single" w:sz="4" w:space="0" w:color="auto"/>
+        <w:bottom w:val="single" w:sz="4" w:space="0" w:color="auto"/>
+        <w:right w:val="single" w:sz="4" w:space="0" w:color="auto"/>
+        <w:insideH w:val="single" w:sz="4" w:space="0" w:color="auto"/>
+        <w:insideV w:val="single" w:sz="4" w:space="0" w:color="auto"/>
+      </w:tblBorders>
+    </w:tblPr>
   </w:style>
 </w:styles>
 </file>
@@ -11856,7 +17351,7 @@
 </file>
 
 <file path=customXml/itemProps1.xml><?xml version="1.0" encoding="utf-8"?>
-<ds:datastoreItem xmlns:ds="http://schemas.openxmlformats.org/officeDocument/2006/customXml" ds:itemID="{3F68372E-AE68-427C-AAA2-932183B14B67}">
+<ds:datastoreItem xmlns:ds="http://schemas.openxmlformats.org/officeDocument/2006/customXml" ds:itemID="{FA6F170C-3CFE-4A6A-B186-83F071D78981}">
   <ds:schemaRefs>
     <ds:schemaRef ds:uri="http://schemas.openxmlformats.org/officeDocument/2006/bibliography"/>
   </ds:schemaRefs>
